--- a/SVG/Handout/tf00002089.docx
+++ b/SVG/Handout/tf00002089.docx
@@ -27,7 +27,7 @@
                     <pic:cNvPicPr/>
                   </pic:nvPicPr>
                   <pic:blipFill>
-                    <a:blip r:embed="rId7"/>
+                    <a:blip r:embed="rId8"/>
                     <a:stretch>
                       <a:fillRect/>
                     </a:stretch>
@@ -81,8 +81,14 @@
       <w:pPr>
         <w:pStyle w:val="a5"/>
         <w:jc w:val="center"/>
-      </w:pPr>
-      <w:r>
+        <w:rPr>
+          <w:rFonts w:ascii="Castellar" w:hAnsi="Castellar"/>
+        </w:rPr>
+      </w:pPr>
+      <w:r>
+        <w:rPr>
+          <w:rFonts w:ascii="Castellar" w:hAnsi="Castellar"/>
+        </w:rPr>
         <w:t>Wars of the middle east</w:t>
       </w:r>
     </w:p>
@@ -90,14 +96,35 @@
       <w:pPr>
         <w:pStyle w:val="a7"/>
         <w:jc w:val="center"/>
-      </w:pPr>
-      <w:r>
+        <w:rPr>
+          <w:rFonts w:ascii="Calibri" w:hAnsi="Calibri" w:cs="Calibri"/>
+        </w:rPr>
+      </w:pPr>
+      <w:r>
+        <w:rPr>
+          <w:rFonts w:ascii="Game of Thrones" w:hAnsi="Game of Thrones"/>
+        </w:rPr>
         <w:t>A song of stats and data</w:t>
       </w:r>
     </w:p>
     <w:p>
       <w:pPr>
         <w:pStyle w:val="a7"/>
+        <w:jc w:val="center"/>
+        <w:rPr>
+          <w:rFonts w:ascii="Castellar" w:hAnsi="Castellar"/>
+        </w:rPr>
+      </w:pPr>
+      <w:r>
+        <w:rPr>
+          <w:rFonts w:ascii="Castellar" w:hAnsi="Castellar"/>
+        </w:rPr>
+        <w:t>Eli Hundia</w:t>
+      </w:r>
+    </w:p>
+    <w:p>
+      <w:pPr>
+        <w:jc w:val="center"/>
       </w:pPr>
     </w:p>
     <w:p>
@@ -105,7 +132,7 @@
         <w:pStyle w:val="a7"/>
       </w:pPr>
       <w:r>
-        <w:t>By Eli Hundia</w:t>
+        <w:t>By Eli Hundia – I.D. 037028636</w:t>
       </w:r>
     </w:p>
     <w:p>
@@ -124,13 +151,8 @@
         <w:pStyle w:val="a7"/>
       </w:pPr>
       <w:r>
-        <w:t xml:space="preserve">Dr. Peter </w:t>
-      </w:r>
-      <w:proofErr w:type="spellStart"/>
-      <w:r>
-        <w:t>Bak</w:t>
-      </w:r>
-      <w:proofErr w:type="spellEnd"/>
+        <w:t>Dr. Peter Bak</w:t>
+      </w:r>
     </w:p>
     <w:p>
       <w:pPr>
@@ -140,45 +162,1040 @@
         <w:t>2.9.2017</w:t>
       </w:r>
     </w:p>
+    <w:sdt>
+      <w:sdtPr>
+        <w:rPr>
+          <w:rtl w:val="0"/>
+          <w:cs w:val="0"/>
+          <w:lang w:val="he-IL"/>
+        </w:rPr>
+        <w:id w:val="1442955082"/>
+        <w:docPartObj>
+          <w:docPartGallery w:val="Table of Contents"/>
+          <w:docPartUnique/>
+        </w:docPartObj>
+      </w:sdtPr>
+      <w:sdtEndPr>
+        <w:rPr>
+          <w:rFonts w:asciiTheme="minorHAnsi" w:eastAsiaTheme="minorHAnsi" w:hAnsiTheme="minorHAnsi" w:cstheme="minorBidi"/>
+          <w:color w:val="5A5A5A" w:themeColor="text2" w:themeTint="BF"/>
+          <w:sz w:val="22"/>
+          <w:szCs w:val="22"/>
+          <w:cs/>
+          <w:lang w:val="en-US" w:bidi="ar-SA"/>
+        </w:rPr>
+      </w:sdtEndPr>
+      <w:sdtContent>
+        <w:p>
+          <w:pPr>
+            <w:pStyle w:val="afa"/>
+            <w:bidi w:val="0"/>
+            <w:rPr>
+              <w:rtl w:val="0"/>
+              <w:cs w:val="0"/>
+            </w:rPr>
+          </w:pPr>
+          <w:r>
+            <w:rPr>
+              <w:rtl w:val="0"/>
+              <w:cs w:val="0"/>
+            </w:rPr>
+            <w:t>table</w:t>
+          </w:r>
+          <w:r>
+            <w:rPr>
+              <w:rtl w:val="0"/>
+              <w:cs w:val="0"/>
+            </w:rPr>
+            <w:t xml:space="preserve"> of contents</w:t>
+          </w:r>
+        </w:p>
+        <w:p>
+          <w:pPr>
+            <w:pStyle w:val="TOC1"/>
+            <w:tabs>
+              <w:tab w:val="right" w:leader="dot" w:pos="9350"/>
+            </w:tabs>
+            <w:rPr>
+              <w:noProof/>
+            </w:rPr>
+          </w:pPr>
+          <w:r>
+            <w:fldChar w:fldCharType="begin"/>
+          </w:r>
+          <w:r>
+            <w:instrText xml:space="preserve"> TOC \o "1-3" \h \z \u </w:instrText>
+          </w:r>
+          <w:r>
+            <w:fldChar w:fldCharType="separate"/>
+          </w:r>
+          <w:hyperlink w:anchor="_Toc492157981" w:history="1">
+            <w:r>
+              <w:rPr>
+                <w:rStyle w:val="Hyperlink"/>
+                <w:noProof/>
+              </w:rPr>
+              <w:t>Introduction</w:t>
+            </w:r>
+            <w:r>
+              <w:rPr>
+                <w:noProof/>
+                <w:webHidden/>
+              </w:rPr>
+              <w:tab/>
+            </w:r>
+            <w:r>
+              <w:rPr>
+                <w:rStyle w:val="Hyperlink"/>
+                <w:noProof/>
+                <w:rtl/>
+              </w:rPr>
+              <w:fldChar w:fldCharType="begin"/>
+            </w:r>
+            <w:r>
+              <w:rPr>
+                <w:noProof/>
+                <w:webHidden/>
+              </w:rPr>
+              <w:instrText xml:space="preserve"> PAGEREF _Toc492157981 \h </w:instrText>
+            </w:r>
+            <w:r>
+              <w:rPr>
+                <w:rStyle w:val="Hyperlink"/>
+                <w:noProof/>
+                <w:rtl/>
+              </w:rPr>
+            </w:r>
+            <w:r>
+              <w:rPr>
+                <w:rStyle w:val="Hyperlink"/>
+                <w:noProof/>
+                <w:rtl/>
+              </w:rPr>
+              <w:fldChar w:fldCharType="separate"/>
+            </w:r>
+            <w:r>
+              <w:rPr>
+                <w:noProof/>
+                <w:webHidden/>
+              </w:rPr>
+              <w:t>2</w:t>
+            </w:r>
+            <w:r>
+              <w:rPr>
+                <w:rStyle w:val="Hyperlink"/>
+                <w:noProof/>
+                <w:rtl/>
+              </w:rPr>
+              <w:fldChar w:fldCharType="end"/>
+            </w:r>
+          </w:hyperlink>
+        </w:p>
+        <w:p>
+          <w:pPr>
+            <w:pStyle w:val="TOC1"/>
+            <w:tabs>
+              <w:tab w:val="right" w:leader="dot" w:pos="9350"/>
+            </w:tabs>
+            <w:rPr>
+              <w:noProof/>
+            </w:rPr>
+          </w:pPr>
+          <w:hyperlink w:anchor="_Toc492157982" w:history="1">
+            <w:r>
+              <w:rPr>
+                <w:rStyle w:val="Hyperlink"/>
+                <w:noProof/>
+              </w:rPr>
+              <w:t>The data – The "What stage"</w:t>
+            </w:r>
+            <w:r>
+              <w:rPr>
+                <w:noProof/>
+                <w:webHidden/>
+              </w:rPr>
+              <w:tab/>
+            </w:r>
+            <w:r>
+              <w:rPr>
+                <w:rStyle w:val="Hyperlink"/>
+                <w:noProof/>
+                <w:rtl/>
+              </w:rPr>
+              <w:fldChar w:fldCharType="begin"/>
+            </w:r>
+            <w:r>
+              <w:rPr>
+                <w:noProof/>
+                <w:webHidden/>
+              </w:rPr>
+              <w:instrText xml:space="preserve"> PAGEREF _Toc492157982 \h </w:instrText>
+            </w:r>
+            <w:r>
+              <w:rPr>
+                <w:rStyle w:val="Hyperlink"/>
+                <w:noProof/>
+                <w:rtl/>
+              </w:rPr>
+            </w:r>
+            <w:r>
+              <w:rPr>
+                <w:rStyle w:val="Hyperlink"/>
+                <w:noProof/>
+                <w:rtl/>
+              </w:rPr>
+              <w:fldChar w:fldCharType="separate"/>
+            </w:r>
+            <w:r>
+              <w:rPr>
+                <w:noProof/>
+                <w:webHidden/>
+              </w:rPr>
+              <w:t>2</w:t>
+            </w:r>
+            <w:r>
+              <w:rPr>
+                <w:rStyle w:val="Hyperlink"/>
+                <w:noProof/>
+                <w:rtl/>
+              </w:rPr>
+              <w:fldChar w:fldCharType="end"/>
+            </w:r>
+          </w:hyperlink>
+        </w:p>
+        <w:p>
+          <w:pPr>
+            <w:pStyle w:val="TOC2"/>
+            <w:tabs>
+              <w:tab w:val="right" w:leader="dot" w:pos="9350"/>
+            </w:tabs>
+            <w:rPr>
+              <w:noProof/>
+            </w:rPr>
+          </w:pPr>
+          <w:hyperlink w:anchor="_Toc492157983" w:history="1">
+            <w:r>
+              <w:rPr>
+                <w:rStyle w:val="Hyperlink"/>
+                <w:noProof/>
+              </w:rPr>
+              <w:t>Background</w:t>
+            </w:r>
+            <w:r>
+              <w:rPr>
+                <w:noProof/>
+                <w:webHidden/>
+              </w:rPr>
+              <w:tab/>
+            </w:r>
+            <w:r>
+              <w:rPr>
+                <w:rStyle w:val="Hyperlink"/>
+                <w:noProof/>
+                <w:rtl/>
+              </w:rPr>
+              <w:fldChar w:fldCharType="begin"/>
+            </w:r>
+            <w:r>
+              <w:rPr>
+                <w:noProof/>
+                <w:webHidden/>
+              </w:rPr>
+              <w:instrText xml:space="preserve"> PAGEREF _Toc492157983 \h </w:instrText>
+            </w:r>
+            <w:r>
+              <w:rPr>
+                <w:rStyle w:val="Hyperlink"/>
+                <w:noProof/>
+                <w:rtl/>
+              </w:rPr>
+            </w:r>
+            <w:r>
+              <w:rPr>
+                <w:rStyle w:val="Hyperlink"/>
+                <w:noProof/>
+                <w:rtl/>
+              </w:rPr>
+              <w:fldChar w:fldCharType="separate"/>
+            </w:r>
+            <w:r>
+              <w:rPr>
+                <w:noProof/>
+                <w:webHidden/>
+              </w:rPr>
+              <w:t>2</w:t>
+            </w:r>
+            <w:r>
+              <w:rPr>
+                <w:rStyle w:val="Hyperlink"/>
+                <w:noProof/>
+                <w:rtl/>
+              </w:rPr>
+              <w:fldChar w:fldCharType="end"/>
+            </w:r>
+          </w:hyperlink>
+        </w:p>
+        <w:p>
+          <w:pPr>
+            <w:pStyle w:val="TOC2"/>
+            <w:tabs>
+              <w:tab w:val="right" w:leader="dot" w:pos="9350"/>
+            </w:tabs>
+            <w:rPr>
+              <w:noProof/>
+            </w:rPr>
+          </w:pPr>
+          <w:hyperlink w:anchor="_Toc492157984" w:history="1">
+            <w:r>
+              <w:rPr>
+                <w:rStyle w:val="Hyperlink"/>
+                <w:noProof/>
+              </w:rPr>
+              <w:t>Format</w:t>
+            </w:r>
+            <w:r>
+              <w:rPr>
+                <w:noProof/>
+                <w:webHidden/>
+              </w:rPr>
+              <w:tab/>
+            </w:r>
+            <w:r>
+              <w:rPr>
+                <w:rStyle w:val="Hyperlink"/>
+                <w:noProof/>
+                <w:rtl/>
+              </w:rPr>
+              <w:fldChar w:fldCharType="begin"/>
+            </w:r>
+            <w:r>
+              <w:rPr>
+                <w:noProof/>
+                <w:webHidden/>
+              </w:rPr>
+              <w:instrText xml:space="preserve"> PAGEREF _Toc492157984 \h </w:instrText>
+            </w:r>
+            <w:r>
+              <w:rPr>
+                <w:rStyle w:val="Hyperlink"/>
+                <w:noProof/>
+                <w:rtl/>
+              </w:rPr>
+            </w:r>
+            <w:r>
+              <w:rPr>
+                <w:rStyle w:val="Hyperlink"/>
+                <w:noProof/>
+                <w:rtl/>
+              </w:rPr>
+              <w:fldChar w:fldCharType="separate"/>
+            </w:r>
+            <w:r>
+              <w:rPr>
+                <w:noProof/>
+                <w:webHidden/>
+              </w:rPr>
+              <w:t>2</w:t>
+            </w:r>
+            <w:r>
+              <w:rPr>
+                <w:rStyle w:val="Hyperlink"/>
+                <w:noProof/>
+                <w:rtl/>
+              </w:rPr>
+              <w:fldChar w:fldCharType="end"/>
+            </w:r>
+          </w:hyperlink>
+        </w:p>
+        <w:p>
+          <w:pPr>
+            <w:pStyle w:val="TOC2"/>
+            <w:tabs>
+              <w:tab w:val="right" w:leader="dot" w:pos="9350"/>
+            </w:tabs>
+            <w:rPr>
+              <w:noProof/>
+            </w:rPr>
+          </w:pPr>
+          <w:hyperlink w:anchor="_Toc492157985" w:history="1">
+            <w:r>
+              <w:rPr>
+                <w:rStyle w:val="Hyperlink"/>
+                <w:noProof/>
+              </w:rPr>
+              <w:t>Usage manner</w:t>
+            </w:r>
+            <w:r>
+              <w:rPr>
+                <w:noProof/>
+                <w:webHidden/>
+              </w:rPr>
+              <w:tab/>
+            </w:r>
+            <w:r>
+              <w:rPr>
+                <w:rStyle w:val="Hyperlink"/>
+                <w:noProof/>
+                <w:rtl/>
+              </w:rPr>
+              <w:fldChar w:fldCharType="begin"/>
+            </w:r>
+            <w:r>
+              <w:rPr>
+                <w:noProof/>
+                <w:webHidden/>
+              </w:rPr>
+              <w:instrText xml:space="preserve"> PAGEREF _Toc492157985 \h </w:instrText>
+            </w:r>
+            <w:r>
+              <w:rPr>
+                <w:rStyle w:val="Hyperlink"/>
+                <w:noProof/>
+                <w:rtl/>
+              </w:rPr>
+            </w:r>
+            <w:r>
+              <w:rPr>
+                <w:rStyle w:val="Hyperlink"/>
+                <w:noProof/>
+                <w:rtl/>
+              </w:rPr>
+              <w:fldChar w:fldCharType="separate"/>
+            </w:r>
+            <w:r>
+              <w:rPr>
+                <w:noProof/>
+                <w:webHidden/>
+              </w:rPr>
+              <w:t>3</w:t>
+            </w:r>
+            <w:r>
+              <w:rPr>
+                <w:rStyle w:val="Hyperlink"/>
+                <w:noProof/>
+                <w:rtl/>
+              </w:rPr>
+              <w:fldChar w:fldCharType="end"/>
+            </w:r>
+          </w:hyperlink>
+        </w:p>
+        <w:p>
+          <w:pPr>
+            <w:pStyle w:val="TOC1"/>
+            <w:tabs>
+              <w:tab w:val="right" w:leader="dot" w:pos="9350"/>
+            </w:tabs>
+            <w:rPr>
+              <w:noProof/>
+            </w:rPr>
+          </w:pPr>
+          <w:hyperlink w:anchor="_Toc492157986" w:history="1">
+            <w:r>
+              <w:rPr>
+                <w:rStyle w:val="Hyperlink"/>
+                <w:noProof/>
+              </w:rPr>
+              <w:t>The reason – "Why" the data is an interesting one</w:t>
+            </w:r>
+            <w:r>
+              <w:rPr>
+                <w:noProof/>
+                <w:webHidden/>
+              </w:rPr>
+              <w:tab/>
+            </w:r>
+            <w:r>
+              <w:rPr>
+                <w:rStyle w:val="Hyperlink"/>
+                <w:noProof/>
+                <w:rtl/>
+              </w:rPr>
+              <w:fldChar w:fldCharType="begin"/>
+            </w:r>
+            <w:r>
+              <w:rPr>
+                <w:noProof/>
+                <w:webHidden/>
+              </w:rPr>
+              <w:instrText xml:space="preserve"> PAGEREF _Toc492157986 \h </w:instrText>
+            </w:r>
+            <w:r>
+              <w:rPr>
+                <w:rStyle w:val="Hyperlink"/>
+                <w:noProof/>
+                <w:rtl/>
+              </w:rPr>
+            </w:r>
+            <w:r>
+              <w:rPr>
+                <w:rStyle w:val="Hyperlink"/>
+                <w:noProof/>
+                <w:rtl/>
+              </w:rPr>
+              <w:fldChar w:fldCharType="separate"/>
+            </w:r>
+            <w:r>
+              <w:rPr>
+                <w:noProof/>
+                <w:webHidden/>
+              </w:rPr>
+              <w:t>3</w:t>
+            </w:r>
+            <w:r>
+              <w:rPr>
+                <w:rStyle w:val="Hyperlink"/>
+                <w:noProof/>
+                <w:rtl/>
+              </w:rPr>
+              <w:fldChar w:fldCharType="end"/>
+            </w:r>
+          </w:hyperlink>
+        </w:p>
+        <w:p>
+          <w:pPr>
+            <w:pStyle w:val="TOC2"/>
+            <w:tabs>
+              <w:tab w:val="right" w:leader="dot" w:pos="9350"/>
+            </w:tabs>
+            <w:rPr>
+              <w:noProof/>
+            </w:rPr>
+          </w:pPr>
+          <w:hyperlink w:anchor="_Toc492157987" w:history="1">
+            <w:r>
+              <w:rPr>
+                <w:rStyle w:val="Hyperlink"/>
+                <w:noProof/>
+              </w:rPr>
+              <w:t>General user task: How do wars in the middle east effect economy of a country in the region?</w:t>
+            </w:r>
+            <w:r>
+              <w:rPr>
+                <w:noProof/>
+                <w:webHidden/>
+              </w:rPr>
+              <w:tab/>
+            </w:r>
+            <w:r>
+              <w:rPr>
+                <w:rStyle w:val="Hyperlink"/>
+                <w:noProof/>
+                <w:rtl/>
+              </w:rPr>
+              <w:fldChar w:fldCharType="begin"/>
+            </w:r>
+            <w:r>
+              <w:rPr>
+                <w:noProof/>
+                <w:webHidden/>
+              </w:rPr>
+              <w:instrText xml:space="preserve"> PAGEREF _Toc492157987 \h </w:instrText>
+            </w:r>
+            <w:r>
+              <w:rPr>
+                <w:rStyle w:val="Hyperlink"/>
+                <w:noProof/>
+                <w:rtl/>
+              </w:rPr>
+            </w:r>
+            <w:r>
+              <w:rPr>
+                <w:rStyle w:val="Hyperlink"/>
+                <w:noProof/>
+                <w:rtl/>
+              </w:rPr>
+              <w:fldChar w:fldCharType="separate"/>
+            </w:r>
+            <w:r>
+              <w:rPr>
+                <w:noProof/>
+                <w:webHidden/>
+              </w:rPr>
+              <w:t>3</w:t>
+            </w:r>
+            <w:r>
+              <w:rPr>
+                <w:rStyle w:val="Hyperlink"/>
+                <w:noProof/>
+                <w:rtl/>
+              </w:rPr>
+              <w:fldChar w:fldCharType="end"/>
+            </w:r>
+          </w:hyperlink>
+        </w:p>
+        <w:p>
+          <w:pPr>
+            <w:pStyle w:val="TOC3"/>
+            <w:tabs>
+              <w:tab w:val="right" w:leader="dot" w:pos="9350"/>
+            </w:tabs>
+            <w:rPr>
+              <w:noProof/>
+            </w:rPr>
+          </w:pPr>
+          <w:hyperlink w:anchor="_Toc492157988" w:history="1">
+            <w:r>
+              <w:rPr>
+                <w:rStyle w:val="Hyperlink"/>
+                <w:noProof/>
+              </w:rPr>
+              <w:t>Specific user task: Discover how wars effects High-technology exports in the 20</w:t>
+            </w:r>
+            <w:r>
+              <w:rPr>
+                <w:rStyle w:val="Hyperlink"/>
+                <w:noProof/>
+                <w:vertAlign w:val="superscript"/>
+              </w:rPr>
+              <w:t>th</w:t>
+            </w:r>
+            <w:r>
+              <w:rPr>
+                <w:rStyle w:val="Hyperlink"/>
+                <w:noProof/>
+              </w:rPr>
+              <w:t xml:space="preserve"> century</w:t>
+            </w:r>
+            <w:r>
+              <w:rPr>
+                <w:noProof/>
+                <w:webHidden/>
+              </w:rPr>
+              <w:tab/>
+            </w:r>
+            <w:r>
+              <w:rPr>
+                <w:rStyle w:val="Hyperlink"/>
+                <w:noProof/>
+                <w:rtl/>
+              </w:rPr>
+              <w:fldChar w:fldCharType="begin"/>
+            </w:r>
+            <w:r>
+              <w:rPr>
+                <w:noProof/>
+                <w:webHidden/>
+              </w:rPr>
+              <w:instrText xml:space="preserve"> PAGEREF _Toc492157988 \h </w:instrText>
+            </w:r>
+            <w:r>
+              <w:rPr>
+                <w:rStyle w:val="Hyperlink"/>
+                <w:noProof/>
+                <w:rtl/>
+              </w:rPr>
+            </w:r>
+            <w:r>
+              <w:rPr>
+                <w:rStyle w:val="Hyperlink"/>
+                <w:noProof/>
+                <w:rtl/>
+              </w:rPr>
+              <w:fldChar w:fldCharType="separate"/>
+            </w:r>
+            <w:r>
+              <w:rPr>
+                <w:noProof/>
+                <w:webHidden/>
+              </w:rPr>
+              <w:t>3</w:t>
+            </w:r>
+            <w:r>
+              <w:rPr>
+                <w:rStyle w:val="Hyperlink"/>
+                <w:noProof/>
+                <w:rtl/>
+              </w:rPr>
+              <w:fldChar w:fldCharType="end"/>
+            </w:r>
+          </w:hyperlink>
+        </w:p>
+        <w:p>
+          <w:pPr>
+            <w:pStyle w:val="TOC2"/>
+            <w:tabs>
+              <w:tab w:val="right" w:leader="dot" w:pos="9350"/>
+            </w:tabs>
+            <w:rPr>
+              <w:noProof/>
+            </w:rPr>
+          </w:pPr>
+          <w:hyperlink w:anchor="_Toc492157989" w:history="1">
+            <w:r>
+              <w:rPr>
+                <w:rStyle w:val="Hyperlink"/>
+                <w:noProof/>
+              </w:rPr>
+              <w:t>General user task: How do wars in the middle east effect the population of a country in the region?</w:t>
+            </w:r>
+            <w:r>
+              <w:rPr>
+                <w:noProof/>
+                <w:webHidden/>
+              </w:rPr>
+              <w:tab/>
+            </w:r>
+            <w:r>
+              <w:rPr>
+                <w:rStyle w:val="Hyperlink"/>
+                <w:noProof/>
+                <w:rtl/>
+              </w:rPr>
+              <w:fldChar w:fldCharType="begin"/>
+            </w:r>
+            <w:r>
+              <w:rPr>
+                <w:noProof/>
+                <w:webHidden/>
+              </w:rPr>
+              <w:instrText xml:space="preserve"> PAGEREF _Toc492157989 \h </w:instrText>
+            </w:r>
+            <w:r>
+              <w:rPr>
+                <w:rStyle w:val="Hyperlink"/>
+                <w:noProof/>
+                <w:rtl/>
+              </w:rPr>
+            </w:r>
+            <w:r>
+              <w:rPr>
+                <w:rStyle w:val="Hyperlink"/>
+                <w:noProof/>
+                <w:rtl/>
+              </w:rPr>
+              <w:fldChar w:fldCharType="separate"/>
+            </w:r>
+            <w:r>
+              <w:rPr>
+                <w:noProof/>
+                <w:webHidden/>
+              </w:rPr>
+              <w:t>4</w:t>
+            </w:r>
+            <w:r>
+              <w:rPr>
+                <w:rStyle w:val="Hyperlink"/>
+                <w:noProof/>
+                <w:rtl/>
+              </w:rPr>
+              <w:fldChar w:fldCharType="end"/>
+            </w:r>
+          </w:hyperlink>
+        </w:p>
+        <w:p>
+          <w:pPr>
+            <w:pStyle w:val="TOC2"/>
+            <w:tabs>
+              <w:tab w:val="right" w:leader="dot" w:pos="9350"/>
+            </w:tabs>
+            <w:rPr>
+              <w:noProof/>
+            </w:rPr>
+          </w:pPr>
+          <w:hyperlink w:anchor="_Toc492157990" w:history="1">
+            <w:r>
+              <w:rPr>
+                <w:rStyle w:val="Hyperlink"/>
+                <w:noProof/>
+              </w:rPr>
+              <w:t>General user task: How do wars in the middle east effect the military financially?</w:t>
+            </w:r>
+            <w:r>
+              <w:rPr>
+                <w:noProof/>
+                <w:webHidden/>
+              </w:rPr>
+              <w:tab/>
+            </w:r>
+            <w:r>
+              <w:rPr>
+                <w:rStyle w:val="Hyperlink"/>
+                <w:noProof/>
+                <w:rtl/>
+              </w:rPr>
+              <w:fldChar w:fldCharType="begin"/>
+            </w:r>
+            <w:r>
+              <w:rPr>
+                <w:noProof/>
+                <w:webHidden/>
+              </w:rPr>
+              <w:instrText xml:space="preserve"> PAGEREF _Toc492157990 \h </w:instrText>
+            </w:r>
+            <w:r>
+              <w:rPr>
+                <w:rStyle w:val="Hyperlink"/>
+                <w:noProof/>
+                <w:rtl/>
+              </w:rPr>
+            </w:r>
+            <w:r>
+              <w:rPr>
+                <w:rStyle w:val="Hyperlink"/>
+                <w:noProof/>
+                <w:rtl/>
+              </w:rPr>
+              <w:fldChar w:fldCharType="separate"/>
+            </w:r>
+            <w:r>
+              <w:rPr>
+                <w:noProof/>
+                <w:webHidden/>
+              </w:rPr>
+              <w:t>4</w:t>
+            </w:r>
+            <w:r>
+              <w:rPr>
+                <w:rStyle w:val="Hyperlink"/>
+                <w:noProof/>
+                <w:rtl/>
+              </w:rPr>
+              <w:fldChar w:fldCharType="end"/>
+            </w:r>
+          </w:hyperlink>
+        </w:p>
+        <w:p>
+          <w:pPr>
+            <w:pStyle w:val="TOC2"/>
+            <w:tabs>
+              <w:tab w:val="right" w:leader="dot" w:pos="9350"/>
+            </w:tabs>
+            <w:rPr>
+              <w:noProof/>
+            </w:rPr>
+          </w:pPr>
+          <w:hyperlink w:anchor="_Toc492157991" w:history="1">
+            <w:r>
+              <w:rPr>
+                <w:rStyle w:val="Hyperlink"/>
+                <w:noProof/>
+              </w:rPr>
+              <w:t>General user task: How do wars in the middle east effect the education and science?</w:t>
+            </w:r>
+            <w:r>
+              <w:rPr>
+                <w:noProof/>
+                <w:webHidden/>
+              </w:rPr>
+              <w:tab/>
+            </w:r>
+            <w:r>
+              <w:rPr>
+                <w:rStyle w:val="Hyperlink"/>
+                <w:noProof/>
+                <w:rtl/>
+              </w:rPr>
+              <w:fldChar w:fldCharType="begin"/>
+            </w:r>
+            <w:r>
+              <w:rPr>
+                <w:noProof/>
+                <w:webHidden/>
+              </w:rPr>
+              <w:instrText xml:space="preserve"> PAGEREF _Toc492157991 \h </w:instrText>
+            </w:r>
+            <w:r>
+              <w:rPr>
+                <w:rStyle w:val="Hyperlink"/>
+                <w:noProof/>
+                <w:rtl/>
+              </w:rPr>
+            </w:r>
+            <w:r>
+              <w:rPr>
+                <w:rStyle w:val="Hyperlink"/>
+                <w:noProof/>
+                <w:rtl/>
+              </w:rPr>
+              <w:fldChar w:fldCharType="separate"/>
+            </w:r>
+            <w:r>
+              <w:rPr>
+                <w:noProof/>
+                <w:webHidden/>
+              </w:rPr>
+              <w:t>4</w:t>
+            </w:r>
+            <w:r>
+              <w:rPr>
+                <w:rStyle w:val="Hyperlink"/>
+                <w:noProof/>
+                <w:rtl/>
+              </w:rPr>
+              <w:fldChar w:fldCharType="end"/>
+            </w:r>
+          </w:hyperlink>
+        </w:p>
+        <w:p>
+          <w:pPr>
+            <w:pStyle w:val="TOC2"/>
+            <w:tabs>
+              <w:tab w:val="right" w:leader="dot" w:pos="9350"/>
+            </w:tabs>
+            <w:rPr>
+              <w:noProof/>
+            </w:rPr>
+          </w:pPr>
+          <w:hyperlink w:anchor="_Toc492157992" w:history="1">
+            <w:r>
+              <w:rPr>
+                <w:rStyle w:val="Hyperlink"/>
+                <w:noProof/>
+              </w:rPr>
+              <w:t>General user task: Enjoy exploring data from different times in correlation to dates of wars.</w:t>
+            </w:r>
+            <w:r>
+              <w:rPr>
+                <w:noProof/>
+                <w:webHidden/>
+              </w:rPr>
+              <w:tab/>
+            </w:r>
+            <w:r>
+              <w:rPr>
+                <w:rStyle w:val="Hyperlink"/>
+                <w:noProof/>
+                <w:rtl/>
+              </w:rPr>
+              <w:fldChar w:fldCharType="begin"/>
+            </w:r>
+            <w:r>
+              <w:rPr>
+                <w:noProof/>
+                <w:webHidden/>
+              </w:rPr>
+              <w:instrText xml:space="preserve"> PAGEREF _Toc492157992 \h </w:instrText>
+            </w:r>
+            <w:r>
+              <w:rPr>
+                <w:rStyle w:val="Hyperlink"/>
+                <w:noProof/>
+                <w:rtl/>
+              </w:rPr>
+            </w:r>
+            <w:r>
+              <w:rPr>
+                <w:rStyle w:val="Hyperlink"/>
+                <w:noProof/>
+                <w:rtl/>
+              </w:rPr>
+              <w:fldChar w:fldCharType="separate"/>
+            </w:r>
+            <w:r>
+              <w:rPr>
+                <w:noProof/>
+                <w:webHidden/>
+              </w:rPr>
+              <w:t>5</w:t>
+            </w:r>
+            <w:r>
+              <w:rPr>
+                <w:rStyle w:val="Hyperlink"/>
+                <w:noProof/>
+                <w:rtl/>
+              </w:rPr>
+              <w:fldChar w:fldCharType="end"/>
+            </w:r>
+          </w:hyperlink>
+        </w:p>
+        <w:p>
+          <w:pPr>
+            <w:rPr>
+              <w:cs/>
+            </w:rPr>
+          </w:pPr>
+          <w:r>
+            <w:rPr>
+              <w:b/>
+              <w:bCs/>
+              <w:lang w:val="he-IL"/>
+            </w:rPr>
+            <w:fldChar w:fldCharType="end"/>
+          </w:r>
+        </w:p>
+      </w:sdtContent>
+    </w:sdt>
+    <w:p>
+      <w:pPr>
+        <w:pStyle w:val="1"/>
+      </w:pPr>
+      <w:bookmarkStart w:id="0" w:name="_Toc492157981"/>
+    </w:p>
+    <w:p>
+      <w:pPr>
+        <w:pStyle w:val="1"/>
+      </w:pPr>
+      <w:r>
+        <w:t>Introduction</w:t>
+      </w:r>
+      <w:bookmarkEnd w:id="0"/>
+    </w:p>
+    <w:p>
+      <w:r>
+        <w:t>The project is about a range of different stats and data over the years about Israel and its tier-1 neighbors, Joran, Egypt, Lebanon and the Palestinian authority.</w:t>
+      </w:r>
+    </w:p>
+    <w:p>
+      <w:r>
+        <w:t xml:space="preserve">The project focuses the </w:t>
+      </w:r>
+      <w:r>
+        <w:t>times of wars between the countries, several years before and after each war in hope to see how a war has influenced the countries involved in different aspects such as population stats, financial stats, education and military.</w:t>
+      </w:r>
+    </w:p>
+    <w:p>
+      <w:r>
+        <w:t>I believe that presenting the raw data collected, in an aspect of how the past wars in the middle east had affected the fighting countries and the region</w:t>
+      </w:r>
+      <w:r>
+        <w:t xml:space="preserve"> in a scope of before and after each war</w:t>
+      </w:r>
+      <w:r>
+        <w:t>, can be an extremely useful tool for researchers from different fields, fields like economics, history, social researchers and more</w:t>
+      </w:r>
+      <w:r>
+        <w:t xml:space="preserve"> that wish to study the effects of wars on their fields of research</w:t>
+      </w:r>
+      <w:r>
+        <w:t>.</w:t>
+      </w:r>
+    </w:p>
     <w:p/>
     <w:p>
       <w:pPr>
-        <w:sectPr>
-          <w:pgSz w:w="12240" w:h="15840" w:code="1"/>
-          <w:pgMar w:top="1440" w:right="1440" w:bottom="1800" w:left="1440" w:header="720" w:footer="720" w:gutter="0"/>
-          <w:pgNumType w:start="1"/>
-          <w:cols w:space="720"/>
-          <w:docGrid w:linePitch="360"/>
-        </w:sectPr>
-      </w:pPr>
-    </w:p>
-    <w:p>
-      <w:pPr>
         <w:pStyle w:val="1"/>
       </w:pPr>
+      <w:bookmarkStart w:id="1" w:name="_Toc492157982"/>
       <w:r>
         <w:lastRenderedPageBreak/>
-        <w:t>Introduction</w:t>
-      </w:r>
-    </w:p>
-    <w:p>
-      <w:r>
-        <w:t>The project is about a range of different stats and data over the years about Israel and its tier-1 neighbors, Joran, Egypt, Lebanon and the Palestinian authority.</w:t>
-      </w:r>
-    </w:p>
-    <w:p>
-      <w:r>
-        <w:t xml:space="preserve">The project focuses the </w:t>
-      </w:r>
-      <w:r>
-        <w:t>times of wars between the countries, several years before and after each war in hope to see how a war has influenced the countries involved in different aspects such as population stats, financial stats, education and military.</w:t>
-      </w:r>
+        <w:t>The data</w:t>
+      </w:r>
+      <w:r>
+        <w:t xml:space="preserve"> – </w:t>
+      </w:r>
+      <w:r>
+        <w:t xml:space="preserve">The </w:t>
+      </w:r>
+      <w:r>
+        <w:t>"What stage"</w:t>
+      </w:r>
+      <w:bookmarkEnd w:id="1"/>
+    </w:p>
+    <w:p>
+      <w:pPr>
+        <w:pStyle w:val="2"/>
+      </w:pPr>
+      <w:bookmarkStart w:id="2" w:name="_Toc492157983"/>
+      <w:r>
+        <w:t>Background</w:t>
+      </w:r>
+      <w:bookmarkEnd w:id="2"/>
     </w:p>
     <w:p>
       <w:r>
         <w:t xml:space="preserve">The source for all the data was the "World bank of data", </w:t>
       </w:r>
-      <w:hyperlink r:id="rId8" w:history="1">
+      <w:hyperlink r:id="rId9" w:history="1">
         <w:r>
           <w:rPr>
             <w:rStyle w:val="Hyperlink"/>
@@ -187,101 +1204,917 @@
         </w:r>
       </w:hyperlink>
       <w:r>
-        <w:t>, in which I extracted a subset of data for the countries mentioned</w:t>
-      </w:r>
-      <w:r>
-        <w:t xml:space="preserve"> above</w:t>
+        <w:t>, in which I extracted a subset of data for the countries mentioned above. I Also relied on Wikipedia for a general description of each war.</w:t>
+      </w:r>
+    </w:p>
+    <w:p>
+      <w:r>
+        <w:t>The data gathered is a subset of a larger data about countries worldwide, Data that is categories over 1506 different categories about a variety of different interests and topics such a population, economics, education and much more.</w:t>
+      </w:r>
+    </w:p>
+    <w:p>
+      <w:r>
+        <w:t>The subset data collected is of the years 1960 to 2016, and for the tier-1 countries surrounding Israel.</w:t>
+      </w:r>
+    </w:p>
+    <w:p>
+      <w:pPr>
+        <w:pStyle w:val="2"/>
+      </w:pPr>
+      <w:bookmarkStart w:id="3" w:name="_Toc492157984"/>
+      <w:r>
+        <w:t>Format</w:t>
+      </w:r>
+      <w:bookmarkEnd w:id="3"/>
+    </w:p>
+    <w:p>
+      <w:r>
+        <w:t>The data itself comes in a CSV format, which is a Table dataset type</w:t>
+      </w:r>
+      <w:r>
+        <w:t xml:space="preserve"> with items and attributes which are categories and ordered </w:t>
+      </w:r>
+      <w:r>
+        <w:t xml:space="preserve">sequentially </w:t>
+      </w:r>
+      <w:r>
+        <w:t xml:space="preserve">by years. The values themselves are </w:t>
+      </w:r>
+      <w:r>
+        <w:t>q</w:t>
+      </w:r>
+      <w:r>
+        <w:t>uantitative</w:t>
       </w:r>
       <w:r>
         <w:t>.</w:t>
       </w:r>
       <w:r>
-        <w:t xml:space="preserve"> I Also relied on Wikipedia for a general description o</w:t>
-      </w:r>
-      <w:bookmarkStart w:id="0" w:name="_GoBack"/>
-      <w:bookmarkEnd w:id="0"/>
-      <w:r>
-        <w:t>f each war.</w:t>
+        <w:t xml:space="preserve"> </w:t>
+      </w:r>
+    </w:p>
+    <w:p>
+      <w:r>
+        <w:t>The dataset has 3 key attributes that play a role in defining the dataset</w:t>
+      </w:r>
+    </w:p>
+    <w:p>
+      <w:pPr>
+        <w:pStyle w:val="af2"/>
+        <w:numPr>
+          <w:ilvl w:val="0"/>
+          <w:numId w:val="5"/>
+        </w:numPr>
+      </w:pPr>
+      <w:r>
+        <w:t>The country</w:t>
+      </w:r>
+    </w:p>
+    <w:p>
+      <w:pPr>
+        <w:pStyle w:val="af2"/>
+        <w:numPr>
+          <w:ilvl w:val="0"/>
+          <w:numId w:val="5"/>
+        </w:numPr>
+      </w:pPr>
+      <w:r>
+        <w:t>The Type of data called Category</w:t>
+      </w:r>
+    </w:p>
+    <w:p>
+      <w:pPr>
+        <w:pStyle w:val="af2"/>
+        <w:numPr>
+          <w:ilvl w:val="0"/>
+          <w:numId w:val="5"/>
+        </w:numPr>
+      </w:pPr>
+      <w:r>
+        <w:t>The value in a given year.</w:t>
+      </w:r>
+    </w:p>
+    <w:p>
+      <w:r>
+        <w:t xml:space="preserve">The dataset comes in 3 separate </w:t>
+      </w:r>
+      <w:r>
+        <w:t>files</w:t>
+      </w:r>
+    </w:p>
+    <w:p>
+      <w:pPr>
+        <w:pStyle w:val="af2"/>
+        <w:numPr>
+          <w:ilvl w:val="0"/>
+          <w:numId w:val="6"/>
+        </w:numPr>
+      </w:pPr>
+      <w:r>
+        <w:t xml:space="preserve"> </w:t>
+      </w:r>
+      <w:r>
+        <w:t>The primary</w:t>
+      </w:r>
+      <w:r>
+        <w:t xml:space="preserve"> dataset file contains lines of the following attributes:</w:t>
+      </w:r>
+    </w:p>
+    <w:p>
+      <w:pPr>
+        <w:pStyle w:val="af2"/>
+        <w:numPr>
+          <w:ilvl w:val="0"/>
+          <w:numId w:val="4"/>
+        </w:numPr>
+      </w:pPr>
+      <w:r>
+        <w:t>Country name</w:t>
+      </w:r>
+    </w:p>
+    <w:p>
+      <w:pPr>
+        <w:pStyle w:val="af2"/>
+        <w:numPr>
+          <w:ilvl w:val="0"/>
+          <w:numId w:val="4"/>
+        </w:numPr>
+      </w:pPr>
+      <w:r>
+        <w:t>Country code</w:t>
+      </w:r>
+    </w:p>
+    <w:p>
+      <w:pPr>
+        <w:pStyle w:val="af2"/>
+        <w:numPr>
+          <w:ilvl w:val="0"/>
+          <w:numId w:val="4"/>
+        </w:numPr>
+      </w:pPr>
+      <w:r>
+        <w:t>Category indicator name</w:t>
+      </w:r>
+    </w:p>
+    <w:p>
+      <w:pPr>
+        <w:pStyle w:val="af2"/>
+        <w:numPr>
+          <w:ilvl w:val="0"/>
+          <w:numId w:val="4"/>
+        </w:numPr>
+      </w:pPr>
+      <w:r>
+        <w:t>Category Indicator code</w:t>
+      </w:r>
+    </w:p>
+    <w:p>
+      <w:pPr>
+        <w:pStyle w:val="af2"/>
+        <w:numPr>
+          <w:ilvl w:val="0"/>
+          <w:numId w:val="4"/>
+        </w:numPr>
+      </w:pPr>
+      <w:r>
+        <w:t xml:space="preserve">Values for the indicator per year, ranging from </w:t>
+      </w:r>
+      <w:r>
+        <w:t>1960 to 2016.</w:t>
+      </w:r>
+    </w:p>
+    <w:p>
+      <w:pPr>
+        <w:pStyle w:val="af2"/>
+        <w:numPr>
+          <w:ilvl w:val="0"/>
+          <w:numId w:val="6"/>
+        </w:numPr>
+      </w:pPr>
+      <w:r>
+        <w:t>A category explanation file, which maps a category to its extended explanation / information about it.</w:t>
+      </w:r>
+    </w:p>
+    <w:p>
+      <w:pPr>
+        <w:pStyle w:val="af2"/>
+        <w:numPr>
+          <w:ilvl w:val="0"/>
+          <w:numId w:val="6"/>
+        </w:numPr>
+      </w:pPr>
+      <w:r>
+        <w:t>A mapping file form the country indicator code to its actual country name.</w:t>
+      </w:r>
+      <w:r>
+        <w:t xml:space="preserve"> (Unnecessary since in the primary file there is both).</w:t>
+      </w:r>
+    </w:p>
+    <w:p>
+      <w:pPr>
+        <w:pStyle w:val="2"/>
+      </w:pPr>
+      <w:bookmarkStart w:id="4" w:name="_Toc492157985"/>
+      <w:r>
+        <w:t>Usage manner</w:t>
+      </w:r>
+      <w:bookmarkEnd w:id="4"/>
+    </w:p>
+    <w:p>
+      <w:r>
+        <w:t xml:space="preserve">For convenience, the dataset was converted from CSV files to JSON files to ease of work in </w:t>
+      </w:r>
+      <w:r>
+        <w:t>JavaScript</w:t>
+      </w:r>
+      <w:r>
+        <w:t xml:space="preserve"> in which </w:t>
+      </w:r>
+      <w:r>
+        <w:t>JSON</w:t>
+      </w:r>
+      <w:r>
+        <w:t xml:space="preserve"> format comes naturally in the language.</w:t>
+      </w:r>
+    </w:p>
+    <w:p>
+      <w:r>
+        <w:t>The way I treated the data is in a three-dimensional manner where the 3</w:t>
+      </w:r>
+      <w:r>
+        <w:rPr>
+          <w:vertAlign w:val="superscript"/>
+        </w:rPr>
+        <w:t>rd</w:t>
+      </w:r>
+      <w:r>
+        <w:t xml:space="preserve"> dimension is by looking at each year at several countries per category.</w:t>
       </w:r>
     </w:p>
     <w:p/>
     <w:p>
       <w:pPr>
+        <w:pStyle w:val="1"/>
+      </w:pPr>
+      <w:bookmarkStart w:id="5" w:name="_Toc492157986"/>
+      <w:r>
+        <w:t>The reason – "Why" the data is an interesting one</w:t>
+      </w:r>
+      <w:bookmarkEnd w:id="5"/>
+    </w:p>
+    <w:p>
+      <w:r>
+        <w:t xml:space="preserve">The list of questions you can ask about such data is pretty much endless, it can be interesting for different researches in </w:t>
+      </w:r>
+      <w:r>
+        <w:t>a wide range of research fields to ask different questions.</w:t>
+      </w:r>
+    </w:p>
+    <w:p>
+      <w:r>
+        <w:t>I have assembled a number of user tasks, from different categories in to ask different types of questions.</w:t>
+      </w:r>
+    </w:p>
+    <w:p>
+      <w:pPr>
         <w:pStyle w:val="2"/>
       </w:pPr>
-      <w:r>
-        <w:t>Look Great Every Time</w:t>
-      </w:r>
-    </w:p>
-    <w:p>
-      <w:pPr>
-        <w:pStyle w:val="a0"/>
-      </w:pPr>
-      <w:r>
-        <w:t>Need a heading? On the Home tab, in the Styles gallery, just click the h</w:t>
-      </w:r>
-      <w:r>
-        <w:t>eading style you want.</w:t>
-      </w:r>
-    </w:p>
-    <w:p>
-      <w:pPr>
-        <w:pStyle w:val="a0"/>
-      </w:pPr>
-      <w:r>
-        <w:t>Notice other styles in that gallery as well, such as for a quote, a numbered list, or a bulleted list like this one.</w:t>
-      </w:r>
-    </w:p>
-    <w:p>
-      <w:pPr>
-        <w:pStyle w:val="a0"/>
-      </w:pPr>
-      <w:r>
-        <w:t>For best results when selecting text to copy or edit, don’t include space to the right of the characters in your sel</w:t>
-      </w:r>
-      <w:r>
-        <w:t>ection.</w:t>
-      </w:r>
+      <w:bookmarkStart w:id="6" w:name="_Toc492157987"/>
+      <w:r>
+        <w:t xml:space="preserve">General user task: </w:t>
+      </w:r>
+      <w:r>
+        <w:t>How do wars in the middle east</w:t>
+      </w:r>
+      <w:r>
+        <w:t xml:space="preserve"> </w:t>
+      </w:r>
+      <w:r>
+        <w:t>effect economy</w:t>
+      </w:r>
+      <w:r>
+        <w:t xml:space="preserve"> of a country in the region</w:t>
+      </w:r>
+      <w:r>
+        <w:t>?</w:t>
+      </w:r>
+      <w:bookmarkEnd w:id="6"/>
     </w:p>
     <w:p>
       <w:pPr>
         <w:pStyle w:val="3"/>
       </w:pPr>
-      <w:r>
-        <w:t>Add a Quote</w:t>
-      </w:r>
-    </w:p>
-    <w:p>
-      <w:pPr>
-        <w:pStyle w:val="a9"/>
-      </w:pPr>
-      <w:r>
-        <w:t>“Use the Quote style to call out a quotation or other important point from your text.”</w:t>
-      </w:r>
-    </w:p>
-    <w:p>
-      <w:pPr>
-        <w:pStyle w:val="3"/>
-      </w:pPr>
-      <w:r>
-        <w:t>Picture Perfect</w:t>
-      </w:r>
-    </w:p>
-    <w:p>
-      <w:r>
-        <w:t>To replace the sample photo with your own, just delete it. Then, on the Insert tab, click Picture.</w:t>
-      </w:r>
-    </w:p>
-    <w:p>
-      <w:r>
-        <w:t xml:space="preserve">To apply formatting, such as the </w:t>
-      </w:r>
-      <w:r>
-        <w:t>border and shadow on the sample photo, select your picture. Then, on the Picture Tools Format tab, select a picture style.</w:t>
-      </w:r>
+      <w:bookmarkStart w:id="7" w:name="_Toc492157988"/>
+      <w:r>
+        <w:t xml:space="preserve">Specific user task: </w:t>
+      </w:r>
+      <w:r>
+        <w:t>Discover how war</w:t>
+      </w:r>
+      <w:r>
+        <w:t>s</w:t>
+      </w:r>
+      <w:r>
+        <w:t xml:space="preserve"> effects High-technology exports</w:t>
+      </w:r>
+      <w:r>
+        <w:t xml:space="preserve"> in the 20</w:t>
+      </w:r>
+      <w:r>
+        <w:rPr>
+          <w:vertAlign w:val="superscript"/>
+        </w:rPr>
+        <w:t>th</w:t>
+      </w:r>
+      <w:r>
+        <w:t xml:space="preserve"> century</w:t>
+      </w:r>
+      <w:bookmarkEnd w:id="7"/>
+    </w:p>
+    <w:p>
+      <w:pPr>
+        <w:pStyle w:val="4"/>
+      </w:pPr>
+      <w:r>
+        <w:t>User task 1</w:t>
+      </w:r>
+    </w:p>
+    <w:p>
+      <w:pPr>
+        <w:pStyle w:val="5"/>
+      </w:pPr>
+      <w:r>
+        <w:t xml:space="preserve">Action </w:t>
+      </w:r>
+    </w:p>
+    <w:p>
+      <w:r>
+        <w:t xml:space="preserve">Analyze </w:t>
+      </w:r>
+      <w:r>
+        <w:t xml:space="preserve">operation pillar of defense in 2012 </w:t>
+      </w:r>
+      <w:r>
+        <w:t>effect on High-Tech exports in Israel and the Palestinian Authority</w:t>
+      </w:r>
+      <w:r>
+        <w:t>.</w:t>
+      </w:r>
+    </w:p>
+    <w:p>
+      <w:pPr>
+        <w:pStyle w:val="5"/>
+      </w:pPr>
+      <w:r>
+        <w:t>Target</w:t>
+      </w:r>
+    </w:p>
+    <w:p>
+      <w:r>
+        <w:t xml:space="preserve">Find </w:t>
+      </w:r>
+      <w:r>
+        <w:t>Trends</w:t>
+      </w:r>
+      <w:r>
+        <w:t xml:space="preserve"> in the high-technology exports for Israel and Palestine Authority</w:t>
+      </w:r>
+      <w:r>
+        <w:t xml:space="preserve"> caused in the year</w:t>
+      </w:r>
+      <w:r>
+        <w:t xml:space="preserve"> following</w:t>
+      </w:r>
+      <w:r>
+        <w:t xml:space="preserve"> the operation.</w:t>
+      </w:r>
+    </w:p>
+    <w:p>
+      <w:pPr>
+        <w:pStyle w:val="4"/>
+      </w:pPr>
+      <w:r>
+        <w:t xml:space="preserve">User task </w:t>
+      </w:r>
+      <w:r>
+        <w:t>2</w:t>
+      </w:r>
+    </w:p>
+    <w:p>
+      <w:pPr>
+        <w:pStyle w:val="5"/>
+      </w:pPr>
+      <w:r>
+        <w:t xml:space="preserve">Action </w:t>
+      </w:r>
+    </w:p>
+    <w:p>
+      <w:r>
+        <w:t xml:space="preserve">Analyze </w:t>
+      </w:r>
+      <w:r>
+        <w:t>Lebanon war in 2006</w:t>
+      </w:r>
+      <w:r>
+        <w:t xml:space="preserve"> effect on High-Tech exports in Israel</w:t>
+      </w:r>
+      <w:r>
+        <w:t xml:space="preserve"> and Lebanon</w:t>
+      </w:r>
+      <w:r>
+        <w:t>.</w:t>
+      </w:r>
+    </w:p>
+    <w:p>
+      <w:pPr>
+        <w:pStyle w:val="5"/>
+      </w:pPr>
+      <w:r>
+        <w:t>Target</w:t>
+      </w:r>
+    </w:p>
+    <w:p>
+      <w:r>
+        <w:t xml:space="preserve">Find Trends in the high-technology exports for Israel and </w:t>
+      </w:r>
+      <w:r>
+        <w:t>Lebanon</w:t>
+      </w:r>
+      <w:r>
+        <w:t xml:space="preserve"> </w:t>
+      </w:r>
+      <w:r>
+        <w:t>caused in the year following the operation.</w:t>
+      </w:r>
+    </w:p>
+    <w:p/>
+    <w:p/>
+    <w:p>
+      <w:pPr>
+        <w:pStyle w:val="2"/>
+      </w:pPr>
+      <w:bookmarkStart w:id="8" w:name="_Toc492157989"/>
+      <w:r>
+        <w:t xml:space="preserve">General user task: </w:t>
+      </w:r>
+      <w:r>
+        <w:t>How do wars in the middle east</w:t>
+      </w:r>
+      <w:r>
+        <w:t xml:space="preserve"> </w:t>
+      </w:r>
+      <w:r>
+        <w:t>effect the population</w:t>
+      </w:r>
+      <w:r>
+        <w:t xml:space="preserve"> </w:t>
+      </w:r>
+      <w:r>
+        <w:t>of a country in the region</w:t>
+      </w:r>
+      <w:r>
+        <w:t>?</w:t>
+      </w:r>
+      <w:bookmarkEnd w:id="8"/>
+    </w:p>
+    <w:p>
+      <w:pPr>
+        <w:pStyle w:val="4"/>
+      </w:pPr>
+      <w:r>
+        <w:t xml:space="preserve">User task </w:t>
+      </w:r>
+      <w:r>
+        <w:t>3</w:t>
+      </w:r>
+    </w:p>
+    <w:p>
+      <w:pPr>
+        <w:pStyle w:val="5"/>
+      </w:pPr>
+      <w:r>
+        <w:t xml:space="preserve">Action </w:t>
+      </w:r>
+    </w:p>
+    <w:p>
+      <w:r>
+        <w:t>Analyze 1973 Yom Kippur war effect on the annual population growth.</w:t>
+      </w:r>
+    </w:p>
+    <w:p>
+      <w:pPr>
+        <w:pStyle w:val="5"/>
+      </w:pPr>
+      <w:r>
+        <w:lastRenderedPageBreak/>
+        <w:t>Target</w:t>
+      </w:r>
+    </w:p>
+    <w:p>
+      <w:r>
+        <w:t xml:space="preserve">Identify </w:t>
+      </w:r>
+      <w:r>
+        <w:t>outliers that may result due to the war.</w:t>
+      </w:r>
+    </w:p>
+    <w:p/>
+    <w:p>
+      <w:pPr>
+        <w:pStyle w:val="2"/>
+      </w:pPr>
+      <w:bookmarkStart w:id="9" w:name="_Toc492157990"/>
+      <w:r>
+        <w:t xml:space="preserve">General user task: How </w:t>
+      </w:r>
+      <w:r>
+        <w:t>do wars</w:t>
+      </w:r>
+      <w:r>
+        <w:t xml:space="preserve"> in the middle east</w:t>
+      </w:r>
+      <w:r>
+        <w:t xml:space="preserve"> effect</w:t>
+      </w:r>
+      <w:r>
+        <w:t xml:space="preserve"> </w:t>
+      </w:r>
+      <w:r>
+        <w:t>the military</w:t>
+      </w:r>
+      <w:r>
+        <w:t xml:space="preserve"> financially</w:t>
+      </w:r>
+      <w:r>
+        <w:t>?</w:t>
+      </w:r>
+      <w:bookmarkEnd w:id="9"/>
+    </w:p>
+    <w:p>
+      <w:pPr>
+        <w:pStyle w:val="4"/>
+      </w:pPr>
+      <w:r>
+        <w:t xml:space="preserve">User task </w:t>
+      </w:r>
+      <w:r>
+        <w:t>4</w:t>
+      </w:r>
+    </w:p>
+    <w:p>
+      <w:pPr>
+        <w:pStyle w:val="5"/>
+      </w:pPr>
+      <w:r>
+        <w:t xml:space="preserve">Action </w:t>
+      </w:r>
+    </w:p>
+    <w:p>
+      <w:r>
+        <w:t>Query both intifada's and record the data on the year before during and after the intifada.</w:t>
+      </w:r>
+    </w:p>
+    <w:p>
+      <w:pPr>
+        <w:pStyle w:val="5"/>
+      </w:pPr>
+      <w:r>
+        <w:t>Target</w:t>
+      </w:r>
+    </w:p>
+    <w:p>
+      <w:r>
+        <w:t>Identify trends and similarities between the two to find if there is a similar effect on the arms import for Israel.</w:t>
+      </w:r>
+    </w:p>
+    <w:p/>
+    <w:p>
+      <w:pPr>
+        <w:pStyle w:val="2"/>
+      </w:pPr>
+      <w:bookmarkStart w:id="10" w:name="_Toc492157991"/>
+      <w:r>
+        <w:t>General user task</w:t>
+      </w:r>
+      <w:r>
+        <w:t xml:space="preserve">: </w:t>
+      </w:r>
+      <w:r>
+        <w:t>How do wars in the middle east</w:t>
+      </w:r>
+      <w:r>
+        <w:t xml:space="preserve"> </w:t>
+      </w:r>
+      <w:r>
+        <w:t>effect</w:t>
+      </w:r>
+      <w:r>
+        <w:t xml:space="preserve"> </w:t>
+      </w:r>
+      <w:r>
+        <w:t xml:space="preserve">the </w:t>
+      </w:r>
+      <w:r>
+        <w:t>education and science</w:t>
+      </w:r>
+      <w:r>
+        <w:t>?</w:t>
+      </w:r>
+      <w:bookmarkEnd w:id="10"/>
+    </w:p>
+    <w:p>
+      <w:pPr>
+        <w:pStyle w:val="4"/>
+      </w:pPr>
+      <w:r>
+        <w:t xml:space="preserve">User task </w:t>
+      </w:r>
+      <w:r>
+        <w:t>5</w:t>
+      </w:r>
+    </w:p>
+    <w:p>
+      <w:pPr>
+        <w:pStyle w:val="5"/>
+      </w:pPr>
+      <w:r>
+        <w:t xml:space="preserve">Action </w:t>
+      </w:r>
+    </w:p>
+    <w:p>
+      <w:r>
+        <w:t>Analyze the first Lebanon war in 1982 and analyze its effect on the amount of trademark applications registered for Israel and Lebanon.</w:t>
+      </w:r>
+    </w:p>
+    <w:p>
+      <w:pPr>
+        <w:pStyle w:val="5"/>
+      </w:pPr>
+      <w:r>
+        <w:t>Target</w:t>
+      </w:r>
+    </w:p>
+    <w:p>
+      <w:r>
+        <w:t>I</w:t>
+      </w:r>
+      <w:r>
+        <w:t>dentify trends in th</w:t>
+      </w:r>
+      <w:r>
+        <w:t>e year before and after the war.</w:t>
+      </w:r>
+      <w:r>
+        <w:t xml:space="preserve"> </w:t>
+      </w:r>
+    </w:p>
+    <w:p>
+      <w:pPr>
+        <w:pStyle w:val="2"/>
+      </w:pPr>
+      <w:bookmarkStart w:id="11" w:name="_Toc492157992"/>
+      <w:r>
+        <w:t xml:space="preserve">General user task: </w:t>
+      </w:r>
+      <w:r>
+        <w:t xml:space="preserve">Enjoy exploring data from different times </w:t>
+      </w:r>
+      <w:r>
+        <w:t>in correlation to dates of wars.</w:t>
+      </w:r>
+      <w:bookmarkEnd w:id="11"/>
+    </w:p>
+    <w:p>
+      <w:pPr>
+        <w:pStyle w:val="4"/>
+      </w:pPr>
+      <w:r>
+        <w:t xml:space="preserve">User task </w:t>
+      </w:r>
+      <w:r>
+        <w:t>6</w:t>
+      </w:r>
+    </w:p>
+    <w:p>
+      <w:pPr>
+        <w:pStyle w:val="5"/>
+      </w:pPr>
+      <w:r>
+        <w:t xml:space="preserve">Action </w:t>
+      </w:r>
+    </w:p>
+    <w:p>
+      <w:r>
+        <w:t>Scroll through the different wars</w:t>
+      </w:r>
+      <w:r>
+        <w:t>, reading general information about each war.</w:t>
+      </w:r>
+    </w:p>
+    <w:p>
+      <w:pPr>
+        <w:pStyle w:val="5"/>
+      </w:pPr>
+      <w:r>
+        <w:t>Target</w:t>
+      </w:r>
+    </w:p>
+    <w:p>
+      <w:r>
+        <w:t xml:space="preserve">Read general information about each war / conflict, who participated and how it concluded to enjoy </w:t>
+      </w:r>
+      <w:r>
+        <w:t>a</w:t>
+      </w:r>
+      <w:r>
+        <w:t xml:space="preserve"> good history lesson.</w:t>
+      </w:r>
+    </w:p>
+    <w:p>
+      <w:pPr>
+        <w:pStyle w:val="4"/>
+      </w:pPr>
+      <w:r>
+        <w:t xml:space="preserve">User task </w:t>
+      </w:r>
+      <w:r>
+        <w:t>7</w:t>
+      </w:r>
+    </w:p>
+    <w:p>
+      <w:pPr>
+        <w:pStyle w:val="5"/>
+      </w:pPr>
+      <w:r>
+        <w:t xml:space="preserve">Action </w:t>
+      </w:r>
+    </w:p>
+    <w:p>
+      <w:r>
+        <w:t>Scroll through the different wars</w:t>
+      </w:r>
+      <w:r>
+        <w:t>, look at random arbitrary stats from different categories.</w:t>
+      </w:r>
+    </w:p>
+    <w:p>
+      <w:pPr>
+        <w:pStyle w:val="5"/>
+      </w:pPr>
+      <w:r>
+        <w:lastRenderedPageBreak/>
+        <w:t>Target</w:t>
+      </w:r>
+    </w:p>
+    <w:p>
+      <w:r>
+        <w:t>Get exposed to some interesting stats topics that aren’t necessarily war related, some sort of fun facts for casual people.</w:t>
+      </w:r>
+    </w:p>
+    <w:p/>
+    <w:p/>
+    <w:p>
+      <w:pPr>
+        <w:pStyle w:val="1"/>
+      </w:pPr>
+      <w:r>
+        <w:t>A story about a</w:t>
+      </w:r>
+      <w:bookmarkStart w:id="12" w:name="_GoBack"/>
+      <w:bookmarkEnd w:id="12"/>
+      <w:r>
+        <w:t xml:space="preserve"> server and the browser – "How" to represent our cool data</w:t>
+      </w:r>
+    </w:p>
+    <w:p/>
+    <w:p/>
+    <w:p/>
+    <w:p/>
+    <w:p/>
+    <w:p>
+      <w:r>
+        <w:t>Talk:</w:t>
+      </w:r>
+    </w:p>
+    <w:p>
+      <w:pPr>
+        <w:pStyle w:val="af2"/>
+        <w:numPr>
+          <w:ilvl w:val="0"/>
+          <w:numId w:val="3"/>
+        </w:numPr>
+      </w:pPr>
+      <w:r>
+        <w:t>What – explain the data</w:t>
+      </w:r>
+    </w:p>
+    <w:p>
+      <w:pPr>
+        <w:pStyle w:val="af2"/>
+        <w:numPr>
+          <w:ilvl w:val="0"/>
+          <w:numId w:val="3"/>
+        </w:numPr>
+      </w:pPr>
+      <w:r>
+        <w:t xml:space="preserve">Why - </w:t>
+      </w:r>
+      <w:r>
+        <w:t>User task – Questions and what can you learn.</w:t>
+      </w:r>
+    </w:p>
+    <w:p>
+      <w:pPr>
+        <w:pStyle w:val="af2"/>
+        <w:numPr>
+          <w:ilvl w:val="1"/>
+          <w:numId w:val="3"/>
+        </w:numPr>
+      </w:pPr>
+      <w:r>
+        <w:t>Action</w:t>
+      </w:r>
+    </w:p>
+    <w:p>
+      <w:pPr>
+        <w:pStyle w:val="af2"/>
+        <w:numPr>
+          <w:ilvl w:val="1"/>
+          <w:numId w:val="3"/>
+        </w:numPr>
+      </w:pPr>
+      <w:r>
+        <w:t>Target</w:t>
+      </w:r>
+    </w:p>
+    <w:p>
+      <w:pPr>
+        <w:pStyle w:val="af2"/>
+        <w:numPr>
+          <w:ilvl w:val="0"/>
+          <w:numId w:val="3"/>
+        </w:numPr>
+      </w:pPr>
+      <w:r>
+        <w:t>how – Why this visualization</w:t>
+      </w:r>
+      <w:r>
+        <w:t xml:space="preserve"> – Show visualization example screenshot for each action target.</w:t>
+      </w:r>
+    </w:p>
+    <w:p>
+      <w:pPr>
+        <w:pStyle w:val="af2"/>
+        <w:numPr>
+          <w:ilvl w:val="1"/>
+          <w:numId w:val="3"/>
+        </w:numPr>
+      </w:pPr>
+      <w:r>
+        <w:t>Explain the process, tried bar chart</w:t>
+      </w:r>
+      <w:r>
+        <w:t xml:space="preserve"> show the bar chart and show why its bad.</w:t>
+      </w:r>
+    </w:p>
+    <w:p>
+      <w:pPr>
+        <w:pStyle w:val="af2"/>
+        <w:numPr>
+          <w:ilvl w:val="1"/>
+          <w:numId w:val="3"/>
+        </w:numPr>
+      </w:pPr>
+      <w:r>
+        <w:t>Why line chart</w:t>
+      </w:r>
+      <w:r>
+        <w:t xml:space="preserve"> is better</w:t>
+      </w:r>
+    </w:p>
+    <w:p>
+      <w:pPr>
+        <w:pStyle w:val="af2"/>
+        <w:numPr>
+          <w:ilvl w:val="0"/>
+          <w:numId w:val="3"/>
+        </w:numPr>
+      </w:pPr>
+      <w:r>
+        <w:t>Evaluation</w:t>
+      </w:r>
+    </w:p>
+    <w:p>
+      <w:pPr>
+        <w:pStyle w:val="af2"/>
+        <w:numPr>
+          <w:ilvl w:val="1"/>
+          <w:numId w:val="3"/>
+        </w:numPr>
+      </w:pPr>
     </w:p>
     <w:sectPr>
-      <w:footerReference w:type="default" r:id="rId9"/>
+      <w:footerReference w:type="default" r:id="rId10"/>
       <w:pgSz w:w="12240" w:h="15840" w:code="1"/>
       <w:pgMar w:top="1440" w:right="1440" w:bottom="1800" w:left="1440" w:header="720" w:footer="720" w:gutter="0"/>
       <w:pgNumType w:start="1"/>
@@ -380,7 +2213,7 @@
             <w:rPr>
               <w:noProof/>
             </w:rPr>
-            <w:t>1</w:t>
+            <w:t>6</w:t>
           </w:r>
           <w:r>
             <w:rPr>
@@ -466,11 +2299,427 @@
       </w:rPr>
     </w:lvl>
   </w:abstractNum>
+  <w:abstractNum w:abstractNumId="2" w15:restartNumberingAfterBreak="0">
+    <w:nsid w:val="0A546BFE"/>
+    <w:multiLevelType w:val="hybridMultilevel"/>
+    <w:tmpl w:val="501C9122"/>
+    <w:lvl w:ilvl="0" w:tplc="0409000F">
+      <w:start w:val="1"/>
+      <w:numFmt w:val="decimal"/>
+      <w:lvlText w:val="%1."/>
+      <w:lvlJc w:val="left"/>
+      <w:pPr>
+        <w:ind w:left="720" w:hanging="360"/>
+      </w:pPr>
+      <w:rPr>
+        <w:rFonts w:hint="default"/>
+      </w:rPr>
+    </w:lvl>
+    <w:lvl w:ilvl="1" w:tplc="04090019">
+      <w:start w:val="1"/>
+      <w:numFmt w:val="lowerLetter"/>
+      <w:lvlText w:val="%2."/>
+      <w:lvlJc w:val="left"/>
+      <w:pPr>
+        <w:ind w:left="1440" w:hanging="360"/>
+      </w:pPr>
+    </w:lvl>
+    <w:lvl w:ilvl="2" w:tplc="0409001B" w:tentative="1">
+      <w:start w:val="1"/>
+      <w:numFmt w:val="lowerRoman"/>
+      <w:lvlText w:val="%3."/>
+      <w:lvlJc w:val="right"/>
+      <w:pPr>
+        <w:ind w:left="2160" w:hanging="180"/>
+      </w:pPr>
+    </w:lvl>
+    <w:lvl w:ilvl="3" w:tplc="0409000F" w:tentative="1">
+      <w:start w:val="1"/>
+      <w:numFmt w:val="decimal"/>
+      <w:lvlText w:val="%4."/>
+      <w:lvlJc w:val="left"/>
+      <w:pPr>
+        <w:ind w:left="2880" w:hanging="360"/>
+      </w:pPr>
+    </w:lvl>
+    <w:lvl w:ilvl="4" w:tplc="04090019" w:tentative="1">
+      <w:start w:val="1"/>
+      <w:numFmt w:val="lowerLetter"/>
+      <w:lvlText w:val="%5."/>
+      <w:lvlJc w:val="left"/>
+      <w:pPr>
+        <w:ind w:left="3600" w:hanging="360"/>
+      </w:pPr>
+    </w:lvl>
+    <w:lvl w:ilvl="5" w:tplc="0409001B" w:tentative="1">
+      <w:start w:val="1"/>
+      <w:numFmt w:val="lowerRoman"/>
+      <w:lvlText w:val="%6."/>
+      <w:lvlJc w:val="right"/>
+      <w:pPr>
+        <w:ind w:left="4320" w:hanging="180"/>
+      </w:pPr>
+    </w:lvl>
+    <w:lvl w:ilvl="6" w:tplc="0409000F" w:tentative="1">
+      <w:start w:val="1"/>
+      <w:numFmt w:val="decimal"/>
+      <w:lvlText w:val="%7."/>
+      <w:lvlJc w:val="left"/>
+      <w:pPr>
+        <w:ind w:left="5040" w:hanging="360"/>
+      </w:pPr>
+    </w:lvl>
+    <w:lvl w:ilvl="7" w:tplc="04090019" w:tentative="1">
+      <w:start w:val="1"/>
+      <w:numFmt w:val="lowerLetter"/>
+      <w:lvlText w:val="%8."/>
+      <w:lvlJc w:val="left"/>
+      <w:pPr>
+        <w:ind w:left="5760" w:hanging="360"/>
+      </w:pPr>
+    </w:lvl>
+    <w:lvl w:ilvl="8" w:tplc="0409001B" w:tentative="1">
+      <w:start w:val="1"/>
+      <w:numFmt w:val="lowerRoman"/>
+      <w:lvlText w:val="%9."/>
+      <w:lvlJc w:val="right"/>
+      <w:pPr>
+        <w:ind w:left="6480" w:hanging="180"/>
+      </w:pPr>
+    </w:lvl>
+  </w:abstractNum>
+  <w:abstractNum w:abstractNumId="3" w15:restartNumberingAfterBreak="0">
+    <w:nsid w:val="1037378C"/>
+    <w:multiLevelType w:val="hybridMultilevel"/>
+    <w:tmpl w:val="3A08B260"/>
+    <w:lvl w:ilvl="0" w:tplc="2B5253DA">
+      <w:start w:val="1"/>
+      <w:numFmt w:val="bullet"/>
+      <w:lvlText w:val="-"/>
+      <w:lvlJc w:val="left"/>
+      <w:pPr>
+        <w:ind w:left="720" w:hanging="360"/>
+      </w:pPr>
+      <w:rPr>
+        <w:rFonts w:ascii="Trebuchet MS" w:eastAsiaTheme="minorHAnsi" w:hAnsi="Trebuchet MS" w:cstheme="minorBidi" w:hint="default"/>
+      </w:rPr>
+    </w:lvl>
+    <w:lvl w:ilvl="1" w:tplc="04090003" w:tentative="1">
+      <w:start w:val="1"/>
+      <w:numFmt w:val="bullet"/>
+      <w:lvlText w:val="o"/>
+      <w:lvlJc w:val="left"/>
+      <w:pPr>
+        <w:ind w:left="1440" w:hanging="360"/>
+      </w:pPr>
+      <w:rPr>
+        <w:rFonts w:ascii="Courier New" w:hAnsi="Courier New" w:cs="Courier New" w:hint="default"/>
+      </w:rPr>
+    </w:lvl>
+    <w:lvl w:ilvl="2" w:tplc="04090005" w:tentative="1">
+      <w:start w:val="1"/>
+      <w:numFmt w:val="bullet"/>
+      <w:lvlText w:val=""/>
+      <w:lvlJc w:val="left"/>
+      <w:pPr>
+        <w:ind w:left="2160" w:hanging="360"/>
+      </w:pPr>
+      <w:rPr>
+        <w:rFonts w:ascii="Wingdings" w:hAnsi="Wingdings" w:hint="default"/>
+      </w:rPr>
+    </w:lvl>
+    <w:lvl w:ilvl="3" w:tplc="04090001" w:tentative="1">
+      <w:start w:val="1"/>
+      <w:numFmt w:val="bullet"/>
+      <w:lvlText w:val=""/>
+      <w:lvlJc w:val="left"/>
+      <w:pPr>
+        <w:ind w:left="2880" w:hanging="360"/>
+      </w:pPr>
+      <w:rPr>
+        <w:rFonts w:ascii="Symbol" w:hAnsi="Symbol" w:hint="default"/>
+      </w:rPr>
+    </w:lvl>
+    <w:lvl w:ilvl="4" w:tplc="04090003" w:tentative="1">
+      <w:start w:val="1"/>
+      <w:numFmt w:val="bullet"/>
+      <w:lvlText w:val="o"/>
+      <w:lvlJc w:val="left"/>
+      <w:pPr>
+        <w:ind w:left="3600" w:hanging="360"/>
+      </w:pPr>
+      <w:rPr>
+        <w:rFonts w:ascii="Courier New" w:hAnsi="Courier New" w:cs="Courier New" w:hint="default"/>
+      </w:rPr>
+    </w:lvl>
+    <w:lvl w:ilvl="5" w:tplc="04090005" w:tentative="1">
+      <w:start w:val="1"/>
+      <w:numFmt w:val="bullet"/>
+      <w:lvlText w:val=""/>
+      <w:lvlJc w:val="left"/>
+      <w:pPr>
+        <w:ind w:left="4320" w:hanging="360"/>
+      </w:pPr>
+      <w:rPr>
+        <w:rFonts w:ascii="Wingdings" w:hAnsi="Wingdings" w:hint="default"/>
+      </w:rPr>
+    </w:lvl>
+    <w:lvl w:ilvl="6" w:tplc="04090001" w:tentative="1">
+      <w:start w:val="1"/>
+      <w:numFmt w:val="bullet"/>
+      <w:lvlText w:val=""/>
+      <w:lvlJc w:val="left"/>
+      <w:pPr>
+        <w:ind w:left="5040" w:hanging="360"/>
+      </w:pPr>
+      <w:rPr>
+        <w:rFonts w:ascii="Symbol" w:hAnsi="Symbol" w:hint="default"/>
+      </w:rPr>
+    </w:lvl>
+    <w:lvl w:ilvl="7" w:tplc="04090003" w:tentative="1">
+      <w:start w:val="1"/>
+      <w:numFmt w:val="bullet"/>
+      <w:lvlText w:val="o"/>
+      <w:lvlJc w:val="left"/>
+      <w:pPr>
+        <w:ind w:left="5760" w:hanging="360"/>
+      </w:pPr>
+      <w:rPr>
+        <w:rFonts w:ascii="Courier New" w:hAnsi="Courier New" w:cs="Courier New" w:hint="default"/>
+      </w:rPr>
+    </w:lvl>
+    <w:lvl w:ilvl="8" w:tplc="04090005" w:tentative="1">
+      <w:start w:val="1"/>
+      <w:numFmt w:val="bullet"/>
+      <w:lvlText w:val=""/>
+      <w:lvlJc w:val="left"/>
+      <w:pPr>
+        <w:ind w:left="6480" w:hanging="360"/>
+      </w:pPr>
+      <w:rPr>
+        <w:rFonts w:ascii="Wingdings" w:hAnsi="Wingdings" w:hint="default"/>
+      </w:rPr>
+    </w:lvl>
+  </w:abstractNum>
+  <w:abstractNum w:abstractNumId="4" w15:restartNumberingAfterBreak="0">
+    <w:nsid w:val="55F018B4"/>
+    <w:multiLevelType w:val="hybridMultilevel"/>
+    <w:tmpl w:val="6EF67028"/>
+    <w:lvl w:ilvl="0" w:tplc="9844E68E">
+      <w:start w:val="1"/>
+      <w:numFmt w:val="bullet"/>
+      <w:lvlText w:val="-"/>
+      <w:lvlJc w:val="left"/>
+      <w:pPr>
+        <w:ind w:left="1080" w:hanging="360"/>
+      </w:pPr>
+      <w:rPr>
+        <w:rFonts w:ascii="Trebuchet MS" w:eastAsiaTheme="minorHAnsi" w:hAnsi="Trebuchet MS" w:cstheme="minorBidi" w:hint="default"/>
+      </w:rPr>
+    </w:lvl>
+    <w:lvl w:ilvl="1" w:tplc="04090003" w:tentative="1">
+      <w:start w:val="1"/>
+      <w:numFmt w:val="bullet"/>
+      <w:lvlText w:val="o"/>
+      <w:lvlJc w:val="left"/>
+      <w:pPr>
+        <w:ind w:left="1800" w:hanging="360"/>
+      </w:pPr>
+      <w:rPr>
+        <w:rFonts w:ascii="Courier New" w:hAnsi="Courier New" w:cs="Courier New" w:hint="default"/>
+      </w:rPr>
+    </w:lvl>
+    <w:lvl w:ilvl="2" w:tplc="04090005" w:tentative="1">
+      <w:start w:val="1"/>
+      <w:numFmt w:val="bullet"/>
+      <w:lvlText w:val=""/>
+      <w:lvlJc w:val="left"/>
+      <w:pPr>
+        <w:ind w:left="2520" w:hanging="360"/>
+      </w:pPr>
+      <w:rPr>
+        <w:rFonts w:ascii="Wingdings" w:hAnsi="Wingdings" w:hint="default"/>
+      </w:rPr>
+    </w:lvl>
+    <w:lvl w:ilvl="3" w:tplc="04090001" w:tentative="1">
+      <w:start w:val="1"/>
+      <w:numFmt w:val="bullet"/>
+      <w:lvlText w:val=""/>
+      <w:lvlJc w:val="left"/>
+      <w:pPr>
+        <w:ind w:left="3240" w:hanging="360"/>
+      </w:pPr>
+      <w:rPr>
+        <w:rFonts w:ascii="Symbol" w:hAnsi="Symbol" w:hint="default"/>
+      </w:rPr>
+    </w:lvl>
+    <w:lvl w:ilvl="4" w:tplc="04090003" w:tentative="1">
+      <w:start w:val="1"/>
+      <w:numFmt w:val="bullet"/>
+      <w:lvlText w:val="o"/>
+      <w:lvlJc w:val="left"/>
+      <w:pPr>
+        <w:ind w:left="3960" w:hanging="360"/>
+      </w:pPr>
+      <w:rPr>
+        <w:rFonts w:ascii="Courier New" w:hAnsi="Courier New" w:cs="Courier New" w:hint="default"/>
+      </w:rPr>
+    </w:lvl>
+    <w:lvl w:ilvl="5" w:tplc="04090005" w:tentative="1">
+      <w:start w:val="1"/>
+      <w:numFmt w:val="bullet"/>
+      <w:lvlText w:val=""/>
+      <w:lvlJc w:val="left"/>
+      <w:pPr>
+        <w:ind w:left="4680" w:hanging="360"/>
+      </w:pPr>
+      <w:rPr>
+        <w:rFonts w:ascii="Wingdings" w:hAnsi="Wingdings" w:hint="default"/>
+      </w:rPr>
+    </w:lvl>
+    <w:lvl w:ilvl="6" w:tplc="04090001" w:tentative="1">
+      <w:start w:val="1"/>
+      <w:numFmt w:val="bullet"/>
+      <w:lvlText w:val=""/>
+      <w:lvlJc w:val="left"/>
+      <w:pPr>
+        <w:ind w:left="5400" w:hanging="360"/>
+      </w:pPr>
+      <w:rPr>
+        <w:rFonts w:ascii="Symbol" w:hAnsi="Symbol" w:hint="default"/>
+      </w:rPr>
+    </w:lvl>
+    <w:lvl w:ilvl="7" w:tplc="04090003" w:tentative="1">
+      <w:start w:val="1"/>
+      <w:numFmt w:val="bullet"/>
+      <w:lvlText w:val="o"/>
+      <w:lvlJc w:val="left"/>
+      <w:pPr>
+        <w:ind w:left="6120" w:hanging="360"/>
+      </w:pPr>
+      <w:rPr>
+        <w:rFonts w:ascii="Courier New" w:hAnsi="Courier New" w:cs="Courier New" w:hint="default"/>
+      </w:rPr>
+    </w:lvl>
+    <w:lvl w:ilvl="8" w:tplc="04090005" w:tentative="1">
+      <w:start w:val="1"/>
+      <w:numFmt w:val="bullet"/>
+      <w:lvlText w:val=""/>
+      <w:lvlJc w:val="left"/>
+      <w:pPr>
+        <w:ind w:left="6840" w:hanging="360"/>
+      </w:pPr>
+      <w:rPr>
+        <w:rFonts w:ascii="Wingdings" w:hAnsi="Wingdings" w:hint="default"/>
+      </w:rPr>
+    </w:lvl>
+  </w:abstractNum>
+  <w:abstractNum w:abstractNumId="5" w15:restartNumberingAfterBreak="0">
+    <w:nsid w:val="70BD6046"/>
+    <w:multiLevelType w:val="hybridMultilevel"/>
+    <w:tmpl w:val="897A8330"/>
+    <w:lvl w:ilvl="0" w:tplc="0409000F">
+      <w:start w:val="1"/>
+      <w:numFmt w:val="decimal"/>
+      <w:lvlText w:val="%1."/>
+      <w:lvlJc w:val="left"/>
+      <w:pPr>
+        <w:ind w:left="720" w:hanging="360"/>
+      </w:pPr>
+      <w:rPr>
+        <w:rFonts w:hint="default"/>
+      </w:rPr>
+    </w:lvl>
+    <w:lvl w:ilvl="1" w:tplc="04090019">
+      <w:start w:val="1"/>
+      <w:numFmt w:val="lowerLetter"/>
+      <w:lvlText w:val="%2."/>
+      <w:lvlJc w:val="left"/>
+      <w:pPr>
+        <w:ind w:left="1440" w:hanging="360"/>
+      </w:pPr>
+    </w:lvl>
+    <w:lvl w:ilvl="2" w:tplc="0409001B" w:tentative="1">
+      <w:start w:val="1"/>
+      <w:numFmt w:val="lowerRoman"/>
+      <w:lvlText w:val="%3."/>
+      <w:lvlJc w:val="right"/>
+      <w:pPr>
+        <w:ind w:left="2160" w:hanging="180"/>
+      </w:pPr>
+    </w:lvl>
+    <w:lvl w:ilvl="3" w:tplc="0409000F" w:tentative="1">
+      <w:start w:val="1"/>
+      <w:numFmt w:val="decimal"/>
+      <w:lvlText w:val="%4."/>
+      <w:lvlJc w:val="left"/>
+      <w:pPr>
+        <w:ind w:left="2880" w:hanging="360"/>
+      </w:pPr>
+    </w:lvl>
+    <w:lvl w:ilvl="4" w:tplc="04090019" w:tentative="1">
+      <w:start w:val="1"/>
+      <w:numFmt w:val="lowerLetter"/>
+      <w:lvlText w:val="%5."/>
+      <w:lvlJc w:val="left"/>
+      <w:pPr>
+        <w:ind w:left="3600" w:hanging="360"/>
+      </w:pPr>
+    </w:lvl>
+    <w:lvl w:ilvl="5" w:tplc="0409001B" w:tentative="1">
+      <w:start w:val="1"/>
+      <w:numFmt w:val="lowerRoman"/>
+      <w:lvlText w:val="%6."/>
+      <w:lvlJc w:val="right"/>
+      <w:pPr>
+        <w:ind w:left="4320" w:hanging="180"/>
+      </w:pPr>
+    </w:lvl>
+    <w:lvl w:ilvl="6" w:tplc="0409000F" w:tentative="1">
+      <w:start w:val="1"/>
+      <w:numFmt w:val="decimal"/>
+      <w:lvlText w:val="%7."/>
+      <w:lvlJc w:val="left"/>
+      <w:pPr>
+        <w:ind w:left="5040" w:hanging="360"/>
+      </w:pPr>
+    </w:lvl>
+    <w:lvl w:ilvl="7" w:tplc="04090019" w:tentative="1">
+      <w:start w:val="1"/>
+      <w:numFmt w:val="lowerLetter"/>
+      <w:lvlText w:val="%8."/>
+      <w:lvlJc w:val="left"/>
+      <w:pPr>
+        <w:ind w:left="5760" w:hanging="360"/>
+      </w:pPr>
+    </w:lvl>
+    <w:lvl w:ilvl="8" w:tplc="0409001B" w:tentative="1">
+      <w:start w:val="1"/>
+      <w:numFmt w:val="lowerRoman"/>
+      <w:lvlText w:val="%9."/>
+      <w:lvlJc w:val="right"/>
+      <w:pPr>
+        <w:ind w:left="6480" w:hanging="180"/>
+      </w:pPr>
+    </w:lvl>
+  </w:abstractNum>
   <w:num w:numId="1">
     <w:abstractNumId w:val="1"/>
   </w:num>
   <w:num w:numId="2">
     <w:abstractNumId w:val="0"/>
+  </w:num>
+  <w:num w:numId="3">
+    <w:abstractNumId w:val="2"/>
+  </w:num>
+  <w:num w:numId="4">
+    <w:abstractNumId w:val="4"/>
+  </w:num>
+  <w:num w:numId="5">
+    <w:abstractNumId w:val="3"/>
+  </w:num>
+  <w:num w:numId="6">
+    <w:abstractNumId w:val="5"/>
   </w:num>
 </w:numbering>
 </file>
@@ -942,7 +3191,6 @@
     <w:next w:val="a1"/>
     <w:link w:val="40"/>
     <w:uiPriority w:val="9"/>
-    <w:semiHidden/>
     <w:unhideWhenUsed/>
     <w:qFormat/>
     <w:pPr>
@@ -959,10 +3207,29 @@
       <w:sz w:val="26"/>
     </w:rPr>
   </w:style>
+  <w:style w:type="paragraph" w:styleId="5">
+    <w:name w:val="heading 5"/>
+    <w:basedOn w:val="a1"/>
+    <w:next w:val="a1"/>
+    <w:link w:val="50"/>
+    <w:uiPriority w:val="9"/>
+    <w:unhideWhenUsed/>
+    <w:qFormat/>
+    <w:rsid w:val="005F579A"/>
+    <w:pPr>
+      <w:keepNext/>
+      <w:keepLines/>
+      <w:spacing w:before="40" w:after="0"/>
+      <w:outlineLvl w:val="4"/>
+    </w:pPr>
+    <w:rPr>
+      <w:rFonts w:asciiTheme="majorHAnsi" w:eastAsiaTheme="majorEastAsia" w:hAnsiTheme="majorHAnsi" w:cstheme="majorBidi"/>
+      <w:color w:val="593D4A" w:themeColor="accent1" w:themeShade="BF"/>
+    </w:rPr>
+  </w:style>
   <w:style w:type="character" w:default="1" w:styleId="a2">
     <w:name w:val="Default Paragraph Font"/>
     <w:uiPriority w:val="1"/>
-    <w:semiHidden/>
     <w:unhideWhenUsed/>
   </w:style>
   <w:style w:type="table" w:default="1" w:styleId="a3">
@@ -1183,7 +3450,6 @@
     <w:basedOn w:val="a2"/>
     <w:link w:val="4"/>
     <w:uiPriority w:val="9"/>
-    <w:semiHidden/>
     <w:rPr>
       <w:rFonts w:asciiTheme="majorHAnsi" w:eastAsiaTheme="majorEastAsia" w:hAnsiTheme="majorHAnsi" w:cstheme="majorBidi"/>
       <w:i/>
@@ -1243,6 +3509,187 @@
       <w:color w:val="808080"/>
       <w:shd w:val="clear" w:color="auto" w:fill="E6E6E6"/>
     </w:rPr>
+  </w:style>
+  <w:style w:type="paragraph" w:styleId="af2">
+    <w:name w:val="List Paragraph"/>
+    <w:basedOn w:val="a1"/>
+    <w:uiPriority w:val="34"/>
+    <w:unhideWhenUsed/>
+    <w:qFormat/>
+    <w:rsid w:val="005909D6"/>
+    <w:pPr>
+      <w:ind w:left="720"/>
+      <w:contextualSpacing/>
+    </w:pPr>
+  </w:style>
+  <w:style w:type="character" w:styleId="af3">
+    <w:name w:val="annotation reference"/>
+    <w:basedOn w:val="a2"/>
+    <w:uiPriority w:val="99"/>
+    <w:semiHidden/>
+    <w:unhideWhenUsed/>
+    <w:rsid w:val="00502E95"/>
+    <w:rPr>
+      <w:sz w:val="16"/>
+      <w:szCs w:val="16"/>
+    </w:rPr>
+  </w:style>
+  <w:style w:type="paragraph" w:styleId="af4">
+    <w:name w:val="annotation text"/>
+    <w:basedOn w:val="a1"/>
+    <w:link w:val="af5"/>
+    <w:uiPriority w:val="99"/>
+    <w:semiHidden/>
+    <w:unhideWhenUsed/>
+    <w:rsid w:val="00502E95"/>
+    <w:pPr>
+      <w:spacing w:line="240" w:lineRule="auto"/>
+    </w:pPr>
+    <w:rPr>
+      <w:sz w:val="20"/>
+      <w:szCs w:val="20"/>
+    </w:rPr>
+  </w:style>
+  <w:style w:type="character" w:customStyle="1" w:styleId="af5">
+    <w:name w:val="טקסט הערה תו"/>
+    <w:basedOn w:val="a2"/>
+    <w:link w:val="af4"/>
+    <w:uiPriority w:val="99"/>
+    <w:semiHidden/>
+    <w:rsid w:val="00502E95"/>
+    <w:rPr>
+      <w:sz w:val="20"/>
+      <w:szCs w:val="20"/>
+    </w:rPr>
+  </w:style>
+  <w:style w:type="paragraph" w:styleId="af6">
+    <w:name w:val="annotation subject"/>
+    <w:basedOn w:val="af4"/>
+    <w:next w:val="af4"/>
+    <w:link w:val="af7"/>
+    <w:uiPriority w:val="99"/>
+    <w:semiHidden/>
+    <w:unhideWhenUsed/>
+    <w:rsid w:val="00502E95"/>
+    <w:rPr>
+      <w:b/>
+      <w:bCs/>
+    </w:rPr>
+  </w:style>
+  <w:style w:type="character" w:customStyle="1" w:styleId="af7">
+    <w:name w:val="נושא הערה תו"/>
+    <w:basedOn w:val="af5"/>
+    <w:link w:val="af6"/>
+    <w:uiPriority w:val="99"/>
+    <w:semiHidden/>
+    <w:rsid w:val="00502E95"/>
+    <w:rPr>
+      <w:b/>
+      <w:bCs/>
+      <w:sz w:val="20"/>
+      <w:szCs w:val="20"/>
+    </w:rPr>
+  </w:style>
+  <w:style w:type="paragraph" w:styleId="af8">
+    <w:name w:val="Balloon Text"/>
+    <w:basedOn w:val="a1"/>
+    <w:link w:val="af9"/>
+    <w:uiPriority w:val="99"/>
+    <w:semiHidden/>
+    <w:unhideWhenUsed/>
+    <w:rsid w:val="00502E95"/>
+    <w:pPr>
+      <w:spacing w:after="0" w:line="240" w:lineRule="auto"/>
+    </w:pPr>
+    <w:rPr>
+      <w:rFonts w:ascii="Tahoma" w:hAnsi="Tahoma" w:cs="Tahoma"/>
+      <w:sz w:val="18"/>
+      <w:szCs w:val="18"/>
+    </w:rPr>
+  </w:style>
+  <w:style w:type="character" w:customStyle="1" w:styleId="af9">
+    <w:name w:val="טקסט בלונים תו"/>
+    <w:basedOn w:val="a2"/>
+    <w:link w:val="af8"/>
+    <w:uiPriority w:val="99"/>
+    <w:semiHidden/>
+    <w:rsid w:val="00502E95"/>
+    <w:rPr>
+      <w:rFonts w:ascii="Tahoma" w:hAnsi="Tahoma" w:cs="Tahoma"/>
+      <w:sz w:val="18"/>
+      <w:szCs w:val="18"/>
+    </w:rPr>
+  </w:style>
+  <w:style w:type="character" w:customStyle="1" w:styleId="50">
+    <w:name w:val="כותרת 5 תו"/>
+    <w:basedOn w:val="a2"/>
+    <w:link w:val="5"/>
+    <w:uiPriority w:val="9"/>
+    <w:rsid w:val="005F579A"/>
+    <w:rPr>
+      <w:rFonts w:asciiTheme="majorHAnsi" w:eastAsiaTheme="majorEastAsia" w:hAnsiTheme="majorHAnsi" w:cstheme="majorBidi"/>
+      <w:color w:val="593D4A" w:themeColor="accent1" w:themeShade="BF"/>
+    </w:rPr>
+  </w:style>
+  <w:style w:type="paragraph" w:styleId="afa">
+    <w:name w:val="TOC Heading"/>
+    <w:basedOn w:val="1"/>
+    <w:next w:val="a1"/>
+    <w:uiPriority w:val="39"/>
+    <w:unhideWhenUsed/>
+    <w:qFormat/>
+    <w:rsid w:val="00862E31"/>
+    <w:pPr>
+      <w:bidi/>
+      <w:spacing w:before="240" w:line="259" w:lineRule="auto"/>
+      <w:outlineLvl w:val="9"/>
+    </w:pPr>
+    <w:rPr>
+      <w:b w:val="0"/>
+      <w:color w:val="593D4A" w:themeColor="accent1" w:themeShade="BF"/>
+      <w:sz w:val="32"/>
+      <w:rtl/>
+      <w:cs/>
+      <w:lang w:bidi="he-IL"/>
+    </w:rPr>
+  </w:style>
+  <w:style w:type="paragraph" w:styleId="TOC1">
+    <w:name w:val="toc 1"/>
+    <w:basedOn w:val="a1"/>
+    <w:next w:val="a1"/>
+    <w:autoRedefine/>
+    <w:uiPriority w:val="39"/>
+    <w:unhideWhenUsed/>
+    <w:rsid w:val="00862E31"/>
+    <w:pPr>
+      <w:spacing w:after="100"/>
+    </w:pPr>
+  </w:style>
+  <w:style w:type="paragraph" w:styleId="TOC2">
+    <w:name w:val="toc 2"/>
+    <w:basedOn w:val="a1"/>
+    <w:next w:val="a1"/>
+    <w:autoRedefine/>
+    <w:uiPriority w:val="39"/>
+    <w:unhideWhenUsed/>
+    <w:rsid w:val="00862E31"/>
+    <w:pPr>
+      <w:spacing w:after="100"/>
+      <w:ind w:left="220"/>
+    </w:pPr>
+  </w:style>
+  <w:style w:type="paragraph" w:styleId="TOC3">
+    <w:name w:val="toc 3"/>
+    <w:basedOn w:val="a1"/>
+    <w:next w:val="a1"/>
+    <w:autoRedefine/>
+    <w:uiPriority w:val="39"/>
+    <w:unhideWhenUsed/>
+    <w:rsid w:val="00862E31"/>
+    <w:pPr>
+      <w:spacing w:after="100"/>
+      <w:ind w:left="440"/>
+    </w:pPr>
   </w:style>
 </w:styles>
 </file>
@@ -1506,4 +3953,16 @@
     </a:ext>
   </a:extLst>
 </a:theme>
+</file>
+
+<file path=customXml/item1.xml><?xml version="1.0" encoding="utf-8"?>
+<b:Sources xmlns:b="http://schemas.openxmlformats.org/officeDocument/2006/bibliography" xmlns="http://schemas.openxmlformats.org/officeDocument/2006/bibliography" SelectedStyle="\APASixthEditionOfficeOnline.xsl" StyleName="APA" Version="6"/>
+</file>
+
+<file path=customXml/itemProps1.xml><?xml version="1.0" encoding="utf-8"?>
+<ds:datastoreItem xmlns:ds="http://schemas.openxmlformats.org/officeDocument/2006/customXml" ds:itemID="{445B3D49-03BA-4E64-BB99-6E6E92B58D18}">
+  <ds:schemaRefs>
+    <ds:schemaRef ds:uri="http://schemas.openxmlformats.org/officeDocument/2006/bibliography"/>
+  </ds:schemaRefs>
+</ds:datastoreItem>
 </file>
--- a/SVG/Handout/tf00002089.docx
+++ b/SVG/Handout/tf00002089.docx
@@ -89,7 +89,7 @@
         <w:rPr>
           <w:rFonts w:ascii="Castellar" w:hAnsi="Castellar"/>
         </w:rPr>
-        <w:t>Wars of the middle east</w:t>
+        <w:t>War of the middle east</w:t>
       </w:r>
     </w:p>
     <w:p>
@@ -217,7 +217,10 @@
               <w:tab w:val="right" w:leader="dot" w:pos="9350"/>
             </w:tabs>
             <w:rPr>
+              <w:rFonts w:eastAsiaTheme="minorEastAsia"/>
               <w:noProof/>
+              <w:color w:val="auto"/>
+              <w:lang w:bidi="he-IL"/>
             </w:rPr>
           </w:pPr>
           <w:r>
@@ -229,7 +232,7 @@
           <w:r>
             <w:fldChar w:fldCharType="separate"/>
           </w:r>
-          <w:hyperlink w:anchor="_Toc492157981" w:history="1">
+          <w:hyperlink w:anchor="_Toc492159367" w:history="1">
             <w:r>
               <w:rPr>
                 <w:rStyle w:val="Hyperlink"/>
@@ -246,9 +249,8 @@
             </w:r>
             <w:r>
               <w:rPr>
-                <w:rStyle w:val="Hyperlink"/>
-                <w:noProof/>
-                <w:rtl/>
+                <w:noProof/>
+                <w:webHidden/>
               </w:rPr>
               <w:fldChar w:fldCharType="begin"/>
             </w:r>
@@ -257,20 +259,18 @@
                 <w:noProof/>
                 <w:webHidden/>
               </w:rPr>
-              <w:instrText xml:space="preserve"> PAGEREF _Toc492157981 \h </w:instrText>
-            </w:r>
-            <w:r>
-              <w:rPr>
-                <w:rStyle w:val="Hyperlink"/>
-                <w:noProof/>
-                <w:rtl/>
-              </w:rPr>
-            </w:r>
-            <w:r>
-              <w:rPr>
-                <w:rStyle w:val="Hyperlink"/>
-                <w:noProof/>
-                <w:rtl/>
+              <w:instrText xml:space="preserve"> PAGEREF _Toc492159367 \h </w:instrText>
+            </w:r>
+            <w:r>
+              <w:rPr>
+                <w:noProof/>
+                <w:webHidden/>
+              </w:rPr>
+            </w:r>
+            <w:r>
+              <w:rPr>
+                <w:noProof/>
+                <w:webHidden/>
               </w:rPr>
               <w:fldChar w:fldCharType="separate"/>
             </w:r>
@@ -283,9 +283,8 @@
             </w:r>
             <w:r>
               <w:rPr>
-                <w:rStyle w:val="Hyperlink"/>
-                <w:noProof/>
-                <w:rtl/>
+                <w:noProof/>
+                <w:webHidden/>
               </w:rPr>
               <w:fldChar w:fldCharType="end"/>
             </w:r>
@@ -298,10 +297,13 @@
               <w:tab w:val="right" w:leader="dot" w:pos="9350"/>
             </w:tabs>
             <w:rPr>
+              <w:rFonts w:eastAsiaTheme="minorEastAsia"/>
               <w:noProof/>
+              <w:color w:val="auto"/>
+              <w:lang w:bidi="he-IL"/>
             </w:rPr>
           </w:pPr>
-          <w:hyperlink w:anchor="_Toc492157982" w:history="1">
+          <w:hyperlink w:anchor="_Toc492159368" w:history="1">
             <w:r>
               <w:rPr>
                 <w:rStyle w:val="Hyperlink"/>
@@ -318,9 +320,8 @@
             </w:r>
             <w:r>
               <w:rPr>
-                <w:rStyle w:val="Hyperlink"/>
-                <w:noProof/>
-                <w:rtl/>
+                <w:noProof/>
+                <w:webHidden/>
               </w:rPr>
               <w:fldChar w:fldCharType="begin"/>
             </w:r>
@@ -329,20 +330,18 @@
                 <w:noProof/>
                 <w:webHidden/>
               </w:rPr>
-              <w:instrText xml:space="preserve"> PAGEREF _Toc492157982 \h </w:instrText>
-            </w:r>
-            <w:r>
-              <w:rPr>
-                <w:rStyle w:val="Hyperlink"/>
-                <w:noProof/>
-                <w:rtl/>
-              </w:rPr>
-            </w:r>
-            <w:r>
-              <w:rPr>
-                <w:rStyle w:val="Hyperlink"/>
-                <w:noProof/>
-                <w:rtl/>
+              <w:instrText xml:space="preserve"> PAGEREF _Toc492159368 \h </w:instrText>
+            </w:r>
+            <w:r>
+              <w:rPr>
+                <w:noProof/>
+                <w:webHidden/>
+              </w:rPr>
+            </w:r>
+            <w:r>
+              <w:rPr>
+                <w:noProof/>
+                <w:webHidden/>
               </w:rPr>
               <w:fldChar w:fldCharType="separate"/>
             </w:r>
@@ -351,13 +350,12 @@
                 <w:noProof/>
                 <w:webHidden/>
               </w:rPr>
-              <w:t>2</w:t>
-            </w:r>
-            <w:r>
-              <w:rPr>
-                <w:rStyle w:val="Hyperlink"/>
-                <w:noProof/>
-                <w:rtl/>
+              <w:t>3</w:t>
+            </w:r>
+            <w:r>
+              <w:rPr>
+                <w:noProof/>
+                <w:webHidden/>
               </w:rPr>
               <w:fldChar w:fldCharType="end"/>
             </w:r>
@@ -370,10 +368,13 @@
               <w:tab w:val="right" w:leader="dot" w:pos="9350"/>
             </w:tabs>
             <w:rPr>
+              <w:rFonts w:eastAsiaTheme="minorEastAsia"/>
               <w:noProof/>
+              <w:color w:val="auto"/>
+              <w:lang w:bidi="he-IL"/>
             </w:rPr>
           </w:pPr>
-          <w:hyperlink w:anchor="_Toc492157983" w:history="1">
+          <w:hyperlink w:anchor="_Toc492159369" w:history="1">
             <w:r>
               <w:rPr>
                 <w:rStyle w:val="Hyperlink"/>
@@ -390,9 +391,8 @@
             </w:r>
             <w:r>
               <w:rPr>
-                <w:rStyle w:val="Hyperlink"/>
-                <w:noProof/>
-                <w:rtl/>
+                <w:noProof/>
+                <w:webHidden/>
               </w:rPr>
               <w:fldChar w:fldCharType="begin"/>
             </w:r>
@@ -401,20 +401,18 @@
                 <w:noProof/>
                 <w:webHidden/>
               </w:rPr>
-              <w:instrText xml:space="preserve"> PAGEREF _Toc492157983 \h </w:instrText>
-            </w:r>
-            <w:r>
-              <w:rPr>
-                <w:rStyle w:val="Hyperlink"/>
-                <w:noProof/>
-                <w:rtl/>
-              </w:rPr>
-            </w:r>
-            <w:r>
-              <w:rPr>
-                <w:rStyle w:val="Hyperlink"/>
-                <w:noProof/>
-                <w:rtl/>
+              <w:instrText xml:space="preserve"> PAGEREF _Toc492159369 \h </w:instrText>
+            </w:r>
+            <w:r>
+              <w:rPr>
+                <w:noProof/>
+                <w:webHidden/>
+              </w:rPr>
+            </w:r>
+            <w:r>
+              <w:rPr>
+                <w:noProof/>
+                <w:webHidden/>
               </w:rPr>
               <w:fldChar w:fldCharType="separate"/>
             </w:r>
@@ -423,13 +421,12 @@
                 <w:noProof/>
                 <w:webHidden/>
               </w:rPr>
-              <w:t>2</w:t>
-            </w:r>
-            <w:r>
-              <w:rPr>
-                <w:rStyle w:val="Hyperlink"/>
-                <w:noProof/>
-                <w:rtl/>
+              <w:t>3</w:t>
+            </w:r>
+            <w:r>
+              <w:rPr>
+                <w:noProof/>
+                <w:webHidden/>
               </w:rPr>
               <w:fldChar w:fldCharType="end"/>
             </w:r>
@@ -442,10 +439,13 @@
               <w:tab w:val="right" w:leader="dot" w:pos="9350"/>
             </w:tabs>
             <w:rPr>
+              <w:rFonts w:eastAsiaTheme="minorEastAsia"/>
               <w:noProof/>
+              <w:color w:val="auto"/>
+              <w:lang w:bidi="he-IL"/>
             </w:rPr>
           </w:pPr>
-          <w:hyperlink w:anchor="_Toc492157984" w:history="1">
+          <w:hyperlink w:anchor="_Toc492159370" w:history="1">
             <w:r>
               <w:rPr>
                 <w:rStyle w:val="Hyperlink"/>
@@ -462,9 +462,8 @@
             </w:r>
             <w:r>
               <w:rPr>
-                <w:rStyle w:val="Hyperlink"/>
-                <w:noProof/>
-                <w:rtl/>
+                <w:noProof/>
+                <w:webHidden/>
               </w:rPr>
               <w:fldChar w:fldCharType="begin"/>
             </w:r>
@@ -473,20 +472,18 @@
                 <w:noProof/>
                 <w:webHidden/>
               </w:rPr>
-              <w:instrText xml:space="preserve"> PAGEREF _Toc492157984 \h </w:instrText>
-            </w:r>
-            <w:r>
-              <w:rPr>
-                <w:rStyle w:val="Hyperlink"/>
-                <w:noProof/>
-                <w:rtl/>
-              </w:rPr>
-            </w:r>
-            <w:r>
-              <w:rPr>
-                <w:rStyle w:val="Hyperlink"/>
-                <w:noProof/>
-                <w:rtl/>
+              <w:instrText xml:space="preserve"> PAGEREF _Toc492159370 \h </w:instrText>
+            </w:r>
+            <w:r>
+              <w:rPr>
+                <w:noProof/>
+                <w:webHidden/>
+              </w:rPr>
+            </w:r>
+            <w:r>
+              <w:rPr>
+                <w:noProof/>
+                <w:webHidden/>
               </w:rPr>
               <w:fldChar w:fldCharType="separate"/>
             </w:r>
@@ -495,13 +492,12 @@
                 <w:noProof/>
                 <w:webHidden/>
               </w:rPr>
-              <w:t>2</w:t>
-            </w:r>
-            <w:r>
-              <w:rPr>
-                <w:rStyle w:val="Hyperlink"/>
-                <w:noProof/>
-                <w:rtl/>
+              <w:t>3</w:t>
+            </w:r>
+            <w:r>
+              <w:rPr>
+                <w:noProof/>
+                <w:webHidden/>
               </w:rPr>
               <w:fldChar w:fldCharType="end"/>
             </w:r>
@@ -514,10 +510,13 @@
               <w:tab w:val="right" w:leader="dot" w:pos="9350"/>
             </w:tabs>
             <w:rPr>
+              <w:rFonts w:eastAsiaTheme="minorEastAsia"/>
               <w:noProof/>
+              <w:color w:val="auto"/>
+              <w:lang w:bidi="he-IL"/>
             </w:rPr>
           </w:pPr>
-          <w:hyperlink w:anchor="_Toc492157985" w:history="1">
+          <w:hyperlink w:anchor="_Toc492159371" w:history="1">
             <w:r>
               <w:rPr>
                 <w:rStyle w:val="Hyperlink"/>
@@ -534,9 +533,8 @@
             </w:r>
             <w:r>
               <w:rPr>
-                <w:rStyle w:val="Hyperlink"/>
-                <w:noProof/>
-                <w:rtl/>
+                <w:noProof/>
+                <w:webHidden/>
               </w:rPr>
               <w:fldChar w:fldCharType="begin"/>
             </w:r>
@@ -545,20 +543,18 @@
                 <w:noProof/>
                 <w:webHidden/>
               </w:rPr>
-              <w:instrText xml:space="preserve"> PAGEREF _Toc492157985 \h </w:instrText>
-            </w:r>
-            <w:r>
-              <w:rPr>
-                <w:rStyle w:val="Hyperlink"/>
-                <w:noProof/>
-                <w:rtl/>
-              </w:rPr>
-            </w:r>
-            <w:r>
-              <w:rPr>
-                <w:rStyle w:val="Hyperlink"/>
-                <w:noProof/>
-                <w:rtl/>
+              <w:instrText xml:space="preserve"> PAGEREF _Toc492159371 \h </w:instrText>
+            </w:r>
+            <w:r>
+              <w:rPr>
+                <w:noProof/>
+                <w:webHidden/>
+              </w:rPr>
+            </w:r>
+            <w:r>
+              <w:rPr>
+                <w:noProof/>
+                <w:webHidden/>
               </w:rPr>
               <w:fldChar w:fldCharType="separate"/>
             </w:r>
@@ -571,9 +567,8 @@
             </w:r>
             <w:r>
               <w:rPr>
-                <w:rStyle w:val="Hyperlink"/>
-                <w:noProof/>
-                <w:rtl/>
+                <w:noProof/>
+                <w:webHidden/>
               </w:rPr>
               <w:fldChar w:fldCharType="end"/>
             </w:r>
@@ -586,10 +581,13 @@
               <w:tab w:val="right" w:leader="dot" w:pos="9350"/>
             </w:tabs>
             <w:rPr>
+              <w:rFonts w:eastAsiaTheme="minorEastAsia"/>
               <w:noProof/>
+              <w:color w:val="auto"/>
+              <w:lang w:bidi="he-IL"/>
             </w:rPr>
           </w:pPr>
-          <w:hyperlink w:anchor="_Toc492157986" w:history="1">
+          <w:hyperlink w:anchor="_Toc492159372" w:history="1">
             <w:r>
               <w:rPr>
                 <w:rStyle w:val="Hyperlink"/>
@@ -606,9 +604,8 @@
             </w:r>
             <w:r>
               <w:rPr>
-                <w:rStyle w:val="Hyperlink"/>
-                <w:noProof/>
-                <w:rtl/>
+                <w:noProof/>
+                <w:webHidden/>
               </w:rPr>
               <w:fldChar w:fldCharType="begin"/>
             </w:r>
@@ -617,20 +614,18 @@
                 <w:noProof/>
                 <w:webHidden/>
               </w:rPr>
-              <w:instrText xml:space="preserve"> PAGEREF _Toc492157986 \h </w:instrText>
-            </w:r>
-            <w:r>
-              <w:rPr>
-                <w:rStyle w:val="Hyperlink"/>
-                <w:noProof/>
-                <w:rtl/>
-              </w:rPr>
-            </w:r>
-            <w:r>
-              <w:rPr>
-                <w:rStyle w:val="Hyperlink"/>
-                <w:noProof/>
-                <w:rtl/>
+              <w:instrText xml:space="preserve"> PAGEREF _Toc492159372 \h </w:instrText>
+            </w:r>
+            <w:r>
+              <w:rPr>
+                <w:noProof/>
+                <w:webHidden/>
+              </w:rPr>
+            </w:r>
+            <w:r>
+              <w:rPr>
+                <w:noProof/>
+                <w:webHidden/>
               </w:rPr>
               <w:fldChar w:fldCharType="separate"/>
             </w:r>
@@ -639,13 +634,12 @@
                 <w:noProof/>
                 <w:webHidden/>
               </w:rPr>
-              <w:t>3</w:t>
-            </w:r>
-            <w:r>
-              <w:rPr>
-                <w:rStyle w:val="Hyperlink"/>
-                <w:noProof/>
-                <w:rtl/>
+              <w:t>4</w:t>
+            </w:r>
+            <w:r>
+              <w:rPr>
+                <w:noProof/>
+                <w:webHidden/>
               </w:rPr>
               <w:fldChar w:fldCharType="end"/>
             </w:r>
@@ -658,10 +652,13 @@
               <w:tab w:val="right" w:leader="dot" w:pos="9350"/>
             </w:tabs>
             <w:rPr>
+              <w:rFonts w:eastAsiaTheme="minorEastAsia"/>
               <w:noProof/>
+              <w:color w:val="auto"/>
+              <w:lang w:bidi="he-IL"/>
             </w:rPr>
           </w:pPr>
-          <w:hyperlink w:anchor="_Toc492157987" w:history="1">
+          <w:hyperlink w:anchor="_Toc492159373" w:history="1">
             <w:r>
               <w:rPr>
                 <w:rStyle w:val="Hyperlink"/>
@@ -678,9 +675,8 @@
             </w:r>
             <w:r>
               <w:rPr>
-                <w:rStyle w:val="Hyperlink"/>
-                <w:noProof/>
-                <w:rtl/>
+                <w:noProof/>
+                <w:webHidden/>
               </w:rPr>
               <w:fldChar w:fldCharType="begin"/>
             </w:r>
@@ -689,20 +685,18 @@
                 <w:noProof/>
                 <w:webHidden/>
               </w:rPr>
-              <w:instrText xml:space="preserve"> PAGEREF _Toc492157987 \h </w:instrText>
-            </w:r>
-            <w:r>
-              <w:rPr>
-                <w:rStyle w:val="Hyperlink"/>
-                <w:noProof/>
-                <w:rtl/>
-              </w:rPr>
-            </w:r>
-            <w:r>
-              <w:rPr>
-                <w:rStyle w:val="Hyperlink"/>
-                <w:noProof/>
-                <w:rtl/>
+              <w:instrText xml:space="preserve"> PAGEREF _Toc492159373 \h </w:instrText>
+            </w:r>
+            <w:r>
+              <w:rPr>
+                <w:noProof/>
+                <w:webHidden/>
+              </w:rPr>
+            </w:r>
+            <w:r>
+              <w:rPr>
+                <w:noProof/>
+                <w:webHidden/>
               </w:rPr>
               <w:fldChar w:fldCharType="separate"/>
             </w:r>
@@ -711,13 +705,12 @@
                 <w:noProof/>
                 <w:webHidden/>
               </w:rPr>
-              <w:t>3</w:t>
-            </w:r>
-            <w:r>
-              <w:rPr>
-                <w:rStyle w:val="Hyperlink"/>
-                <w:noProof/>
-                <w:rtl/>
+              <w:t>4</w:t>
+            </w:r>
+            <w:r>
+              <w:rPr>
+                <w:noProof/>
+                <w:webHidden/>
               </w:rPr>
               <w:fldChar w:fldCharType="end"/>
             </w:r>
@@ -730,10 +723,13 @@
               <w:tab w:val="right" w:leader="dot" w:pos="9350"/>
             </w:tabs>
             <w:rPr>
+              <w:rFonts w:eastAsiaTheme="minorEastAsia"/>
               <w:noProof/>
+              <w:color w:val="auto"/>
+              <w:lang w:bidi="he-IL"/>
             </w:rPr>
           </w:pPr>
-          <w:hyperlink w:anchor="_Toc492157988" w:history="1">
+          <w:hyperlink w:anchor="_Toc492159374" w:history="1">
             <w:r>
               <w:rPr>
                 <w:rStyle w:val="Hyperlink"/>
@@ -765,9 +761,8 @@
             </w:r>
             <w:r>
               <w:rPr>
-                <w:rStyle w:val="Hyperlink"/>
-                <w:noProof/>
-                <w:rtl/>
+                <w:noProof/>
+                <w:webHidden/>
               </w:rPr>
               <w:fldChar w:fldCharType="begin"/>
             </w:r>
@@ -776,20 +771,18 @@
                 <w:noProof/>
                 <w:webHidden/>
               </w:rPr>
-              <w:instrText xml:space="preserve"> PAGEREF _Toc492157988 \h </w:instrText>
-            </w:r>
-            <w:r>
-              <w:rPr>
-                <w:rStyle w:val="Hyperlink"/>
-                <w:noProof/>
-                <w:rtl/>
-              </w:rPr>
-            </w:r>
-            <w:r>
-              <w:rPr>
-                <w:rStyle w:val="Hyperlink"/>
-                <w:noProof/>
-                <w:rtl/>
+              <w:instrText xml:space="preserve"> PAGEREF _Toc492159374 \h </w:instrText>
+            </w:r>
+            <w:r>
+              <w:rPr>
+                <w:noProof/>
+                <w:webHidden/>
+              </w:rPr>
+            </w:r>
+            <w:r>
+              <w:rPr>
+                <w:noProof/>
+                <w:webHidden/>
               </w:rPr>
               <w:fldChar w:fldCharType="separate"/>
             </w:r>
@@ -798,13 +791,12 @@
                 <w:noProof/>
                 <w:webHidden/>
               </w:rPr>
-              <w:t>3</w:t>
-            </w:r>
-            <w:r>
-              <w:rPr>
-                <w:rStyle w:val="Hyperlink"/>
-                <w:noProof/>
-                <w:rtl/>
+              <w:t>4</w:t>
+            </w:r>
+            <w:r>
+              <w:rPr>
+                <w:noProof/>
+                <w:webHidden/>
               </w:rPr>
               <w:fldChar w:fldCharType="end"/>
             </w:r>
@@ -817,10 +809,13 @@
               <w:tab w:val="right" w:leader="dot" w:pos="9350"/>
             </w:tabs>
             <w:rPr>
+              <w:rFonts w:eastAsiaTheme="minorEastAsia"/>
               <w:noProof/>
+              <w:color w:val="auto"/>
+              <w:lang w:bidi="he-IL"/>
             </w:rPr>
           </w:pPr>
-          <w:hyperlink w:anchor="_Toc492157989" w:history="1">
+          <w:hyperlink w:anchor="_Toc492159375" w:history="1">
             <w:r>
               <w:rPr>
                 <w:rStyle w:val="Hyperlink"/>
@@ -837,9 +832,8 @@
             </w:r>
             <w:r>
               <w:rPr>
-                <w:rStyle w:val="Hyperlink"/>
-                <w:noProof/>
-                <w:rtl/>
+                <w:noProof/>
+                <w:webHidden/>
               </w:rPr>
               <w:fldChar w:fldCharType="begin"/>
             </w:r>
@@ -848,20 +842,18 @@
                 <w:noProof/>
                 <w:webHidden/>
               </w:rPr>
-              <w:instrText xml:space="preserve"> PAGEREF _Toc492157989 \h </w:instrText>
-            </w:r>
-            <w:r>
-              <w:rPr>
-                <w:rStyle w:val="Hyperlink"/>
-                <w:noProof/>
-                <w:rtl/>
-              </w:rPr>
-            </w:r>
-            <w:r>
-              <w:rPr>
-                <w:rStyle w:val="Hyperlink"/>
-                <w:noProof/>
-                <w:rtl/>
+              <w:instrText xml:space="preserve"> PAGEREF _Toc492159375 \h </w:instrText>
+            </w:r>
+            <w:r>
+              <w:rPr>
+                <w:noProof/>
+                <w:webHidden/>
+              </w:rPr>
+            </w:r>
+            <w:r>
+              <w:rPr>
+                <w:noProof/>
+                <w:webHidden/>
               </w:rPr>
               <w:fldChar w:fldCharType="separate"/>
             </w:r>
@@ -874,9 +866,8 @@
             </w:r>
             <w:r>
               <w:rPr>
-                <w:rStyle w:val="Hyperlink"/>
-                <w:noProof/>
-                <w:rtl/>
+                <w:noProof/>
+                <w:webHidden/>
               </w:rPr>
               <w:fldChar w:fldCharType="end"/>
             </w:r>
@@ -889,10 +880,13 @@
               <w:tab w:val="right" w:leader="dot" w:pos="9350"/>
             </w:tabs>
             <w:rPr>
+              <w:rFonts w:eastAsiaTheme="minorEastAsia"/>
               <w:noProof/>
+              <w:color w:val="auto"/>
+              <w:lang w:bidi="he-IL"/>
             </w:rPr>
           </w:pPr>
-          <w:hyperlink w:anchor="_Toc492157990" w:history="1">
+          <w:hyperlink w:anchor="_Toc492159376" w:history="1">
             <w:r>
               <w:rPr>
                 <w:rStyle w:val="Hyperlink"/>
@@ -909,9 +903,8 @@
             </w:r>
             <w:r>
               <w:rPr>
-                <w:rStyle w:val="Hyperlink"/>
-                <w:noProof/>
-                <w:rtl/>
+                <w:noProof/>
+                <w:webHidden/>
               </w:rPr>
               <w:fldChar w:fldCharType="begin"/>
             </w:r>
@@ -920,20 +913,18 @@
                 <w:noProof/>
                 <w:webHidden/>
               </w:rPr>
-              <w:instrText xml:space="preserve"> PAGEREF _Toc492157990 \h </w:instrText>
-            </w:r>
-            <w:r>
-              <w:rPr>
-                <w:rStyle w:val="Hyperlink"/>
-                <w:noProof/>
-                <w:rtl/>
-              </w:rPr>
-            </w:r>
-            <w:r>
-              <w:rPr>
-                <w:rStyle w:val="Hyperlink"/>
-                <w:noProof/>
-                <w:rtl/>
+              <w:instrText xml:space="preserve"> PAGEREF _Toc492159376 \h </w:instrText>
+            </w:r>
+            <w:r>
+              <w:rPr>
+                <w:noProof/>
+                <w:webHidden/>
+              </w:rPr>
+            </w:r>
+            <w:r>
+              <w:rPr>
+                <w:noProof/>
+                <w:webHidden/>
               </w:rPr>
               <w:fldChar w:fldCharType="separate"/>
             </w:r>
@@ -942,13 +933,12 @@
                 <w:noProof/>
                 <w:webHidden/>
               </w:rPr>
-              <w:t>4</w:t>
-            </w:r>
-            <w:r>
-              <w:rPr>
-                <w:rStyle w:val="Hyperlink"/>
-                <w:noProof/>
-                <w:rtl/>
+              <w:t>5</w:t>
+            </w:r>
+            <w:r>
+              <w:rPr>
+                <w:noProof/>
+                <w:webHidden/>
               </w:rPr>
               <w:fldChar w:fldCharType="end"/>
             </w:r>
@@ -961,10 +951,13 @@
               <w:tab w:val="right" w:leader="dot" w:pos="9350"/>
             </w:tabs>
             <w:rPr>
+              <w:rFonts w:eastAsiaTheme="minorEastAsia"/>
               <w:noProof/>
+              <w:color w:val="auto"/>
+              <w:lang w:bidi="he-IL"/>
             </w:rPr>
           </w:pPr>
-          <w:hyperlink w:anchor="_Toc492157991" w:history="1">
+          <w:hyperlink w:anchor="_Toc492159377" w:history="1">
             <w:r>
               <w:rPr>
                 <w:rStyle w:val="Hyperlink"/>
@@ -981,9 +974,8 @@
             </w:r>
             <w:r>
               <w:rPr>
-                <w:rStyle w:val="Hyperlink"/>
-                <w:noProof/>
-                <w:rtl/>
+                <w:noProof/>
+                <w:webHidden/>
               </w:rPr>
               <w:fldChar w:fldCharType="begin"/>
             </w:r>
@@ -992,20 +984,18 @@
                 <w:noProof/>
                 <w:webHidden/>
               </w:rPr>
-              <w:instrText xml:space="preserve"> PAGEREF _Toc492157991 \h </w:instrText>
-            </w:r>
-            <w:r>
-              <w:rPr>
-                <w:rStyle w:val="Hyperlink"/>
-                <w:noProof/>
-                <w:rtl/>
-              </w:rPr>
-            </w:r>
-            <w:r>
-              <w:rPr>
-                <w:rStyle w:val="Hyperlink"/>
-                <w:noProof/>
-                <w:rtl/>
+              <w:instrText xml:space="preserve"> PAGEREF _Toc492159377 \h </w:instrText>
+            </w:r>
+            <w:r>
+              <w:rPr>
+                <w:noProof/>
+                <w:webHidden/>
+              </w:rPr>
+            </w:r>
+            <w:r>
+              <w:rPr>
+                <w:noProof/>
+                <w:webHidden/>
               </w:rPr>
               <w:fldChar w:fldCharType="separate"/>
             </w:r>
@@ -1014,13 +1004,12 @@
                 <w:noProof/>
                 <w:webHidden/>
               </w:rPr>
-              <w:t>4</w:t>
-            </w:r>
-            <w:r>
-              <w:rPr>
-                <w:rStyle w:val="Hyperlink"/>
-                <w:noProof/>
-                <w:rtl/>
+              <w:t>5</w:t>
+            </w:r>
+            <w:r>
+              <w:rPr>
+                <w:noProof/>
+                <w:webHidden/>
               </w:rPr>
               <w:fldChar w:fldCharType="end"/>
             </w:r>
@@ -1033,10 +1022,13 @@
               <w:tab w:val="right" w:leader="dot" w:pos="9350"/>
             </w:tabs>
             <w:rPr>
+              <w:rFonts w:eastAsiaTheme="minorEastAsia"/>
               <w:noProof/>
+              <w:color w:val="auto"/>
+              <w:lang w:bidi="he-IL"/>
             </w:rPr>
           </w:pPr>
-          <w:hyperlink w:anchor="_Toc492157992" w:history="1">
+          <w:hyperlink w:anchor="_Toc492159378" w:history="1">
             <w:r>
               <w:rPr>
                 <w:rStyle w:val="Hyperlink"/>
@@ -1053,9 +1045,79 @@
             </w:r>
             <w:r>
               <w:rPr>
+                <w:noProof/>
+                <w:webHidden/>
+              </w:rPr>
+              <w:fldChar w:fldCharType="begin"/>
+            </w:r>
+            <w:r>
+              <w:rPr>
+                <w:noProof/>
+                <w:webHidden/>
+              </w:rPr>
+              <w:instrText xml:space="preserve"> PAGEREF _Toc492159378 \h </w:instrText>
+            </w:r>
+            <w:r>
+              <w:rPr>
+                <w:noProof/>
+                <w:webHidden/>
+              </w:rPr>
+            </w:r>
+            <w:r>
+              <w:rPr>
+                <w:noProof/>
+                <w:webHidden/>
+              </w:rPr>
+              <w:fldChar w:fldCharType="separate"/>
+            </w:r>
+            <w:r>
+              <w:rPr>
+                <w:noProof/>
+                <w:webHidden/>
+              </w:rPr>
+              <w:t>5</w:t>
+            </w:r>
+            <w:r>
+              <w:rPr>
+                <w:noProof/>
+                <w:webHidden/>
+              </w:rPr>
+              <w:fldChar w:fldCharType="end"/>
+            </w:r>
+          </w:hyperlink>
+        </w:p>
+        <w:p>
+          <w:pPr>
+            <w:pStyle w:val="TOC1"/>
+            <w:tabs>
+              <w:tab w:val="right" w:leader="dot" w:pos="9350"/>
+            </w:tabs>
+            <w:rPr>
+              <w:rFonts w:eastAsiaTheme="minorEastAsia"/>
+              <w:noProof/>
+              <w:color w:val="auto"/>
+              <w:lang w:bidi="he-IL"/>
+            </w:rPr>
+          </w:pPr>
+          <w:hyperlink w:anchor="_Toc492159379" w:history="1">
+            <w:r>
+              <w:rPr>
                 <w:rStyle w:val="Hyperlink"/>
                 <w:noProof/>
-                <w:rtl/>
+              </w:rPr>
+              <w:t>A story about a server and a browser – "How" to represent our cool data</w:t>
+            </w:r>
+            <w:r>
+              <w:rPr>
+                <w:noProof/>
+                <w:webHidden/>
+              </w:rPr>
+              <w:tab/>
+            </w:r>
+            <w:r>
+              <w:rPr>
+                <w:noProof/>
+                <w:webHidden/>
               </w:rPr>
               <w:fldChar w:fldCharType="begin"/>
             </w:r>
@@ -1064,20 +1126,174 @@
                 <w:noProof/>
                 <w:webHidden/>
               </w:rPr>
-              <w:instrText xml:space="preserve"> PAGEREF _Toc492157992 \h </w:instrText>
-            </w:r>
+              <w:instrText xml:space="preserve"> PAGEREF _Toc492159379 \h </w:instrText>
+            </w:r>
+            <w:r>
+              <w:rPr>
+                <w:noProof/>
+                <w:webHidden/>
+              </w:rPr>
+            </w:r>
+            <w:r>
+              <w:rPr>
+                <w:noProof/>
+                <w:webHidden/>
+              </w:rPr>
+              <w:fldChar w:fldCharType="separate"/>
+            </w:r>
+            <w:r>
+              <w:rPr>
+                <w:noProof/>
+                <w:webHidden/>
+              </w:rPr>
+              <w:t>6</w:t>
+            </w:r>
+            <w:r>
+              <w:rPr>
+                <w:noProof/>
+                <w:webHidden/>
+              </w:rPr>
+              <w:fldChar w:fldCharType="end"/>
+            </w:r>
+          </w:hyperlink>
+        </w:p>
+        <w:p>
+          <w:pPr>
+            <w:pStyle w:val="TOC2"/>
+            <w:tabs>
+              <w:tab w:val="right" w:leader="dot" w:pos="9350"/>
+            </w:tabs>
+            <w:rPr>
+              <w:rFonts w:eastAsiaTheme="minorEastAsia"/>
+              <w:noProof/>
+              <w:color w:val="auto"/>
+              <w:lang w:bidi="he-IL"/>
+            </w:rPr>
+          </w:pPr>
+          <w:hyperlink w:anchor="_Toc492159380" w:history="1">
             <w:r>
               <w:rPr>
                 <w:rStyle w:val="Hyperlink"/>
                 <w:noProof/>
-                <w:rtl/>
-              </w:rPr>
-            </w:r>
+              </w:rPr>
+              <w:t>The server</w:t>
+            </w:r>
+            <w:r>
+              <w:rPr>
+                <w:noProof/>
+                <w:webHidden/>
+              </w:rPr>
+              <w:tab/>
+            </w:r>
+            <w:r>
+              <w:rPr>
+                <w:noProof/>
+                <w:webHidden/>
+              </w:rPr>
+              <w:fldChar w:fldCharType="begin"/>
+            </w:r>
+            <w:r>
+              <w:rPr>
+                <w:noProof/>
+                <w:webHidden/>
+              </w:rPr>
+              <w:instrText xml:space="preserve"> PAGEREF _Toc492159380 \h </w:instrText>
+            </w:r>
+            <w:r>
+              <w:rPr>
+                <w:noProof/>
+                <w:webHidden/>
+              </w:rPr>
+            </w:r>
+            <w:r>
+              <w:rPr>
+                <w:noProof/>
+                <w:webHidden/>
+              </w:rPr>
+              <w:fldChar w:fldCharType="separate"/>
+            </w:r>
+            <w:r>
+              <w:rPr>
+                <w:noProof/>
+                <w:webHidden/>
+              </w:rPr>
+              <w:t>6</w:t>
+            </w:r>
+            <w:r>
+              <w:rPr>
+                <w:noProof/>
+                <w:webHidden/>
+              </w:rPr>
+              <w:fldChar w:fldCharType="end"/>
+            </w:r>
+          </w:hyperlink>
+        </w:p>
+        <w:p>
+          <w:pPr>
+            <w:pStyle w:val="TOC2"/>
+            <w:tabs>
+              <w:tab w:val="right" w:leader="dot" w:pos="9350"/>
+            </w:tabs>
+            <w:rPr>
+              <w:rFonts w:eastAsiaTheme="minorEastAsia"/>
+              <w:noProof/>
+              <w:color w:val="auto"/>
+              <w:lang w:bidi="he-IL"/>
+            </w:rPr>
+          </w:pPr>
+          <w:hyperlink w:anchor="_Toc492159381" w:history="1">
             <w:r>
               <w:rPr>
                 <w:rStyle w:val="Hyperlink"/>
                 <w:noProof/>
-                <w:rtl/>
+              </w:rPr>
+              <w:t>The brow</w:t>
+            </w:r>
+            <w:r>
+              <w:rPr>
+                <w:rStyle w:val="Hyperlink"/>
+                <w:noProof/>
+              </w:rPr>
+              <w:t>s</w:t>
+            </w:r>
+            <w:r>
+              <w:rPr>
+                <w:rStyle w:val="Hyperlink"/>
+                <w:noProof/>
+              </w:rPr>
+              <w:t>er</w:t>
+            </w:r>
+            <w:r>
+              <w:rPr>
+                <w:noProof/>
+                <w:webHidden/>
+              </w:rPr>
+              <w:tab/>
+            </w:r>
+            <w:r>
+              <w:rPr>
+                <w:noProof/>
+                <w:webHidden/>
+              </w:rPr>
+              <w:fldChar w:fldCharType="begin"/>
+            </w:r>
+            <w:r>
+              <w:rPr>
+                <w:noProof/>
+                <w:webHidden/>
+              </w:rPr>
+              <w:instrText xml:space="preserve"> PAGEREF _Toc492159381 \h </w:instrText>
+            </w:r>
+            <w:r>
+              <w:rPr>
+                <w:noProof/>
+                <w:webHidden/>
+              </w:rPr>
+            </w:r>
+            <w:r>
+              <w:rPr>
+                <w:noProof/>
+                <w:webHidden/>
               </w:rPr>
               <w:fldChar w:fldCharType="separate"/>
             </w:r>
@@ -1086,13 +1302,12 @@
                 <w:noProof/>
                 <w:webHidden/>
               </w:rPr>
-              <w:t>5</w:t>
-            </w:r>
-            <w:r>
-              <w:rPr>
-                <w:rStyle w:val="Hyperlink"/>
-                <w:noProof/>
-                <w:rtl/>
+              <w:t>6</w:t>
+            </w:r>
+            <w:r>
+              <w:rPr>
+                <w:noProof/>
+                <w:webHidden/>
               </w:rPr>
               <w:fldChar w:fldCharType="end"/>
             </w:r>
@@ -1119,12 +1334,12 @@
       <w:pPr>
         <w:pStyle w:val="1"/>
       </w:pPr>
-      <w:bookmarkStart w:id="0" w:name="_Toc492157981"/>
     </w:p>
     <w:p>
       <w:pPr>
         <w:pStyle w:val="1"/>
       </w:pPr>
+      <w:bookmarkStart w:id="0" w:name="_Toc492159367"/>
       <w:r>
         <w:t>Introduction</w:t>
       </w:r>
@@ -1165,7 +1380,7 @@
       <w:pPr>
         <w:pStyle w:val="1"/>
       </w:pPr>
-      <w:bookmarkStart w:id="1" w:name="_Toc492157982"/>
+      <w:bookmarkStart w:id="1" w:name="_Toc492159368"/>
       <w:r>
         <w:lastRenderedPageBreak/>
         <w:t>The data</w:t>
@@ -1185,7 +1400,7 @@
       <w:pPr>
         <w:pStyle w:val="2"/>
       </w:pPr>
-      <w:bookmarkStart w:id="2" w:name="_Toc492157983"/>
+      <w:bookmarkStart w:id="2" w:name="_Toc492159369"/>
       <w:r>
         <w:t>Background</w:t>
       </w:r>
@@ -1221,7 +1436,7 @@
       <w:pPr>
         <w:pStyle w:val="2"/>
       </w:pPr>
-      <w:bookmarkStart w:id="3" w:name="_Toc492157984"/>
+      <w:bookmarkStart w:id="3" w:name="_Toc492159370"/>
       <w:r>
         <w:t>Format</w:t>
       </w:r>
@@ -1244,10 +1459,7 @@
         <w:t>q</w:t>
       </w:r>
       <w:r>
-        <w:t>uantitative</w:t>
-      </w:r>
-      <w:r>
-        <w:t>.</w:t>
+        <w:t>uantitative.</w:t>
       </w:r>
       <w:r>
         <w:t xml:space="preserve"> </w:t>
@@ -1414,7 +1626,7 @@
       <w:pPr>
         <w:pStyle w:val="2"/>
       </w:pPr>
-      <w:bookmarkStart w:id="4" w:name="_Toc492157985"/>
+      <w:bookmarkStart w:id="4" w:name="_Toc492159371"/>
       <w:r>
         <w:t>Usage manner</w:t>
       </w:r>
@@ -1456,7 +1668,7 @@
       <w:pPr>
         <w:pStyle w:val="1"/>
       </w:pPr>
-      <w:bookmarkStart w:id="5" w:name="_Toc492157986"/>
+      <w:bookmarkStart w:id="5" w:name="_Toc492159372"/>
       <w:r>
         <w:t>The reason – "Why" the data is an interesting one</w:t>
       </w:r>
@@ -1479,15 +1691,12 @@
       <w:pPr>
         <w:pStyle w:val="2"/>
       </w:pPr>
-      <w:bookmarkStart w:id="6" w:name="_Toc492157987"/>
+      <w:bookmarkStart w:id="6" w:name="_Toc492159373"/>
       <w:r>
         <w:t xml:space="preserve">General user task: </w:t>
       </w:r>
       <w:r>
-        <w:t>How do wars in the middle east</w:t>
-      </w:r>
-      <w:r>
-        <w:t xml:space="preserve"> </w:t>
+        <w:t xml:space="preserve">How do wars in the middle east </w:t>
       </w:r>
       <w:r>
         <w:t>effect economy</w:t>
@@ -1504,7 +1713,7 @@
       <w:pPr>
         <w:pStyle w:val="3"/>
       </w:pPr>
-      <w:bookmarkStart w:id="7" w:name="_Toc492157988"/>
+      <w:bookmarkStart w:id="7" w:name="_Toc492159374"/>
       <w:r>
         <w:t xml:space="preserve">Specific user task: </w:t>
       </w:r>
@@ -1594,10 +1803,7 @@
         <w:pStyle w:val="4"/>
       </w:pPr>
       <w:r>
-        <w:t xml:space="preserve">User task </w:t>
-      </w:r>
-      <w:r>
-        <w:t>2</w:t>
+        <w:t>User task 2</w:t>
       </w:r>
     </w:p>
     <w:p>
@@ -1638,10 +1844,7 @@
         <w:t xml:space="preserve">Find Trends in the high-technology exports for Israel and </w:t>
       </w:r>
       <w:r>
-        <w:t>Lebanon</w:t>
-      </w:r>
-      <w:r>
-        <w:t xml:space="preserve"> </w:t>
+        <w:t xml:space="preserve">Lebanon </w:t>
       </w:r>
       <w:r>
         <w:t>caused in the year following the operation.</w:t>
@@ -1653,24 +1856,18 @@
       <w:pPr>
         <w:pStyle w:val="2"/>
       </w:pPr>
-      <w:bookmarkStart w:id="8" w:name="_Toc492157989"/>
+      <w:bookmarkStart w:id="8" w:name="_Toc492159375"/>
       <w:r>
         <w:t xml:space="preserve">General user task: </w:t>
       </w:r>
       <w:r>
-        <w:t>How do wars in the middle east</w:t>
-      </w:r>
-      <w:r>
-        <w:t xml:space="preserve"> </w:t>
+        <w:t xml:space="preserve">How do wars in the middle east </w:t>
       </w:r>
       <w:r>
         <w:t>effect the population</w:t>
       </w:r>
       <w:r>
-        <w:t xml:space="preserve"> </w:t>
-      </w:r>
-      <w:r>
-        <w:t>of a country in the region</w:t>
+        <w:t xml:space="preserve"> of a country in the region</w:t>
       </w:r>
       <w:r>
         <w:t>?</w:t>
@@ -1682,10 +1879,7 @@
         <w:pStyle w:val="4"/>
       </w:pPr>
       <w:r>
-        <w:t xml:space="preserve">User task </w:t>
-      </w:r>
-      <w:r>
-        <w:t>3</w:t>
+        <w:t>User task 3</w:t>
       </w:r>
     </w:p>
     <w:p>
@@ -1723,42 +1917,146 @@
       <w:pPr>
         <w:pStyle w:val="2"/>
       </w:pPr>
-      <w:bookmarkStart w:id="9" w:name="_Toc492157990"/>
+      <w:bookmarkStart w:id="9" w:name="_Toc492159376"/>
       <w:r>
         <w:t xml:space="preserve">General user task: How </w:t>
       </w:r>
       <w:r>
-        <w:t>do wars</w:t>
-      </w:r>
-      <w:r>
-        <w:t xml:space="preserve"> in the middle east</w:t>
-      </w:r>
-      <w:r>
-        <w:t xml:space="preserve"> effect</w:t>
+        <w:t>do wars in the middle east</w:t>
+      </w:r>
+      <w:r>
+        <w:t xml:space="preserve"> effect the military</w:t>
+      </w:r>
+      <w:r>
+        <w:t xml:space="preserve"> financially</w:t>
+      </w:r>
+      <w:r>
+        <w:t>?</w:t>
+      </w:r>
+      <w:bookmarkEnd w:id="9"/>
+    </w:p>
+    <w:p>
+      <w:pPr>
+        <w:pStyle w:val="4"/>
+      </w:pPr>
+      <w:r>
+        <w:t xml:space="preserve">User task </w:t>
+      </w:r>
+      <w:r>
+        <w:t>4</w:t>
+      </w:r>
+    </w:p>
+    <w:p>
+      <w:pPr>
+        <w:pStyle w:val="5"/>
+      </w:pPr>
+      <w:r>
+        <w:t xml:space="preserve">Action </w:t>
+      </w:r>
+    </w:p>
+    <w:p>
+      <w:r>
+        <w:t>Query both intifada's and record the data on the year before during and after the intifada.</w:t>
+      </w:r>
+    </w:p>
+    <w:p>
+      <w:pPr>
+        <w:pStyle w:val="5"/>
+      </w:pPr>
+      <w:r>
+        <w:t>Target</w:t>
+      </w:r>
+    </w:p>
+    <w:p>
+      <w:r>
+        <w:t>Identify trends and similarities between the two to find if there is a similar effect on the arms import for Israel.</w:t>
+      </w:r>
+    </w:p>
+    <w:p/>
+    <w:p>
+      <w:pPr>
+        <w:pStyle w:val="2"/>
+      </w:pPr>
+      <w:bookmarkStart w:id="10" w:name="_Toc492159377"/>
+      <w:r>
+        <w:t>General user task</w:t>
+      </w:r>
+      <w:r>
+        <w:t xml:space="preserve">: How do wars in the middle east </w:t>
+      </w:r>
+      <w:r>
+        <w:t xml:space="preserve">effect the </w:t>
+      </w:r>
+      <w:r>
+        <w:t>education and science</w:t>
+      </w:r>
+      <w:r>
+        <w:t>?</w:t>
+      </w:r>
+      <w:bookmarkEnd w:id="10"/>
+    </w:p>
+    <w:p>
+      <w:pPr>
+        <w:pStyle w:val="4"/>
+      </w:pPr>
+      <w:r>
+        <w:t>User task 5</w:t>
+      </w:r>
+    </w:p>
+    <w:p>
+      <w:pPr>
+        <w:pStyle w:val="5"/>
+      </w:pPr>
+      <w:r>
+        <w:t xml:space="preserve">Action </w:t>
+      </w:r>
+    </w:p>
+    <w:p>
+      <w:r>
+        <w:t>Analyze the first Lebanon war in 1982 and analyze its effect on the amount of trademark applications registered for Israel and Lebanon.</w:t>
+      </w:r>
+    </w:p>
+    <w:p>
+      <w:pPr>
+        <w:pStyle w:val="5"/>
+      </w:pPr>
+      <w:r>
+        <w:t>Target</w:t>
+      </w:r>
+    </w:p>
+    <w:p>
+      <w:r>
+        <w:t>I</w:t>
+      </w:r>
+      <w:r>
+        <w:t>dentify trends in th</w:t>
+      </w:r>
+      <w:r>
+        <w:t>e year before and after the war.</w:t>
       </w:r>
       <w:r>
         <w:t xml:space="preserve"> </w:t>
       </w:r>
-      <w:r>
-        <w:t>the military</w:t>
-      </w:r>
-      <w:r>
-        <w:t xml:space="preserve"> financially</w:t>
-      </w:r>
-      <w:r>
-        <w:t>?</w:t>
-      </w:r>
-      <w:bookmarkEnd w:id="9"/>
+    </w:p>
+    <w:p>
+      <w:pPr>
+        <w:pStyle w:val="2"/>
+      </w:pPr>
+      <w:bookmarkStart w:id="11" w:name="_Toc492159378"/>
+      <w:r>
+        <w:t xml:space="preserve">General user task: Enjoy exploring data from different times </w:t>
+      </w:r>
+      <w:r>
+        <w:t>in correlation to dates of wars.</w:t>
+      </w:r>
+      <w:bookmarkEnd w:id="11"/>
     </w:p>
     <w:p>
       <w:pPr>
         <w:pStyle w:val="4"/>
       </w:pPr>
       <w:r>
-        <w:t xml:space="preserve">User task </w:t>
-      </w:r>
-      <w:r>
-        <w:t>4</w:t>
+        <w:t>User task 6</w:t>
       </w:r>
     </w:p>
     <w:p>
@@ -1771,7 +2069,10 @@
     </w:p>
     <w:p>
       <w:r>
-        <w:t>Query both intifada's and record the data on the year before during and after the intifada.</w:t>
+        <w:t>Scroll through the different wars</w:t>
+      </w:r>
+      <w:r>
+        <w:t>, reading general information about each war.</w:t>
       </w:r>
     </w:p>
     <w:p>
@@ -1784,53 +2085,21 @@
     </w:p>
     <w:p>
       <w:r>
-        <w:t>Identify trends and similarities between the two to find if there is a similar effect on the arms import for Israel.</w:t>
-      </w:r>
-    </w:p>
-    <w:p/>
-    <w:p>
-      <w:pPr>
-        <w:pStyle w:val="2"/>
-      </w:pPr>
-      <w:bookmarkStart w:id="10" w:name="_Toc492157991"/>
-      <w:r>
-        <w:t>General user task</w:t>
-      </w:r>
-      <w:r>
-        <w:t xml:space="preserve">: </w:t>
-      </w:r>
-      <w:r>
-        <w:t>How do wars in the middle east</w:t>
-      </w:r>
-      <w:r>
-        <w:t xml:space="preserve"> </w:t>
-      </w:r>
-      <w:r>
-        <w:t>effect</w:t>
-      </w:r>
-      <w:r>
-        <w:t xml:space="preserve"> </w:t>
-      </w:r>
-      <w:r>
-        <w:t xml:space="preserve">the </w:t>
-      </w:r>
-      <w:r>
-        <w:t>education and science</w:t>
-      </w:r>
-      <w:r>
-        <w:t>?</w:t>
-      </w:r>
-      <w:bookmarkEnd w:id="10"/>
+        <w:t xml:space="preserve">Read general information about each war / conflict, who participated and how it concluded to enjoy </w:t>
+      </w:r>
+      <w:r>
+        <w:t>a</w:t>
+      </w:r>
+      <w:r>
+        <w:t xml:space="preserve"> good history lesson.</w:t>
+      </w:r>
     </w:p>
     <w:p>
       <w:pPr>
         <w:pStyle w:val="4"/>
       </w:pPr>
       <w:r>
-        <w:t xml:space="preserve">User task </w:t>
-      </w:r>
-      <w:r>
-        <w:t>5</w:t>
+        <w:t>User task 7</w:t>
       </w:r>
     </w:p>
     <w:p>
@@ -1843,118 +2112,7 @@
     </w:p>
     <w:p>
       <w:r>
-        <w:t>Analyze the first Lebanon war in 1982 and analyze its effect on the amount of trademark applications registered for Israel and Lebanon.</w:t>
-      </w:r>
-    </w:p>
-    <w:p>
-      <w:pPr>
-        <w:pStyle w:val="5"/>
-      </w:pPr>
-      <w:r>
-        <w:t>Target</w:t>
-      </w:r>
-    </w:p>
-    <w:p>
-      <w:r>
-        <w:t>I</w:t>
-      </w:r>
-      <w:r>
-        <w:t>dentify trends in th</w:t>
-      </w:r>
-      <w:r>
-        <w:t>e year before and after the war.</w:t>
-      </w:r>
-      <w:r>
-        <w:t xml:space="preserve"> </w:t>
-      </w:r>
-    </w:p>
-    <w:p>
-      <w:pPr>
-        <w:pStyle w:val="2"/>
-      </w:pPr>
-      <w:bookmarkStart w:id="11" w:name="_Toc492157992"/>
-      <w:r>
-        <w:t xml:space="preserve">General user task: </w:t>
-      </w:r>
-      <w:r>
-        <w:t xml:space="preserve">Enjoy exploring data from different times </w:t>
-      </w:r>
-      <w:r>
-        <w:t>in correlation to dates of wars.</w:t>
-      </w:r>
-      <w:bookmarkEnd w:id="11"/>
-    </w:p>
-    <w:p>
-      <w:pPr>
-        <w:pStyle w:val="4"/>
-      </w:pPr>
-      <w:r>
-        <w:t xml:space="preserve">User task </w:t>
-      </w:r>
-      <w:r>
-        <w:t>6</w:t>
-      </w:r>
-    </w:p>
-    <w:p>
-      <w:pPr>
-        <w:pStyle w:val="5"/>
-      </w:pPr>
-      <w:r>
-        <w:t xml:space="preserve">Action </w:t>
-      </w:r>
-    </w:p>
-    <w:p>
-      <w:r>
-        <w:t>Scroll through the different wars</w:t>
-      </w:r>
-      <w:r>
-        <w:t>, reading general information about each war.</w:t>
-      </w:r>
-    </w:p>
-    <w:p>
-      <w:pPr>
-        <w:pStyle w:val="5"/>
-      </w:pPr>
-      <w:r>
-        <w:t>Target</w:t>
-      </w:r>
-    </w:p>
-    <w:p>
-      <w:r>
-        <w:t xml:space="preserve">Read general information about each war / conflict, who participated and how it concluded to enjoy </w:t>
-      </w:r>
-      <w:r>
-        <w:t>a</w:t>
-      </w:r>
-      <w:r>
-        <w:t xml:space="preserve"> good history lesson.</w:t>
-      </w:r>
-    </w:p>
-    <w:p>
-      <w:pPr>
-        <w:pStyle w:val="4"/>
-      </w:pPr>
-      <w:r>
-        <w:t xml:space="preserve">User task </w:t>
-      </w:r>
-      <w:r>
-        <w:t>7</w:t>
-      </w:r>
-    </w:p>
-    <w:p>
-      <w:pPr>
-        <w:pStyle w:val="5"/>
-      </w:pPr>
-      <w:r>
-        <w:t xml:space="preserve">Action </w:t>
-      </w:r>
-    </w:p>
-    <w:p>
-      <w:r>
-        <w:t>Scroll through the different wars</w:t>
-      </w:r>
-      <w:r>
-        <w:t>, look at random arbitrary stats from different categories.</w:t>
+        <w:t>Scroll through the different wars, look at random arbitrary stats from different categories.</w:t>
       </w:r>
     </w:p>
     <w:p>
@@ -1977,17 +2135,321 @@
       <w:pPr>
         <w:pStyle w:val="1"/>
       </w:pPr>
-      <w:r>
-        <w:t>A story about a</w:t>
-      </w:r>
-      <w:bookmarkStart w:id="12" w:name="_GoBack"/>
+      <w:bookmarkStart w:id="12" w:name="_Toc492159379"/>
+      <w:r>
+        <w:t xml:space="preserve">A story about a server and </w:t>
+      </w:r>
+      <w:r>
+        <w:t>a</w:t>
+      </w:r>
+      <w:r>
+        <w:t xml:space="preserve"> browser – "How" to represent our cool data</w:t>
+      </w:r>
       <w:bookmarkEnd w:id="12"/>
-      <w:r>
-        <w:t xml:space="preserve"> server and the browser – "How" to represent our cool data</w:t>
+    </w:p>
+    <w:p>
+      <w:r>
+        <w:t>When being asked to display some data on a browser, the first thing that comes in mind is to give an end to end html / JavaScript based solution and be done with it. The right thing to do, when thinking in aspects of fast computation, user experience, scalability and on top of all that believing that what you do might just actually serve several academic "clients" in the future, you must give a high-quality solution.</w:t>
+      </w:r>
+    </w:p>
+    <w:p>
+      <w:pPr>
+        <w:pStyle w:val="2"/>
+      </w:pPr>
+      <w:bookmarkStart w:id="13" w:name="_Toc492159380"/>
+      <w:r>
+        <w:t>The server</w:t>
+      </w:r>
+      <w:bookmarkEnd w:id="13"/>
+    </w:p>
+    <w:p>
+      <w:r>
+        <w:t>I have written a node.js server from scratch, in several layers, that reads the dataset from the JSON created as described in the "What" section</w:t>
+      </w:r>
+      <w:r>
+        <w:t xml:space="preserve"> into its runtime memory (no consistent MongoDB and some other funky </w:t>
+      </w:r>
+      <w:r>
+        <w:t>overkills</w:t>
+      </w:r>
+      <w:r>
+        <w:t xml:space="preserve"> at this solut</w:t>
+      </w:r>
+      <w:r>
+        <w:t>ion) using pre-built API's to query the data with ease, while eventually serving as a webserver that allows REST API requests from html web pages on the dataset. The queries are extremely generic in nature, they allow a web browser user to query for a category, under range of years, and for a given list of countries – Maximum flexibility to ask basically whatever query you have in mind.</w:t>
+      </w:r>
+      <w:r>
+        <w:t xml:space="preserve"> Given a query, the server will run through the entire dataset, gather the information requested, wrap it up in a JSON formatted response and send it back to its origin querying source.</w:t>
+      </w:r>
+    </w:p>
+    <w:p>
+      <w:pPr>
+        <w:pStyle w:val="2"/>
+      </w:pPr>
+      <w:bookmarkStart w:id="14" w:name="_Toc492159381"/>
+      <w:r>
+        <w:t>The browser</w:t>
+      </w:r>
+      <w:bookmarkEnd w:id="14"/>
+    </w:p>
+    <w:p>
+      <w:r>
+        <w:t xml:space="preserve">I have created a fully functional website, under my personal belief that this website can serve as a tool for researches to investigate the effects of wars on different aspects of our day to day lives. I took the time to build a stable, scalable, dynamic and fast and </w:t>
+      </w:r>
+      <w:r>
+        <w:t>user-friendly</w:t>
+      </w:r>
+      <w:r>
+        <w:t xml:space="preserve"> website, in hope that it might serve as a framework or a tool for future academic developments / research that will expand / utilize it to their needs.</w:t>
+      </w:r>
+    </w:p>
+    <w:p>
+      <w:r>
+        <w:t xml:space="preserve">I have </w:t>
+      </w:r>
+      <w:r>
+        <w:t>given</w:t>
+      </w:r>
+      <w:r>
+        <w:t xml:space="preserve"> as much as though to the user interfaces as I gave the actual data representation. To wonder around different times in history, let alone in different categories in our day to day lives, has to be </w:t>
+      </w:r>
+      <w:r>
+        <w:t>a</w:t>
+      </w:r>
+      <w:r>
+        <w:t xml:space="preserve"> simple task for the user or he might get lost</w:t>
+      </w:r>
+      <w:r>
+        <w:t xml:space="preserve"> in the data. After running though countless ideas and frameworks, I have concluded that a timeline, to iterate over the years is by far the most simple and intuitive </w:t>
+      </w:r>
+      <w:r>
+        <w:t>user interface to wonder around through the wars. With the timeline, in order provide some basic information about each conflict, I added a brief quotation from Wikipedia, to give the user a brief background to the conflict for which its data he is about to see.</w:t>
+      </w:r>
+      <w:r>
+        <w:t xml:space="preserve"> </w:t>
+      </w:r>
+      <w:r>
+        <w:t xml:space="preserve">Not only traveling through the wars is </w:t>
+      </w:r>
+      <w:r>
+        <w:lastRenderedPageBreak/>
+        <w:t>important, most users will be the academic types and they usually come to query something that interest their field of study. The general categories that comes with the dataset must also be easily navigable, a user the is interested in financial stats and data does not care for the grow</w:t>
+      </w:r>
+      <w:r>
+        <w:t>th percentage of the population and it will be inconvenient for him to scroll through such data instead of being shown the relevant data for his research. So, I added another ability to view groups of information under pre-defined categories the user can choose from.</w:t>
+      </w:r>
+      <w:r>
+        <w:t xml:space="preserve"> Under each category, you can find </w:t>
+      </w:r>
+      <w:r>
+        <w:t>plenty of visualized stats and data for different conflicts.</w:t>
+      </w:r>
+    </w:p>
+    <w:p>
+      <w:pPr>
+        <w:pStyle w:val="2"/>
+        <w:rPr>
+          <w:lang w:bidi="he-IL"/>
+        </w:rPr>
+      </w:pPr>
+      <w:r>
+        <w:rPr>
+          <w:lang w:bidi="he-IL"/>
+        </w:rPr>
+        <w:t>Visualization of choice</w:t>
+      </w:r>
+    </w:p>
+    <w:p>
+      <w:pPr>
+        <w:rPr>
+          <w:lang w:bidi="he-IL"/>
+        </w:rPr>
+      </w:pPr>
+      <w:r>
+        <w:rPr>
+          <w:lang w:bidi="he-IL"/>
+        </w:rPr>
+        <w:t>I have tested out many visualization types over the dataset. I have tried pie charts, bar charts and much more before coming to realize that a line chart is the best practice for display the dataset.</w:t>
+      </w:r>
+    </w:p>
+    <w:p>
+      <w:pPr>
+        <w:rPr>
+          <w:lang w:bidi="he-IL"/>
+        </w:rPr>
+      </w:pPr>
+      <w:r>
+        <w:rPr>
+          <w:lang w:bidi="he-IL"/>
+        </w:rPr>
+        <w:t>A pie chart was ruled out for several reasons, while the main reason Is the fact that it cannot show data over several years. While the all the user tasks I suggested analyze trends over time – years in our case, a pie chart cannot be used to answer such queries.</w:t>
+      </w:r>
+    </w:p>
+    <w:p>
+      <w:pPr>
+        <w:rPr>
+          <w:lang w:bidi="he-IL"/>
+        </w:rPr>
+      </w:pPr>
+      <w:r>
+        <w:rPr>
+          <w:lang w:bidi="he-IL"/>
+        </w:rPr>
+        <w:t xml:space="preserve">A Bar chart was also considered, and can still be a good solution when querying for a specific year rather than several years, and due to much learned in the class it will be a much better visualization solution rather than the </w:t>
+      </w:r>
+      <w:r>
+        <w:rPr>
+          <w:lang w:bidi="he-IL"/>
+        </w:rPr>
+        <w:t>pie chart visualization.</w:t>
+      </w:r>
+      <w:r>
+        <w:rPr>
+          <w:lang w:bidi="he-IL"/>
+        </w:rPr>
+        <w:t xml:space="preserve"> For </w:t>
+      </w:r>
+      <w:r>
+        <w:rPr>
+          <w:lang w:bidi="he-IL"/>
+        </w:rPr>
+        <w:t>example,</w:t>
+      </w:r>
+      <w:r>
+        <w:rPr>
+          <w:lang w:bidi="he-IL"/>
+        </w:rPr>
+        <w:t xml:space="preserve"> user task 3, can be best answer</w:t>
+      </w:r>
+      <w:r>
+        <w:rPr>
+          <w:lang w:bidi="he-IL"/>
+        </w:rPr>
+        <w:t>ed using a Bar chart since you are being asked not for a trend over years but rather being asked for data on a specific year.</w:t>
+      </w:r>
+    </w:p>
+    <w:p>
+      <w:pPr>
+        <w:rPr>
+          <w:lang w:bidi="he-IL"/>
+        </w:rPr>
+      </w:pPr>
+      <w:r>
+        <w:rPr>
+          <w:lang w:bidi="he-IL"/>
+        </w:rPr>
+        <w:t>Eventually, the line chart was selected as the visualization for the data on my website, due to its many qualities for presenting data over time in a multi-dimensional manner for several countries simultaneously.</w:t>
+      </w:r>
+      <w:r>
+        <w:rPr>
+          <w:lang w:bidi="he-IL"/>
+        </w:rPr>
+        <w:t xml:space="preserve"> With the line chart, comes some extra bonus useful</w:t>
+      </w:r>
+      <w:r>
+        <w:rPr>
+          <w:lang w:bidi="he-IL"/>
+        </w:rPr>
+        <w:t xml:space="preserve"> features that help support the user perform his user tasks. </w:t>
+      </w:r>
+    </w:p>
+    <w:p>
+      <w:pPr>
+        <w:rPr>
+          <w:lang w:bidi="he-IL"/>
+        </w:rPr>
+      </w:pPr>
+      <w:r>
+        <w:rPr>
+          <w:lang w:bidi="he-IL"/>
+        </w:rPr>
+        <w:t xml:space="preserve">The features are: </w:t>
+      </w:r>
+    </w:p>
+    <w:p>
+      <w:pPr>
+        <w:pStyle w:val="af2"/>
+        <w:numPr>
+          <w:ilvl w:val="0"/>
+          <w:numId w:val="4"/>
+        </w:numPr>
+        <w:rPr>
+          <w:lang w:bidi="he-IL"/>
+        </w:rPr>
+      </w:pPr>
+      <w:r>
+        <w:rPr>
+          <w:lang w:bidi="he-IL"/>
+        </w:rPr>
+        <w:t>The ability to hide countries you are not interested in while making the graph re-draw itself in order to update its scaling to the countries you are interested in and by doing so eliminated background noises disturbing you from focusing on the data you are interested in researching.</w:t>
+      </w:r>
+      <w:r>
+        <w:rPr>
+          <w:lang w:bidi="he-IL"/>
+        </w:rPr>
+        <w:t xml:space="preserve"> </w:t>
+      </w:r>
+    </w:p>
+    <w:p>
+      <w:pPr>
+        <w:pStyle w:val="af2"/>
+        <w:numPr>
+          <w:ilvl w:val="0"/>
+          <w:numId w:val="4"/>
+        </w:numPr>
+        <w:rPr>
+          <w:lang w:bidi="he-IL"/>
+        </w:rPr>
+      </w:pPr>
+      <w:r>
+        <w:rPr>
+          <w:lang w:bidi="he-IL"/>
+        </w:rPr>
+        <w:t>Zoom in / out, The ability to zoom in and out on specific years that the user is interested in.</w:t>
+      </w:r>
+    </w:p>
+    <w:p>
+      <w:pPr>
+        <w:rPr>
+          <w:lang w:bidi="he-IL"/>
+        </w:rPr>
+      </w:pPr>
+      <w:r>
+        <w:rPr>
+          <w:lang w:bidi="he-IL"/>
+        </w:rPr>
+        <w:t>Each visualization comes with a detailed description describing the visualization, explaining the data and its source.</w:t>
+      </w:r>
+      <w:bookmarkStart w:id="15" w:name="_GoBack"/>
+      <w:bookmarkEnd w:id="15"/>
+    </w:p>
+    <w:p>
+      <w:pPr>
+        <w:pStyle w:val="1"/>
+      </w:pPr>
+      <w:r>
+        <w:t>Evaluation</w:t>
+      </w:r>
+      <w:r>
+        <w:t xml:space="preserve"> – The things that work and the things that </w:t>
+      </w:r>
+      <w:r>
+        <w:t>I</w:t>
+      </w:r>
+      <w:r>
+        <w:t xml:space="preserve"> could have done better</w:t>
       </w:r>
     </w:p>
     <w:p/>
-    <w:p/>
+    <w:p>
+      <w:pPr>
+        <w:pStyle w:val="1"/>
+      </w:pPr>
+      <w:r>
+        <w:lastRenderedPageBreak/>
+        <w:t>How to make it work – Set up instructions</w:t>
+      </w:r>
+    </w:p>
     <w:p/>
     <w:p/>
     <w:p/>
@@ -2213,7 +2675,7 @@
             <w:rPr>
               <w:noProof/>
             </w:rPr>
-            <w:t>6</w:t>
+            <w:t>7</w:t>
           </w:r>
           <w:r>
             <w:rPr>
@@ -3960,7 +4422,7 @@
 </file>
 
 <file path=customXml/itemProps1.xml><?xml version="1.0" encoding="utf-8"?>
-<ds:datastoreItem xmlns:ds="http://schemas.openxmlformats.org/officeDocument/2006/customXml" ds:itemID="{445B3D49-03BA-4E64-BB99-6E6E92B58D18}">
+<ds:datastoreItem xmlns:ds="http://schemas.openxmlformats.org/officeDocument/2006/customXml" ds:itemID="{3ABF2AC7-26E6-4D1E-B2A7-442D3AE21991}">
   <ds:schemaRefs>
     <ds:schemaRef ds:uri="http://schemas.openxmlformats.org/officeDocument/2006/bibliography"/>
   </ds:schemaRefs>

--- a/SVG/Handout/tf00002089.docx
+++ b/SVG/Handout/tf00002089.docx
@@ -4,7 +4,7 @@
   <w:body>
     <w:p>
       <w:pPr>
-        <w:pStyle w:val="ad"/>
+        <w:pStyle w:val="NoSpacing"/>
         <w:jc w:val="center"/>
       </w:pPr>
       <w:r>
@@ -79,7 +79,7 @@
     </w:p>
     <w:p>
       <w:pPr>
-        <w:pStyle w:val="a5"/>
+        <w:pStyle w:val="Title"/>
         <w:jc w:val="center"/>
         <w:rPr>
           <w:rFonts w:ascii="Castellar" w:hAnsi="Castellar"/>
@@ -94,7 +94,7 @@
     </w:p>
     <w:p>
       <w:pPr>
-        <w:pStyle w:val="a7"/>
+        <w:pStyle w:val="Subtitle"/>
         <w:jc w:val="center"/>
         <w:rPr>
           <w:rFonts w:ascii="Calibri" w:hAnsi="Calibri" w:cs="Calibri"/>
@@ -109,7 +109,7 @@
     </w:p>
     <w:p>
       <w:pPr>
-        <w:pStyle w:val="a7"/>
+        <w:pStyle w:val="Subtitle"/>
         <w:jc w:val="center"/>
         <w:rPr>
           <w:rFonts w:ascii="Castellar" w:hAnsi="Castellar"/>
@@ -129,7 +129,7 @@
     </w:p>
     <w:p>
       <w:pPr>
-        <w:pStyle w:val="a7"/>
+        <w:pStyle w:val="Subtitle"/>
       </w:pPr>
       <w:r>
         <w:t>By Eli Hundia – I.D. 037028636</w:t>
@@ -137,7 +137,7 @@
     </w:p>
     <w:p>
       <w:pPr>
-        <w:pStyle w:val="a7"/>
+        <w:pStyle w:val="Subtitle"/>
       </w:pPr>
       <w:r>
         <w:t xml:space="preserve">Data Visualization course, MSC, Haifa </w:t>
@@ -148,7 +148,7 @@
     </w:p>
     <w:p>
       <w:pPr>
-        <w:pStyle w:val="a7"/>
+        <w:pStyle w:val="Subtitle"/>
       </w:pPr>
       <w:r>
         <w:t>Dr. Peter Bak</w:t>
@@ -156,7 +156,7 @@
     </w:p>
     <w:p>
       <w:pPr>
-        <w:pStyle w:val="a7"/>
+        <w:pStyle w:val="Subtitle"/>
       </w:pPr>
       <w:r>
         <w:t>2.9.2017</w:t>
@@ -165,9 +165,13 @@
     <w:sdt>
       <w:sdtPr>
         <w:rPr>
+          <w:rFonts w:asciiTheme="minorHAnsi" w:eastAsiaTheme="minorHAnsi" w:hAnsiTheme="minorHAnsi" w:cstheme="minorBidi"/>
+          <w:color w:val="5A5A5A" w:themeColor="text2" w:themeTint="BF"/>
+          <w:sz w:val="22"/>
+          <w:szCs w:val="22"/>
           <w:rtl w:val="0"/>
           <w:cs w:val="0"/>
-          <w:lang w:val="he-IL"/>
+          <w:lang w:val="he-IL" w:bidi="ar-SA"/>
         </w:rPr>
         <w:id w:val="1442955082"/>
         <w:docPartObj>
@@ -177,18 +181,14 @@
       </w:sdtPr>
       <w:sdtEndPr>
         <w:rPr>
-          <w:rFonts w:asciiTheme="minorHAnsi" w:eastAsiaTheme="minorHAnsi" w:hAnsiTheme="minorHAnsi" w:cstheme="minorBidi"/>
-          <w:color w:val="5A5A5A" w:themeColor="text2" w:themeTint="BF"/>
-          <w:sz w:val="22"/>
-          <w:szCs w:val="22"/>
           <w:cs/>
-          <w:lang w:val="en-US" w:bidi="ar-SA"/>
+          <w:lang w:val="en-US"/>
         </w:rPr>
       </w:sdtEndPr>
       <w:sdtContent>
         <w:p>
           <w:pPr>
-            <w:pStyle w:val="afa"/>
+            <w:pStyle w:val="TOCHeading"/>
             <w:bidi w:val="0"/>
             <w:rPr>
               <w:rtl w:val="0"/>
@@ -227,12 +227,12 @@
             <w:fldChar w:fldCharType="begin"/>
           </w:r>
           <w:r>
-            <w:instrText xml:space="preserve"> TOC \o "1-3" \h \z \u </w:instrText>
+            <w:instrText xml:space="preserve"> TOC \o "1-4" \h \z \u </w:instrText>
           </w:r>
           <w:r>
             <w:fldChar w:fldCharType="separate"/>
           </w:r>
-          <w:hyperlink w:anchor="_Toc492159367" w:history="1">
+          <w:hyperlink w:anchor="_Toc492238286" w:history="1">
             <w:r>
               <w:rPr>
                 <w:rStyle w:val="Hyperlink"/>
@@ -259,7 +259,7 @@
                 <w:noProof/>
                 <w:webHidden/>
               </w:rPr>
-              <w:instrText xml:space="preserve"> PAGEREF _Toc492159367 \h </w:instrText>
+              <w:instrText xml:space="preserve"> PAGEREF _Toc492238286 \h </w:instrText>
             </w:r>
             <w:r>
               <w:rPr>
@@ -279,7 +279,7 @@
                 <w:noProof/>
                 <w:webHidden/>
               </w:rPr>
-              <w:t>2</w:t>
+              <w:t>3</w:t>
             </w:r>
             <w:r>
               <w:rPr>
@@ -303,7 +303,7 @@
               <w:lang w:bidi="he-IL"/>
             </w:rPr>
           </w:pPr>
-          <w:hyperlink w:anchor="_Toc492159368" w:history="1">
+          <w:hyperlink w:anchor="_Toc492238287" w:history="1">
             <w:r>
               <w:rPr>
                 <w:rStyle w:val="Hyperlink"/>
@@ -330,7 +330,7 @@
                 <w:noProof/>
                 <w:webHidden/>
               </w:rPr>
-              <w:instrText xml:space="preserve"> PAGEREF _Toc492159368 \h </w:instrText>
+              <w:instrText xml:space="preserve"> PAGEREF _Toc492238287 \h </w:instrText>
             </w:r>
             <w:r>
               <w:rPr>
@@ -374,7 +374,7 @@
               <w:lang w:bidi="he-IL"/>
             </w:rPr>
           </w:pPr>
-          <w:hyperlink w:anchor="_Toc492159369" w:history="1">
+          <w:hyperlink w:anchor="_Toc492238288" w:history="1">
             <w:r>
               <w:rPr>
                 <w:rStyle w:val="Hyperlink"/>
@@ -401,7 +401,7 @@
                 <w:noProof/>
                 <w:webHidden/>
               </w:rPr>
-              <w:instrText xml:space="preserve"> PAGEREF _Toc492159369 \h </w:instrText>
+              <w:instrText xml:space="preserve"> PAGEREF _Toc492238288 \h </w:instrText>
             </w:r>
             <w:r>
               <w:rPr>
@@ -445,7 +445,7 @@
               <w:lang w:bidi="he-IL"/>
             </w:rPr>
           </w:pPr>
-          <w:hyperlink w:anchor="_Toc492159370" w:history="1">
+          <w:hyperlink w:anchor="_Toc492238289" w:history="1">
             <w:r>
               <w:rPr>
                 <w:rStyle w:val="Hyperlink"/>
@@ -472,7 +472,7 @@
                 <w:noProof/>
                 <w:webHidden/>
               </w:rPr>
-              <w:instrText xml:space="preserve"> PAGEREF _Toc492159370 \h </w:instrText>
+              <w:instrText xml:space="preserve"> PAGEREF _Toc492238289 \h </w:instrText>
             </w:r>
             <w:r>
               <w:rPr>
@@ -492,7 +492,7 @@
                 <w:noProof/>
                 <w:webHidden/>
               </w:rPr>
-              <w:t>3</w:t>
+              <w:t>4</w:t>
             </w:r>
             <w:r>
               <w:rPr>
@@ -516,7 +516,7 @@
               <w:lang w:bidi="he-IL"/>
             </w:rPr>
           </w:pPr>
-          <w:hyperlink w:anchor="_Toc492159371" w:history="1">
+          <w:hyperlink w:anchor="_Toc492238290" w:history="1">
             <w:r>
               <w:rPr>
                 <w:rStyle w:val="Hyperlink"/>
@@ -543,7 +543,7 @@
                 <w:noProof/>
                 <w:webHidden/>
               </w:rPr>
-              <w:instrText xml:space="preserve"> PAGEREF _Toc492159371 \h </w:instrText>
+              <w:instrText xml:space="preserve"> PAGEREF _Toc492238290 \h </w:instrText>
             </w:r>
             <w:r>
               <w:rPr>
@@ -563,7 +563,7 @@
                 <w:noProof/>
                 <w:webHidden/>
               </w:rPr>
-              <w:t>3</w:t>
+              <w:t>4</w:t>
             </w:r>
             <w:r>
               <w:rPr>
@@ -587,7 +587,7 @@
               <w:lang w:bidi="he-IL"/>
             </w:rPr>
           </w:pPr>
-          <w:hyperlink w:anchor="_Toc492159372" w:history="1">
+          <w:hyperlink w:anchor="_Toc492238291" w:history="1">
             <w:r>
               <w:rPr>
                 <w:rStyle w:val="Hyperlink"/>
@@ -614,7 +614,7 @@
                 <w:noProof/>
                 <w:webHidden/>
               </w:rPr>
-              <w:instrText xml:space="preserve"> PAGEREF _Toc492159372 \h </w:instrText>
+              <w:instrText xml:space="preserve"> PAGEREF _Toc492238291 \h </w:instrText>
             </w:r>
             <w:r>
               <w:rPr>
@@ -658,7 +658,7 @@
               <w:lang w:bidi="he-IL"/>
             </w:rPr>
           </w:pPr>
-          <w:hyperlink w:anchor="_Toc492159373" w:history="1">
+          <w:hyperlink w:anchor="_Toc492238292" w:history="1">
             <w:r>
               <w:rPr>
                 <w:rStyle w:val="Hyperlink"/>
@@ -685,7 +685,7 @@
                 <w:noProof/>
                 <w:webHidden/>
               </w:rPr>
-              <w:instrText xml:space="preserve"> PAGEREF _Toc492159373 \h </w:instrText>
+              <w:instrText xml:space="preserve"> PAGEREF _Toc492238292 \h </w:instrText>
             </w:r>
             <w:r>
               <w:rPr>
@@ -705,7 +705,7 @@
                 <w:noProof/>
                 <w:webHidden/>
               </w:rPr>
-              <w:t>4</w:t>
+              <w:t>5</w:t>
             </w:r>
             <w:r>
               <w:rPr>
@@ -729,7 +729,7 @@
               <w:lang w:bidi="he-IL"/>
             </w:rPr>
           </w:pPr>
-          <w:hyperlink w:anchor="_Toc492159374" w:history="1">
+          <w:hyperlink w:anchor="_Toc492238293" w:history="1">
             <w:r>
               <w:rPr>
                 <w:rStyle w:val="Hyperlink"/>
@@ -771,7 +771,7 @@
                 <w:noProof/>
                 <w:webHidden/>
               </w:rPr>
-              <w:instrText xml:space="preserve"> PAGEREF _Toc492159374 \h </w:instrText>
+              <w:instrText xml:space="preserve"> PAGEREF _Toc492238293 \h </w:instrText>
             </w:r>
             <w:r>
               <w:rPr>
@@ -791,7 +791,149 @@
                 <w:noProof/>
                 <w:webHidden/>
               </w:rPr>
-              <w:t>4</w:t>
+              <w:t>5</w:t>
+            </w:r>
+            <w:r>
+              <w:rPr>
+                <w:noProof/>
+                <w:webHidden/>
+              </w:rPr>
+              <w:fldChar w:fldCharType="end"/>
+            </w:r>
+          </w:hyperlink>
+        </w:p>
+        <w:p>
+          <w:pPr>
+            <w:pStyle w:val="TOC4"/>
+            <w:tabs>
+              <w:tab w:val="right" w:leader="dot" w:pos="9350"/>
+            </w:tabs>
+            <w:rPr>
+              <w:rFonts w:eastAsiaTheme="minorEastAsia"/>
+              <w:noProof/>
+              <w:color w:val="auto"/>
+              <w:lang w:bidi="he-IL"/>
+            </w:rPr>
+          </w:pPr>
+          <w:hyperlink w:anchor="_Toc492238294" w:history="1">
+            <w:r>
+              <w:rPr>
+                <w:rStyle w:val="Hyperlink"/>
+                <w:noProof/>
+              </w:rPr>
+              <w:t>User task 1</w:t>
+            </w:r>
+            <w:r>
+              <w:rPr>
+                <w:noProof/>
+                <w:webHidden/>
+              </w:rPr>
+              <w:tab/>
+            </w:r>
+            <w:r>
+              <w:rPr>
+                <w:noProof/>
+                <w:webHidden/>
+              </w:rPr>
+              <w:fldChar w:fldCharType="begin"/>
+            </w:r>
+            <w:r>
+              <w:rPr>
+                <w:noProof/>
+                <w:webHidden/>
+              </w:rPr>
+              <w:instrText xml:space="preserve"> PAGEREF _Toc492238294 \h </w:instrText>
+            </w:r>
+            <w:r>
+              <w:rPr>
+                <w:noProof/>
+                <w:webHidden/>
+              </w:rPr>
+            </w:r>
+            <w:r>
+              <w:rPr>
+                <w:noProof/>
+                <w:webHidden/>
+              </w:rPr>
+              <w:fldChar w:fldCharType="separate"/>
+            </w:r>
+            <w:r>
+              <w:rPr>
+                <w:noProof/>
+                <w:webHidden/>
+              </w:rPr>
+              <w:t>5</w:t>
+            </w:r>
+            <w:r>
+              <w:rPr>
+                <w:noProof/>
+                <w:webHidden/>
+              </w:rPr>
+              <w:fldChar w:fldCharType="end"/>
+            </w:r>
+          </w:hyperlink>
+        </w:p>
+        <w:p>
+          <w:pPr>
+            <w:pStyle w:val="TOC4"/>
+            <w:tabs>
+              <w:tab w:val="right" w:leader="dot" w:pos="9350"/>
+            </w:tabs>
+            <w:rPr>
+              <w:rFonts w:eastAsiaTheme="minorEastAsia"/>
+              <w:noProof/>
+              <w:color w:val="auto"/>
+              <w:lang w:bidi="he-IL"/>
+            </w:rPr>
+          </w:pPr>
+          <w:hyperlink w:anchor="_Toc492238295" w:history="1">
+            <w:r>
+              <w:rPr>
+                <w:rStyle w:val="Hyperlink"/>
+                <w:noProof/>
+              </w:rPr>
+              <w:t>User task 2</w:t>
+            </w:r>
+            <w:r>
+              <w:rPr>
+                <w:noProof/>
+                <w:webHidden/>
+              </w:rPr>
+              <w:tab/>
+            </w:r>
+            <w:r>
+              <w:rPr>
+                <w:noProof/>
+                <w:webHidden/>
+              </w:rPr>
+              <w:fldChar w:fldCharType="begin"/>
+            </w:r>
+            <w:r>
+              <w:rPr>
+                <w:noProof/>
+                <w:webHidden/>
+              </w:rPr>
+              <w:instrText xml:space="preserve"> PAGEREF _Toc492238295 \h </w:instrText>
+            </w:r>
+            <w:r>
+              <w:rPr>
+                <w:noProof/>
+                <w:webHidden/>
+              </w:rPr>
+            </w:r>
+            <w:r>
+              <w:rPr>
+                <w:noProof/>
+                <w:webHidden/>
+              </w:rPr>
+              <w:fldChar w:fldCharType="separate"/>
+            </w:r>
+            <w:r>
+              <w:rPr>
+                <w:noProof/>
+                <w:webHidden/>
+              </w:rPr>
+              <w:t>5</w:t>
             </w:r>
             <w:r>
               <w:rPr>
@@ -815,7 +957,7 @@
               <w:lang w:bidi="he-IL"/>
             </w:rPr>
           </w:pPr>
-          <w:hyperlink w:anchor="_Toc492159375" w:history="1">
+          <w:hyperlink w:anchor="_Toc492238296" w:history="1">
             <w:r>
               <w:rPr>
                 <w:rStyle w:val="Hyperlink"/>
@@ -842,7 +984,7 @@
                 <w:noProof/>
                 <w:webHidden/>
               </w:rPr>
-              <w:instrText xml:space="preserve"> PAGEREF _Toc492159375 \h </w:instrText>
+              <w:instrText xml:space="preserve"> PAGEREF _Toc492238296 \h </w:instrText>
             </w:r>
             <w:r>
               <w:rPr>
@@ -862,7 +1004,78 @@
                 <w:noProof/>
                 <w:webHidden/>
               </w:rPr>
-              <w:t>4</w:t>
+              <w:t>5</w:t>
+            </w:r>
+            <w:r>
+              <w:rPr>
+                <w:noProof/>
+                <w:webHidden/>
+              </w:rPr>
+              <w:fldChar w:fldCharType="end"/>
+            </w:r>
+          </w:hyperlink>
+        </w:p>
+        <w:p>
+          <w:pPr>
+            <w:pStyle w:val="TOC4"/>
+            <w:tabs>
+              <w:tab w:val="right" w:leader="dot" w:pos="9350"/>
+            </w:tabs>
+            <w:rPr>
+              <w:rFonts w:eastAsiaTheme="minorEastAsia"/>
+              <w:noProof/>
+              <w:color w:val="auto"/>
+              <w:lang w:bidi="he-IL"/>
+            </w:rPr>
+          </w:pPr>
+          <w:hyperlink w:anchor="_Toc492238297" w:history="1">
+            <w:r>
+              <w:rPr>
+                <w:rStyle w:val="Hyperlink"/>
+                <w:noProof/>
+              </w:rPr>
+              <w:t>User task 3</w:t>
+            </w:r>
+            <w:r>
+              <w:rPr>
+                <w:noProof/>
+                <w:webHidden/>
+              </w:rPr>
+              <w:tab/>
+            </w:r>
+            <w:r>
+              <w:rPr>
+                <w:noProof/>
+                <w:webHidden/>
+              </w:rPr>
+              <w:fldChar w:fldCharType="begin"/>
+            </w:r>
+            <w:r>
+              <w:rPr>
+                <w:noProof/>
+                <w:webHidden/>
+              </w:rPr>
+              <w:instrText xml:space="preserve"> PAGEREF _Toc492238297 \h </w:instrText>
+            </w:r>
+            <w:r>
+              <w:rPr>
+                <w:noProof/>
+                <w:webHidden/>
+              </w:rPr>
+            </w:r>
+            <w:r>
+              <w:rPr>
+                <w:noProof/>
+                <w:webHidden/>
+              </w:rPr>
+              <w:fldChar w:fldCharType="separate"/>
+            </w:r>
+            <w:r>
+              <w:rPr>
+                <w:noProof/>
+                <w:webHidden/>
+              </w:rPr>
+              <w:t>5</w:t>
             </w:r>
             <w:r>
               <w:rPr>
@@ -886,7 +1099,7 @@
               <w:lang w:bidi="he-IL"/>
             </w:rPr>
           </w:pPr>
-          <w:hyperlink w:anchor="_Toc492159376" w:history="1">
+          <w:hyperlink w:anchor="_Toc492238298" w:history="1">
             <w:r>
               <w:rPr>
                 <w:rStyle w:val="Hyperlink"/>
@@ -913,7 +1126,7 @@
                 <w:noProof/>
                 <w:webHidden/>
               </w:rPr>
-              <w:instrText xml:space="preserve"> PAGEREF _Toc492159376 \h </w:instrText>
+              <w:instrText xml:space="preserve"> PAGEREF _Toc492238298 \h </w:instrText>
             </w:r>
             <w:r>
               <w:rPr>
@@ -933,7 +1146,78 @@
                 <w:noProof/>
                 <w:webHidden/>
               </w:rPr>
-              <w:t>5</w:t>
+              <w:t>6</w:t>
+            </w:r>
+            <w:r>
+              <w:rPr>
+                <w:noProof/>
+                <w:webHidden/>
+              </w:rPr>
+              <w:fldChar w:fldCharType="end"/>
+            </w:r>
+          </w:hyperlink>
+        </w:p>
+        <w:p>
+          <w:pPr>
+            <w:pStyle w:val="TOC4"/>
+            <w:tabs>
+              <w:tab w:val="right" w:leader="dot" w:pos="9350"/>
+            </w:tabs>
+            <w:rPr>
+              <w:rFonts w:eastAsiaTheme="minorEastAsia"/>
+              <w:noProof/>
+              <w:color w:val="auto"/>
+              <w:lang w:bidi="he-IL"/>
+            </w:rPr>
+          </w:pPr>
+          <w:hyperlink w:anchor="_Toc492238299" w:history="1">
+            <w:r>
+              <w:rPr>
+                <w:rStyle w:val="Hyperlink"/>
+                <w:noProof/>
+              </w:rPr>
+              <w:t>User task 4</w:t>
+            </w:r>
+            <w:r>
+              <w:rPr>
+                <w:noProof/>
+                <w:webHidden/>
+              </w:rPr>
+              <w:tab/>
+            </w:r>
+            <w:r>
+              <w:rPr>
+                <w:noProof/>
+                <w:webHidden/>
+              </w:rPr>
+              <w:fldChar w:fldCharType="begin"/>
+            </w:r>
+            <w:r>
+              <w:rPr>
+                <w:noProof/>
+                <w:webHidden/>
+              </w:rPr>
+              <w:instrText xml:space="preserve"> PAGEREF _Toc492238299 \h </w:instrText>
+            </w:r>
+            <w:r>
+              <w:rPr>
+                <w:noProof/>
+                <w:webHidden/>
+              </w:rPr>
+            </w:r>
+            <w:r>
+              <w:rPr>
+                <w:noProof/>
+                <w:webHidden/>
+              </w:rPr>
+              <w:fldChar w:fldCharType="separate"/>
+            </w:r>
+            <w:r>
+              <w:rPr>
+                <w:noProof/>
+                <w:webHidden/>
+              </w:rPr>
+              <w:t>6</w:t>
             </w:r>
             <w:r>
               <w:rPr>
@@ -957,7 +1241,7 @@
               <w:lang w:bidi="he-IL"/>
             </w:rPr>
           </w:pPr>
-          <w:hyperlink w:anchor="_Toc492159377" w:history="1">
+          <w:hyperlink w:anchor="_Toc492238300" w:history="1">
             <w:r>
               <w:rPr>
                 <w:rStyle w:val="Hyperlink"/>
@@ -984,7 +1268,7 @@
                 <w:noProof/>
                 <w:webHidden/>
               </w:rPr>
-              <w:instrText xml:space="preserve"> PAGEREF _Toc492159377 \h </w:instrText>
+              <w:instrText xml:space="preserve"> PAGEREF _Toc492238300 \h </w:instrText>
             </w:r>
             <w:r>
               <w:rPr>
@@ -1004,7 +1288,78 @@
                 <w:noProof/>
                 <w:webHidden/>
               </w:rPr>
-              <w:t>5</w:t>
+              <w:t>6</w:t>
+            </w:r>
+            <w:r>
+              <w:rPr>
+                <w:noProof/>
+                <w:webHidden/>
+              </w:rPr>
+              <w:fldChar w:fldCharType="end"/>
+            </w:r>
+          </w:hyperlink>
+        </w:p>
+        <w:p>
+          <w:pPr>
+            <w:pStyle w:val="TOC4"/>
+            <w:tabs>
+              <w:tab w:val="right" w:leader="dot" w:pos="9350"/>
+            </w:tabs>
+            <w:rPr>
+              <w:rFonts w:eastAsiaTheme="minorEastAsia"/>
+              <w:noProof/>
+              <w:color w:val="auto"/>
+              <w:lang w:bidi="he-IL"/>
+            </w:rPr>
+          </w:pPr>
+          <w:hyperlink w:anchor="_Toc492238301" w:history="1">
+            <w:r>
+              <w:rPr>
+                <w:rStyle w:val="Hyperlink"/>
+                <w:noProof/>
+              </w:rPr>
+              <w:t>User task 5</w:t>
+            </w:r>
+            <w:r>
+              <w:rPr>
+                <w:noProof/>
+                <w:webHidden/>
+              </w:rPr>
+              <w:tab/>
+            </w:r>
+            <w:r>
+              <w:rPr>
+                <w:noProof/>
+                <w:webHidden/>
+              </w:rPr>
+              <w:fldChar w:fldCharType="begin"/>
+            </w:r>
+            <w:r>
+              <w:rPr>
+                <w:noProof/>
+                <w:webHidden/>
+              </w:rPr>
+              <w:instrText xml:space="preserve"> PAGEREF _Toc492238301 \h </w:instrText>
+            </w:r>
+            <w:r>
+              <w:rPr>
+                <w:noProof/>
+                <w:webHidden/>
+              </w:rPr>
+            </w:r>
+            <w:r>
+              <w:rPr>
+                <w:noProof/>
+                <w:webHidden/>
+              </w:rPr>
+              <w:fldChar w:fldCharType="separate"/>
+            </w:r>
+            <w:r>
+              <w:rPr>
+                <w:noProof/>
+                <w:webHidden/>
+              </w:rPr>
+              <w:t>6</w:t>
             </w:r>
             <w:r>
               <w:rPr>
@@ -1028,7 +1383,7 @@
               <w:lang w:bidi="he-IL"/>
             </w:rPr>
           </w:pPr>
-          <w:hyperlink w:anchor="_Toc492159378" w:history="1">
+          <w:hyperlink w:anchor="_Toc492238302" w:history="1">
             <w:r>
               <w:rPr>
                 <w:rStyle w:val="Hyperlink"/>
@@ -1055,7 +1410,7 @@
                 <w:noProof/>
                 <w:webHidden/>
               </w:rPr>
-              <w:instrText xml:space="preserve"> PAGEREF _Toc492159378 \h </w:instrText>
+              <w:instrText xml:space="preserve"> PAGEREF _Toc492238302 \h </w:instrText>
             </w:r>
             <w:r>
               <w:rPr>
@@ -1075,7 +1430,149 @@
                 <w:noProof/>
                 <w:webHidden/>
               </w:rPr>
-              <w:t>5</w:t>
+              <w:t>6</w:t>
+            </w:r>
+            <w:r>
+              <w:rPr>
+                <w:noProof/>
+                <w:webHidden/>
+              </w:rPr>
+              <w:fldChar w:fldCharType="end"/>
+            </w:r>
+          </w:hyperlink>
+        </w:p>
+        <w:p>
+          <w:pPr>
+            <w:pStyle w:val="TOC4"/>
+            <w:tabs>
+              <w:tab w:val="right" w:leader="dot" w:pos="9350"/>
+            </w:tabs>
+            <w:rPr>
+              <w:rFonts w:eastAsiaTheme="minorEastAsia"/>
+              <w:noProof/>
+              <w:color w:val="auto"/>
+              <w:lang w:bidi="he-IL"/>
+            </w:rPr>
+          </w:pPr>
+          <w:hyperlink w:anchor="_Toc492238303" w:history="1">
+            <w:r>
+              <w:rPr>
+                <w:rStyle w:val="Hyperlink"/>
+                <w:noProof/>
+              </w:rPr>
+              <w:t>User task 6</w:t>
+            </w:r>
+            <w:r>
+              <w:rPr>
+                <w:noProof/>
+                <w:webHidden/>
+              </w:rPr>
+              <w:tab/>
+            </w:r>
+            <w:r>
+              <w:rPr>
+                <w:noProof/>
+                <w:webHidden/>
+              </w:rPr>
+              <w:fldChar w:fldCharType="begin"/>
+            </w:r>
+            <w:r>
+              <w:rPr>
+                <w:noProof/>
+                <w:webHidden/>
+              </w:rPr>
+              <w:instrText xml:space="preserve"> PAGEREF _Toc492238303 \h </w:instrText>
+            </w:r>
+            <w:r>
+              <w:rPr>
+                <w:noProof/>
+                <w:webHidden/>
+              </w:rPr>
+            </w:r>
+            <w:r>
+              <w:rPr>
+                <w:noProof/>
+                <w:webHidden/>
+              </w:rPr>
+              <w:fldChar w:fldCharType="separate"/>
+            </w:r>
+            <w:r>
+              <w:rPr>
+                <w:noProof/>
+                <w:webHidden/>
+              </w:rPr>
+              <w:t>6</w:t>
+            </w:r>
+            <w:r>
+              <w:rPr>
+                <w:noProof/>
+                <w:webHidden/>
+              </w:rPr>
+              <w:fldChar w:fldCharType="end"/>
+            </w:r>
+          </w:hyperlink>
+        </w:p>
+        <w:p>
+          <w:pPr>
+            <w:pStyle w:val="TOC4"/>
+            <w:tabs>
+              <w:tab w:val="right" w:leader="dot" w:pos="9350"/>
+            </w:tabs>
+            <w:rPr>
+              <w:rFonts w:eastAsiaTheme="minorEastAsia"/>
+              <w:noProof/>
+              <w:color w:val="auto"/>
+              <w:lang w:bidi="he-IL"/>
+            </w:rPr>
+          </w:pPr>
+          <w:hyperlink w:anchor="_Toc492238304" w:history="1">
+            <w:r>
+              <w:rPr>
+                <w:rStyle w:val="Hyperlink"/>
+                <w:noProof/>
+              </w:rPr>
+              <w:t>User task 7</w:t>
+            </w:r>
+            <w:r>
+              <w:rPr>
+                <w:noProof/>
+                <w:webHidden/>
+              </w:rPr>
+              <w:tab/>
+            </w:r>
+            <w:r>
+              <w:rPr>
+                <w:noProof/>
+                <w:webHidden/>
+              </w:rPr>
+              <w:fldChar w:fldCharType="begin"/>
+            </w:r>
+            <w:r>
+              <w:rPr>
+                <w:noProof/>
+                <w:webHidden/>
+              </w:rPr>
+              <w:instrText xml:space="preserve"> PAGEREF _Toc492238304 \h </w:instrText>
+            </w:r>
+            <w:r>
+              <w:rPr>
+                <w:noProof/>
+                <w:webHidden/>
+              </w:rPr>
+            </w:r>
+            <w:r>
+              <w:rPr>
+                <w:noProof/>
+                <w:webHidden/>
+              </w:rPr>
+              <w:fldChar w:fldCharType="separate"/>
+            </w:r>
+            <w:r>
+              <w:rPr>
+                <w:noProof/>
+                <w:webHidden/>
+              </w:rPr>
+              <w:t>6</w:t>
             </w:r>
             <w:r>
               <w:rPr>
@@ -1099,7 +1596,7 @@
               <w:lang w:bidi="he-IL"/>
             </w:rPr>
           </w:pPr>
-          <w:hyperlink w:anchor="_Toc492159379" w:history="1">
+          <w:hyperlink w:anchor="_Toc492238305" w:history="1">
             <w:r>
               <w:rPr>
                 <w:rStyle w:val="Hyperlink"/>
@@ -1126,7 +1623,7 @@
                 <w:noProof/>
                 <w:webHidden/>
               </w:rPr>
-              <w:instrText xml:space="preserve"> PAGEREF _Toc492159379 \h </w:instrText>
+              <w:instrText xml:space="preserve"> PAGEREF _Toc492238305 \h </w:instrText>
             </w:r>
             <w:r>
               <w:rPr>
@@ -1146,7 +1643,7 @@
                 <w:noProof/>
                 <w:webHidden/>
               </w:rPr>
-              <w:t>6</w:t>
+              <w:t>7</w:t>
             </w:r>
             <w:r>
               <w:rPr>
@@ -1170,7 +1667,7 @@
               <w:lang w:bidi="he-IL"/>
             </w:rPr>
           </w:pPr>
-          <w:hyperlink w:anchor="_Toc492159380" w:history="1">
+          <w:hyperlink w:anchor="_Toc492238306" w:history="1">
             <w:r>
               <w:rPr>
                 <w:rStyle w:val="Hyperlink"/>
@@ -1197,7 +1694,7 @@
                 <w:noProof/>
                 <w:webHidden/>
               </w:rPr>
-              <w:instrText xml:space="preserve"> PAGEREF _Toc492159380 \h </w:instrText>
+              <w:instrText xml:space="preserve"> PAGEREF _Toc492238306 \h </w:instrText>
             </w:r>
             <w:r>
               <w:rPr>
@@ -1217,7 +1714,7 @@
                 <w:noProof/>
                 <w:webHidden/>
               </w:rPr>
-              <w:t>6</w:t>
+              <w:t>7</w:t>
             </w:r>
             <w:r>
               <w:rPr>
@@ -1241,27 +1738,155 @@
               <w:lang w:bidi="he-IL"/>
             </w:rPr>
           </w:pPr>
-          <w:hyperlink w:anchor="_Toc492159381" w:history="1">
+          <w:hyperlink w:anchor="_Toc492238307" w:history="1">
             <w:r>
               <w:rPr>
                 <w:rStyle w:val="Hyperlink"/>
                 <w:noProof/>
               </w:rPr>
-              <w:t>The brow</w:t>
-            </w:r>
+              <w:t>The browser</w:t>
+            </w:r>
+            <w:r>
+              <w:rPr>
+                <w:noProof/>
+                <w:webHidden/>
+              </w:rPr>
+              <w:tab/>
+            </w:r>
+            <w:r>
+              <w:rPr>
+                <w:noProof/>
+                <w:webHidden/>
+              </w:rPr>
+              <w:fldChar w:fldCharType="begin"/>
+            </w:r>
+            <w:r>
+              <w:rPr>
+                <w:noProof/>
+                <w:webHidden/>
+              </w:rPr>
+              <w:instrText xml:space="preserve"> PAGEREF _Toc492238307 \h </w:instrText>
+            </w:r>
+            <w:r>
+              <w:rPr>
+                <w:noProof/>
+                <w:webHidden/>
+              </w:rPr>
+            </w:r>
+            <w:r>
+              <w:rPr>
+                <w:noProof/>
+                <w:webHidden/>
+              </w:rPr>
+              <w:fldChar w:fldCharType="separate"/>
+            </w:r>
+            <w:r>
+              <w:rPr>
+                <w:noProof/>
+                <w:webHidden/>
+              </w:rPr>
+              <w:t>7</w:t>
+            </w:r>
+            <w:r>
+              <w:rPr>
+                <w:noProof/>
+                <w:webHidden/>
+              </w:rPr>
+              <w:fldChar w:fldCharType="end"/>
+            </w:r>
+          </w:hyperlink>
+        </w:p>
+        <w:p>
+          <w:pPr>
+            <w:pStyle w:val="TOC2"/>
+            <w:tabs>
+              <w:tab w:val="right" w:leader="dot" w:pos="9350"/>
+            </w:tabs>
+            <w:rPr>
+              <w:rFonts w:eastAsiaTheme="minorEastAsia"/>
+              <w:noProof/>
+              <w:color w:val="auto"/>
+              <w:lang w:bidi="he-IL"/>
+            </w:rPr>
+          </w:pPr>
+          <w:hyperlink w:anchor="_Toc492238308" w:history="1">
             <w:r>
               <w:rPr>
                 <w:rStyle w:val="Hyperlink"/>
                 <w:noProof/>
               </w:rPr>
-              <w:t>s</w:t>
-            </w:r>
+              <w:t>Visualization of choice</w:t>
+            </w:r>
+            <w:r>
+              <w:rPr>
+                <w:noProof/>
+                <w:webHidden/>
+              </w:rPr>
+              <w:tab/>
+            </w:r>
+            <w:r>
+              <w:rPr>
+                <w:noProof/>
+                <w:webHidden/>
+              </w:rPr>
+              <w:fldChar w:fldCharType="begin"/>
+            </w:r>
+            <w:r>
+              <w:rPr>
+                <w:noProof/>
+                <w:webHidden/>
+              </w:rPr>
+              <w:instrText xml:space="preserve"> PAGEREF _Toc492238308 \h </w:instrText>
+            </w:r>
+            <w:r>
+              <w:rPr>
+                <w:noProof/>
+                <w:webHidden/>
+              </w:rPr>
+            </w:r>
+            <w:r>
+              <w:rPr>
+                <w:noProof/>
+                <w:webHidden/>
+              </w:rPr>
+              <w:fldChar w:fldCharType="separate"/>
+            </w:r>
+            <w:r>
+              <w:rPr>
+                <w:noProof/>
+                <w:webHidden/>
+              </w:rPr>
+              <w:t>8</w:t>
+            </w:r>
+            <w:r>
+              <w:rPr>
+                <w:noProof/>
+                <w:webHidden/>
+              </w:rPr>
+              <w:fldChar w:fldCharType="end"/>
+            </w:r>
+          </w:hyperlink>
+        </w:p>
+        <w:p>
+          <w:pPr>
+            <w:pStyle w:val="TOC3"/>
+            <w:tabs>
+              <w:tab w:val="right" w:leader="dot" w:pos="9350"/>
+            </w:tabs>
+            <w:rPr>
+              <w:rFonts w:eastAsiaTheme="minorEastAsia"/>
+              <w:noProof/>
+              <w:color w:val="auto"/>
+              <w:lang w:bidi="he-IL"/>
+            </w:rPr>
+          </w:pPr>
+          <w:hyperlink w:anchor="_Toc492238309" w:history="1">
             <w:r>
               <w:rPr>
                 <w:rStyle w:val="Hyperlink"/>
                 <w:noProof/>
               </w:rPr>
-              <w:t>er</w:t>
+              <w:t>Special visualization features</w:t>
             </w:r>
             <w:r>
               <w:rPr>
@@ -1282,7 +1907,7 @@
                 <w:noProof/>
                 <w:webHidden/>
               </w:rPr>
-              <w:instrText xml:space="preserve"> PAGEREF _Toc492159381 \h </w:instrText>
+              <w:instrText xml:space="preserve"> PAGEREF _Toc492238309 \h </w:instrText>
             </w:r>
             <w:r>
               <w:rPr>
@@ -1302,7 +1927,859 @@
                 <w:noProof/>
                 <w:webHidden/>
               </w:rPr>
-              <w:t>6</w:t>
+              <w:t>8</w:t>
+            </w:r>
+            <w:r>
+              <w:rPr>
+                <w:noProof/>
+                <w:webHidden/>
+              </w:rPr>
+              <w:fldChar w:fldCharType="end"/>
+            </w:r>
+          </w:hyperlink>
+        </w:p>
+        <w:p>
+          <w:pPr>
+            <w:pStyle w:val="TOC4"/>
+            <w:tabs>
+              <w:tab w:val="right" w:leader="dot" w:pos="9350"/>
+            </w:tabs>
+            <w:rPr>
+              <w:rFonts w:eastAsiaTheme="minorEastAsia"/>
+              <w:noProof/>
+              <w:color w:val="auto"/>
+              <w:lang w:bidi="he-IL"/>
+            </w:rPr>
+          </w:pPr>
+          <w:hyperlink w:anchor="_Toc492238310" w:history="1">
+            <w:r>
+              <w:rPr>
+                <w:rStyle w:val="Hyperlink"/>
+                <w:noProof/>
+              </w:rPr>
+              <w:t>Hide and show countries that the user is interested / not interested in</w:t>
+            </w:r>
+            <w:r>
+              <w:rPr>
+                <w:noProof/>
+                <w:webHidden/>
+              </w:rPr>
+              <w:tab/>
+            </w:r>
+            <w:r>
+              <w:rPr>
+                <w:noProof/>
+                <w:webHidden/>
+              </w:rPr>
+              <w:fldChar w:fldCharType="begin"/>
+            </w:r>
+            <w:r>
+              <w:rPr>
+                <w:noProof/>
+                <w:webHidden/>
+              </w:rPr>
+              <w:instrText xml:space="preserve"> PAGEREF _Toc492238310 \h </w:instrText>
+            </w:r>
+            <w:r>
+              <w:rPr>
+                <w:noProof/>
+                <w:webHidden/>
+              </w:rPr>
+            </w:r>
+            <w:r>
+              <w:rPr>
+                <w:noProof/>
+                <w:webHidden/>
+              </w:rPr>
+              <w:fldChar w:fldCharType="separate"/>
+            </w:r>
+            <w:r>
+              <w:rPr>
+                <w:noProof/>
+                <w:webHidden/>
+              </w:rPr>
+              <w:t>8</w:t>
+            </w:r>
+            <w:r>
+              <w:rPr>
+                <w:noProof/>
+                <w:webHidden/>
+              </w:rPr>
+              <w:fldChar w:fldCharType="end"/>
+            </w:r>
+          </w:hyperlink>
+        </w:p>
+        <w:p>
+          <w:pPr>
+            <w:pStyle w:val="TOC4"/>
+            <w:tabs>
+              <w:tab w:val="right" w:leader="dot" w:pos="9350"/>
+            </w:tabs>
+            <w:rPr>
+              <w:rFonts w:eastAsiaTheme="minorEastAsia"/>
+              <w:noProof/>
+              <w:color w:val="auto"/>
+              <w:lang w:bidi="he-IL"/>
+            </w:rPr>
+          </w:pPr>
+          <w:hyperlink w:anchor="_Toc492238311" w:history="1">
+            <w:r>
+              <w:rPr>
+                <w:rStyle w:val="Hyperlink"/>
+                <w:noProof/>
+              </w:rPr>
+              <w:t>Zooming in and out on specific years</w:t>
+            </w:r>
+            <w:r>
+              <w:rPr>
+                <w:noProof/>
+                <w:webHidden/>
+              </w:rPr>
+              <w:tab/>
+            </w:r>
+            <w:r>
+              <w:rPr>
+                <w:noProof/>
+                <w:webHidden/>
+              </w:rPr>
+              <w:fldChar w:fldCharType="begin"/>
+            </w:r>
+            <w:r>
+              <w:rPr>
+                <w:noProof/>
+                <w:webHidden/>
+              </w:rPr>
+              <w:instrText xml:space="preserve"> PAGEREF _Toc492238311 \h </w:instrText>
+            </w:r>
+            <w:r>
+              <w:rPr>
+                <w:noProof/>
+                <w:webHidden/>
+              </w:rPr>
+            </w:r>
+            <w:r>
+              <w:rPr>
+                <w:noProof/>
+                <w:webHidden/>
+              </w:rPr>
+              <w:fldChar w:fldCharType="separate"/>
+            </w:r>
+            <w:r>
+              <w:rPr>
+                <w:noProof/>
+                <w:webHidden/>
+              </w:rPr>
+              <w:t>9</w:t>
+            </w:r>
+            <w:r>
+              <w:rPr>
+                <w:noProof/>
+                <w:webHidden/>
+              </w:rPr>
+              <w:fldChar w:fldCharType="end"/>
+            </w:r>
+          </w:hyperlink>
+        </w:p>
+        <w:p>
+          <w:pPr>
+            <w:pStyle w:val="TOC4"/>
+            <w:tabs>
+              <w:tab w:val="right" w:leader="dot" w:pos="9350"/>
+            </w:tabs>
+            <w:rPr>
+              <w:rFonts w:eastAsiaTheme="minorEastAsia"/>
+              <w:noProof/>
+              <w:color w:val="auto"/>
+              <w:lang w:bidi="he-IL"/>
+            </w:rPr>
+          </w:pPr>
+          <w:hyperlink w:anchor="_Toc492238312" w:history="1">
+            <w:r>
+              <w:rPr>
+                <w:rStyle w:val="Hyperlink"/>
+                <w:noProof/>
+              </w:rPr>
+              <w:t>Show Y Axis values for a specific year for all countries at the same time</w:t>
+            </w:r>
+            <w:r>
+              <w:rPr>
+                <w:noProof/>
+                <w:webHidden/>
+              </w:rPr>
+              <w:tab/>
+            </w:r>
+            <w:r>
+              <w:rPr>
+                <w:noProof/>
+                <w:webHidden/>
+              </w:rPr>
+              <w:fldChar w:fldCharType="begin"/>
+            </w:r>
+            <w:r>
+              <w:rPr>
+                <w:noProof/>
+                <w:webHidden/>
+              </w:rPr>
+              <w:instrText xml:space="preserve"> PAGEREF _Toc492238312 \h </w:instrText>
+            </w:r>
+            <w:r>
+              <w:rPr>
+                <w:noProof/>
+                <w:webHidden/>
+              </w:rPr>
+            </w:r>
+            <w:r>
+              <w:rPr>
+                <w:noProof/>
+                <w:webHidden/>
+              </w:rPr>
+              <w:fldChar w:fldCharType="separate"/>
+            </w:r>
+            <w:r>
+              <w:rPr>
+                <w:noProof/>
+                <w:webHidden/>
+              </w:rPr>
+              <w:t>10</w:t>
+            </w:r>
+            <w:r>
+              <w:rPr>
+                <w:noProof/>
+                <w:webHidden/>
+              </w:rPr>
+              <w:fldChar w:fldCharType="end"/>
+            </w:r>
+          </w:hyperlink>
+        </w:p>
+        <w:p>
+          <w:pPr>
+            <w:pStyle w:val="TOC3"/>
+            <w:tabs>
+              <w:tab w:val="right" w:leader="dot" w:pos="9350"/>
+            </w:tabs>
+            <w:rPr>
+              <w:rFonts w:eastAsiaTheme="minorEastAsia"/>
+              <w:noProof/>
+              <w:color w:val="auto"/>
+              <w:lang w:bidi="he-IL"/>
+            </w:rPr>
+          </w:pPr>
+          <w:hyperlink w:anchor="_Toc492238313" w:history="1">
+            <w:r>
+              <w:rPr>
+                <w:rStyle w:val="Hyperlink"/>
+                <w:noProof/>
+              </w:rPr>
+              <w:t>The engines under the visualization’s hood</w:t>
+            </w:r>
+            <w:r>
+              <w:rPr>
+                <w:noProof/>
+                <w:webHidden/>
+              </w:rPr>
+              <w:tab/>
+            </w:r>
+            <w:r>
+              <w:rPr>
+                <w:noProof/>
+                <w:webHidden/>
+              </w:rPr>
+              <w:fldChar w:fldCharType="begin"/>
+            </w:r>
+            <w:r>
+              <w:rPr>
+                <w:noProof/>
+                <w:webHidden/>
+              </w:rPr>
+              <w:instrText xml:space="preserve"> PAGEREF _Toc492238313 \h </w:instrText>
+            </w:r>
+            <w:r>
+              <w:rPr>
+                <w:noProof/>
+                <w:webHidden/>
+              </w:rPr>
+            </w:r>
+            <w:r>
+              <w:rPr>
+                <w:noProof/>
+                <w:webHidden/>
+              </w:rPr>
+              <w:fldChar w:fldCharType="separate"/>
+            </w:r>
+            <w:r>
+              <w:rPr>
+                <w:noProof/>
+                <w:webHidden/>
+              </w:rPr>
+              <w:t>11</w:t>
+            </w:r>
+            <w:r>
+              <w:rPr>
+                <w:noProof/>
+                <w:webHidden/>
+              </w:rPr>
+              <w:fldChar w:fldCharType="end"/>
+            </w:r>
+          </w:hyperlink>
+        </w:p>
+        <w:p>
+          <w:pPr>
+            <w:pStyle w:val="TOC4"/>
+            <w:tabs>
+              <w:tab w:val="right" w:leader="dot" w:pos="9350"/>
+            </w:tabs>
+            <w:rPr>
+              <w:rFonts w:eastAsiaTheme="minorEastAsia"/>
+              <w:noProof/>
+              <w:color w:val="auto"/>
+              <w:lang w:bidi="he-IL"/>
+            </w:rPr>
+          </w:pPr>
+          <w:hyperlink w:anchor="_Toc492238314" w:history="1">
+            <w:r>
+              <w:rPr>
+                <w:rStyle w:val="Hyperlink"/>
+                <w:noProof/>
+              </w:rPr>
+              <w:t>Timeline.js by ilkeryilmaz - https://github.com/ilkeryilmaz/timelinejs</w:t>
+            </w:r>
+            <w:r>
+              <w:rPr>
+                <w:noProof/>
+                <w:webHidden/>
+              </w:rPr>
+              <w:tab/>
+            </w:r>
+            <w:r>
+              <w:rPr>
+                <w:noProof/>
+                <w:webHidden/>
+              </w:rPr>
+              <w:fldChar w:fldCharType="begin"/>
+            </w:r>
+            <w:r>
+              <w:rPr>
+                <w:noProof/>
+                <w:webHidden/>
+              </w:rPr>
+              <w:instrText xml:space="preserve"> PAGEREF _Toc492238314 \h </w:instrText>
+            </w:r>
+            <w:r>
+              <w:rPr>
+                <w:noProof/>
+                <w:webHidden/>
+              </w:rPr>
+            </w:r>
+            <w:r>
+              <w:rPr>
+                <w:noProof/>
+                <w:webHidden/>
+              </w:rPr>
+              <w:fldChar w:fldCharType="separate"/>
+            </w:r>
+            <w:r>
+              <w:rPr>
+                <w:noProof/>
+                <w:webHidden/>
+              </w:rPr>
+              <w:t>11</w:t>
+            </w:r>
+            <w:r>
+              <w:rPr>
+                <w:noProof/>
+                <w:webHidden/>
+              </w:rPr>
+              <w:fldChar w:fldCharType="end"/>
+            </w:r>
+          </w:hyperlink>
+        </w:p>
+        <w:p>
+          <w:pPr>
+            <w:pStyle w:val="TOC4"/>
+            <w:tabs>
+              <w:tab w:val="right" w:leader="dot" w:pos="9350"/>
+            </w:tabs>
+            <w:rPr>
+              <w:rFonts w:eastAsiaTheme="minorEastAsia"/>
+              <w:noProof/>
+              <w:color w:val="auto"/>
+              <w:lang w:bidi="he-IL"/>
+            </w:rPr>
+          </w:pPr>
+          <w:hyperlink w:anchor="_Toc492238315" w:history="1">
+            <w:r>
+              <w:rPr>
+                <w:rStyle w:val="Hyperlink"/>
+                <w:noProof/>
+              </w:rPr>
+              <w:t>Bootstrap – the famous standard library for responsive website</w:t>
+            </w:r>
+            <w:r>
+              <w:rPr>
+                <w:noProof/>
+                <w:webHidden/>
+              </w:rPr>
+              <w:tab/>
+            </w:r>
+            <w:r>
+              <w:rPr>
+                <w:noProof/>
+                <w:webHidden/>
+              </w:rPr>
+              <w:fldChar w:fldCharType="begin"/>
+            </w:r>
+            <w:r>
+              <w:rPr>
+                <w:noProof/>
+                <w:webHidden/>
+              </w:rPr>
+              <w:instrText xml:space="preserve"> PAGEREF _Toc492238315 \h </w:instrText>
+            </w:r>
+            <w:r>
+              <w:rPr>
+                <w:noProof/>
+                <w:webHidden/>
+              </w:rPr>
+            </w:r>
+            <w:r>
+              <w:rPr>
+                <w:noProof/>
+                <w:webHidden/>
+              </w:rPr>
+              <w:fldChar w:fldCharType="separate"/>
+            </w:r>
+            <w:r>
+              <w:rPr>
+                <w:noProof/>
+                <w:webHidden/>
+              </w:rPr>
+              <w:t>11</w:t>
+            </w:r>
+            <w:r>
+              <w:rPr>
+                <w:noProof/>
+                <w:webHidden/>
+              </w:rPr>
+              <w:fldChar w:fldCharType="end"/>
+            </w:r>
+          </w:hyperlink>
+        </w:p>
+        <w:p>
+          <w:pPr>
+            <w:pStyle w:val="TOC4"/>
+            <w:tabs>
+              <w:tab w:val="right" w:leader="dot" w:pos="9350"/>
+            </w:tabs>
+            <w:rPr>
+              <w:rFonts w:eastAsiaTheme="minorEastAsia"/>
+              <w:noProof/>
+              <w:color w:val="auto"/>
+              <w:lang w:bidi="he-IL"/>
+            </w:rPr>
+          </w:pPr>
+          <w:hyperlink w:anchor="_Toc492238316" w:history="1">
+            <w:r>
+              <w:rPr>
+                <w:rStyle w:val="Hyperlink"/>
+                <w:noProof/>
+              </w:rPr>
+              <w:t>C3Js</w:t>
+            </w:r>
+            <w:r>
+              <w:rPr>
+                <w:noProof/>
+                <w:webHidden/>
+              </w:rPr>
+              <w:tab/>
+            </w:r>
+            <w:r>
+              <w:rPr>
+                <w:noProof/>
+                <w:webHidden/>
+              </w:rPr>
+              <w:fldChar w:fldCharType="begin"/>
+            </w:r>
+            <w:r>
+              <w:rPr>
+                <w:noProof/>
+                <w:webHidden/>
+              </w:rPr>
+              <w:instrText xml:space="preserve"> PAGEREF _Toc492238316 \h </w:instrText>
+            </w:r>
+            <w:r>
+              <w:rPr>
+                <w:noProof/>
+                <w:webHidden/>
+              </w:rPr>
+            </w:r>
+            <w:r>
+              <w:rPr>
+                <w:noProof/>
+                <w:webHidden/>
+              </w:rPr>
+              <w:fldChar w:fldCharType="separate"/>
+            </w:r>
+            <w:r>
+              <w:rPr>
+                <w:noProof/>
+                <w:webHidden/>
+              </w:rPr>
+              <w:t>11</w:t>
+            </w:r>
+            <w:r>
+              <w:rPr>
+                <w:noProof/>
+                <w:webHidden/>
+              </w:rPr>
+              <w:fldChar w:fldCharType="end"/>
+            </w:r>
+          </w:hyperlink>
+        </w:p>
+        <w:p>
+          <w:pPr>
+            <w:pStyle w:val="TOC4"/>
+            <w:tabs>
+              <w:tab w:val="right" w:leader="dot" w:pos="9350"/>
+            </w:tabs>
+            <w:rPr>
+              <w:rFonts w:eastAsiaTheme="minorEastAsia"/>
+              <w:noProof/>
+              <w:color w:val="auto"/>
+              <w:lang w:bidi="he-IL"/>
+            </w:rPr>
+          </w:pPr>
+          <w:hyperlink w:anchor="_Toc492238317" w:history="1">
+            <w:r>
+              <w:rPr>
+                <w:rStyle w:val="Hyperlink"/>
+                <w:noProof/>
+              </w:rPr>
+              <w:t>Animate.css - https://daneden.github.io/animate.css/</w:t>
+            </w:r>
+            <w:r>
+              <w:rPr>
+                <w:noProof/>
+                <w:webHidden/>
+              </w:rPr>
+              <w:tab/>
+            </w:r>
+            <w:r>
+              <w:rPr>
+                <w:noProof/>
+                <w:webHidden/>
+              </w:rPr>
+              <w:fldChar w:fldCharType="begin"/>
+            </w:r>
+            <w:r>
+              <w:rPr>
+                <w:noProof/>
+                <w:webHidden/>
+              </w:rPr>
+              <w:instrText xml:space="preserve"> PAGEREF _Toc492238317 \h </w:instrText>
+            </w:r>
+            <w:r>
+              <w:rPr>
+                <w:noProof/>
+                <w:webHidden/>
+              </w:rPr>
+            </w:r>
+            <w:r>
+              <w:rPr>
+                <w:noProof/>
+                <w:webHidden/>
+              </w:rPr>
+              <w:fldChar w:fldCharType="separate"/>
+            </w:r>
+            <w:r>
+              <w:rPr>
+                <w:noProof/>
+                <w:webHidden/>
+              </w:rPr>
+              <w:t>12</w:t>
+            </w:r>
+            <w:r>
+              <w:rPr>
+                <w:noProof/>
+                <w:webHidden/>
+              </w:rPr>
+              <w:fldChar w:fldCharType="end"/>
+            </w:r>
+          </w:hyperlink>
+        </w:p>
+        <w:p>
+          <w:pPr>
+            <w:pStyle w:val="TOC3"/>
+            <w:tabs>
+              <w:tab w:val="right" w:leader="dot" w:pos="9350"/>
+            </w:tabs>
+            <w:rPr>
+              <w:rFonts w:eastAsiaTheme="minorEastAsia"/>
+              <w:noProof/>
+              <w:color w:val="auto"/>
+              <w:lang w:bidi="he-IL"/>
+            </w:rPr>
+          </w:pPr>
+          <w:hyperlink w:anchor="_Toc492238318" w:history="1">
+            <w:r>
+              <w:rPr>
+                <w:rStyle w:val="Hyperlink"/>
+                <w:noProof/>
+              </w:rPr>
+              <w:t>Cutting to the chase, Example visualizations for the user tasks</w:t>
+            </w:r>
+            <w:r>
+              <w:rPr>
+                <w:noProof/>
+                <w:webHidden/>
+              </w:rPr>
+              <w:tab/>
+            </w:r>
+            <w:r>
+              <w:rPr>
+                <w:noProof/>
+                <w:webHidden/>
+              </w:rPr>
+              <w:fldChar w:fldCharType="begin"/>
+            </w:r>
+            <w:r>
+              <w:rPr>
+                <w:noProof/>
+                <w:webHidden/>
+              </w:rPr>
+              <w:instrText xml:space="preserve"> PAGEREF _Toc492238318 \h </w:instrText>
+            </w:r>
+            <w:r>
+              <w:rPr>
+                <w:noProof/>
+                <w:webHidden/>
+              </w:rPr>
+            </w:r>
+            <w:r>
+              <w:rPr>
+                <w:noProof/>
+                <w:webHidden/>
+              </w:rPr>
+              <w:fldChar w:fldCharType="separate"/>
+            </w:r>
+            <w:r>
+              <w:rPr>
+                <w:noProof/>
+                <w:webHidden/>
+              </w:rPr>
+              <w:t>12</w:t>
+            </w:r>
+            <w:r>
+              <w:rPr>
+                <w:noProof/>
+                <w:webHidden/>
+              </w:rPr>
+              <w:fldChar w:fldCharType="end"/>
+            </w:r>
+          </w:hyperlink>
+        </w:p>
+        <w:p>
+          <w:pPr>
+            <w:pStyle w:val="TOC4"/>
+            <w:tabs>
+              <w:tab w:val="right" w:leader="dot" w:pos="9350"/>
+            </w:tabs>
+            <w:rPr>
+              <w:rFonts w:eastAsiaTheme="minorEastAsia"/>
+              <w:noProof/>
+              <w:color w:val="auto"/>
+              <w:lang w:bidi="he-IL"/>
+            </w:rPr>
+          </w:pPr>
+          <w:hyperlink w:anchor="_Toc492238319" w:history="1">
+            <w:r>
+              <w:rPr>
+                <w:rStyle w:val="Hyperlink"/>
+                <w:noProof/>
+              </w:rPr>
+              <w:t>User task 1</w:t>
+            </w:r>
+            <w:r>
+              <w:rPr>
+                <w:noProof/>
+                <w:webHidden/>
+              </w:rPr>
+              <w:tab/>
+            </w:r>
+            <w:r>
+              <w:rPr>
+                <w:noProof/>
+                <w:webHidden/>
+              </w:rPr>
+              <w:fldChar w:fldCharType="begin"/>
+            </w:r>
+            <w:r>
+              <w:rPr>
+                <w:noProof/>
+                <w:webHidden/>
+              </w:rPr>
+              <w:instrText xml:space="preserve"> PAGEREF _Toc492238319 \h </w:instrText>
+            </w:r>
+            <w:r>
+              <w:rPr>
+                <w:noProof/>
+                <w:webHidden/>
+              </w:rPr>
+            </w:r>
+            <w:r>
+              <w:rPr>
+                <w:noProof/>
+                <w:webHidden/>
+              </w:rPr>
+              <w:fldChar w:fldCharType="separate"/>
+            </w:r>
+            <w:r>
+              <w:rPr>
+                <w:noProof/>
+                <w:webHidden/>
+              </w:rPr>
+              <w:t>12</w:t>
+            </w:r>
+            <w:r>
+              <w:rPr>
+                <w:noProof/>
+                <w:webHidden/>
+              </w:rPr>
+              <w:fldChar w:fldCharType="end"/>
+            </w:r>
+          </w:hyperlink>
+        </w:p>
+        <w:p>
+          <w:pPr>
+            <w:pStyle w:val="TOC1"/>
+            <w:tabs>
+              <w:tab w:val="right" w:leader="dot" w:pos="9350"/>
+            </w:tabs>
+            <w:rPr>
+              <w:rFonts w:eastAsiaTheme="minorEastAsia"/>
+              <w:noProof/>
+              <w:color w:val="auto"/>
+              <w:lang w:bidi="he-IL"/>
+            </w:rPr>
+          </w:pPr>
+          <w:hyperlink w:anchor="_Toc492238320" w:history="1">
+            <w:r>
+              <w:rPr>
+                <w:rStyle w:val="Hyperlink"/>
+                <w:noProof/>
+              </w:rPr>
+              <w:t>Evaluation – The things that work and the things that I could have done better</w:t>
+            </w:r>
+            <w:r>
+              <w:rPr>
+                <w:noProof/>
+                <w:webHidden/>
+              </w:rPr>
+              <w:tab/>
+            </w:r>
+            <w:r>
+              <w:rPr>
+                <w:noProof/>
+                <w:webHidden/>
+              </w:rPr>
+              <w:fldChar w:fldCharType="begin"/>
+            </w:r>
+            <w:r>
+              <w:rPr>
+                <w:noProof/>
+                <w:webHidden/>
+              </w:rPr>
+              <w:instrText xml:space="preserve"> PAGEREF _Toc492238320 \h </w:instrText>
+            </w:r>
+            <w:r>
+              <w:rPr>
+                <w:noProof/>
+                <w:webHidden/>
+              </w:rPr>
+            </w:r>
+            <w:r>
+              <w:rPr>
+                <w:noProof/>
+                <w:webHidden/>
+              </w:rPr>
+              <w:fldChar w:fldCharType="separate"/>
+            </w:r>
+            <w:r>
+              <w:rPr>
+                <w:noProof/>
+                <w:webHidden/>
+              </w:rPr>
+              <w:t>12</w:t>
+            </w:r>
+            <w:r>
+              <w:rPr>
+                <w:noProof/>
+                <w:webHidden/>
+              </w:rPr>
+              <w:fldChar w:fldCharType="end"/>
+            </w:r>
+          </w:hyperlink>
+        </w:p>
+        <w:p>
+          <w:pPr>
+            <w:pStyle w:val="TOC1"/>
+            <w:tabs>
+              <w:tab w:val="right" w:leader="dot" w:pos="9350"/>
+            </w:tabs>
+            <w:rPr>
+              <w:rFonts w:eastAsiaTheme="minorEastAsia"/>
+              <w:noProof/>
+              <w:color w:val="auto"/>
+              <w:lang w:bidi="he-IL"/>
+            </w:rPr>
+          </w:pPr>
+          <w:hyperlink w:anchor="_Toc492238321" w:history="1">
+            <w:r>
+              <w:rPr>
+                <w:rStyle w:val="Hyperlink"/>
+                <w:noProof/>
+              </w:rPr>
+              <w:t>How to make it work – Set up instructions</w:t>
+            </w:r>
+            <w:r>
+              <w:rPr>
+                <w:noProof/>
+                <w:webHidden/>
+              </w:rPr>
+              <w:tab/>
+            </w:r>
+            <w:r>
+              <w:rPr>
+                <w:noProof/>
+                <w:webHidden/>
+              </w:rPr>
+              <w:fldChar w:fldCharType="begin"/>
+            </w:r>
+            <w:r>
+              <w:rPr>
+                <w:noProof/>
+                <w:webHidden/>
+              </w:rPr>
+              <w:instrText xml:space="preserve"> PAGEREF _Toc492238321 \h </w:instrText>
+            </w:r>
+            <w:r>
+              <w:rPr>
+                <w:noProof/>
+                <w:webHidden/>
+              </w:rPr>
+            </w:r>
+            <w:r>
+              <w:rPr>
+                <w:noProof/>
+                <w:webHidden/>
+              </w:rPr>
+              <w:fldChar w:fldCharType="separate"/>
+            </w:r>
+            <w:r>
+              <w:rPr>
+                <w:noProof/>
+                <w:webHidden/>
+              </w:rPr>
+              <w:t>12</w:t>
             </w:r>
             <w:r>
               <w:rPr>
@@ -1316,15 +2793,11 @@
         <w:p>
           <w:pPr>
             <w:rPr>
+              <w:rtl/>
               <w:cs/>
             </w:rPr>
           </w:pPr>
           <w:r>
-            <w:rPr>
-              <w:b/>
-              <w:bCs/>
-              <w:lang w:val="he-IL"/>
-            </w:rPr>
             <w:fldChar w:fldCharType="end"/>
           </w:r>
         </w:p>
@@ -1332,14 +2805,14 @@
     </w:sdt>
     <w:p>
       <w:pPr>
-        <w:pStyle w:val="1"/>
-      </w:pPr>
-    </w:p>
-    <w:p>
-      <w:pPr>
-        <w:pStyle w:val="1"/>
-      </w:pPr>
-      <w:bookmarkStart w:id="0" w:name="_Toc492159367"/>
+        <w:pStyle w:val="Heading1"/>
+      </w:pPr>
+    </w:p>
+    <w:p>
+      <w:pPr>
+        <w:pStyle w:val="Heading1"/>
+      </w:pPr>
+      <w:bookmarkStart w:id="0" w:name="_Toc492238286"/>
       <w:r>
         <w:t>Introduction</w:t>
       </w:r>
@@ -1378,11 +2851,10 @@
     <w:p/>
     <w:p>
       <w:pPr>
-        <w:pStyle w:val="1"/>
-      </w:pPr>
-      <w:bookmarkStart w:id="1" w:name="_Toc492159368"/>
-      <w:r>
-        <w:lastRenderedPageBreak/>
+        <w:pStyle w:val="Heading1"/>
+      </w:pPr>
+      <w:bookmarkStart w:id="1" w:name="_Toc492238287"/>
+      <w:r>
         <w:t>The data</w:t>
       </w:r>
       <w:r>
@@ -1398,9 +2870,9 @@
     </w:p>
     <w:p>
       <w:pPr>
-        <w:pStyle w:val="2"/>
-      </w:pPr>
-      <w:bookmarkStart w:id="2" w:name="_Toc492159369"/>
+        <w:pStyle w:val="Heading2"/>
+      </w:pPr>
+      <w:bookmarkStart w:id="2" w:name="_Toc492238288"/>
       <w:r>
         <w:t>Background</w:t>
       </w:r>
@@ -1434,10 +2906,11 @@
     </w:p>
     <w:p>
       <w:pPr>
-        <w:pStyle w:val="2"/>
-      </w:pPr>
-      <w:bookmarkStart w:id="3" w:name="_Toc492159370"/>
-      <w:r>
+        <w:pStyle w:val="Heading2"/>
+      </w:pPr>
+      <w:bookmarkStart w:id="3" w:name="_Toc492238289"/>
+      <w:r>
+        <w:lastRenderedPageBreak/>
         <w:t>Format</w:t>
       </w:r>
       <w:bookmarkEnd w:id="3"/>
@@ -1472,7 +2945,7 @@
     </w:p>
     <w:p>
       <w:pPr>
-        <w:pStyle w:val="af2"/>
+        <w:pStyle w:val="ListParagraph"/>
         <w:numPr>
           <w:ilvl w:val="0"/>
           <w:numId w:val="5"/>
@@ -1484,7 +2957,7 @@
     </w:p>
     <w:p>
       <w:pPr>
-        <w:pStyle w:val="af2"/>
+        <w:pStyle w:val="ListParagraph"/>
         <w:numPr>
           <w:ilvl w:val="0"/>
           <w:numId w:val="5"/>
@@ -1496,7 +2969,7 @@
     </w:p>
     <w:p>
       <w:pPr>
-        <w:pStyle w:val="af2"/>
+        <w:pStyle w:val="ListParagraph"/>
         <w:numPr>
           <w:ilvl w:val="0"/>
           <w:numId w:val="5"/>
@@ -1516,7 +2989,7 @@
     </w:p>
     <w:p>
       <w:pPr>
-        <w:pStyle w:val="af2"/>
+        <w:pStyle w:val="ListParagraph"/>
         <w:numPr>
           <w:ilvl w:val="0"/>
           <w:numId w:val="6"/>
@@ -1534,7 +3007,7 @@
     </w:p>
     <w:p>
       <w:pPr>
-        <w:pStyle w:val="af2"/>
+        <w:pStyle w:val="ListParagraph"/>
         <w:numPr>
           <w:ilvl w:val="0"/>
           <w:numId w:val="4"/>
@@ -1546,7 +3019,7 @@
     </w:p>
     <w:p>
       <w:pPr>
-        <w:pStyle w:val="af2"/>
+        <w:pStyle w:val="ListParagraph"/>
         <w:numPr>
           <w:ilvl w:val="0"/>
           <w:numId w:val="4"/>
@@ -1558,7 +3031,7 @@
     </w:p>
     <w:p>
       <w:pPr>
-        <w:pStyle w:val="af2"/>
+        <w:pStyle w:val="ListParagraph"/>
         <w:numPr>
           <w:ilvl w:val="0"/>
           <w:numId w:val="4"/>
@@ -1570,7 +3043,7 @@
     </w:p>
     <w:p>
       <w:pPr>
-        <w:pStyle w:val="af2"/>
+        <w:pStyle w:val="ListParagraph"/>
         <w:numPr>
           <w:ilvl w:val="0"/>
           <w:numId w:val="4"/>
@@ -1582,7 +3055,7 @@
     </w:p>
     <w:p>
       <w:pPr>
-        <w:pStyle w:val="af2"/>
+        <w:pStyle w:val="ListParagraph"/>
         <w:numPr>
           <w:ilvl w:val="0"/>
           <w:numId w:val="4"/>
@@ -1597,7 +3070,7 @@
     </w:p>
     <w:p>
       <w:pPr>
-        <w:pStyle w:val="af2"/>
+        <w:pStyle w:val="ListParagraph"/>
         <w:numPr>
           <w:ilvl w:val="0"/>
           <w:numId w:val="6"/>
@@ -1609,7 +3082,7 @@
     </w:p>
     <w:p>
       <w:pPr>
-        <w:pStyle w:val="af2"/>
+        <w:pStyle w:val="ListParagraph"/>
         <w:numPr>
           <w:ilvl w:val="0"/>
           <w:numId w:val="6"/>
@@ -1624,9 +3097,9 @@
     </w:p>
     <w:p>
       <w:pPr>
-        <w:pStyle w:val="2"/>
-      </w:pPr>
-      <w:bookmarkStart w:id="4" w:name="_Toc492159371"/>
+        <w:pStyle w:val="Heading2"/>
+      </w:pPr>
+      <w:bookmarkStart w:id="4" w:name="_Toc492238290"/>
       <w:r>
         <w:t>Usage manner</w:t>
       </w:r>
@@ -1666,9 +3139,9 @@
     <w:p/>
     <w:p>
       <w:pPr>
-        <w:pStyle w:val="1"/>
-      </w:pPr>
-      <w:bookmarkStart w:id="5" w:name="_Toc492159372"/>
+        <w:pStyle w:val="Heading1"/>
+      </w:pPr>
+      <w:bookmarkStart w:id="5" w:name="_Toc492238291"/>
       <w:r>
         <w:t>The reason – "Why" the data is an interesting one</w:t>
       </w:r>
@@ -1689,10 +3162,11 @@
     </w:p>
     <w:p>
       <w:pPr>
-        <w:pStyle w:val="2"/>
-      </w:pPr>
-      <w:bookmarkStart w:id="6" w:name="_Toc492159373"/>
-      <w:r>
+        <w:pStyle w:val="Heading2"/>
+      </w:pPr>
+      <w:bookmarkStart w:id="6" w:name="_Toc492238292"/>
+      <w:r>
+        <w:lastRenderedPageBreak/>
         <w:t xml:space="preserve">General user task: </w:t>
       </w:r>
       <w:r>
@@ -1711,9 +3185,9 @@
     </w:p>
     <w:p>
       <w:pPr>
-        <w:pStyle w:val="3"/>
-      </w:pPr>
-      <w:bookmarkStart w:id="7" w:name="_Toc492159374"/>
+        <w:pStyle w:val="Heading3"/>
+      </w:pPr>
+      <w:bookmarkStart w:id="7" w:name="_Toc492238293"/>
       <w:r>
         <w:t xml:space="preserve">Specific user task: </w:t>
       </w:r>
@@ -1742,15 +3216,17 @@
     </w:p>
     <w:p>
       <w:pPr>
-        <w:pStyle w:val="4"/>
-      </w:pPr>
+        <w:pStyle w:val="Heading4"/>
+      </w:pPr>
+      <w:bookmarkStart w:id="8" w:name="_Toc492238294"/>
       <w:r>
         <w:t>User task 1</w:t>
       </w:r>
-    </w:p>
-    <w:p>
-      <w:pPr>
-        <w:pStyle w:val="5"/>
+      <w:bookmarkEnd w:id="8"/>
+    </w:p>
+    <w:p>
+      <w:pPr>
+        <w:pStyle w:val="Heading5"/>
       </w:pPr>
       <w:r>
         <w:t xml:space="preserve">Action </w:t>
@@ -1761,10 +3237,28 @@
         <w:t xml:space="preserve">Analyze </w:t>
       </w:r>
       <w:r>
-        <w:t xml:space="preserve">operation pillar of defense in 2012 </w:t>
-      </w:r>
-      <w:r>
-        <w:t>effect on High-Tech exports in Israel and the Palestinian Authority</w:t>
+        <w:t>Operation Cast Lead</w:t>
+      </w:r>
+      <w:r>
+        <w:t xml:space="preserve"> in 20</w:t>
+      </w:r>
+      <w:r>
+        <w:t>06</w:t>
+      </w:r>
+      <w:r>
+        <w:t xml:space="preserve"> </w:t>
+      </w:r>
+      <w:r>
+        <w:t xml:space="preserve">effect on High-Tech exports </w:t>
+      </w:r>
+      <w:r>
+        <w:t>for</w:t>
+      </w:r>
+      <w:r>
+        <w:t xml:space="preserve"> Israel</w:t>
+      </w:r>
+      <w:r>
+        <w:t xml:space="preserve"> and the Palestinian authority</w:t>
       </w:r>
       <w:r>
         <w:t>.</w:t>
@@ -1772,7 +3266,7 @@
     </w:p>
     <w:p>
       <w:pPr>
-        <w:pStyle w:val="5"/>
+        <w:pStyle w:val="Heading5"/>
       </w:pPr>
       <w:r>
         <w:t>Target</w:t>
@@ -1783,32 +3277,49 @@
         <w:t xml:space="preserve">Find </w:t>
       </w:r>
       <w:r>
-        <w:t>Trends</w:t>
-      </w:r>
-      <w:r>
-        <w:t xml:space="preserve"> in the high-technology exports for Israel and Palestine Authority</w:t>
-      </w:r>
-      <w:r>
-        <w:t xml:space="preserve"> caused in the year</w:t>
-      </w:r>
-      <w:r>
-        <w:t xml:space="preserve"> following</w:t>
-      </w:r>
-      <w:r>
-        <w:t xml:space="preserve"> the operation.</w:t>
-      </w:r>
-    </w:p>
-    <w:p>
-      <w:pPr>
-        <w:pStyle w:val="4"/>
-      </w:pPr>
+        <w:t>t</w:t>
+      </w:r>
+      <w:r>
+        <w:t>rends</w:t>
+      </w:r>
+      <w:r>
+        <w:t xml:space="preserve"> in the high-technology exports for </w:t>
+      </w:r>
+      <w:r>
+        <w:t>Israel</w:t>
+      </w:r>
+      <w:r>
+        <w:t xml:space="preserve"> and the Palestinian authority</w:t>
+      </w:r>
+      <w:r>
+        <w:t xml:space="preserve"> </w:t>
+      </w:r>
+      <w:r>
+        <w:t>caused in the year</w:t>
+      </w:r>
+      <w:r>
+        <w:t xml:space="preserve"> </w:t>
+      </w:r>
+      <w:r>
+        <w:t>of the operation and the years that follow</w:t>
+      </w:r>
+      <w:r>
+        <w:t>.</w:t>
+      </w:r>
+    </w:p>
+    <w:p>
+      <w:pPr>
+        <w:pStyle w:val="Heading4"/>
+      </w:pPr>
+      <w:bookmarkStart w:id="9" w:name="_Toc492238295"/>
       <w:r>
         <w:t>User task 2</w:t>
       </w:r>
-    </w:p>
-    <w:p>
-      <w:pPr>
-        <w:pStyle w:val="5"/>
+      <w:bookmarkEnd w:id="9"/>
+    </w:p>
+    <w:p>
+      <w:pPr>
+        <w:pStyle w:val="Heading5"/>
       </w:pPr>
       <w:r>
         <w:t xml:space="preserve">Action </w:t>
@@ -1819,13 +3330,32 @@
         <w:t xml:space="preserve">Analyze </w:t>
       </w:r>
       <w:r>
-        <w:t>Lebanon war in 2006</w:t>
-      </w:r>
-      <w:r>
-        <w:t xml:space="preserve"> effect on High-Tech exports in Israel</w:t>
-      </w:r>
-      <w:r>
-        <w:t xml:space="preserve"> and Lebanon</w:t>
+        <w:t>the second intifada in the year 2000</w:t>
+      </w:r>
+      <w:r>
+        <w:t xml:space="preserve"> effect on </w:t>
+      </w:r>
+      <w:r>
+        <w:t>Commercial service exports</w:t>
+      </w:r>
+      <w:r>
+        <w:rPr>
+          <w:rFonts w:ascii="Helvetica" w:hAnsi="Helvetica"/>
+          <w:color w:val="333333"/>
+          <w:sz w:val="27"/>
+          <w:szCs w:val="27"/>
+          <w:shd w:val="clear" w:color="auto" w:fill="FFFFFF"/>
+        </w:rPr>
+        <w:t> </w:t>
+      </w:r>
+      <w:r>
+        <w:t>in Israel</w:t>
+      </w:r>
+      <w:r>
+        <w:t xml:space="preserve"> and </w:t>
+      </w:r>
+      <w:r>
+        <w:t>the Palestinian authority</w:t>
       </w:r>
       <w:r>
         <w:t>.</w:t>
@@ -1833,7 +3363,7 @@
     </w:p>
     <w:p>
       <w:pPr>
-        <w:pStyle w:val="5"/>
+        <w:pStyle w:val="Heading5"/>
       </w:pPr>
       <w:r>
         <w:t>Target</w:t>
@@ -1841,22 +3371,47 @@
     </w:p>
     <w:p>
       <w:r>
-        <w:t xml:space="preserve">Find Trends in the high-technology exports for Israel and </w:t>
-      </w:r>
-      <w:r>
-        <w:t xml:space="preserve">Lebanon </w:t>
-      </w:r>
-      <w:r>
-        <w:t>caused in the year following the operation.</w:t>
+        <w:t>Find t</w:t>
+      </w:r>
+      <w:r>
+        <w:t xml:space="preserve">rends in the </w:t>
+      </w:r>
+      <w:r>
+        <w:t>Commercial service exports</w:t>
+      </w:r>
+      <w:r>
+        <w:rPr>
+          <w:rFonts w:ascii="Helvetica" w:hAnsi="Helvetica"/>
+          <w:color w:val="333333"/>
+          <w:sz w:val="27"/>
+          <w:szCs w:val="27"/>
+          <w:shd w:val="clear" w:color="auto" w:fill="FFFFFF"/>
+        </w:rPr>
+        <w:t> </w:t>
+      </w:r>
+      <w:r>
+        <w:t xml:space="preserve">for Israel and </w:t>
+      </w:r>
+      <w:r>
+        <w:t xml:space="preserve">Palestinian authority </w:t>
+      </w:r>
+      <w:r>
+        <w:t xml:space="preserve">caused in the year following the </w:t>
+      </w:r>
+      <w:r>
+        <w:t>intifada</w:t>
+      </w:r>
+      <w:r>
+        <w:t>.</w:t>
       </w:r>
     </w:p>
     <w:p/>
     <w:p/>
     <w:p>
       <w:pPr>
-        <w:pStyle w:val="2"/>
-      </w:pPr>
-      <w:bookmarkStart w:id="8" w:name="_Toc492159375"/>
+        <w:pStyle w:val="Heading2"/>
+      </w:pPr>
+      <w:bookmarkStart w:id="10" w:name="_Toc492238296"/>
       <w:r>
         <w:t xml:space="preserve">General user task: </w:t>
       </w:r>
@@ -1872,19 +3427,21 @@
       <w:r>
         <w:t>?</w:t>
       </w:r>
-      <w:bookmarkEnd w:id="8"/>
-    </w:p>
-    <w:p>
-      <w:pPr>
-        <w:pStyle w:val="4"/>
-      </w:pPr>
+      <w:bookmarkEnd w:id="10"/>
+    </w:p>
+    <w:p>
+      <w:pPr>
+        <w:pStyle w:val="Heading4"/>
+      </w:pPr>
+      <w:bookmarkStart w:id="11" w:name="_Toc492238297"/>
       <w:r>
         <w:t>User task 3</w:t>
       </w:r>
-    </w:p>
-    <w:p>
-      <w:pPr>
-        <w:pStyle w:val="5"/>
+      <w:bookmarkEnd w:id="11"/>
+    </w:p>
+    <w:p>
+      <w:pPr>
+        <w:pStyle w:val="Heading5"/>
       </w:pPr>
       <w:r>
         <w:t xml:space="preserve">Action </w:t>
@@ -1897,58 +3454,131 @@
     </w:p>
     <w:p>
       <w:pPr>
-        <w:pStyle w:val="5"/>
-      </w:pPr>
+        <w:pStyle w:val="Heading5"/>
+      </w:pPr>
+      <w:r>
+        <w:t>Target</w:t>
+      </w:r>
+    </w:p>
+    <w:p>
+      <w:r>
+        <w:t xml:space="preserve">Identify </w:t>
+      </w:r>
+      <w:r>
+        <w:t xml:space="preserve">outliers </w:t>
+      </w:r>
+      <w:r>
+        <w:t xml:space="preserve">on the population growth </w:t>
+      </w:r>
+      <w:r>
+        <w:t xml:space="preserve">that may result due to </w:t>
+      </w:r>
+      <w:r>
+        <w:t xml:space="preserve">many casualties in </w:t>
+      </w:r>
+      <w:r>
+        <w:t>the war.</w:t>
+      </w:r>
+    </w:p>
+    <w:p/>
+    <w:p>
+      <w:pPr>
+        <w:pStyle w:val="Heading2"/>
+      </w:pPr>
+      <w:bookmarkStart w:id="12" w:name="_Toc492238298"/>
       <w:r>
         <w:lastRenderedPageBreak/>
+        <w:t xml:space="preserve">General user task: How </w:t>
+      </w:r>
+      <w:r>
+        <w:t>do wars in the middle east</w:t>
+      </w:r>
+      <w:r>
+        <w:t xml:space="preserve"> effect the military</w:t>
+      </w:r>
+      <w:r>
+        <w:t xml:space="preserve"> financially</w:t>
+      </w:r>
+      <w:r>
+        <w:t>?</w:t>
+      </w:r>
+      <w:bookmarkEnd w:id="12"/>
+    </w:p>
+    <w:p>
+      <w:pPr>
+        <w:pStyle w:val="Heading4"/>
+      </w:pPr>
+      <w:bookmarkStart w:id="13" w:name="_Toc492238299"/>
+      <w:r>
+        <w:t xml:space="preserve">User task </w:t>
+      </w:r>
+      <w:r>
+        <w:t>4</w:t>
+      </w:r>
+      <w:bookmarkEnd w:id="13"/>
+    </w:p>
+    <w:p>
+      <w:pPr>
+        <w:pStyle w:val="Heading5"/>
+      </w:pPr>
+      <w:r>
+        <w:t xml:space="preserve">Action </w:t>
+      </w:r>
+    </w:p>
+    <w:p>
+      <w:r>
+        <w:t>Query both intifada's and record the data on the year before during and after the intifada.</w:t>
+      </w:r>
+    </w:p>
+    <w:p>
+      <w:pPr>
+        <w:pStyle w:val="Heading5"/>
+      </w:pPr>
+      <w:r>
         <w:t>Target</w:t>
       </w:r>
     </w:p>
     <w:p>
       <w:r>
-        <w:t xml:space="preserve">Identify </w:t>
-      </w:r>
-      <w:r>
-        <w:t>outliers that may result due to the war.</w:t>
+        <w:t>Identify trends and similarities between the two to find if there is a similar effect on the arms import for Israel.</w:t>
       </w:r>
     </w:p>
     <w:p/>
     <w:p>
       <w:pPr>
-        <w:pStyle w:val="2"/>
-      </w:pPr>
-      <w:bookmarkStart w:id="9" w:name="_Toc492159376"/>
-      <w:r>
-        <w:t xml:space="preserve">General user task: How </w:t>
-      </w:r>
-      <w:r>
-        <w:t>do wars in the middle east</w:t>
-      </w:r>
-      <w:r>
-        <w:t xml:space="preserve"> effect the military</w:t>
-      </w:r>
-      <w:r>
-        <w:t xml:space="preserve"> financially</w:t>
+        <w:pStyle w:val="Heading2"/>
+      </w:pPr>
+      <w:bookmarkStart w:id="14" w:name="_Toc492238300"/>
+      <w:r>
+        <w:t>General user task</w:t>
+      </w:r>
+      <w:r>
+        <w:t xml:space="preserve">: How do wars in the middle east </w:t>
+      </w:r>
+      <w:r>
+        <w:t xml:space="preserve">effect the </w:t>
+      </w:r>
+      <w:r>
+        <w:t>education and science</w:t>
       </w:r>
       <w:r>
         <w:t>?</w:t>
       </w:r>
-      <w:bookmarkEnd w:id="9"/>
-    </w:p>
-    <w:p>
-      <w:pPr>
-        <w:pStyle w:val="4"/>
-      </w:pPr>
-      <w:r>
-        <w:t xml:space="preserve">User task </w:t>
-      </w:r>
-      <w:r>
-        <w:t>4</w:t>
-      </w:r>
-    </w:p>
-    <w:p>
-      <w:pPr>
-        <w:pStyle w:val="5"/>
+      <w:bookmarkEnd w:id="14"/>
+    </w:p>
+    <w:p>
+      <w:pPr>
+        <w:pStyle w:val="Heading4"/>
+      </w:pPr>
+      <w:bookmarkStart w:id="15" w:name="_Toc492238301"/>
+      <w:r>
+        <w:t>User task 5</w:t>
+      </w:r>
+      <w:bookmarkEnd w:id="15"/>
+    </w:p>
+    <w:p>
+      <w:pPr>
+        <w:pStyle w:val="Heading5"/>
       </w:pPr>
       <w:r>
         <w:t xml:space="preserve">Action </w:t>
@@ -1956,12 +3586,12 @@
     </w:p>
     <w:p>
       <w:r>
-        <w:t>Query both intifada's and record the data on the year before during and after the intifada.</w:t>
-      </w:r>
-    </w:p>
-    <w:p>
-      <w:pPr>
-        <w:pStyle w:val="5"/>
+        <w:t>Analyze the first Lebanon war in 1982 and analyze its effect on the amount of trademark applications registered for Israel and Lebanon.</w:t>
+      </w:r>
+    </w:p>
+    <w:p>
+      <w:pPr>
+        <w:pStyle w:val="Heading5"/>
       </w:pPr>
       <w:r>
         <w:t>Target</w:t>
@@ -1969,43 +3599,44 @@
     </w:p>
     <w:p>
       <w:r>
-        <w:t>Identify trends and similarities between the two to find if there is a similar effect on the arms import for Israel.</w:t>
-      </w:r>
-    </w:p>
-    <w:p/>
-    <w:p>
-      <w:pPr>
-        <w:pStyle w:val="2"/>
-      </w:pPr>
-      <w:bookmarkStart w:id="10" w:name="_Toc492159377"/>
-      <w:r>
-        <w:t>General user task</w:t>
-      </w:r>
-      <w:r>
-        <w:t xml:space="preserve">: How do wars in the middle east </w:t>
-      </w:r>
-      <w:r>
-        <w:t xml:space="preserve">effect the </w:t>
-      </w:r>
-      <w:r>
-        <w:t>education and science</w:t>
-      </w:r>
-      <w:r>
-        <w:t>?</w:t>
-      </w:r>
-      <w:bookmarkEnd w:id="10"/>
-    </w:p>
-    <w:p>
-      <w:pPr>
-        <w:pStyle w:val="4"/>
-      </w:pPr>
-      <w:r>
-        <w:t>User task 5</w:t>
-      </w:r>
-    </w:p>
-    <w:p>
-      <w:pPr>
-        <w:pStyle w:val="5"/>
+        <w:t>I</w:t>
+      </w:r>
+      <w:r>
+        <w:t>dentify trends in th</w:t>
+      </w:r>
+      <w:r>
+        <w:t>e year before and after the war.</w:t>
+      </w:r>
+      <w:r>
+        <w:t xml:space="preserve"> </w:t>
+      </w:r>
+    </w:p>
+    <w:p>
+      <w:pPr>
+        <w:pStyle w:val="Heading2"/>
+      </w:pPr>
+      <w:bookmarkStart w:id="16" w:name="_Toc492238302"/>
+      <w:r>
+        <w:t xml:space="preserve">General user task: Enjoy exploring data from different times </w:t>
+      </w:r>
+      <w:r>
+        <w:t>in correlation to dates of wars.</w:t>
+      </w:r>
+      <w:bookmarkEnd w:id="16"/>
+    </w:p>
+    <w:p>
+      <w:pPr>
+        <w:pStyle w:val="Heading4"/>
+      </w:pPr>
+      <w:bookmarkStart w:id="17" w:name="_Toc492238303"/>
+      <w:r>
+        <w:t>User task 6</w:t>
+      </w:r>
+      <w:bookmarkEnd w:id="17"/>
+    </w:p>
+    <w:p>
+      <w:pPr>
+        <w:pStyle w:val="Heading5"/>
       </w:pPr>
       <w:r>
         <w:t xml:space="preserve">Action </w:t>
@@ -2013,12 +3644,15 @@
     </w:p>
     <w:p>
       <w:r>
-        <w:t>Analyze the first Lebanon war in 1982 and analyze its effect on the amount of trademark applications registered for Israel and Lebanon.</w:t>
-      </w:r>
-    </w:p>
-    <w:p>
-      <w:pPr>
-        <w:pStyle w:val="5"/>
+        <w:t>Scroll through the different wars</w:t>
+      </w:r>
+      <w:r>
+        <w:t>, reading general information about each war.</w:t>
+      </w:r>
+    </w:p>
+    <w:p>
+      <w:pPr>
+        <w:pStyle w:val="Heading5"/>
       </w:pPr>
       <w:r>
         <w:t>Target</w:t>
@@ -2026,42 +3660,28 @@
     </w:p>
     <w:p>
       <w:r>
-        <w:t>I</w:t>
-      </w:r>
-      <w:r>
-        <w:t>dentify trends in th</w:t>
-      </w:r>
-      <w:r>
-        <w:t>e year before and after the war.</w:t>
-      </w:r>
-      <w:r>
-        <w:t xml:space="preserve"> </w:t>
-      </w:r>
-    </w:p>
-    <w:p>
-      <w:pPr>
-        <w:pStyle w:val="2"/>
-      </w:pPr>
-      <w:bookmarkStart w:id="11" w:name="_Toc492159378"/>
-      <w:r>
-        <w:t xml:space="preserve">General user task: Enjoy exploring data from different times </w:t>
-      </w:r>
-      <w:r>
-        <w:t>in correlation to dates of wars.</w:t>
-      </w:r>
-      <w:bookmarkEnd w:id="11"/>
-    </w:p>
-    <w:p>
-      <w:pPr>
-        <w:pStyle w:val="4"/>
-      </w:pPr>
-      <w:r>
-        <w:t>User task 6</w:t>
-      </w:r>
-    </w:p>
-    <w:p>
-      <w:pPr>
-        <w:pStyle w:val="5"/>
+        <w:t xml:space="preserve">Read general information about each war / conflict, who participated and how it concluded to enjoy </w:t>
+      </w:r>
+      <w:r>
+        <w:t>a</w:t>
+      </w:r>
+      <w:r>
+        <w:t xml:space="preserve"> good history lesson.</w:t>
+      </w:r>
+    </w:p>
+    <w:p>
+      <w:pPr>
+        <w:pStyle w:val="Heading4"/>
+      </w:pPr>
+      <w:bookmarkStart w:id="18" w:name="_Toc492238304"/>
+      <w:r>
+        <w:t>User task 7</w:t>
+      </w:r>
+      <w:bookmarkEnd w:id="18"/>
+    </w:p>
+    <w:p>
+      <w:pPr>
+        <w:pStyle w:val="Heading5"/>
       </w:pPr>
       <w:r>
         <w:t xml:space="preserve">Action </w:t>
@@ -2069,58 +3689,14 @@
     </w:p>
     <w:p>
       <w:r>
-        <w:t>Scroll through the different wars</w:t>
-      </w:r>
-      <w:r>
-        <w:t>, reading general information about each war.</w:t>
-      </w:r>
-    </w:p>
-    <w:p>
-      <w:pPr>
-        <w:pStyle w:val="5"/>
-      </w:pPr>
-      <w:r>
-        <w:t>Target</w:t>
-      </w:r>
-    </w:p>
-    <w:p>
-      <w:r>
-        <w:t xml:space="preserve">Read general information about each war / conflict, who participated and how it concluded to enjoy </w:t>
-      </w:r>
-      <w:r>
-        <w:t>a</w:t>
-      </w:r>
-      <w:r>
-        <w:t xml:space="preserve"> good history lesson.</w:t>
-      </w:r>
-    </w:p>
-    <w:p>
-      <w:pPr>
-        <w:pStyle w:val="4"/>
-      </w:pPr>
-      <w:r>
-        <w:t>User task 7</w:t>
-      </w:r>
-    </w:p>
-    <w:p>
-      <w:pPr>
-        <w:pStyle w:val="5"/>
-      </w:pPr>
-      <w:r>
-        <w:t xml:space="preserve">Action </w:t>
-      </w:r>
-    </w:p>
-    <w:p>
-      <w:r>
         <w:t>Scroll through the different wars, look at random arbitrary stats from different categories.</w:t>
       </w:r>
     </w:p>
     <w:p>
       <w:pPr>
-        <w:pStyle w:val="5"/>
-      </w:pPr>
-      <w:r>
-        <w:lastRenderedPageBreak/>
+        <w:pStyle w:val="Heading5"/>
+      </w:pPr>
+      <w:r>
         <w:t>Target</w:t>
       </w:r>
     </w:p>
@@ -2133,9 +3709,9 @@
     <w:p/>
     <w:p>
       <w:pPr>
-        <w:pStyle w:val="1"/>
-      </w:pPr>
-      <w:bookmarkStart w:id="12" w:name="_Toc492159379"/>
+        <w:pStyle w:val="Heading1"/>
+      </w:pPr>
+      <w:bookmarkStart w:id="19" w:name="_Toc492238305"/>
       <w:r>
         <w:t xml:space="preserve">A story about a server and </w:t>
       </w:r>
@@ -2145,7 +3721,7 @@
       <w:r>
         <w:t xml:space="preserve"> browser – "How" to represent our cool data</w:t>
       </w:r>
-      <w:bookmarkEnd w:id="12"/>
+      <w:bookmarkEnd w:id="19"/>
     </w:p>
     <w:p>
       <w:r>
@@ -2154,13 +3730,13 @@
     </w:p>
     <w:p>
       <w:pPr>
-        <w:pStyle w:val="2"/>
-      </w:pPr>
-      <w:bookmarkStart w:id="13" w:name="_Toc492159380"/>
+        <w:pStyle w:val="Heading2"/>
+      </w:pPr>
+      <w:bookmarkStart w:id="20" w:name="_Toc492238306"/>
       <w:r>
         <w:t>The server</w:t>
       </w:r>
-      <w:bookmarkEnd w:id="13"/>
+      <w:bookmarkEnd w:id="20"/>
     </w:p>
     <w:p>
       <w:r>
@@ -2184,13 +3760,13 @@
     </w:p>
     <w:p>
       <w:pPr>
-        <w:pStyle w:val="2"/>
-      </w:pPr>
-      <w:bookmarkStart w:id="14" w:name="_Toc492159381"/>
+        <w:pStyle w:val="Heading2"/>
+      </w:pPr>
+      <w:bookmarkStart w:id="21" w:name="_Toc492238307"/>
       <w:r>
         <w:t>The browser</w:t>
       </w:r>
-      <w:bookmarkEnd w:id="14"/>
+      <w:bookmarkEnd w:id="21"/>
     </w:p>
     <w:p>
       <w:r>
@@ -2229,14 +3805,14 @@
         <w:t xml:space="preserve"> </w:t>
       </w:r>
       <w:r>
-        <w:t xml:space="preserve">Not only traveling through the wars is </w:t>
+        <w:t>Not only traveling through the wars is important, most users will be the academic types and they usually come to query something that interest their field of study. The general categories that comes with the dataset must also be easily navigable, a user the is interested in financial stats and data does not care for the grow</w:t>
+      </w:r>
+      <w:r>
+        <w:t xml:space="preserve">th percentage of the population and it will be inconvenient for him to scroll through such data instead of being shown the relevant data for his research. So, I added another </w:t>
       </w:r>
       <w:r>
         <w:lastRenderedPageBreak/>
-        <w:t>important, most users will be the academic types and they usually come to query something that interest their field of study. The general categories that comes with the dataset must also be easily navigable, a user the is interested in financial stats and data does not care for the grow</w:t>
-      </w:r>
-      <w:r>
-        <w:t>th percentage of the population and it will be inconvenient for him to scroll through such data instead of being shown the relevant data for his research. So, I added another ability to view groups of information under pre-defined categories the user can choose from.</w:t>
+        <w:t>ability to view groups of information under pre-defined categories the user can choose from.</w:t>
       </w:r>
       <w:r>
         <w:t xml:space="preserve"> Under each category, you can find </w:t>
@@ -2247,17 +3823,85 @@
     </w:p>
     <w:p>
       <w:pPr>
-        <w:pStyle w:val="2"/>
-        <w:rPr>
-          <w:lang w:bidi="he-IL"/>
-        </w:rPr>
-      </w:pPr>
+        <w:rPr>
+          <w:b/>
+          <w:bCs/>
+          <w:u w:val="single"/>
+        </w:rPr>
+      </w:pPr>
+      <w:r>
+        <w:rPr>
+          <w:b/>
+          <w:bCs/>
+          <w:u w:val="single"/>
+        </w:rPr>
+        <w:t>Example for the overall view of the browser user interface</w:t>
+      </w:r>
+    </w:p>
+    <w:p>
+      <w:pPr>
+        <w:rPr>
+          <w:b/>
+          <w:bCs/>
+          <w:u w:val="single"/>
+        </w:rPr>
+      </w:pPr>
+      <w:r>
+        <w:rPr>
+          <w:noProof/>
+        </w:rPr>
+        <w:drawing>
+          <wp:inline distT="0" distB="0" distL="0" distR="0" wp14:anchorId="153BCE59" wp14:editId="56A74B5D">
+            <wp:extent cx="5943600" cy="5057140"/>
+            <wp:effectExtent l="0" t="0" r="0" b="0"/>
+            <wp:docPr id="7" name="Picture 7"/>
+            <wp:cNvGraphicFramePr>
+              <a:graphicFrameLocks xmlns:a="http://schemas.openxmlformats.org/drawingml/2006/main" noChangeAspect="1"/>
+            </wp:cNvGraphicFramePr>
+            <a:graphic xmlns:a="http://schemas.openxmlformats.org/drawingml/2006/main">
+              <a:graphicData uri="http://schemas.openxmlformats.org/drawingml/2006/picture">
+                <pic:pic xmlns:pic="http://schemas.openxmlformats.org/drawingml/2006/picture">
+                  <pic:nvPicPr>
+                    <pic:cNvPr id="1" name=""/>
+                    <pic:cNvPicPr/>
+                  </pic:nvPicPr>
+                  <pic:blipFill>
+                    <a:blip r:embed="rId10"/>
+                    <a:stretch>
+                      <a:fillRect/>
+                    </a:stretch>
+                  </pic:blipFill>
+                  <pic:spPr>
+                    <a:xfrm>
+                      <a:off x="0" y="0"/>
+                      <a:ext cx="5943600" cy="5057140"/>
+                    </a:xfrm>
+                    <a:prstGeom prst="rect">
+                      <a:avLst/>
+                    </a:prstGeom>
+                  </pic:spPr>
+                </pic:pic>
+              </a:graphicData>
+            </a:graphic>
+          </wp:inline>
+        </w:drawing>
+      </w:r>
+    </w:p>
+    <w:p>
+      <w:pPr>
+        <w:pStyle w:val="Heading2"/>
+        <w:rPr>
+          <w:lang w:bidi="he-IL"/>
+        </w:rPr>
+      </w:pPr>
+      <w:bookmarkStart w:id="22" w:name="_Toc492238308"/>
       <w:r>
         <w:rPr>
           <w:lang w:bidi="he-IL"/>
         </w:rPr>
         <w:t>Visualization of choice</w:t>
       </w:r>
+      <w:bookmarkEnd w:id="22"/>
     </w:p>
     <w:p>
       <w:pPr>
@@ -2295,6 +3939,7 @@
         <w:rPr>
           <w:lang w:bidi="he-IL"/>
         </w:rPr>
+        <w:lastRenderedPageBreak/>
         <w:t xml:space="preserve">A Bar chart was also considered, and can still be a good solution when querying for a specific year rather than several years, and due to much learned in the class it will be a much better visualization solution rather than the </w:t>
       </w:r>
       <w:r>
@@ -2350,233 +3995,4014 @@
         <w:rPr>
           <w:lang w:bidi="he-IL"/>
         </w:rPr>
-        <w:t xml:space="preserve"> features that help support the user perform his user tasks. </w:t>
-      </w:r>
-    </w:p>
-    <w:p>
-      <w:pPr>
-        <w:rPr>
-          <w:lang w:bidi="he-IL"/>
-        </w:rPr>
-      </w:pPr>
-      <w:r>
-        <w:rPr>
-          <w:lang w:bidi="he-IL"/>
-        </w:rPr>
-        <w:t xml:space="preserve">The features are: </w:t>
-      </w:r>
-    </w:p>
-    <w:p>
-      <w:pPr>
-        <w:pStyle w:val="af2"/>
+        <w:t xml:space="preserve"> features that help support the user perform his user tasks.</w:t>
+      </w:r>
+    </w:p>
+    <w:p>
+      <w:pPr>
+        <w:pStyle w:val="Heading3"/>
+        <w:rPr>
+          <w:lang w:bidi="he-IL"/>
+        </w:rPr>
+      </w:pPr>
+      <w:bookmarkStart w:id="23" w:name="_Toc492238309"/>
+      <w:r>
+        <w:rPr>
+          <w:lang w:bidi="he-IL"/>
+        </w:rPr>
+        <w:t>Special visualization features</w:t>
+      </w:r>
+      <w:bookmarkEnd w:id="23"/>
+    </w:p>
+    <w:p>
+      <w:pPr>
+        <w:pStyle w:val="Heading4"/>
+        <w:rPr>
+          <w:lang w:bidi="he-IL"/>
+        </w:rPr>
+      </w:pPr>
+      <w:bookmarkStart w:id="24" w:name="_Toc492238310"/>
+      <w:r>
+        <w:rPr>
+          <w:lang w:bidi="he-IL"/>
+        </w:rPr>
+        <w:t>Hide and show countries that the user is interested / not interested in</w:t>
+      </w:r>
+      <w:bookmarkEnd w:id="24"/>
+    </w:p>
+    <w:p>
+      <w:pPr>
+        <w:rPr>
+          <w:lang w:bidi="he-IL"/>
+        </w:rPr>
+      </w:pPr>
+      <w:r>
+        <w:rPr>
+          <w:lang w:bidi="he-IL"/>
+        </w:rPr>
+        <w:t xml:space="preserve">The ability to hide countries you are not interested in while making the graph re-draw itself in order to update its scaling to the countries you are interested in and by doing so eliminated background noises </w:t>
+      </w:r>
+      <w:r>
+        <w:rPr>
+          <w:lang w:bidi="he-IL"/>
+        </w:rPr>
+        <w:t>distracting the user</w:t>
+      </w:r>
+      <w:r>
+        <w:rPr>
+          <w:lang w:bidi="he-IL"/>
+        </w:rPr>
+        <w:t xml:space="preserve"> from focusing on the data </w:t>
+      </w:r>
+      <w:r>
+        <w:rPr>
+          <w:lang w:bidi="he-IL"/>
+        </w:rPr>
+        <w:t>he is</w:t>
+      </w:r>
+      <w:r>
+        <w:rPr>
+          <w:lang w:bidi="he-IL"/>
+        </w:rPr>
+        <w:t xml:space="preserve"> are interested in researching.</w:t>
+      </w:r>
+    </w:p>
+    <w:p>
+      <w:pPr>
+        <w:rPr>
+          <w:u w:val="single"/>
+          <w:lang w:bidi="he-IL"/>
+        </w:rPr>
+      </w:pPr>
+      <w:r>
+        <w:rPr>
+          <w:u w:val="single"/>
+          <w:lang w:bidi="he-IL"/>
+        </w:rPr>
+        <w:t>Example for the re-scaling effect when hiding a country</w:t>
+      </w:r>
+    </w:p>
+    <w:p>
+      <w:pPr>
+        <w:rPr>
+          <w:b/>
+          <w:bCs/>
+          <w:i/>
+          <w:iCs/>
+          <w:lang w:bidi="he-IL"/>
+        </w:rPr>
+      </w:pPr>
+      <w:r>
+        <w:rPr>
+          <w:b/>
+          <w:bCs/>
+          <w:i/>
+          <w:iCs/>
+          <w:lang w:bidi="he-IL"/>
+        </w:rPr>
+        <w:t>Before rescaling – Egypt population count exceeds by far the other countries population, not allowing the user a clear view of the population trend.</w:t>
+      </w:r>
+    </w:p>
+    <w:p>
+      <w:pPr>
+        <w:rPr>
+          <w:u w:val="single"/>
+          <w:lang w:bidi="he-IL"/>
+        </w:rPr>
+      </w:pPr>
+      <w:r>
+        <w:rPr>
+          <w:noProof/>
+        </w:rPr>
+        <w:drawing>
+          <wp:inline distT="0" distB="0" distL="0" distR="0" wp14:anchorId="065CAF06" wp14:editId="7770F072">
+            <wp:extent cx="5514150" cy="2038350"/>
+            <wp:effectExtent l="0" t="0" r="0" b="0"/>
+            <wp:docPr id="1" name="Picture 1"/>
+            <wp:cNvGraphicFramePr>
+              <a:graphicFrameLocks xmlns:a="http://schemas.openxmlformats.org/drawingml/2006/main" noChangeAspect="1"/>
+            </wp:cNvGraphicFramePr>
+            <a:graphic xmlns:a="http://schemas.openxmlformats.org/drawingml/2006/main">
+              <a:graphicData uri="http://schemas.openxmlformats.org/drawingml/2006/picture">
+                <pic:pic xmlns:pic="http://schemas.openxmlformats.org/drawingml/2006/picture">
+                  <pic:nvPicPr>
+                    <pic:cNvPr id="1" name=""/>
+                    <pic:cNvPicPr/>
+                  </pic:nvPicPr>
+                  <pic:blipFill>
+                    <a:blip r:embed="rId11"/>
+                    <a:stretch>
+                      <a:fillRect/>
+                    </a:stretch>
+                  </pic:blipFill>
+                  <pic:spPr>
+                    <a:xfrm>
+                      <a:off x="0" y="0"/>
+                      <a:ext cx="5539788" cy="2047827"/>
+                    </a:xfrm>
+                    <a:prstGeom prst="rect">
+                      <a:avLst/>
+                    </a:prstGeom>
+                  </pic:spPr>
+                </pic:pic>
+              </a:graphicData>
+            </a:graphic>
+          </wp:inline>
+        </w:drawing>
+      </w:r>
+    </w:p>
+    <w:p>
+      <w:pPr>
+        <w:rPr>
+          <w:b/>
+          <w:bCs/>
+          <w:i/>
+          <w:iCs/>
+          <w:lang w:bidi="he-IL"/>
+        </w:rPr>
+      </w:pPr>
+      <w:r>
+        <w:rPr>
+          <w:b/>
+          <w:bCs/>
+          <w:i/>
+          <w:iCs/>
+          <w:lang w:bidi="he-IL"/>
+        </w:rPr>
+        <w:t>After rescaling – After selecting to hide the Egypt population line, the graph re-draw’s itself in a new scale, now other countries population can be seen with ease.</w:t>
+      </w:r>
+      <w:r>
+        <w:rPr>
+          <w:b/>
+          <w:bCs/>
+          <w:i/>
+          <w:iCs/>
+          <w:lang w:bidi="he-IL"/>
+        </w:rPr>
+        <w:t xml:space="preserve"> Notice how the Egypt is greyed out.</w:t>
+      </w:r>
+    </w:p>
+    <w:p>
+      <w:pPr>
+        <w:rPr>
+          <w:u w:val="single"/>
+          <w:lang w:bidi="he-IL"/>
+        </w:rPr>
+      </w:pPr>
+      <w:r>
+        <w:rPr>
+          <w:noProof/>
+        </w:rPr>
+        <w:lastRenderedPageBreak/>
+        <w:drawing>
+          <wp:inline distT="0" distB="0" distL="0" distR="0" wp14:anchorId="680F9013" wp14:editId="3B92AE55">
+            <wp:extent cx="5943600" cy="2230755"/>
+            <wp:effectExtent l="0" t="0" r="0" b="0"/>
+            <wp:docPr id="3" name="Picture 3"/>
+            <wp:cNvGraphicFramePr>
+              <a:graphicFrameLocks xmlns:a="http://schemas.openxmlformats.org/drawingml/2006/main" noChangeAspect="1"/>
+            </wp:cNvGraphicFramePr>
+            <a:graphic xmlns:a="http://schemas.openxmlformats.org/drawingml/2006/main">
+              <a:graphicData uri="http://schemas.openxmlformats.org/drawingml/2006/picture">
+                <pic:pic xmlns:pic="http://schemas.openxmlformats.org/drawingml/2006/picture">
+                  <pic:nvPicPr>
+                    <pic:cNvPr id="1" name=""/>
+                    <pic:cNvPicPr/>
+                  </pic:nvPicPr>
+                  <pic:blipFill>
+                    <a:blip r:embed="rId12"/>
+                    <a:stretch>
+                      <a:fillRect/>
+                    </a:stretch>
+                  </pic:blipFill>
+                  <pic:spPr>
+                    <a:xfrm>
+                      <a:off x="0" y="0"/>
+                      <a:ext cx="5943600" cy="2230755"/>
+                    </a:xfrm>
+                    <a:prstGeom prst="rect">
+                      <a:avLst/>
+                    </a:prstGeom>
+                  </pic:spPr>
+                </pic:pic>
+              </a:graphicData>
+            </a:graphic>
+          </wp:inline>
+        </w:drawing>
+      </w:r>
+    </w:p>
+    <w:p>
+      <w:pPr>
+        <w:pStyle w:val="Heading4"/>
+        <w:rPr>
+          <w:lang w:bidi="he-IL"/>
+        </w:rPr>
+      </w:pPr>
+      <w:bookmarkStart w:id="25" w:name="_Toc492238311"/>
+      <w:r>
+        <w:rPr>
+          <w:lang w:bidi="he-IL"/>
+        </w:rPr>
+        <w:t>Zooming in and out on specific years</w:t>
+      </w:r>
+      <w:bookmarkEnd w:id="25"/>
+    </w:p>
+    <w:p>
+      <w:pPr>
+        <w:rPr>
+          <w:lang w:bidi="he-IL"/>
+        </w:rPr>
+      </w:pPr>
+      <w:r>
+        <w:rPr>
+          <w:lang w:bidi="he-IL"/>
+        </w:rPr>
+        <w:t xml:space="preserve">Zoom in / out, </w:t>
+      </w:r>
+      <w:r>
+        <w:rPr>
+          <w:lang w:bidi="he-IL"/>
+        </w:rPr>
+        <w:t>the</w:t>
+      </w:r>
+      <w:r>
+        <w:rPr>
+          <w:lang w:bidi="he-IL"/>
+        </w:rPr>
+        <w:t xml:space="preserve"> ability to zoom in and out on specific years that </w:t>
+      </w:r>
+      <w:r>
+        <w:rPr>
+          <w:lang w:bidi="he-IL"/>
+        </w:rPr>
+        <w:t>the user is interested in</w:t>
+      </w:r>
+      <w:r>
+        <w:rPr>
+          <w:lang w:bidi="he-IL"/>
+        </w:rPr>
+        <w:t xml:space="preserve"> by a simple mouse to scroll in and out with ease.</w:t>
+      </w:r>
+    </w:p>
+    <w:p>
+      <w:pPr>
+        <w:rPr>
+          <w:u w:val="single"/>
+          <w:lang w:bidi="he-IL"/>
+        </w:rPr>
+      </w:pPr>
+      <w:r>
+        <w:rPr>
+          <w:u w:val="single"/>
+          <w:lang w:bidi="he-IL"/>
+        </w:rPr>
+        <w:t xml:space="preserve">Example for the zoom in effect </w:t>
+      </w:r>
+      <w:r>
+        <w:rPr>
+          <w:u w:val="single"/>
+          <w:lang w:bidi="he-IL"/>
+        </w:rPr>
+        <w:t>on a specific year’s span</w:t>
+      </w:r>
+    </w:p>
+    <w:p>
+      <w:pPr>
+        <w:rPr>
+          <w:b/>
+          <w:bCs/>
+          <w:i/>
+          <w:iCs/>
+          <w:lang w:bidi="he-IL"/>
+        </w:rPr>
+      </w:pPr>
+      <w:r>
+        <w:rPr>
+          <w:b/>
+          <w:bCs/>
+          <w:i/>
+          <w:iCs/>
+          <w:lang w:bidi="he-IL"/>
+        </w:rPr>
+        <w:t xml:space="preserve">Before </w:t>
+      </w:r>
+      <w:r>
+        <w:rPr>
+          <w:b/>
+          <w:bCs/>
+          <w:i/>
+          <w:iCs/>
+          <w:lang w:bidi="he-IL"/>
+        </w:rPr>
+        <w:t>zooming in</w:t>
+      </w:r>
+      <w:r>
+        <w:rPr>
+          <w:b/>
+          <w:bCs/>
+          <w:i/>
+          <w:iCs/>
+          <w:lang w:bidi="he-IL"/>
+        </w:rPr>
+        <w:t xml:space="preserve"> –</w:t>
+      </w:r>
+      <w:r>
+        <w:rPr>
+          <w:b/>
+          <w:bCs/>
+          <w:i/>
+          <w:iCs/>
+          <w:lang w:bidi="he-IL"/>
+        </w:rPr>
+        <w:t xml:space="preserve"> </w:t>
+      </w:r>
+      <w:r>
+        <w:rPr>
+          <w:b/>
+          <w:bCs/>
+          <w:i/>
+          <w:iCs/>
+          <w:lang w:bidi="he-IL"/>
+        </w:rPr>
+        <w:t>the years 2009-2011 has many sharp changes that are mixes up in a big span of years</w:t>
+      </w:r>
+    </w:p>
+    <w:p>
+      <w:pPr>
+        <w:rPr>
+          <w:b/>
+          <w:bCs/>
+          <w:i/>
+          <w:iCs/>
+          <w:lang w:bidi="he-IL"/>
+        </w:rPr>
+      </w:pPr>
+      <w:r>
+        <w:rPr>
+          <w:noProof/>
+        </w:rPr>
+        <w:drawing>
+          <wp:inline distT="0" distB="0" distL="0" distR="0" wp14:anchorId="7C8B8C0A" wp14:editId="790A1F50">
+            <wp:extent cx="5943600" cy="2600960"/>
+            <wp:effectExtent l="0" t="0" r="0" b="8890"/>
+            <wp:docPr id="4" name="Picture 4"/>
+            <wp:cNvGraphicFramePr>
+              <a:graphicFrameLocks xmlns:a="http://schemas.openxmlformats.org/drawingml/2006/main" noChangeAspect="1"/>
+            </wp:cNvGraphicFramePr>
+            <a:graphic xmlns:a="http://schemas.openxmlformats.org/drawingml/2006/main">
+              <a:graphicData uri="http://schemas.openxmlformats.org/drawingml/2006/picture">
+                <pic:pic xmlns:pic="http://schemas.openxmlformats.org/drawingml/2006/picture">
+                  <pic:nvPicPr>
+                    <pic:cNvPr id="1" name=""/>
+                    <pic:cNvPicPr/>
+                  </pic:nvPicPr>
+                  <pic:blipFill>
+                    <a:blip r:embed="rId13"/>
+                    <a:stretch>
+                      <a:fillRect/>
+                    </a:stretch>
+                  </pic:blipFill>
+                  <pic:spPr>
+                    <a:xfrm>
+                      <a:off x="0" y="0"/>
+                      <a:ext cx="5943600" cy="2600960"/>
+                    </a:xfrm>
+                    <a:prstGeom prst="rect">
+                      <a:avLst/>
+                    </a:prstGeom>
+                  </pic:spPr>
+                </pic:pic>
+              </a:graphicData>
+            </a:graphic>
+          </wp:inline>
+        </w:drawing>
+      </w:r>
+    </w:p>
+    <w:p>
+      <w:pPr>
+        <w:rPr>
+          <w:b/>
+          <w:bCs/>
+          <w:i/>
+          <w:iCs/>
+          <w:lang w:bidi="he-IL"/>
+        </w:rPr>
+      </w:pPr>
+      <w:r>
+        <w:rPr>
+          <w:b/>
+          <w:bCs/>
+          <w:i/>
+          <w:iCs/>
+          <w:lang w:bidi="he-IL"/>
+        </w:rPr>
+        <w:t xml:space="preserve">After zooming in – Now the user can clearly focus on the years he is interested in </w:t>
+      </w:r>
+      <w:r>
+        <w:rPr>
+          <w:b/>
+          <w:bCs/>
+          <w:i/>
+          <w:iCs/>
+          <w:lang w:bidi="he-IL"/>
+        </w:rPr>
+        <w:t>investigating</w:t>
+      </w:r>
+      <w:r>
+        <w:rPr>
+          <w:b/>
+          <w:bCs/>
+          <w:i/>
+          <w:iCs/>
+          <w:lang w:bidi="he-IL"/>
+        </w:rPr>
+        <w:t>.</w:t>
+      </w:r>
+    </w:p>
+    <w:p>
+      <w:pPr>
+        <w:rPr>
+          <w:b/>
+          <w:bCs/>
+          <w:i/>
+          <w:iCs/>
+          <w:lang w:bidi="he-IL"/>
+        </w:rPr>
+      </w:pPr>
+      <w:r>
+        <w:rPr>
+          <w:noProof/>
+        </w:rPr>
+        <w:lastRenderedPageBreak/>
+        <w:drawing>
+          <wp:inline distT="0" distB="0" distL="0" distR="0" wp14:anchorId="269618C8" wp14:editId="2B7B16F5">
+            <wp:extent cx="5943600" cy="2614295"/>
+            <wp:effectExtent l="0" t="0" r="0" b="0"/>
+            <wp:docPr id="5" name="Picture 5"/>
+            <wp:cNvGraphicFramePr>
+              <a:graphicFrameLocks xmlns:a="http://schemas.openxmlformats.org/drawingml/2006/main" noChangeAspect="1"/>
+            </wp:cNvGraphicFramePr>
+            <a:graphic xmlns:a="http://schemas.openxmlformats.org/drawingml/2006/main">
+              <a:graphicData uri="http://schemas.openxmlformats.org/drawingml/2006/picture">
+                <pic:pic xmlns:pic="http://schemas.openxmlformats.org/drawingml/2006/picture">
+                  <pic:nvPicPr>
+                    <pic:cNvPr id="1" name=""/>
+                    <pic:cNvPicPr/>
+                  </pic:nvPicPr>
+                  <pic:blipFill>
+                    <a:blip r:embed="rId14"/>
+                    <a:stretch>
+                      <a:fillRect/>
+                    </a:stretch>
+                  </pic:blipFill>
+                  <pic:spPr>
+                    <a:xfrm>
+                      <a:off x="0" y="0"/>
+                      <a:ext cx="5943600" cy="2614295"/>
+                    </a:xfrm>
+                    <a:prstGeom prst="rect">
+                      <a:avLst/>
+                    </a:prstGeom>
+                  </pic:spPr>
+                </pic:pic>
+              </a:graphicData>
+            </a:graphic>
+          </wp:inline>
+        </w:drawing>
+      </w:r>
+    </w:p>
+    <w:p>
+      <w:pPr>
+        <w:pStyle w:val="Heading4"/>
+        <w:rPr>
+          <w:lang w:bidi="he-IL"/>
+        </w:rPr>
+      </w:pPr>
+      <w:bookmarkStart w:id="26" w:name="_Toc492238312"/>
+      <w:r>
+        <w:rPr>
+          <w:lang w:bidi="he-IL"/>
+        </w:rPr>
+        <w:t>Show Y Axis values for a specific year for all countries at the same time</w:t>
+      </w:r>
+      <w:bookmarkEnd w:id="26"/>
+    </w:p>
+    <w:p>
+      <w:pPr>
+        <w:rPr>
+          <w:lang w:bidi="he-IL"/>
+        </w:rPr>
+      </w:pPr>
+      <w:r>
+        <w:rPr>
+          <w:lang w:bidi="he-IL"/>
+        </w:rPr>
+        <w:t>The ability to clearly see Y Axis values for a specific year. This helps out a lot when looking at large sets of data, allowing the user to properly observe and analyze the visualized data.</w:t>
+      </w:r>
+    </w:p>
+    <w:p>
+      <w:pPr>
+        <w:rPr>
+          <w:lang w:bidi="he-IL"/>
+        </w:rPr>
+      </w:pPr>
+      <w:r>
+        <w:rPr>
+          <w:lang w:bidi="he-IL"/>
+        </w:rPr>
+        <w:t xml:space="preserve">For example: </w:t>
+      </w:r>
+    </w:p>
+    <w:p>
+      <w:pPr>
+        <w:rPr>
+          <w:lang w:bidi="he-IL"/>
+        </w:rPr>
+      </w:pPr>
+      <w:r>
+        <w:rPr>
+          <w:lang w:bidi="he-IL"/>
+        </w:rPr>
+        <w:t xml:space="preserve">Each visualization comes with a detailed description describing the visualization, explaining </w:t>
+      </w:r>
+      <w:r>
+        <w:rPr>
+          <w:lang w:bidi="he-IL"/>
+        </w:rPr>
+        <w:t xml:space="preserve">how the data is formatted, its background and </w:t>
+      </w:r>
+      <w:r>
+        <w:rPr>
+          <w:lang w:bidi="he-IL"/>
+        </w:rPr>
+        <w:t>in-depth</w:t>
+      </w:r>
+      <w:r>
+        <w:rPr>
+          <w:lang w:bidi="he-IL"/>
+        </w:rPr>
+        <w:t xml:space="preserve"> </w:t>
+      </w:r>
+      <w:r>
+        <w:rPr>
+          <w:lang w:bidi="he-IL"/>
+        </w:rPr>
+        <w:t>explanation</w:t>
+      </w:r>
+      <w:r>
+        <w:rPr>
+          <w:lang w:bidi="he-IL"/>
+        </w:rPr>
+        <w:t>.</w:t>
+      </w:r>
+    </w:p>
+    <w:p>
+      <w:pPr>
+        <w:pStyle w:val="Heading3"/>
+        <w:rPr>
+          <w:lang w:bidi="he-IL"/>
+        </w:rPr>
+      </w:pPr>
+      <w:bookmarkStart w:id="27" w:name="_Toc492238313"/>
+      <w:r>
+        <w:rPr>
+          <w:lang w:bidi="he-IL"/>
+        </w:rPr>
+        <w:t>The engines under the visualization’s hood</w:t>
+      </w:r>
+      <w:bookmarkEnd w:id="27"/>
+    </w:p>
+    <w:p>
+      <w:pPr>
+        <w:pStyle w:val="Heading4"/>
+        <w:rPr>
+          <w:lang w:bidi="he-IL"/>
+        </w:rPr>
+      </w:pPr>
+      <w:bookmarkStart w:id="28" w:name="_Toc492238314"/>
+      <w:r>
+        <w:rPr>
+          <w:lang w:bidi="he-IL"/>
+        </w:rPr>
+        <w:t xml:space="preserve">Timeline.js by </w:t>
+      </w:r>
+      <w:r>
+        <w:rPr>
+          <w:lang w:bidi="he-IL"/>
+        </w:rPr>
+        <w:t>ilkeryilmaz</w:t>
+      </w:r>
+      <w:r>
+        <w:rPr>
+          <w:lang w:bidi="he-IL"/>
+        </w:rPr>
+        <w:t xml:space="preserve"> - </w:t>
+      </w:r>
+      <w:hyperlink r:id="rId15" w:history="1">
+        <w:r>
+          <w:rPr>
+            <w:rStyle w:val="Hyperlink"/>
+            <w:lang w:bidi="he-IL"/>
+          </w:rPr>
+          <w:t>https://github.com/ilkeryilmaz/timelinejs</w:t>
+        </w:r>
+        <w:bookmarkEnd w:id="28"/>
+      </w:hyperlink>
+    </w:p>
+    <w:p>
+      <w:pPr>
+        <w:rPr>
+          <w:lang w:bidi="he-IL"/>
+        </w:rPr>
+      </w:pPr>
+      <w:r>
+        <w:rPr>
+          <w:lang w:bidi="he-IL"/>
+        </w:rPr>
+        <w:t xml:space="preserve">The library offered me the timeline that is used to scroll over the years, allowing also a neat information box for each year. The framework needed some hacking to allow me to respond to the clicks, so I modified the </w:t>
+      </w:r>
+      <w:r>
+        <w:rPr>
+          <w:lang w:bidi="he-IL"/>
+        </w:rPr>
+        <w:t>core timeline.js a bit so it will create its years clickable with designated ID for me to listen on.</w:t>
+      </w:r>
+    </w:p>
+    <w:p>
+      <w:pPr>
+        <w:rPr>
+          <w:u w:val="single"/>
+          <w:lang w:bidi="he-IL"/>
+        </w:rPr>
+      </w:pPr>
+      <w:r>
+        <w:rPr>
+          <w:u w:val="single"/>
+          <w:lang w:bidi="he-IL"/>
+        </w:rPr>
+        <w:t>An example of the timeline from the website</w:t>
+      </w:r>
+    </w:p>
+    <w:p>
+      <w:pPr>
+        <w:rPr>
+          <w:lang w:bidi="he-IL"/>
+        </w:rPr>
+      </w:pPr>
+      <w:r>
+        <w:rPr>
+          <w:noProof/>
+        </w:rPr>
+        <w:lastRenderedPageBreak/>
+        <w:drawing>
+          <wp:inline distT="0" distB="0" distL="0" distR="0" wp14:anchorId="7B0E67FD" wp14:editId="45FD1193">
+            <wp:extent cx="5943600" cy="2705735"/>
+            <wp:effectExtent l="0" t="0" r="0" b="0"/>
+            <wp:docPr id="6" name="Picture 6"/>
+            <wp:cNvGraphicFramePr>
+              <a:graphicFrameLocks xmlns:a="http://schemas.openxmlformats.org/drawingml/2006/main" noChangeAspect="1"/>
+            </wp:cNvGraphicFramePr>
+            <a:graphic xmlns:a="http://schemas.openxmlformats.org/drawingml/2006/main">
+              <a:graphicData uri="http://schemas.openxmlformats.org/drawingml/2006/picture">
+                <pic:pic xmlns:pic="http://schemas.openxmlformats.org/drawingml/2006/picture">
+                  <pic:nvPicPr>
+                    <pic:cNvPr id="1" name=""/>
+                    <pic:cNvPicPr/>
+                  </pic:nvPicPr>
+                  <pic:blipFill>
+                    <a:blip r:embed="rId16"/>
+                    <a:stretch>
+                      <a:fillRect/>
+                    </a:stretch>
+                  </pic:blipFill>
+                  <pic:spPr>
+                    <a:xfrm>
+                      <a:off x="0" y="0"/>
+                      <a:ext cx="5943600" cy="2705735"/>
+                    </a:xfrm>
+                    <a:prstGeom prst="rect">
+                      <a:avLst/>
+                    </a:prstGeom>
+                  </pic:spPr>
+                </pic:pic>
+              </a:graphicData>
+            </a:graphic>
+          </wp:inline>
+        </w:drawing>
+      </w:r>
+    </w:p>
+    <w:p>
+      <w:pPr>
+        <w:pStyle w:val="Heading4"/>
+        <w:rPr>
+          <w:lang w:bidi="he-IL"/>
+        </w:rPr>
+      </w:pPr>
+      <w:bookmarkStart w:id="29" w:name="_Toc492238315"/>
+      <w:r>
+        <w:rPr>
+          <w:lang w:bidi="he-IL"/>
+        </w:rPr>
+        <w:t>Bootstrap – the famous standard library for responsive website</w:t>
+      </w:r>
+      <w:bookmarkEnd w:id="29"/>
+    </w:p>
+    <w:p>
+      <w:pPr>
+        <w:rPr>
+          <w:lang w:bidi="he-IL"/>
+        </w:rPr>
+      </w:pPr>
+      <w:r>
+        <w:rPr>
+          <w:lang w:bidi="he-IL"/>
+        </w:rPr>
+        <w:t>Utilized in order to make the website fully responsive, looks great on mobile, looks even better on a regular browser...!</w:t>
+      </w:r>
+    </w:p>
+    <w:p>
+      <w:pPr>
+        <w:rPr>
+          <w:lang w:bidi="he-IL"/>
+        </w:rPr>
+      </w:pPr>
+      <w:bookmarkStart w:id="30" w:name="_Toc492238316"/>
+      <w:r>
+        <w:rPr>
+          <w:rStyle w:val="Heading4Char"/>
+        </w:rPr>
+        <w:t>C3Js</w:t>
+      </w:r>
+      <w:bookmarkEnd w:id="30"/>
+      <w:r>
+        <w:rPr>
+          <w:lang w:bidi="he-IL"/>
+        </w:rPr>
+        <w:t xml:space="preserve"> – </w:t>
+      </w:r>
+      <w:hyperlink r:id="rId17" w:history="1">
+        <w:r>
+          <w:rPr>
+            <w:rStyle w:val="Hyperlink"/>
+            <w:lang w:bidi="he-IL"/>
+          </w:rPr>
+          <w:t>http://c3js.org/</w:t>
+        </w:r>
+      </w:hyperlink>
+    </w:p>
+    <w:p>
+      <w:pPr>
+        <w:rPr>
+          <w:lang w:bidi="he-IL"/>
+        </w:rPr>
+      </w:pPr>
+      <w:r>
+        <w:rPr>
+          <w:lang w:bidi="he-IL"/>
+        </w:rPr>
+        <w:t>A cool library to draw complex graphs, allowing a lot of flexibility to utilize your data.</w:t>
+      </w:r>
+    </w:p>
+    <w:p>
+      <w:pPr>
+        <w:rPr>
+          <w:lang w:bidi="he-IL"/>
+        </w:rPr>
+      </w:pPr>
+      <w:r>
+        <w:rPr>
+          <w:lang w:bidi="he-IL"/>
+        </w:rPr>
+        <w:t xml:space="preserve">I tested many visualization libraries, including writing my own graph visualization using D3 from scratch, but as in bootstrap and timeline.js, you can’t beat frameworks that does those things for a living... </w:t>
+      </w:r>
+      <w:r>
+        <w:rPr>
+          <w:lang w:bidi="he-IL"/>
+        </w:rPr>
+        <w:sym w:font="Wingdings" w:char="F04A"/>
+      </w:r>
+    </w:p>
+    <w:p>
+      <w:pPr>
+        <w:rPr>
+          <w:lang w:bidi="he-IL"/>
+        </w:rPr>
+      </w:pPr>
+      <w:r>
+        <w:rPr>
+          <w:lang w:bidi="he-IL"/>
+        </w:rPr>
+        <w:t>I had to create quite a few adapters to prepare the data for the C3 framework, but it paid off and the visualizations you get are awesome.</w:t>
+      </w:r>
+    </w:p>
+    <w:p>
+      <w:pPr>
+        <w:rPr>
+          <w:lang w:bidi="he-IL"/>
+        </w:rPr>
+      </w:pPr>
+      <w:r>
+        <w:rPr>
+          <w:lang w:bidi="he-IL"/>
+        </w:rPr>
+        <w:t>Using the framework options, I was able to toy around with a large set of visualization capabilities from which I chose the zoom feature, setting the minimum for the Y axis to be at least 0 and allowing a mouse hover a year to get comparison for all the countries values at that specific year.</w:t>
+      </w:r>
+    </w:p>
+    <w:p>
+      <w:pPr>
+        <w:pStyle w:val="Heading4"/>
+        <w:rPr>
+          <w:lang w:bidi="he-IL"/>
+        </w:rPr>
+      </w:pPr>
+      <w:bookmarkStart w:id="31" w:name="_Toc492238317"/>
+      <w:r>
+        <w:rPr>
+          <w:lang w:bidi="he-IL"/>
+        </w:rPr>
+        <w:t xml:space="preserve">Animate.css - </w:t>
+      </w:r>
+      <w:hyperlink r:id="rId18" w:history="1">
+        <w:r>
+          <w:rPr>
+            <w:rStyle w:val="Hyperlink"/>
+            <w:lang w:bidi="he-IL"/>
+          </w:rPr>
+          <w:t>https://daneden.github.io/animate.css/</w:t>
+        </w:r>
+        <w:bookmarkEnd w:id="31"/>
+      </w:hyperlink>
+    </w:p>
+    <w:p>
+      <w:pPr>
+        <w:rPr>
+          <w:lang w:bidi="he-IL"/>
+        </w:rPr>
+      </w:pPr>
+      <w:r>
+        <w:rPr>
+          <w:lang w:bidi="he-IL"/>
+        </w:rPr>
+        <w:t xml:space="preserve">A simple to use CSS based animation library, allowed me to do some neat transition animation when changing the years for example or changing categories, making the graph’s </w:t>
+      </w:r>
+      <w:r>
+        <w:rPr>
+          <w:lang w:bidi="he-IL"/>
+        </w:rPr>
+        <w:t xml:space="preserve">change to move in the direction the years are moving for example. User experience and allowing him to enjoy the </w:t>
+      </w:r>
+      <w:r>
+        <w:rPr>
+          <w:lang w:bidi="he-IL"/>
+        </w:rPr>
+        <w:t xml:space="preserve">visualization </w:t>
+      </w:r>
+      <w:r>
+        <w:rPr>
+          <w:lang w:bidi="he-IL"/>
+        </w:rPr>
+        <w:t xml:space="preserve">is very </w:t>
+      </w:r>
+      <w:r>
+        <w:rPr>
+          <w:lang w:bidi="he-IL"/>
+        </w:rPr>
+        <w:t>important...!</w:t>
+      </w:r>
+    </w:p>
+    <w:p>
+      <w:pPr>
+        <w:pStyle w:val="Heading3"/>
+        <w:rPr>
+          <w:lang w:bidi="he-IL"/>
+        </w:rPr>
+      </w:pPr>
+      <w:bookmarkStart w:id="32" w:name="_Toc492238318"/>
+      <w:r>
+        <w:rPr>
+          <w:lang w:bidi="he-IL"/>
+        </w:rPr>
+        <w:lastRenderedPageBreak/>
+        <w:t>Cutting to the chase, Example visualizations for the user tasks</w:t>
+      </w:r>
+      <w:bookmarkEnd w:id="32"/>
+      <w:r>
+        <w:rPr>
+          <w:lang w:bidi="he-IL"/>
+        </w:rPr>
+        <w:t xml:space="preserve"> and their evaluations</w:t>
+      </w:r>
+    </w:p>
+    <w:p>
+      <w:pPr>
+        <w:pStyle w:val="Heading4"/>
+        <w:rPr>
+          <w:lang w:bidi="he-IL"/>
+        </w:rPr>
+      </w:pPr>
+      <w:bookmarkStart w:id="33" w:name="_Toc492238319"/>
+      <w:r>
+        <w:rPr>
+          <w:lang w:bidi="he-IL"/>
+        </w:rPr>
+        <w:t>User task 1</w:t>
+      </w:r>
+      <w:bookmarkEnd w:id="33"/>
+    </w:p>
+    <w:p>
+      <w:pPr>
+        <w:rPr>
+          <w:lang w:bidi="he-IL"/>
+        </w:rPr>
+      </w:pPr>
+      <w:r>
+        <w:rPr>
+          <w:lang w:bidi="he-IL"/>
+        </w:rPr>
+        <w:t>The visualization</w:t>
+      </w:r>
+    </w:p>
+    <w:p>
+      <w:pPr>
+        <w:rPr>
+          <w:lang w:bidi="he-IL"/>
+        </w:rPr>
+      </w:pPr>
+      <w:r>
+        <w:rPr>
+          <w:noProof/>
+          <w:lang w:bidi="he-IL"/>
+        </w:rPr>
+        <w:drawing>
+          <wp:inline distT="0" distB="0" distL="0" distR="0">
+            <wp:extent cx="5935345" cy="2438400"/>
+            <wp:effectExtent l="0" t="0" r="8255" b="0"/>
+            <wp:docPr id="11" name="Picture 11"/>
+            <wp:cNvGraphicFramePr>
+              <a:graphicFrameLocks xmlns:a="http://schemas.openxmlformats.org/drawingml/2006/main" noChangeAspect="1"/>
+            </wp:cNvGraphicFramePr>
+            <a:graphic xmlns:a="http://schemas.openxmlformats.org/drawingml/2006/main">
+              <a:graphicData uri="http://schemas.openxmlformats.org/drawingml/2006/picture">
+                <pic:pic xmlns:pic="http://schemas.openxmlformats.org/drawingml/2006/picture">
+                  <pic:nvPicPr>
+                    <pic:cNvPr id="0" name="Picture 1"/>
+                    <pic:cNvPicPr>
+                      <a:picLocks noChangeAspect="1" noChangeArrowheads="1"/>
+                    </pic:cNvPicPr>
+                  </pic:nvPicPr>
+                  <pic:blipFill>
+                    <a:blip r:embed="rId19">
+                      <a:extLst>
+                        <a:ext uri="{28A0092B-C50C-407E-A947-70E740481C1C}">
+                          <a14:useLocalDpi xmlns:a14="http://schemas.microsoft.com/office/drawing/2010/main" val="0"/>
+                        </a:ext>
+                      </a:extLst>
+                    </a:blip>
+                    <a:srcRect/>
+                    <a:stretch>
+                      <a:fillRect/>
+                    </a:stretch>
+                  </pic:blipFill>
+                  <pic:spPr bwMode="auto">
+                    <a:xfrm>
+                      <a:off x="0" y="0"/>
+                      <a:ext cx="5935345" cy="2438400"/>
+                    </a:xfrm>
+                    <a:prstGeom prst="rect">
+                      <a:avLst/>
+                    </a:prstGeom>
+                    <a:noFill/>
+                    <a:ln>
+                      <a:noFill/>
+                    </a:ln>
+                  </pic:spPr>
+                </pic:pic>
+              </a:graphicData>
+            </a:graphic>
+          </wp:inline>
+        </w:drawing>
+      </w:r>
+    </w:p>
+    <w:p>
+      <w:pPr>
+        <w:rPr>
+          <w:lang w:bidi="he-IL"/>
+        </w:rPr>
+      </w:pPr>
+      <w:r>
+        <w:rPr>
+          <w:noProof/>
+          <w:lang w:bidi="he-IL"/>
+        </w:rPr>
+        <w:drawing>
+          <wp:inline distT="0" distB="0" distL="0" distR="0">
+            <wp:extent cx="5943600" cy="2408555"/>
+            <wp:effectExtent l="0" t="0" r="0" b="0"/>
+            <wp:docPr id="12" name="Picture 12"/>
+            <wp:cNvGraphicFramePr>
+              <a:graphicFrameLocks xmlns:a="http://schemas.openxmlformats.org/drawingml/2006/main" noChangeAspect="1"/>
+            </wp:cNvGraphicFramePr>
+            <a:graphic xmlns:a="http://schemas.openxmlformats.org/drawingml/2006/main">
+              <a:graphicData uri="http://schemas.openxmlformats.org/drawingml/2006/picture">
+                <pic:pic xmlns:pic="http://schemas.openxmlformats.org/drawingml/2006/picture">
+                  <pic:nvPicPr>
+                    <pic:cNvPr id="0" name="Picture 2"/>
+                    <pic:cNvPicPr>
+                      <a:picLocks noChangeAspect="1" noChangeArrowheads="1"/>
+                    </pic:cNvPicPr>
+                  </pic:nvPicPr>
+                  <pic:blipFill>
+                    <a:blip r:embed="rId20">
+                      <a:extLst>
+                        <a:ext uri="{28A0092B-C50C-407E-A947-70E740481C1C}">
+                          <a14:useLocalDpi xmlns:a14="http://schemas.microsoft.com/office/drawing/2010/main" val="0"/>
+                        </a:ext>
+                      </a:extLst>
+                    </a:blip>
+                    <a:srcRect/>
+                    <a:stretch>
+                      <a:fillRect/>
+                    </a:stretch>
+                  </pic:blipFill>
+                  <pic:spPr bwMode="auto">
+                    <a:xfrm>
+                      <a:off x="0" y="0"/>
+                      <a:ext cx="5943600" cy="2408555"/>
+                    </a:xfrm>
+                    <a:prstGeom prst="rect">
+                      <a:avLst/>
+                    </a:prstGeom>
+                    <a:noFill/>
+                    <a:ln>
+                      <a:noFill/>
+                    </a:ln>
+                  </pic:spPr>
+                </pic:pic>
+              </a:graphicData>
+            </a:graphic>
+          </wp:inline>
+        </w:drawing>
+      </w:r>
+    </w:p>
+    <w:p>
+      <w:r>
+        <w:t xml:space="preserve">The user target was to </w:t>
+      </w:r>
+      <w:r>
+        <w:t xml:space="preserve">find </w:t>
+      </w:r>
+      <w:r>
+        <w:t>trends in the high-technology exports for Israel and the Palestinian authority caused in the year of the operation and the years that follow.</w:t>
+      </w:r>
+    </w:p>
+    <w:p>
+      <w:r>
+        <w:rPr>
+          <w:b/>
+          <w:bCs/>
+        </w:rPr>
+        <w:t>The good:</w:t>
+      </w:r>
+      <w:r>
+        <w:t xml:space="preserve"> </w:t>
+      </w:r>
+      <w:r>
+        <w:t xml:space="preserve">As can be </w:t>
+      </w:r>
+      <w:r>
+        <w:t>easily</w:t>
+      </w:r>
+      <w:r>
+        <w:t xml:space="preserve"> observed, the user can observe that the year following the operation suffered a decrease in the high-tech exports</w:t>
+      </w:r>
+      <w:r>
+        <w:t xml:space="preserve"> for both countries.</w:t>
+      </w:r>
+      <w:r>
+        <w:t xml:space="preserve"> </w:t>
+      </w:r>
+    </w:p>
+    <w:p>
+      <w:r>
+        <w:rPr>
+          <w:b/>
+          <w:bCs/>
+        </w:rPr>
+        <w:t>The bad:</w:t>
+      </w:r>
+      <w:r>
+        <w:t xml:space="preserve"> The graph does not help understand if </w:t>
+      </w:r>
+      <w:r>
+        <w:t xml:space="preserve">for example </w:t>
+      </w:r>
+      <w:r>
+        <w:t>there</w:t>
+      </w:r>
+      <w:r>
+        <w:t xml:space="preserve"> was </w:t>
+      </w:r>
+      <w:r>
+        <w:t>a huge export of military arms</w:t>
+      </w:r>
+      <w:r>
+        <w:t xml:space="preserve"> for example in that specific year due to a successful proof of arms manufactured in Israel in that operation, which made the high-tech exports seem less </w:t>
+      </w:r>
+      <w:r>
+        <w:lastRenderedPageBreak/>
+        <w:t>significant in that 2007</w:t>
+      </w:r>
+      <w:r>
+        <w:t xml:space="preserve">, or in the Palestinian authority a physical destruction of research facilities caused a decrease in the ability to produce high-tech products.  </w:t>
+      </w:r>
+    </w:p>
+    <w:p>
+      <w:pPr>
+        <w:pStyle w:val="Heading4"/>
+        <w:rPr>
+          <w:lang w:bidi="he-IL"/>
+        </w:rPr>
+      </w:pPr>
+      <w:r>
+        <w:rPr>
+          <w:lang w:bidi="he-IL"/>
+        </w:rPr>
+        <w:t>User task 2</w:t>
+      </w:r>
+    </w:p>
+    <w:p>
+      <w:pPr>
+        <w:rPr>
+          <w:lang w:bidi="he-IL"/>
+        </w:rPr>
+      </w:pPr>
+      <w:r>
+        <w:rPr>
+          <w:lang w:bidi="he-IL"/>
+        </w:rPr>
+        <w:t>The visualization</w:t>
+      </w:r>
+    </w:p>
+    <w:p>
+      <w:pPr>
+        <w:rPr>
+          <w:lang w:bidi="he-IL"/>
+        </w:rPr>
+      </w:pPr>
+      <w:r>
+        <w:rPr>
+          <w:noProof/>
+          <w:lang w:bidi="he-IL"/>
+        </w:rPr>
+        <w:drawing>
+          <wp:inline distT="0" distB="0" distL="0" distR="0">
+            <wp:extent cx="5935345" cy="2476500"/>
+            <wp:effectExtent l="0" t="0" r="8255" b="0"/>
+            <wp:docPr id="13" name="Picture 13"/>
+            <wp:cNvGraphicFramePr>
+              <a:graphicFrameLocks xmlns:a="http://schemas.openxmlformats.org/drawingml/2006/main" noChangeAspect="1"/>
+            </wp:cNvGraphicFramePr>
+            <a:graphic xmlns:a="http://schemas.openxmlformats.org/drawingml/2006/main">
+              <a:graphicData uri="http://schemas.openxmlformats.org/drawingml/2006/picture">
+                <pic:pic xmlns:pic="http://schemas.openxmlformats.org/drawingml/2006/picture">
+                  <pic:nvPicPr>
+                    <pic:cNvPr id="0" name="Picture 3"/>
+                    <pic:cNvPicPr>
+                      <a:picLocks noChangeAspect="1" noChangeArrowheads="1"/>
+                    </pic:cNvPicPr>
+                  </pic:nvPicPr>
+                  <pic:blipFill>
+                    <a:blip r:embed="rId21">
+                      <a:extLst>
+                        <a:ext uri="{28A0092B-C50C-407E-A947-70E740481C1C}">
+                          <a14:useLocalDpi xmlns:a14="http://schemas.microsoft.com/office/drawing/2010/main" val="0"/>
+                        </a:ext>
+                      </a:extLst>
+                    </a:blip>
+                    <a:srcRect/>
+                    <a:stretch>
+                      <a:fillRect/>
+                    </a:stretch>
+                  </pic:blipFill>
+                  <pic:spPr bwMode="auto">
+                    <a:xfrm>
+                      <a:off x="0" y="0"/>
+                      <a:ext cx="5935345" cy="2476500"/>
+                    </a:xfrm>
+                    <a:prstGeom prst="rect">
+                      <a:avLst/>
+                    </a:prstGeom>
+                    <a:noFill/>
+                    <a:ln>
+                      <a:noFill/>
+                    </a:ln>
+                  </pic:spPr>
+                </pic:pic>
+              </a:graphicData>
+            </a:graphic>
+          </wp:inline>
+        </w:drawing>
+      </w:r>
+    </w:p>
+    <w:p>
+      <w:pPr>
+        <w:rPr>
+          <w:lang w:bidi="he-IL"/>
+        </w:rPr>
+      </w:pPr>
+      <w:r>
+        <w:rPr>
+          <w:noProof/>
+          <w:lang w:bidi="he-IL"/>
+        </w:rPr>
+        <w:drawing>
+          <wp:inline distT="0" distB="0" distL="0" distR="0">
+            <wp:extent cx="5943600" cy="2455545"/>
+            <wp:effectExtent l="0" t="0" r="0" b="1905"/>
+            <wp:docPr id="14" name="Picture 14"/>
+            <wp:cNvGraphicFramePr>
+              <a:graphicFrameLocks xmlns:a="http://schemas.openxmlformats.org/drawingml/2006/main" noChangeAspect="1"/>
+            </wp:cNvGraphicFramePr>
+            <a:graphic xmlns:a="http://schemas.openxmlformats.org/drawingml/2006/main">
+              <a:graphicData uri="http://schemas.openxmlformats.org/drawingml/2006/picture">
+                <pic:pic xmlns:pic="http://schemas.openxmlformats.org/drawingml/2006/picture">
+                  <pic:nvPicPr>
+                    <pic:cNvPr id="0" name="Picture 4"/>
+                    <pic:cNvPicPr>
+                      <a:picLocks noChangeAspect="1" noChangeArrowheads="1"/>
+                    </pic:cNvPicPr>
+                  </pic:nvPicPr>
+                  <pic:blipFill>
+                    <a:blip r:embed="rId22">
+                      <a:extLst>
+                        <a:ext uri="{28A0092B-C50C-407E-A947-70E740481C1C}">
+                          <a14:useLocalDpi xmlns:a14="http://schemas.microsoft.com/office/drawing/2010/main" val="0"/>
+                        </a:ext>
+                      </a:extLst>
+                    </a:blip>
+                    <a:srcRect/>
+                    <a:stretch>
+                      <a:fillRect/>
+                    </a:stretch>
+                  </pic:blipFill>
+                  <pic:spPr bwMode="auto">
+                    <a:xfrm>
+                      <a:off x="0" y="0"/>
+                      <a:ext cx="5943600" cy="2455545"/>
+                    </a:xfrm>
+                    <a:prstGeom prst="rect">
+                      <a:avLst/>
+                    </a:prstGeom>
+                    <a:noFill/>
+                    <a:ln>
+                      <a:noFill/>
+                    </a:ln>
+                  </pic:spPr>
+                </pic:pic>
+              </a:graphicData>
+            </a:graphic>
+          </wp:inline>
+        </w:drawing>
+      </w:r>
+    </w:p>
+    <w:p>
+      <w:r>
+        <w:t xml:space="preserve">The user target was to find </w:t>
+      </w:r>
+      <w:r>
+        <w:t xml:space="preserve">trends in the </w:t>
+      </w:r>
+      <w:r>
+        <w:t>Commercial service exports</w:t>
+      </w:r>
+      <w:r>
+        <w:rPr>
+          <w:rFonts w:ascii="Helvetica" w:hAnsi="Helvetica"/>
+          <w:color w:val="333333"/>
+          <w:sz w:val="27"/>
+          <w:szCs w:val="27"/>
+          <w:shd w:val="clear" w:color="auto" w:fill="FFFFFF"/>
+        </w:rPr>
+        <w:t> </w:t>
+      </w:r>
+      <w:r>
+        <w:t>for Israel and Palestinian authority caused in the year following the intifada.</w:t>
+      </w:r>
+    </w:p>
+    <w:p>
+      <w:r>
+        <w:rPr>
+          <w:b/>
+          <w:bCs/>
+        </w:rPr>
+        <w:t>The good:</w:t>
+      </w:r>
+      <w:r>
+        <w:t xml:space="preserve"> </w:t>
+      </w:r>
+      <w:r>
+        <w:t>T</w:t>
+      </w:r>
+      <w:r>
+        <w:t xml:space="preserve">he user can </w:t>
+      </w:r>
+      <w:r>
+        <w:t xml:space="preserve">easily </w:t>
+      </w:r>
+      <w:r>
+        <w:t xml:space="preserve">observe that the year following the </w:t>
+      </w:r>
+      <w:r>
+        <w:t>intifada</w:t>
+      </w:r>
+      <w:r>
+        <w:t xml:space="preserve"> suffered a decrease in the exports </w:t>
+      </w:r>
+      <w:r>
+        <w:t xml:space="preserve">for both </w:t>
+      </w:r>
+      <w:r>
+        <w:t>Israel</w:t>
+      </w:r>
+      <w:r>
+        <w:t xml:space="preserve"> and the Palestinian authority</w:t>
+      </w:r>
+      <w:r>
+        <w:t xml:space="preserve">. </w:t>
+      </w:r>
+    </w:p>
+    <w:p>
+      <w:r>
+        <w:rPr>
+          <w:b/>
+          <w:bCs/>
+        </w:rPr>
+        <w:t>The bad:</w:t>
+      </w:r>
+      <w:r>
+        <w:t xml:space="preserve"> </w:t>
+      </w:r>
+      <w:r>
+        <w:t>The graph does not allow to observe trends in the Palestinian authority since its numbers scale factor is much smaller than the Israeli one. Luckily, the user can mask out Israel for that matter, and easily get the following graph for the same year:</w:t>
+      </w:r>
+    </w:p>
+    <w:p>
+      <w:r>
+        <w:rPr>
+          <w:noProof/>
+        </w:rPr>
+        <w:lastRenderedPageBreak/>
+        <w:drawing>
+          <wp:inline distT="0" distB="0" distL="0" distR="0" wp14:anchorId="099A7D81" wp14:editId="67AB1FF6">
+            <wp:extent cx="5943600" cy="2501265"/>
+            <wp:effectExtent l="0" t="0" r="0" b="0"/>
+            <wp:docPr id="15" name="Picture 15"/>
+            <wp:cNvGraphicFramePr>
+              <a:graphicFrameLocks xmlns:a="http://schemas.openxmlformats.org/drawingml/2006/main" noChangeAspect="1"/>
+            </wp:cNvGraphicFramePr>
+            <a:graphic xmlns:a="http://schemas.openxmlformats.org/drawingml/2006/main">
+              <a:graphicData uri="http://schemas.openxmlformats.org/drawingml/2006/picture">
+                <pic:pic xmlns:pic="http://schemas.openxmlformats.org/drawingml/2006/picture">
+                  <pic:nvPicPr>
+                    <pic:cNvPr id="1" name=""/>
+                    <pic:cNvPicPr/>
+                  </pic:nvPicPr>
+                  <pic:blipFill>
+                    <a:blip r:embed="rId23"/>
+                    <a:stretch>
+                      <a:fillRect/>
+                    </a:stretch>
+                  </pic:blipFill>
+                  <pic:spPr>
+                    <a:xfrm>
+                      <a:off x="0" y="0"/>
+                      <a:ext cx="5943600" cy="2501265"/>
+                    </a:xfrm>
+                    <a:prstGeom prst="rect">
+                      <a:avLst/>
+                    </a:prstGeom>
+                  </pic:spPr>
+                </pic:pic>
+              </a:graphicData>
+            </a:graphic>
+          </wp:inline>
+        </w:drawing>
+      </w:r>
+    </w:p>
+    <w:p>
+      <w:pPr>
+        <w:pStyle w:val="Heading4"/>
+        <w:rPr>
+          <w:lang w:bidi="he-IL"/>
+        </w:rPr>
+      </w:pPr>
+      <w:r>
+        <w:rPr>
+          <w:lang w:bidi="he-IL"/>
+        </w:rPr>
+        <w:t>User task 3</w:t>
+      </w:r>
+    </w:p>
+    <w:p>
+      <w:pPr>
+        <w:rPr>
+          <w:lang w:bidi="he-IL"/>
+        </w:rPr>
+      </w:pPr>
+      <w:r>
+        <w:rPr>
+          <w:lang w:bidi="he-IL"/>
+        </w:rPr>
+        <w:t>The visualization</w:t>
+      </w:r>
+    </w:p>
+    <w:p>
+      <w:pPr>
+        <w:rPr>
+          <w:lang w:bidi="he-IL"/>
+        </w:rPr>
+      </w:pPr>
+      <w:r>
+        <w:rPr>
+          <w:noProof/>
+          <w:lang w:bidi="he-IL"/>
+        </w:rPr>
+        <w:drawing>
+          <wp:inline distT="0" distB="0" distL="0" distR="0">
+            <wp:extent cx="5935345" cy="2265045"/>
+            <wp:effectExtent l="0" t="0" r="8255" b="1905"/>
+            <wp:docPr id="18" name="Picture 18"/>
+            <wp:cNvGraphicFramePr>
+              <a:graphicFrameLocks xmlns:a="http://schemas.openxmlformats.org/drawingml/2006/main" noChangeAspect="1"/>
+            </wp:cNvGraphicFramePr>
+            <a:graphic xmlns:a="http://schemas.openxmlformats.org/drawingml/2006/main">
+              <a:graphicData uri="http://schemas.openxmlformats.org/drawingml/2006/picture">
+                <pic:pic xmlns:pic="http://schemas.openxmlformats.org/drawingml/2006/picture">
+                  <pic:nvPicPr>
+                    <pic:cNvPr id="0" name="Picture 5"/>
+                    <pic:cNvPicPr>
+                      <a:picLocks noChangeAspect="1" noChangeArrowheads="1"/>
+                    </pic:cNvPicPr>
+                  </pic:nvPicPr>
+                  <pic:blipFill>
+                    <a:blip r:embed="rId24">
+                      <a:extLst>
+                        <a:ext uri="{28A0092B-C50C-407E-A947-70E740481C1C}">
+                          <a14:useLocalDpi xmlns:a14="http://schemas.microsoft.com/office/drawing/2010/main" val="0"/>
+                        </a:ext>
+                      </a:extLst>
+                    </a:blip>
+                    <a:srcRect/>
+                    <a:stretch>
+                      <a:fillRect/>
+                    </a:stretch>
+                  </pic:blipFill>
+                  <pic:spPr bwMode="auto">
+                    <a:xfrm>
+                      <a:off x="0" y="0"/>
+                      <a:ext cx="5935345" cy="2265045"/>
+                    </a:xfrm>
+                    <a:prstGeom prst="rect">
+                      <a:avLst/>
+                    </a:prstGeom>
+                    <a:noFill/>
+                    <a:ln>
+                      <a:noFill/>
+                    </a:ln>
+                  </pic:spPr>
+                </pic:pic>
+              </a:graphicData>
+            </a:graphic>
+          </wp:inline>
+        </w:drawing>
+      </w:r>
+    </w:p>
+    <w:p>
+      <w:r>
+        <w:t xml:space="preserve">The user target was to </w:t>
+      </w:r>
+      <w:r>
+        <w:t>Identify outliers on the population growth that may result due to many casualties in the war</w:t>
+      </w:r>
+      <w:r>
+        <w:t xml:space="preserve"> for </w:t>
+      </w:r>
+      <w:r>
+        <w:t>Israel and its neighbors</w:t>
+      </w:r>
+      <w:r>
+        <w:t>.</w:t>
+      </w:r>
+    </w:p>
+    <w:p>
+      <w:r>
+        <w:rPr>
+          <w:b/>
+          <w:bCs/>
+        </w:rPr>
+        <w:t>The good:</w:t>
+      </w:r>
+      <w:r>
+        <w:t xml:space="preserve"> </w:t>
+      </w:r>
+      <w:r>
+        <w:t>The user can observe that in the year of the war, there was an outlier for Israel population growth rate, peaking at a 4% annual growth rate</w:t>
+      </w:r>
+      <w:r>
+        <w:t xml:space="preserve"> while the trends for the other countries remained pretty much the same</w:t>
+      </w:r>
+      <w:r>
+        <w:t xml:space="preserve">. </w:t>
+      </w:r>
+    </w:p>
+    <w:p>
+      <w:r>
+        <w:rPr>
+          <w:b/>
+          <w:bCs/>
+        </w:rPr>
+        <w:t>The bad:</w:t>
+      </w:r>
+      <w:r>
+        <w:t xml:space="preserve"> </w:t>
+      </w:r>
+      <w:r>
+        <w:t>When focusing on a specific year, a bar chart in this case might have been more appropriate. That being said, the ability to point at a year and get the individual values for each country adds a dimension that compensate that issue.</w:t>
+      </w:r>
+    </w:p>
+    <w:p>
+      <w:pPr>
+        <w:pStyle w:val="Heading4"/>
+        <w:rPr>
+          <w:lang w:bidi="he-IL"/>
+        </w:rPr>
+      </w:pPr>
+      <w:r>
+        <w:rPr>
+          <w:lang w:bidi="he-IL"/>
+        </w:rPr>
+        <w:t>User task 4</w:t>
+      </w:r>
+    </w:p>
+    <w:p>
+      <w:pPr>
+        <w:rPr>
+          <w:lang w:bidi="he-IL"/>
+        </w:rPr>
+      </w:pPr>
+      <w:r>
+        <w:rPr>
+          <w:lang w:bidi="he-IL"/>
+        </w:rPr>
+        <w:t>The visualization</w:t>
+      </w:r>
+    </w:p>
+    <w:p>
+      <w:pPr>
+        <w:rPr>
+          <w:lang w:bidi="he-IL"/>
+        </w:rPr>
+      </w:pPr>
+      <w:r>
+        <w:rPr>
+          <w:lang w:bidi="he-IL"/>
+        </w:rPr>
+        <w:lastRenderedPageBreak/>
+        <w:t>The first intifada graphs</w:t>
+      </w:r>
+    </w:p>
+    <w:p>
+      <w:pPr>
+        <w:rPr>
+          <w:lang w:bidi="he-IL"/>
+        </w:rPr>
+      </w:pPr>
+      <w:r>
+        <w:rPr>
+          <w:noProof/>
+          <w:lang w:bidi="he-IL"/>
+        </w:rPr>
+        <w:drawing>
+          <wp:inline distT="0" distB="0" distL="0" distR="0">
+            <wp:extent cx="5943600" cy="2260600"/>
+            <wp:effectExtent l="0" t="0" r="0" b="6350"/>
+            <wp:docPr id="22" name="Picture 22"/>
+            <wp:cNvGraphicFramePr>
+              <a:graphicFrameLocks xmlns:a="http://schemas.openxmlformats.org/drawingml/2006/main" noChangeAspect="1"/>
+            </wp:cNvGraphicFramePr>
+            <a:graphic xmlns:a="http://schemas.openxmlformats.org/drawingml/2006/main">
+              <a:graphicData uri="http://schemas.openxmlformats.org/drawingml/2006/picture">
+                <pic:pic xmlns:pic="http://schemas.openxmlformats.org/drawingml/2006/picture">
+                  <pic:nvPicPr>
+                    <pic:cNvPr id="0" name="Picture 8"/>
+                    <pic:cNvPicPr>
+                      <a:picLocks noChangeAspect="1" noChangeArrowheads="1"/>
+                    </pic:cNvPicPr>
+                  </pic:nvPicPr>
+                  <pic:blipFill>
+                    <a:blip r:embed="rId25">
+                      <a:extLst>
+                        <a:ext uri="{28A0092B-C50C-407E-A947-70E740481C1C}">
+                          <a14:useLocalDpi xmlns:a14="http://schemas.microsoft.com/office/drawing/2010/main" val="0"/>
+                        </a:ext>
+                      </a:extLst>
+                    </a:blip>
+                    <a:srcRect/>
+                    <a:stretch>
+                      <a:fillRect/>
+                    </a:stretch>
+                  </pic:blipFill>
+                  <pic:spPr bwMode="auto">
+                    <a:xfrm>
+                      <a:off x="0" y="0"/>
+                      <a:ext cx="5943600" cy="2260600"/>
+                    </a:xfrm>
+                    <a:prstGeom prst="rect">
+                      <a:avLst/>
+                    </a:prstGeom>
+                    <a:noFill/>
+                    <a:ln>
+                      <a:noFill/>
+                    </a:ln>
+                  </pic:spPr>
+                </pic:pic>
+              </a:graphicData>
+            </a:graphic>
+          </wp:inline>
+        </w:drawing>
+      </w:r>
+    </w:p>
+    <w:p>
+      <w:pPr>
+        <w:rPr>
+          <w:lang w:bidi="he-IL"/>
+        </w:rPr>
+      </w:pPr>
+      <w:r>
+        <w:rPr>
+          <w:noProof/>
+          <w:lang w:bidi="he-IL"/>
+        </w:rPr>
+        <w:drawing>
+          <wp:inline distT="0" distB="0" distL="0" distR="0">
+            <wp:extent cx="5939155" cy="2404745"/>
+            <wp:effectExtent l="0" t="0" r="4445" b="0"/>
+            <wp:docPr id="23" name="Picture 23"/>
+            <wp:cNvGraphicFramePr>
+              <a:graphicFrameLocks xmlns:a="http://schemas.openxmlformats.org/drawingml/2006/main" noChangeAspect="1"/>
+            </wp:cNvGraphicFramePr>
+            <a:graphic xmlns:a="http://schemas.openxmlformats.org/drawingml/2006/main">
+              <a:graphicData uri="http://schemas.openxmlformats.org/drawingml/2006/picture">
+                <pic:pic xmlns:pic="http://schemas.openxmlformats.org/drawingml/2006/picture">
+                  <pic:nvPicPr>
+                    <pic:cNvPr id="0" name="Picture 9"/>
+                    <pic:cNvPicPr>
+                      <a:picLocks noChangeAspect="1" noChangeArrowheads="1"/>
+                    </pic:cNvPicPr>
+                  </pic:nvPicPr>
+                  <pic:blipFill>
+                    <a:blip r:embed="rId26">
+                      <a:extLst>
+                        <a:ext uri="{28A0092B-C50C-407E-A947-70E740481C1C}">
+                          <a14:useLocalDpi xmlns:a14="http://schemas.microsoft.com/office/drawing/2010/main" val="0"/>
+                        </a:ext>
+                      </a:extLst>
+                    </a:blip>
+                    <a:srcRect/>
+                    <a:stretch>
+                      <a:fillRect/>
+                    </a:stretch>
+                  </pic:blipFill>
+                  <pic:spPr bwMode="auto">
+                    <a:xfrm>
+                      <a:off x="0" y="0"/>
+                      <a:ext cx="5939155" cy="2404745"/>
+                    </a:xfrm>
+                    <a:prstGeom prst="rect">
+                      <a:avLst/>
+                    </a:prstGeom>
+                    <a:noFill/>
+                    <a:ln>
+                      <a:noFill/>
+                    </a:ln>
+                  </pic:spPr>
+                </pic:pic>
+              </a:graphicData>
+            </a:graphic>
+          </wp:inline>
+        </w:drawing>
+      </w:r>
+    </w:p>
+    <w:p>
+      <w:pPr>
+        <w:rPr>
+          <w:lang w:bidi="he-IL"/>
+        </w:rPr>
+      </w:pPr>
+      <w:r>
+        <w:rPr>
+          <w:lang w:bidi="he-IL"/>
+        </w:rPr>
+        <w:t>The second intifada graphs</w:t>
+      </w:r>
+    </w:p>
+    <w:p>
+      <w:pPr>
+        <w:rPr>
+          <w:lang w:bidi="he-IL"/>
+        </w:rPr>
+      </w:pPr>
+      <w:r>
+        <w:rPr>
+          <w:noProof/>
+          <w:lang w:bidi="he-IL"/>
+        </w:rPr>
+        <w:lastRenderedPageBreak/>
+        <w:drawing>
+          <wp:inline distT="0" distB="0" distL="0" distR="0">
+            <wp:extent cx="5939155" cy="2421255"/>
+            <wp:effectExtent l="0" t="0" r="4445" b="0"/>
+            <wp:docPr id="20" name="Picture 20"/>
+            <wp:cNvGraphicFramePr>
+              <a:graphicFrameLocks xmlns:a="http://schemas.openxmlformats.org/drawingml/2006/main" noChangeAspect="1"/>
+            </wp:cNvGraphicFramePr>
+            <a:graphic xmlns:a="http://schemas.openxmlformats.org/drawingml/2006/main">
+              <a:graphicData uri="http://schemas.openxmlformats.org/drawingml/2006/picture">
+                <pic:pic xmlns:pic="http://schemas.openxmlformats.org/drawingml/2006/picture">
+                  <pic:nvPicPr>
+                    <pic:cNvPr id="0" name="Picture 6"/>
+                    <pic:cNvPicPr>
+                      <a:picLocks noChangeAspect="1" noChangeArrowheads="1"/>
+                    </pic:cNvPicPr>
+                  </pic:nvPicPr>
+                  <pic:blipFill>
+                    <a:blip r:embed="rId27">
+                      <a:extLst>
+                        <a:ext uri="{28A0092B-C50C-407E-A947-70E740481C1C}">
+                          <a14:useLocalDpi xmlns:a14="http://schemas.microsoft.com/office/drawing/2010/main" val="0"/>
+                        </a:ext>
+                      </a:extLst>
+                    </a:blip>
+                    <a:srcRect/>
+                    <a:stretch>
+                      <a:fillRect/>
+                    </a:stretch>
+                  </pic:blipFill>
+                  <pic:spPr bwMode="auto">
+                    <a:xfrm>
+                      <a:off x="0" y="0"/>
+                      <a:ext cx="5939155" cy="2421255"/>
+                    </a:xfrm>
+                    <a:prstGeom prst="rect">
+                      <a:avLst/>
+                    </a:prstGeom>
+                    <a:noFill/>
+                    <a:ln>
+                      <a:noFill/>
+                    </a:ln>
+                  </pic:spPr>
+                </pic:pic>
+              </a:graphicData>
+            </a:graphic>
+          </wp:inline>
+        </w:drawing>
+      </w:r>
+    </w:p>
+    <w:p>
+      <w:pPr>
+        <w:rPr>
+          <w:lang w:bidi="he-IL"/>
+        </w:rPr>
+      </w:pPr>
+      <w:r>
+        <w:rPr>
+          <w:noProof/>
+          <w:lang w:bidi="he-IL"/>
+        </w:rPr>
+        <w:drawing>
+          <wp:inline distT="0" distB="0" distL="0" distR="0">
+            <wp:extent cx="5935345" cy="2446655"/>
+            <wp:effectExtent l="0" t="0" r="8255" b="0"/>
+            <wp:docPr id="21" name="Picture 21"/>
+            <wp:cNvGraphicFramePr>
+              <a:graphicFrameLocks xmlns:a="http://schemas.openxmlformats.org/drawingml/2006/main" noChangeAspect="1"/>
+            </wp:cNvGraphicFramePr>
+            <a:graphic xmlns:a="http://schemas.openxmlformats.org/drawingml/2006/main">
+              <a:graphicData uri="http://schemas.openxmlformats.org/drawingml/2006/picture">
+                <pic:pic xmlns:pic="http://schemas.openxmlformats.org/drawingml/2006/picture">
+                  <pic:nvPicPr>
+                    <pic:cNvPr id="0" name="Picture 7"/>
+                    <pic:cNvPicPr>
+                      <a:picLocks noChangeAspect="1" noChangeArrowheads="1"/>
+                    </pic:cNvPicPr>
+                  </pic:nvPicPr>
+                  <pic:blipFill>
+                    <a:blip r:embed="rId28">
+                      <a:extLst>
+                        <a:ext uri="{28A0092B-C50C-407E-A947-70E740481C1C}">
+                          <a14:useLocalDpi xmlns:a14="http://schemas.microsoft.com/office/drawing/2010/main" val="0"/>
+                        </a:ext>
+                      </a:extLst>
+                    </a:blip>
+                    <a:srcRect/>
+                    <a:stretch>
+                      <a:fillRect/>
+                    </a:stretch>
+                  </pic:blipFill>
+                  <pic:spPr bwMode="auto">
+                    <a:xfrm>
+                      <a:off x="0" y="0"/>
+                      <a:ext cx="5935345" cy="2446655"/>
+                    </a:xfrm>
+                    <a:prstGeom prst="rect">
+                      <a:avLst/>
+                    </a:prstGeom>
+                    <a:noFill/>
+                    <a:ln>
+                      <a:noFill/>
+                    </a:ln>
+                  </pic:spPr>
+                </pic:pic>
+              </a:graphicData>
+            </a:graphic>
+          </wp:inline>
+        </w:drawing>
+      </w:r>
+    </w:p>
+    <w:p>
+      <w:r>
+        <w:t>The user target was to Identify</w:t>
+      </w:r>
+      <w:r>
+        <w:t xml:space="preserve"> </w:t>
+      </w:r>
+      <w:r>
+        <w:t>trends and similarities between the two</w:t>
+      </w:r>
+      <w:r>
+        <w:t xml:space="preserve"> </w:t>
+      </w:r>
+      <w:r>
+        <w:t>intifadas</w:t>
+      </w:r>
+      <w:r>
+        <w:t xml:space="preserve"> to find if there is a</w:t>
+      </w:r>
+      <w:r>
+        <w:t>n effect of an intifada</w:t>
+      </w:r>
+      <w:r>
+        <w:t xml:space="preserve"> on the arms import for Israel.</w:t>
+      </w:r>
+      <w:r>
+        <w:t xml:space="preserve"> Simply put, see if there is a benefit that Israel gains from an intifada for its arm’s export.</w:t>
+      </w:r>
+    </w:p>
+    <w:p>
+      <w:r>
+        <w:rPr>
+          <w:b/>
+          <w:bCs/>
+        </w:rPr>
+        <w:t>The good:</w:t>
+      </w:r>
+      <w:r>
+        <w:t xml:space="preserve"> </w:t>
+      </w:r>
+      <w:r>
+        <w:t>The user can easily switch between the two intifadas, remaining under the same category. It can be easily observed that the after the first intifada there was a decrease in the exports while in the second intifada there was an increase in the exports. So bad luck for the researcher, his assumption that there is a connection between an intifada to the exports of arms for Israel was not verified.</w:t>
+      </w:r>
+    </w:p>
+    <w:p>
+      <w:r>
+        <w:rPr>
+          <w:b/>
+          <w:bCs/>
+        </w:rPr>
+        <w:t>The bad:</w:t>
+      </w:r>
+      <w:r>
+        <w:t xml:space="preserve"> </w:t>
+      </w:r>
+      <w:r>
+        <w:t xml:space="preserve">Might have been nice to offer a visualization that can show a category over the years, rather than forcing the user to scroll between different years for the same category. A possible fix is to allow the user to manually choose his years, and then he will be able to see both years although such a solution is not scalable – What if he will want to compare two </w:t>
+      </w:r>
+      <w:r>
+        <w:lastRenderedPageBreak/>
+        <w:t>years that are extremely distant from one another? he will just get a huge graph of years that is hard to view.</w:t>
+      </w:r>
+    </w:p>
+    <w:p>
+      <w:pPr>
+        <w:pStyle w:val="Heading4"/>
+        <w:rPr>
+          <w:lang w:bidi="he-IL"/>
+        </w:rPr>
+      </w:pPr>
+      <w:r>
+        <w:rPr>
+          <w:lang w:bidi="he-IL"/>
+        </w:rPr>
+        <w:t>User task 5</w:t>
+      </w:r>
+    </w:p>
+    <w:p>
+      <w:pPr>
+        <w:rPr>
+          <w:lang w:bidi="he-IL"/>
+        </w:rPr>
+      </w:pPr>
+      <w:r>
+        <w:rPr>
+          <w:lang w:bidi="he-IL"/>
+        </w:rPr>
+        <w:t>The visualization</w:t>
+      </w:r>
+    </w:p>
+    <w:p>
+      <w:pPr>
+        <w:rPr>
+          <w:lang w:bidi="he-IL"/>
+        </w:rPr>
+      </w:pPr>
+      <w:r>
+        <w:rPr>
+          <w:noProof/>
+          <w:lang w:bidi="he-IL"/>
+        </w:rPr>
+        <w:drawing>
+          <wp:inline distT="0" distB="0" distL="0" distR="0">
+            <wp:extent cx="5939155" cy="2540000"/>
+            <wp:effectExtent l="0" t="0" r="4445" b="0"/>
+            <wp:docPr id="25" name="Picture 25"/>
+            <wp:cNvGraphicFramePr>
+              <a:graphicFrameLocks xmlns:a="http://schemas.openxmlformats.org/drawingml/2006/main" noChangeAspect="1"/>
+            </wp:cNvGraphicFramePr>
+            <a:graphic xmlns:a="http://schemas.openxmlformats.org/drawingml/2006/main">
+              <a:graphicData uri="http://schemas.openxmlformats.org/drawingml/2006/picture">
+                <pic:pic xmlns:pic="http://schemas.openxmlformats.org/drawingml/2006/picture">
+                  <pic:nvPicPr>
+                    <pic:cNvPr id="0" name="Picture 10"/>
+                    <pic:cNvPicPr>
+                      <a:picLocks noChangeAspect="1" noChangeArrowheads="1"/>
+                    </pic:cNvPicPr>
+                  </pic:nvPicPr>
+                  <pic:blipFill>
+                    <a:blip r:embed="rId29">
+                      <a:extLst>
+                        <a:ext uri="{28A0092B-C50C-407E-A947-70E740481C1C}">
+                          <a14:useLocalDpi xmlns:a14="http://schemas.microsoft.com/office/drawing/2010/main" val="0"/>
+                        </a:ext>
+                      </a:extLst>
+                    </a:blip>
+                    <a:srcRect/>
+                    <a:stretch>
+                      <a:fillRect/>
+                    </a:stretch>
+                  </pic:blipFill>
+                  <pic:spPr bwMode="auto">
+                    <a:xfrm>
+                      <a:off x="0" y="0"/>
+                      <a:ext cx="5939155" cy="2540000"/>
+                    </a:xfrm>
+                    <a:prstGeom prst="rect">
+                      <a:avLst/>
+                    </a:prstGeom>
+                    <a:noFill/>
+                    <a:ln>
+                      <a:noFill/>
+                    </a:ln>
+                  </pic:spPr>
+                </pic:pic>
+              </a:graphicData>
+            </a:graphic>
+          </wp:inline>
+        </w:drawing>
+      </w:r>
+    </w:p>
+    <w:p>
+      <w:pPr>
+        <w:rPr>
+          <w:lang w:bidi="he-IL"/>
+        </w:rPr>
+      </w:pPr>
+      <w:r>
+        <w:rPr>
+          <w:noProof/>
+          <w:lang w:bidi="he-IL"/>
+        </w:rPr>
+        <w:drawing>
+          <wp:inline distT="0" distB="0" distL="0" distR="0">
+            <wp:extent cx="5935345" cy="2535555"/>
+            <wp:effectExtent l="0" t="0" r="8255" b="0"/>
+            <wp:docPr id="26" name="Picture 26"/>
+            <wp:cNvGraphicFramePr>
+              <a:graphicFrameLocks xmlns:a="http://schemas.openxmlformats.org/drawingml/2006/main" noChangeAspect="1"/>
+            </wp:cNvGraphicFramePr>
+            <a:graphic xmlns:a="http://schemas.openxmlformats.org/drawingml/2006/main">
+              <a:graphicData uri="http://schemas.openxmlformats.org/drawingml/2006/picture">
+                <pic:pic xmlns:pic="http://schemas.openxmlformats.org/drawingml/2006/picture">
+                  <pic:nvPicPr>
+                    <pic:cNvPr id="0" name="Picture 11"/>
+                    <pic:cNvPicPr>
+                      <a:picLocks noChangeAspect="1" noChangeArrowheads="1"/>
+                    </pic:cNvPicPr>
+                  </pic:nvPicPr>
+                  <pic:blipFill>
+                    <a:blip r:embed="rId30">
+                      <a:extLst>
+                        <a:ext uri="{28A0092B-C50C-407E-A947-70E740481C1C}">
+                          <a14:useLocalDpi xmlns:a14="http://schemas.microsoft.com/office/drawing/2010/main" val="0"/>
+                        </a:ext>
+                      </a:extLst>
+                    </a:blip>
+                    <a:srcRect/>
+                    <a:stretch>
+                      <a:fillRect/>
+                    </a:stretch>
+                  </pic:blipFill>
+                  <pic:spPr bwMode="auto">
+                    <a:xfrm>
+                      <a:off x="0" y="0"/>
+                      <a:ext cx="5935345" cy="2535555"/>
+                    </a:xfrm>
+                    <a:prstGeom prst="rect">
+                      <a:avLst/>
+                    </a:prstGeom>
+                    <a:noFill/>
+                    <a:ln>
+                      <a:noFill/>
+                    </a:ln>
+                  </pic:spPr>
+                </pic:pic>
+              </a:graphicData>
+            </a:graphic>
+          </wp:inline>
+        </w:drawing>
+      </w:r>
+    </w:p>
+    <w:p>
+      <w:r>
+        <w:t xml:space="preserve">The user target was to Identify </w:t>
+      </w:r>
+      <w:r>
+        <w:t xml:space="preserve">trends caused by </w:t>
+      </w:r>
+      <w:r>
+        <w:t>the first Lebanon war in 1982 and analyze its effect on the amount of trademark applications registered for Israel and Lebanon.</w:t>
+      </w:r>
+    </w:p>
+    <w:p>
+      <w:r>
+        <w:rPr>
+          <w:b/>
+          <w:bCs/>
+        </w:rPr>
+        <w:t>The good:</w:t>
+      </w:r>
+      <w:r>
+        <w:t xml:space="preserve"> </w:t>
+      </w:r>
+      <w:r>
+        <w:t>The user can observe that both countries suffered from a decrease in the year following the war, while Lebanon stopped creating patents and Israel suffered a major decrease.</w:t>
+      </w:r>
+    </w:p>
+    <w:p>
+      <w:r>
+        <w:rPr>
+          <w:b/>
+          <w:bCs/>
+        </w:rPr>
+        <w:t>The bad:</w:t>
+      </w:r>
+      <w:r>
+        <w:t xml:space="preserve"> </w:t>
+      </w:r>
+      <w:r>
+        <w:t xml:space="preserve">The first noticeable thing is that Lebanon during the year before and during the war had a trend of starting to produce trademark applications, that stopped after the war. The </w:t>
+      </w:r>
+      <w:r>
+        <w:lastRenderedPageBreak/>
+        <w:t xml:space="preserve">trend is missed out in the current view since its scale factor in compare to Israel is small. So, the visualization missed that one out, as can be seen if masking out Israel: </w:t>
+      </w:r>
+    </w:p>
+    <w:p>
+      <w:r>
+        <w:rPr>
+          <w:noProof/>
+        </w:rPr>
+        <w:drawing>
+          <wp:inline distT="0" distB="0" distL="0" distR="0" wp14:anchorId="2F1D6871" wp14:editId="4D7CE995">
+            <wp:extent cx="5943600" cy="2549525"/>
+            <wp:effectExtent l="0" t="0" r="0" b="3175"/>
+            <wp:docPr id="27" name="Picture 27"/>
+            <wp:cNvGraphicFramePr>
+              <a:graphicFrameLocks xmlns:a="http://schemas.openxmlformats.org/drawingml/2006/main" noChangeAspect="1"/>
+            </wp:cNvGraphicFramePr>
+            <a:graphic xmlns:a="http://schemas.openxmlformats.org/drawingml/2006/main">
+              <a:graphicData uri="http://schemas.openxmlformats.org/drawingml/2006/picture">
+                <pic:pic xmlns:pic="http://schemas.openxmlformats.org/drawingml/2006/picture">
+                  <pic:nvPicPr>
+                    <pic:cNvPr id="1" name=""/>
+                    <pic:cNvPicPr/>
+                  </pic:nvPicPr>
+                  <pic:blipFill>
+                    <a:blip r:embed="rId31"/>
+                    <a:stretch>
+                      <a:fillRect/>
+                    </a:stretch>
+                  </pic:blipFill>
+                  <pic:spPr>
+                    <a:xfrm>
+                      <a:off x="0" y="0"/>
+                      <a:ext cx="5943600" cy="2549525"/>
+                    </a:xfrm>
+                    <a:prstGeom prst="rect">
+                      <a:avLst/>
+                    </a:prstGeom>
+                  </pic:spPr>
+                </pic:pic>
+              </a:graphicData>
+            </a:graphic>
+          </wp:inline>
+        </w:drawing>
+      </w:r>
+    </w:p>
+    <w:p>
+      <w:pPr>
+        <w:pStyle w:val="Heading4"/>
+        <w:rPr>
+          <w:lang w:bidi="he-IL"/>
+        </w:rPr>
+      </w:pPr>
+      <w:r>
+        <w:rPr>
+          <w:lang w:bidi="he-IL"/>
+        </w:rPr>
+        <w:t xml:space="preserve">User task </w:t>
+      </w:r>
+      <w:r>
+        <w:rPr>
+          <w:lang w:bidi="he-IL"/>
+        </w:rPr>
+        <w:t>6</w:t>
+      </w:r>
+    </w:p>
+    <w:p>
+      <w:pPr>
+        <w:rPr>
+          <w:lang w:bidi="he-IL"/>
+        </w:rPr>
+      </w:pPr>
+      <w:r>
+        <w:rPr>
+          <w:lang w:bidi="he-IL"/>
+        </w:rPr>
+        <w:t>The visualization</w:t>
+      </w:r>
+    </w:p>
+    <w:p>
+      <w:pPr>
+        <w:rPr>
+          <w:lang w:bidi="he-IL"/>
+        </w:rPr>
+      </w:pPr>
+      <w:r>
+        <w:rPr>
+          <w:noProof/>
+        </w:rPr>
+        <w:lastRenderedPageBreak/>
+        <w:drawing>
+          <wp:inline distT="0" distB="0" distL="0" distR="0" wp14:anchorId="63474156" wp14:editId="1F9D427C">
+            <wp:extent cx="5943600" cy="1947545"/>
+            <wp:effectExtent l="0" t="0" r="0" b="0"/>
+            <wp:docPr id="30" name="Picture 30"/>
+            <wp:cNvGraphicFramePr>
+              <a:graphicFrameLocks xmlns:a="http://schemas.openxmlformats.org/drawingml/2006/main" noChangeAspect="1"/>
+            </wp:cNvGraphicFramePr>
+            <a:graphic xmlns:a="http://schemas.openxmlformats.org/drawingml/2006/main">
+              <a:graphicData uri="http://schemas.openxmlformats.org/drawingml/2006/picture">
+                <pic:pic xmlns:pic="http://schemas.openxmlformats.org/drawingml/2006/picture">
+                  <pic:nvPicPr>
+                    <pic:cNvPr id="1" name=""/>
+                    <pic:cNvPicPr/>
+                  </pic:nvPicPr>
+                  <pic:blipFill>
+                    <a:blip r:embed="rId32"/>
+                    <a:stretch>
+                      <a:fillRect/>
+                    </a:stretch>
+                  </pic:blipFill>
+                  <pic:spPr>
+                    <a:xfrm>
+                      <a:off x="0" y="0"/>
+                      <a:ext cx="5943600" cy="1947545"/>
+                    </a:xfrm>
+                    <a:prstGeom prst="rect">
+                      <a:avLst/>
+                    </a:prstGeom>
+                  </pic:spPr>
+                </pic:pic>
+              </a:graphicData>
+            </a:graphic>
+          </wp:inline>
+        </w:drawing>
+      </w:r>
+      <w:r>
+        <w:rPr>
+          <w:noProof/>
+        </w:rPr>
+        <w:t xml:space="preserve"> </w:t>
+      </w:r>
+      <w:r>
+        <w:rPr>
+          <w:noProof/>
+        </w:rPr>
+        <w:drawing>
+          <wp:inline distT="0" distB="0" distL="0" distR="0" wp14:anchorId="6E790B6C" wp14:editId="1C6CC4B9">
+            <wp:extent cx="5943600" cy="1917700"/>
+            <wp:effectExtent l="0" t="0" r="0" b="6350"/>
+            <wp:docPr id="31" name="Picture 31"/>
+            <wp:cNvGraphicFramePr>
+              <a:graphicFrameLocks xmlns:a="http://schemas.openxmlformats.org/drawingml/2006/main" noChangeAspect="1"/>
+            </wp:cNvGraphicFramePr>
+            <a:graphic xmlns:a="http://schemas.openxmlformats.org/drawingml/2006/main">
+              <a:graphicData uri="http://schemas.openxmlformats.org/drawingml/2006/picture">
+                <pic:pic xmlns:pic="http://schemas.openxmlformats.org/drawingml/2006/picture">
+                  <pic:nvPicPr>
+                    <pic:cNvPr id="1" name=""/>
+                    <pic:cNvPicPr/>
+                  </pic:nvPicPr>
+                  <pic:blipFill>
+                    <a:blip r:embed="rId33"/>
+                    <a:stretch>
+                      <a:fillRect/>
+                    </a:stretch>
+                  </pic:blipFill>
+                  <pic:spPr>
+                    <a:xfrm>
+                      <a:off x="0" y="0"/>
+                      <a:ext cx="5943600" cy="1917700"/>
+                    </a:xfrm>
+                    <a:prstGeom prst="rect">
+                      <a:avLst/>
+                    </a:prstGeom>
+                  </pic:spPr>
+                </pic:pic>
+              </a:graphicData>
+            </a:graphic>
+          </wp:inline>
+        </w:drawing>
+      </w:r>
+      <w:r>
+        <w:rPr>
+          <w:noProof/>
+        </w:rPr>
+        <w:t xml:space="preserve"> </w:t>
+      </w:r>
+      <w:r>
+        <w:rPr>
+          <w:noProof/>
+        </w:rPr>
+        <w:drawing>
+          <wp:inline distT="0" distB="0" distL="0" distR="0" wp14:anchorId="6C16DA47" wp14:editId="3D9AEEC8">
+            <wp:extent cx="5943600" cy="1896745"/>
+            <wp:effectExtent l="0" t="0" r="0" b="8255"/>
+            <wp:docPr id="32" name="Picture 32"/>
+            <wp:cNvGraphicFramePr>
+              <a:graphicFrameLocks xmlns:a="http://schemas.openxmlformats.org/drawingml/2006/main" noChangeAspect="1"/>
+            </wp:cNvGraphicFramePr>
+            <a:graphic xmlns:a="http://schemas.openxmlformats.org/drawingml/2006/main">
+              <a:graphicData uri="http://schemas.openxmlformats.org/drawingml/2006/picture">
+                <pic:pic xmlns:pic="http://schemas.openxmlformats.org/drawingml/2006/picture">
+                  <pic:nvPicPr>
+                    <pic:cNvPr id="1" name=""/>
+                    <pic:cNvPicPr/>
+                  </pic:nvPicPr>
+                  <pic:blipFill>
+                    <a:blip r:embed="rId34"/>
+                    <a:stretch>
+                      <a:fillRect/>
+                    </a:stretch>
+                  </pic:blipFill>
+                  <pic:spPr>
+                    <a:xfrm>
+                      <a:off x="0" y="0"/>
+                      <a:ext cx="5943600" cy="1896745"/>
+                    </a:xfrm>
+                    <a:prstGeom prst="rect">
+                      <a:avLst/>
+                    </a:prstGeom>
+                  </pic:spPr>
+                </pic:pic>
+              </a:graphicData>
+            </a:graphic>
+          </wp:inline>
+        </w:drawing>
+      </w:r>
+    </w:p>
+    <w:p>
+      <w:pPr>
+        <w:rPr>
+          <w:lang w:bidi="he-IL"/>
+        </w:rPr>
+      </w:pPr>
+    </w:p>
+    <w:p>
+      <w:r>
+        <w:t>The user target was to Read general information about each war / conflict, who participated and how it concluded to enjoy a</w:t>
+      </w:r>
+      <w:r>
+        <w:t xml:space="preserve"> good history lesson.</w:t>
+      </w:r>
+    </w:p>
+    <w:p>
+      <w:r>
+        <w:rPr>
+          <w:b/>
+          <w:bCs/>
+        </w:rPr>
+        <w:t>The good:</w:t>
+      </w:r>
+      <w:r>
+        <w:t xml:space="preserve"> The user can </w:t>
+      </w:r>
+      <w:r>
+        <w:t>scroll with fun and ease threw the wars between Israel and its neighbors, getting general information about the conflict such as background, location and result. Also, most of the text is supplied with links to further read about each place and conflict in Wikipedia.</w:t>
+      </w:r>
+    </w:p>
+    <w:p>
+      <w:r>
+        <w:rPr>
+          <w:b/>
+          <w:bCs/>
+        </w:rPr>
+        <w:lastRenderedPageBreak/>
+        <w:t>The bad:</w:t>
+      </w:r>
+      <w:r>
+        <w:t xml:space="preserve"> </w:t>
+      </w:r>
+      <w:r>
+        <w:t>I had to start out in 1967, the six day’s war, due to an extreme lack of data in the database for the years before that, so I ran some elimination code to parse out the years that were producing empty graph’s.</w:t>
+      </w:r>
+    </w:p>
+    <w:p>
+      <w:pPr>
+        <w:pStyle w:val="Heading4"/>
+        <w:rPr>
+          <w:lang w:bidi="he-IL"/>
+        </w:rPr>
+      </w:pPr>
+      <w:r>
+        <w:rPr>
+          <w:lang w:bidi="he-IL"/>
+        </w:rPr>
+        <w:t xml:space="preserve">User task </w:t>
+      </w:r>
+      <w:r>
+        <w:rPr>
+          <w:lang w:bidi="he-IL"/>
+        </w:rPr>
+        <w:t>7</w:t>
+      </w:r>
+    </w:p>
+    <w:p>
+      <w:pPr>
+        <w:rPr>
+          <w:lang w:bidi="he-IL"/>
+        </w:rPr>
+      </w:pPr>
+      <w:r>
+        <w:rPr>
+          <w:lang w:bidi="he-IL"/>
+        </w:rPr>
+        <w:t>The visualization</w:t>
+      </w:r>
+    </w:p>
+    <w:p>
+      <w:pPr>
+        <w:rPr>
+          <w:lang w:bidi="he-IL"/>
+        </w:rPr>
+      </w:pPr>
+      <w:r>
+        <w:rPr>
+          <w:noProof/>
+        </w:rPr>
+        <w:drawing>
+          <wp:inline distT="0" distB="0" distL="0" distR="0" wp14:anchorId="115709BC" wp14:editId="531D1A48">
+            <wp:extent cx="5943600" cy="5057140"/>
+            <wp:effectExtent l="0" t="0" r="0" b="0"/>
+            <wp:docPr id="36" name="Picture 36"/>
+            <wp:cNvGraphicFramePr>
+              <a:graphicFrameLocks xmlns:a="http://schemas.openxmlformats.org/drawingml/2006/main" noChangeAspect="1"/>
+            </wp:cNvGraphicFramePr>
+            <a:graphic xmlns:a="http://schemas.openxmlformats.org/drawingml/2006/main">
+              <a:graphicData uri="http://schemas.openxmlformats.org/drawingml/2006/picture">
+                <pic:pic xmlns:pic="http://schemas.openxmlformats.org/drawingml/2006/picture">
+                  <pic:nvPicPr>
+                    <pic:cNvPr id="1" name=""/>
+                    <pic:cNvPicPr/>
+                  </pic:nvPicPr>
+                  <pic:blipFill>
+                    <a:blip r:embed="rId10"/>
+                    <a:stretch>
+                      <a:fillRect/>
+                    </a:stretch>
+                  </pic:blipFill>
+                  <pic:spPr>
+                    <a:xfrm>
+                      <a:off x="0" y="0"/>
+                      <a:ext cx="5943600" cy="5057140"/>
+                    </a:xfrm>
+                    <a:prstGeom prst="rect">
+                      <a:avLst/>
+                    </a:prstGeom>
+                  </pic:spPr>
+                </pic:pic>
+              </a:graphicData>
+            </a:graphic>
+          </wp:inline>
+        </w:drawing>
+      </w:r>
+    </w:p>
+    <w:p>
+      <w:r>
+        <w:t xml:space="preserve">The user target was to </w:t>
+      </w:r>
+      <w:r>
+        <w:t>g</w:t>
+      </w:r>
+      <w:r>
+        <w:t>et exposed to some interesting stats topics that aren’t necessarily war related, some sort of fun facts for casual people.</w:t>
+      </w:r>
+    </w:p>
+    <w:p>
+      <w:r>
+        <w:rPr>
+          <w:b/>
+          <w:bCs/>
+        </w:rPr>
+        <w:t>The good:</w:t>
+      </w:r>
+      <w:r>
+        <w:t xml:space="preserve"> </w:t>
+      </w:r>
+      <w:r>
+        <w:t>Its simply pure fun, wondering around the years and seeing cool data from different aspects of our society.</w:t>
+      </w:r>
+    </w:p>
+    <w:p>
+      <w:r>
+        <w:rPr>
+          <w:b/>
+          <w:bCs/>
+        </w:rPr>
+        <w:t>The bad:</w:t>
+      </w:r>
+      <w:r>
+        <w:t xml:space="preserve"> </w:t>
+      </w:r>
+      <w:r>
+        <w:t xml:space="preserve">The project was mainly a proof of concept of sort, an even better in-depth research of the data might have produced more categories classifiers added to the classifiers I created (Financial, Educational, etc…), and as a thoughts for future development it can be a cool </w:t>
+      </w:r>
+      <w:r>
+        <w:lastRenderedPageBreak/>
+        <w:t xml:space="preserve">addition to add more dimensions to the data such as weather data at the time of a conflict, political databases and much more.. </w:t>
+      </w:r>
+    </w:p>
+    <w:p/>
+    <w:p>
+      <w:pPr>
+        <w:pStyle w:val="Heading1"/>
+      </w:pPr>
+      <w:bookmarkStart w:id="34" w:name="_Toc492238321"/>
+      <w:r>
+        <w:t>How to make it work – Set up instructions</w:t>
+      </w:r>
+      <w:bookmarkEnd w:id="34"/>
+    </w:p>
+    <w:p>
+      <w:pPr>
+        <w:pStyle w:val="Heading2"/>
+      </w:pPr>
+      <w:r>
+        <w:t>System interfaces</w:t>
+      </w:r>
+    </w:p>
+    <w:p>
+      <w:r>
+        <w:rPr>
+          <w:noProof/>
+        </w:rPr>
+        <mc:AlternateContent>
+          <mc:Choice Requires="wps">
+            <w:drawing>
+              <wp:anchor distT="0" distB="0" distL="114300" distR="114300" simplePos="0" relativeHeight="251671552" behindDoc="0" locked="0" layoutInCell="1" allowOverlap="1">
+                <wp:simplePos x="0" y="0"/>
+                <wp:positionH relativeFrom="column">
+                  <wp:posOffset>2125134</wp:posOffset>
+                </wp:positionH>
+                <wp:positionV relativeFrom="paragraph">
+                  <wp:posOffset>846032</wp:posOffset>
+                </wp:positionV>
+                <wp:extent cx="1528234" cy="0"/>
+                <wp:effectExtent l="0" t="0" r="0" b="0"/>
+                <wp:wrapNone/>
+                <wp:docPr id="48" name="Straight Connector 48"/>
+                <wp:cNvGraphicFramePr/>
+                <a:graphic xmlns:a="http://schemas.openxmlformats.org/drawingml/2006/main">
+                  <a:graphicData uri="http://schemas.microsoft.com/office/word/2010/wordprocessingShape">
+                    <wps:wsp>
+                      <wps:cNvCnPr/>
+                      <wps:spPr>
+                        <a:xfrm>
+                          <a:off x="0" y="0"/>
+                          <a:ext cx="1528234" cy="0"/>
+                        </a:xfrm>
+                        <a:prstGeom prst="line">
+                          <a:avLst/>
+                        </a:prstGeom>
+                      </wps:spPr>
+                      <wps:style>
+                        <a:lnRef idx="1">
+                          <a:schemeClr val="accent1"/>
+                        </a:lnRef>
+                        <a:fillRef idx="0">
+                          <a:schemeClr val="accent1"/>
+                        </a:fillRef>
+                        <a:effectRef idx="0">
+                          <a:schemeClr val="accent1"/>
+                        </a:effectRef>
+                        <a:fontRef idx="minor">
+                          <a:schemeClr val="tx1"/>
+                        </a:fontRef>
+                      </wps:style>
+                      <wps:bodyPr/>
+                    </wps:wsp>
+                  </a:graphicData>
+                </a:graphic>
+                <wp14:sizeRelH relativeFrom="margin">
+                  <wp14:pctWidth>0</wp14:pctWidth>
+                </wp14:sizeRelH>
+              </wp:anchor>
+            </w:drawing>
+          </mc:Choice>
+          <mc:Fallback>
+            <w:pict>
+              <v:line w14:anchorId="3D6E1304" id="Straight Connector 48" o:spid="_x0000_s1026" style="position:absolute;z-index:251671552;visibility:visible;mso-wrap-style:square;mso-width-percent:0;mso-wrap-distance-left:9pt;mso-wrap-distance-top:0;mso-wrap-distance-right:9pt;mso-wrap-distance-bottom:0;mso-position-horizontal:absolute;mso-position-horizontal-relative:text;mso-position-vertical:absolute;mso-position-vertical-relative:text;mso-width-percent:0;mso-width-relative:margin" from="167.35pt,66.6pt" to="287.7pt,66.6pt" o:gfxdata="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" strokecolor="#785263 [3204]" strokeweight=".5pt">
+                <v:stroke joinstyle="miter"/>
+              </v:line>
+            </w:pict>
+          </mc:Fallback>
+        </mc:AlternateContent>
+      </w:r>
+      <w:r>
+        <w:rPr>
+          <w:noProof/>
+        </w:rPr>
+        <mc:AlternateContent>
+          <mc:Choice Requires="wps">
+            <w:drawing>
+              <wp:anchor distT="0" distB="0" distL="114300" distR="114300" simplePos="0" relativeHeight="251672576" behindDoc="0" locked="0" layoutInCell="1" allowOverlap="1">
+                <wp:simplePos x="0" y="0"/>
+                <wp:positionH relativeFrom="column">
+                  <wp:posOffset>2506133</wp:posOffset>
+                </wp:positionH>
+                <wp:positionV relativeFrom="paragraph">
+                  <wp:posOffset>562398</wp:posOffset>
+                </wp:positionV>
+                <wp:extent cx="770467" cy="258233"/>
+                <wp:effectExtent l="0" t="0" r="10795" b="27940"/>
+                <wp:wrapNone/>
+                <wp:docPr id="49" name="Text Box 49"/>
+                <wp:cNvGraphicFramePr/>
+                <a:graphic xmlns:a="http://schemas.openxmlformats.org/drawingml/2006/main">
+                  <a:graphicData uri="http://schemas.microsoft.com/office/word/2010/wordprocessingShape">
+                    <wps:wsp>
+                      <wps:cNvSpPr txBox="1"/>
+                      <wps:spPr>
+                        <a:xfrm>
+                          <a:off x="0" y="0"/>
+                          <a:ext cx="770467" cy="258233"/>
+                        </a:xfrm>
+                        <a:prstGeom prst="rect">
+                          <a:avLst/>
+                        </a:prstGeom>
+                        <a:solidFill>
+                          <a:schemeClr val="lt1"/>
+                        </a:solidFill>
+                        <a:ln w="6350">
+                          <a:solidFill>
+                            <a:schemeClr val="bg1"/>
+                          </a:solidFill>
+                        </a:ln>
+                      </wps:spPr>
+                      <wps:txbx>
+                        <w:txbxContent>
+                          <w:p>
+                            <w:r>
+                              <w:t>R</w:t>
+                            </w:r>
+                            <w:r>
+                              <w:t>EST</w:t>
+                            </w:r>
+                            <w:r>
+                              <w:t xml:space="preserve"> API</w:t>
+                            </w:r>
+                          </w:p>
+                        </w:txbxContent>
+                      </wps:txbx>
+                      <wps:bodyPr rot="0" spcFirstLastPara="0" vertOverflow="overflow" horzOverflow="overflow" vert="horz" wrap="square" lIns="91440" tIns="45720" rIns="91440" bIns="45720" numCol="1" spcCol="0" rtlCol="0" fromWordArt="0" anchor="t" anchorCtr="0" forceAA="0" compatLnSpc="1">
+                        <a:prstTxWarp prst="textNoShape">
+                          <a:avLst/>
+                        </a:prstTxWarp>
+                        <a:noAutofit/>
+                      </wps:bodyPr>
+                    </wps:wsp>
+                  </a:graphicData>
+                </a:graphic>
+                <wp14:sizeRelH relativeFrom="margin">
+                  <wp14:pctWidth>0</wp14:pctWidth>
+                </wp14:sizeRelH>
+                <wp14:sizeRelV relativeFrom="margin">
+                  <wp14:pctHeight>0</wp14:pctHeight>
+                </wp14:sizeRelV>
+              </wp:anchor>
+            </w:drawing>
+          </mc:Choice>
+          <mc:Fallback>
+            <w:pict>
+              <v:shapetype id="_x0000_t202" coordsize="21600,21600" o:spt="202" path="m,l,21600r21600,l21600,xe">
+                <v:stroke joinstyle="miter"/>
+                <v:path gradientshapeok="t" o:connecttype="rect"/>
+              </v:shapetype>
+              <v:shape id="Text Box 49" o:spid="_x0000_s1026" type="#_x0000_t202" style="position:absolute;margin-left:197.35pt;margin-top:44.3pt;width:60.65pt;height:20.35pt;z-index:251672576;visibility:visible;mso-wrap-style:square;mso-width-percent:0;mso-height-percent:0;mso-wrap-distance-left:9pt;mso-wrap-distance-top:0;mso-wrap-distance-right:9pt;mso-wrap-distance-bottom:0;mso-position-horizontal:absolute;mso-position-horizontal-relative:text;mso-position-vertical:absolute;mso-position-vertical-relative:text;mso-width-percent:0;mso-height-percent:0;mso-width-relative:margin;mso-height-relative:margin;v-text-anchor:top" o:gfxdata="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" fillcolor="white [3201]" strokecolor="white [3212]" strokeweight=".5pt">
+                <v:textbox>
+                  <w:txbxContent>
+                    <w:p>
+                      <w:r>
+                        <w:t>R</w:t>
+                      </w:r>
+                      <w:r>
+                        <w:t>EST</w:t>
+                      </w:r>
+                      <w:r>
+                        <w:t xml:space="preserve"> API</w:t>
+                      </w:r>
+                    </w:p>
+                  </w:txbxContent>
+                </v:textbox>
+              </v:shape>
+            </w:pict>
+          </mc:Fallback>
+        </mc:AlternateContent>
+      </w:r>
+      <w:r>
+        <w:rPr>
+          <w:noProof/>
+        </w:rPr>
+        <mc:AlternateContent>
+          <mc:Choice Requires="wps">
+            <w:drawing>
+              <wp:anchor distT="0" distB="0" distL="114300" distR="114300" simplePos="0" relativeHeight="251670528" behindDoc="0" locked="0" layoutInCell="1" allowOverlap="1">
+                <wp:simplePos x="0" y="0"/>
+                <wp:positionH relativeFrom="column">
+                  <wp:posOffset>3653367</wp:posOffset>
+                </wp:positionH>
+                <wp:positionV relativeFrom="paragraph">
+                  <wp:posOffset>164465</wp:posOffset>
+                </wp:positionV>
+                <wp:extent cx="1646766" cy="1485900"/>
+                <wp:effectExtent l="0" t="0" r="10795" b="19050"/>
+                <wp:wrapNone/>
+                <wp:docPr id="46" name="Rectangle: Rounded Corners 46"/>
+                <wp:cNvGraphicFramePr/>
+                <a:graphic xmlns:a="http://schemas.openxmlformats.org/drawingml/2006/main">
+                  <a:graphicData uri="http://schemas.microsoft.com/office/word/2010/wordprocessingShape">
+                    <wps:wsp>
+                      <wps:cNvSpPr/>
+                      <wps:spPr>
+                        <a:xfrm>
+                          <a:off x="0" y="0"/>
+                          <a:ext cx="1646766" cy="1485900"/>
+                        </a:xfrm>
+                        <a:prstGeom prst="roundRect">
+                          <a:avLst/>
+                        </a:prstGeom>
+                      </wps:spPr>
+                      <wps:style>
+                        <a:lnRef idx="1">
+                          <a:schemeClr val="accent6"/>
+                        </a:lnRef>
+                        <a:fillRef idx="2">
+                          <a:schemeClr val="accent6"/>
+                        </a:fillRef>
+                        <a:effectRef idx="1">
+                          <a:schemeClr val="accent6"/>
+                        </a:effectRef>
+                        <a:fontRef idx="minor">
+                          <a:schemeClr val="dk1"/>
+                        </a:fontRef>
+                      </wps:style>
+                      <wps:txbx>
+                        <w:txbxContent>
+                          <w:p>
+                            <w:pPr>
+                              <w:jc w:val="center"/>
+                            </w:pPr>
+                            <w:r>
+                              <w:t>HTML Web client</w:t>
+                            </w:r>
+                          </w:p>
+                        </w:txbxContent>
+                      </wps:txbx>
+                      <wps:bodyPr rot="0" spcFirstLastPara="0" vertOverflow="overflow" horzOverflow="overflow" vert="horz" wrap="square" lIns="91440" tIns="45720" rIns="91440" bIns="45720" numCol="1" spcCol="0" rtlCol="0" fromWordArt="0" anchor="ctr" anchorCtr="0" forceAA="0" compatLnSpc="1">
+                        <a:prstTxWarp prst="textNoShape">
+                          <a:avLst/>
+                        </a:prstTxWarp>
+                        <a:noAutofit/>
+                      </wps:bodyPr>
+                    </wps:wsp>
+                  </a:graphicData>
+                </a:graphic>
+                <wp14:sizeRelV relativeFrom="margin">
+                  <wp14:pctHeight>0</wp14:pctHeight>
+                </wp14:sizeRelV>
+              </wp:anchor>
+            </w:drawing>
+          </mc:Choice>
+          <mc:Fallback>
+            <w:pict>
+              <v:roundrect id="Rectangle: Rounded Corners 46" o:spid="_x0000_s1027" style="position:absolute;margin-left:287.65pt;margin-top:12.95pt;width:129.65pt;height:117pt;z-index:251670528;visibility:visible;mso-wrap-style:square;mso-height-percent:0;mso-wrap-distance-left:9pt;mso-wrap-distance-top:0;mso-wrap-distance-right:9pt;mso-wrap-distance-bottom:0;mso-position-horizontal:absolute;mso-position-horizontal-relative:text;mso-position-vertical:absolute;mso-position-vertical-relative:text;mso-height-percent:0;mso-height-relative:margin;v-text-anchor:middle" arcsize="10923f" o:gfxdata="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" fillcolor="#b57dc3 [2169]" strokecolor="#8a479b [3209]" strokeweight=".5pt">
+                <v:fill color2="#a561b6 [2617]" rotate="t" colors="0 #c3a5cd;.5 #b899c2;1 #af87bc" focus="100%" type="gradient">
+                  <o:fill v:ext="view" type="gradientUnscaled"/>
+                </v:fill>
+                <v:stroke joinstyle="miter"/>
+                <v:textbox>
+                  <w:txbxContent>
+                    <w:p>
+                      <w:pPr>
+                        <w:jc w:val="center"/>
+                      </w:pPr>
+                      <w:r>
+                        <w:t>HTML Web client</w:t>
+                      </w:r>
+                    </w:p>
+                  </w:txbxContent>
+                </v:textbox>
+              </v:roundrect>
+            </w:pict>
+          </mc:Fallback>
+        </mc:AlternateContent>
+      </w:r>
+      <w:r>
+        <w:rPr>
+          <w:noProof/>
+        </w:rPr>
+        <mc:AlternateContent>
+          <mc:Choice Requires="wps">
+            <w:drawing>
+              <wp:anchor distT="0" distB="0" distL="114300" distR="114300" simplePos="0" relativeHeight="251669504" behindDoc="0" locked="0" layoutInCell="1" allowOverlap="1">
+                <wp:simplePos x="0" y="0"/>
+                <wp:positionH relativeFrom="column">
+                  <wp:posOffset>1663700</wp:posOffset>
+                </wp:positionH>
+                <wp:positionV relativeFrom="paragraph">
+                  <wp:posOffset>1379432</wp:posOffset>
+                </wp:positionV>
+                <wp:extent cx="486833" cy="414655"/>
+                <wp:effectExtent l="0" t="0" r="66040" b="61595"/>
+                <wp:wrapNone/>
+                <wp:docPr id="45" name="Straight Arrow Connector 45"/>
+                <wp:cNvGraphicFramePr/>
+                <a:graphic xmlns:a="http://schemas.openxmlformats.org/drawingml/2006/main">
+                  <a:graphicData uri="http://schemas.microsoft.com/office/word/2010/wordprocessingShape">
+                    <wps:wsp>
+                      <wps:cNvCnPr/>
+                      <wps:spPr>
+                        <a:xfrm>
+                          <a:off x="0" y="0"/>
+                          <a:ext cx="486833" cy="414655"/>
+                        </a:xfrm>
+                        <a:prstGeom prst="straightConnector1">
+                          <a:avLst/>
+                        </a:prstGeom>
+                        <a:ln>
+                          <a:tailEnd type="triangle"/>
+                        </a:ln>
+                      </wps:spPr>
+                      <wps:style>
+                        <a:lnRef idx="1">
+                          <a:schemeClr val="accent1"/>
+                        </a:lnRef>
+                        <a:fillRef idx="0">
+                          <a:schemeClr val="accent1"/>
+                        </a:fillRef>
+                        <a:effectRef idx="0">
+                          <a:schemeClr val="accent1"/>
+                        </a:effectRef>
+                        <a:fontRef idx="minor">
+                          <a:schemeClr val="tx1"/>
+                        </a:fontRef>
+                      </wps:style>
+                      <wps:bodyPr/>
+                    </wps:wsp>
+                  </a:graphicData>
+                </a:graphic>
+              </wp:anchor>
+            </w:drawing>
+          </mc:Choice>
+          <mc:Fallback>
+            <w:pict>
+              <v:shapetype w14:anchorId="77D78D30" id="_x0000_t32" coordsize="21600,21600" o:spt="32" o:oned="t" path="m,l21600,21600e" filled="f">
+                <v:path arrowok="t" fillok="f" o:connecttype="none"/>
+                <o:lock v:ext="edit" shapetype="t"/>
+              </v:shapetype>
+              <v:shape id="Straight Arrow Connector 45" o:spid="_x0000_s1026" type="#_x0000_t32" style="position:absolute;margin-left:131pt;margin-top:108.6pt;width:38.35pt;height:32.65pt;z-index:251669504;visibility:visible;mso-wrap-style:square;mso-wrap-distance-left:9pt;mso-wrap-distance-top:0;mso-wrap-distance-right:9pt;mso-wrap-distance-bottom:0;mso-position-horizontal:absolute;mso-position-horizontal-relative:text;mso-position-vertical:absolute;mso-position-vertical-relative:text" o:gfxdata="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" strokecolor="#785263 [3204]" strokeweight=".5pt">
+                <v:stroke endarrow="block" joinstyle="miter"/>
+              </v:shape>
+            </w:pict>
+          </mc:Fallback>
+        </mc:AlternateContent>
+      </w:r>
+      <w:r>
+        <w:rPr>
+          <w:noProof/>
+        </w:rPr>
+        <mc:AlternateContent>
+          <mc:Choice Requires="wps">
+            <w:drawing>
+              <wp:anchor distT="0" distB="0" distL="114300" distR="114300" simplePos="0" relativeHeight="251668480" behindDoc="0" locked="0" layoutInCell="1" allowOverlap="1">
+                <wp:simplePos x="0" y="0"/>
+                <wp:positionH relativeFrom="column">
+                  <wp:posOffset>1257300</wp:posOffset>
+                </wp:positionH>
+                <wp:positionV relativeFrom="paragraph">
+                  <wp:posOffset>1379432</wp:posOffset>
+                </wp:positionV>
+                <wp:extent cx="0" cy="414866"/>
+                <wp:effectExtent l="76200" t="0" r="57150" b="61595"/>
+                <wp:wrapNone/>
+                <wp:docPr id="44" name="Straight Arrow Connector 44"/>
+                <wp:cNvGraphicFramePr/>
+                <a:graphic xmlns:a="http://schemas.openxmlformats.org/drawingml/2006/main">
+                  <a:graphicData uri="http://schemas.microsoft.com/office/word/2010/wordprocessingShape">
+                    <wps:wsp>
+                      <wps:cNvCnPr/>
+                      <wps:spPr>
+                        <a:xfrm>
+                          <a:off x="0" y="0"/>
+                          <a:ext cx="0" cy="414866"/>
+                        </a:xfrm>
+                        <a:prstGeom prst="straightConnector1">
+                          <a:avLst/>
+                        </a:prstGeom>
+                        <a:ln>
+                          <a:tailEnd type="triangle"/>
+                        </a:ln>
+                      </wps:spPr>
+                      <wps:style>
+                        <a:lnRef idx="1">
+                          <a:schemeClr val="accent1"/>
+                        </a:lnRef>
+                        <a:fillRef idx="0">
+                          <a:schemeClr val="accent1"/>
+                        </a:fillRef>
+                        <a:effectRef idx="0">
+                          <a:schemeClr val="accent1"/>
+                        </a:effectRef>
+                        <a:fontRef idx="minor">
+                          <a:schemeClr val="tx1"/>
+                        </a:fontRef>
+                      </wps:style>
+                      <wps:bodyPr/>
+                    </wps:wsp>
+                  </a:graphicData>
+                </a:graphic>
+              </wp:anchor>
+            </w:drawing>
+          </mc:Choice>
+          <mc:Fallback>
+            <w:pict>
+              <v:shape w14:anchorId="68FBB708" id="Straight Arrow Connector 44" o:spid="_x0000_s1026" type="#_x0000_t32" style="position:absolute;margin-left:99pt;margin-top:108.6pt;width:0;height:32.65pt;z-index:251668480;visibility:visible;mso-wrap-style:square;mso-wrap-distance-left:9pt;mso-wrap-distance-top:0;mso-wrap-distance-right:9pt;mso-wrap-distance-bottom:0;mso-position-horizontal:absolute;mso-position-horizontal-relative:text;mso-position-vertical:absolute;mso-position-vertical-relative:text" o:gfxdata="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" strokecolor="#785263 [3204]" strokeweight=".5pt">
+                <v:stroke endarrow="block" joinstyle="miter"/>
+              </v:shape>
+            </w:pict>
+          </mc:Fallback>
+        </mc:AlternateContent>
+      </w:r>
+      <w:r>
+        <w:rPr>
+          <w:noProof/>
+        </w:rPr>
+        <mc:AlternateContent>
+          <mc:Choice Requires="wps">
+            <w:drawing>
+              <wp:anchor distT="0" distB="0" distL="114300" distR="114300" simplePos="0" relativeHeight="251667456" behindDoc="0" locked="0" layoutInCell="1" allowOverlap="1">
+                <wp:simplePos x="0" y="0"/>
+                <wp:positionH relativeFrom="column">
+                  <wp:posOffset>292100</wp:posOffset>
+                </wp:positionH>
+                <wp:positionV relativeFrom="paragraph">
+                  <wp:posOffset>1379432</wp:posOffset>
+                </wp:positionV>
+                <wp:extent cx="592667" cy="389466"/>
+                <wp:effectExtent l="38100" t="0" r="17145" b="48895"/>
+                <wp:wrapNone/>
+                <wp:docPr id="43" name="Straight Arrow Connector 43"/>
+                <wp:cNvGraphicFramePr/>
+                <a:graphic xmlns:a="http://schemas.openxmlformats.org/drawingml/2006/main">
+                  <a:graphicData uri="http://schemas.microsoft.com/office/word/2010/wordprocessingShape">
+                    <wps:wsp>
+                      <wps:cNvCnPr/>
+                      <wps:spPr>
+                        <a:xfrm flipH="1">
+                          <a:off x="0" y="0"/>
+                          <a:ext cx="592667" cy="389466"/>
+                        </a:xfrm>
+                        <a:prstGeom prst="straightConnector1">
+                          <a:avLst/>
+                        </a:prstGeom>
+                        <a:ln>
+                          <a:tailEnd type="triangle"/>
+                        </a:ln>
+                      </wps:spPr>
+                      <wps:style>
+                        <a:lnRef idx="1">
+                          <a:schemeClr val="accent1"/>
+                        </a:lnRef>
+                        <a:fillRef idx="0">
+                          <a:schemeClr val="accent1"/>
+                        </a:fillRef>
+                        <a:effectRef idx="0">
+                          <a:schemeClr val="accent1"/>
+                        </a:effectRef>
+                        <a:fontRef idx="minor">
+                          <a:schemeClr val="tx1"/>
+                        </a:fontRef>
+                      </wps:style>
+                      <wps:bodyPr/>
+                    </wps:wsp>
+                  </a:graphicData>
+                </a:graphic>
+              </wp:anchor>
+            </w:drawing>
+          </mc:Choice>
+          <mc:Fallback>
+            <w:pict>
+              <v:shape w14:anchorId="091AB5CE" id="Straight Arrow Connector 43" o:spid="_x0000_s1026" type="#_x0000_t32" style="position:absolute;margin-left:23pt;margin-top:108.6pt;width:46.65pt;height:30.65pt;flip:x;z-index:251667456;visibility:visible;mso-wrap-style:square;mso-wrap-distance-left:9pt;mso-wrap-distance-top:0;mso-wrap-distance-right:9pt;mso-wrap-distance-bottom:0;mso-position-horizontal:absolute;mso-position-horizontal-relative:text;mso-position-vertical:absolute;mso-position-vertical-relative:text" o:gfxdata="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" strokecolor="#785263 [3204]" strokeweight=".5pt">
+                <v:stroke endarrow="block" joinstyle="miter"/>
+              </v:shape>
+            </w:pict>
+          </mc:Fallback>
+        </mc:AlternateContent>
+      </w:r>
+      <w:r>
+        <w:rPr>
+          <w:noProof/>
+        </w:rPr>
+        <mc:AlternateContent>
+          <mc:Choice Requires="wps">
+            <w:drawing>
+              <wp:anchor distT="0" distB="0" distL="114300" distR="114300" simplePos="0" relativeHeight="251666432" behindDoc="0" locked="0" layoutInCell="1" allowOverlap="1" wp14:anchorId="29E0C543" wp14:editId="2EFC769B">
+                <wp:simplePos x="0" y="0"/>
+                <wp:positionH relativeFrom="column">
+                  <wp:posOffset>1721062</wp:posOffset>
+                </wp:positionH>
+                <wp:positionV relativeFrom="paragraph">
+                  <wp:posOffset>1769745</wp:posOffset>
+                </wp:positionV>
+                <wp:extent cx="808355" cy="342900"/>
+                <wp:effectExtent l="0" t="0" r="10795" b="19050"/>
+                <wp:wrapNone/>
+                <wp:docPr id="42" name="Rectangle 42"/>
+                <wp:cNvGraphicFramePr/>
+                <a:graphic xmlns:a="http://schemas.openxmlformats.org/drawingml/2006/main">
+                  <a:graphicData uri="http://schemas.microsoft.com/office/word/2010/wordprocessingShape">
+                    <wps:wsp>
+                      <wps:cNvSpPr/>
+                      <wps:spPr>
+                        <a:xfrm>
+                          <a:off x="0" y="0"/>
+                          <a:ext cx="808355" cy="342900"/>
+                        </a:xfrm>
+                        <a:prstGeom prst="rect">
+                          <a:avLst/>
+                        </a:prstGeom>
+                      </wps:spPr>
+                      <wps:style>
+                        <a:lnRef idx="2">
+                          <a:schemeClr val="accent2">
+                            <a:shade val="50000"/>
+                          </a:schemeClr>
+                        </a:lnRef>
+                        <a:fillRef idx="1">
+                          <a:schemeClr val="accent2"/>
+                        </a:fillRef>
+                        <a:effectRef idx="0">
+                          <a:schemeClr val="accent2"/>
+                        </a:effectRef>
+                        <a:fontRef idx="minor">
+                          <a:schemeClr val="lt1"/>
+                        </a:fontRef>
+                      </wps:style>
+                      <wps:txbx>
+                        <w:txbxContent>
+                          <w:p>
+                            <w:pPr>
+                              <w:jc w:val="center"/>
+                              <w:rPr>
+                                <w:sz w:val="16"/>
+                                <w:szCs w:val="16"/>
+                              </w:rPr>
+                            </w:pPr>
+                            <w:r>
+                              <w:rPr>
+                                <w:sz w:val="16"/>
+                                <w:szCs w:val="16"/>
+                              </w:rPr>
+                              <w:t>Meta Data Dataset</w:t>
+                            </w:r>
+                          </w:p>
+                        </w:txbxContent>
+                      </wps:txbx>
+                      <wps:bodyPr rot="0" spcFirstLastPara="0" vertOverflow="overflow" horzOverflow="overflow" vert="horz" wrap="square" lIns="91440" tIns="45720" rIns="91440" bIns="45720" numCol="1" spcCol="0" rtlCol="0" fromWordArt="0" anchor="ctr" anchorCtr="0" forceAA="0" compatLnSpc="1">
+                        <a:prstTxWarp prst="textNoShape">
+                          <a:avLst/>
+                        </a:prstTxWarp>
+                        <a:noAutofit/>
+                      </wps:bodyPr>
+                    </wps:wsp>
+                  </a:graphicData>
+                </a:graphic>
+              </wp:anchor>
+            </w:drawing>
+          </mc:Choice>
+          <mc:Fallback>
+            <w:pict>
+              <v:rect w14:anchorId="29E0C543" id="Rectangle 42" o:spid="_x0000_s1028" style="position:absolute;margin-left:135.5pt;margin-top:139.35pt;width:63.65pt;height:27pt;z-index:251666432;visibility:visible;mso-wrap-style:square;mso-wrap-distance-left:9pt;mso-wrap-distance-top:0;mso-wrap-distance-right:9pt;mso-wrap-distance-bottom:0;mso-position-horizontal:absolute;mso-position-horizontal-relative:text;mso-position-vertical:absolute;mso-position-vertical-relative:text;v-text-anchor:middle" o:gfxdata="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" fillcolor="#c3c3c3 [3205]" strokecolor="#616161 [1605]" strokeweight="1pt">
+                <v:textbox>
+                  <w:txbxContent>
+                    <w:p>
+                      <w:pPr>
+                        <w:jc w:val="center"/>
+                        <w:rPr>
+                          <w:sz w:val="16"/>
+                          <w:szCs w:val="16"/>
+                        </w:rPr>
+                      </w:pPr>
+                      <w:r>
+                        <w:rPr>
+                          <w:sz w:val="16"/>
+                          <w:szCs w:val="16"/>
+                        </w:rPr>
+                        <w:t>Meta Data Dataset</w:t>
+                      </w:r>
+                    </w:p>
+                  </w:txbxContent>
+                </v:textbox>
+              </v:rect>
+            </w:pict>
+          </mc:Fallback>
+        </mc:AlternateContent>
+      </w:r>
+      <w:r>
+        <w:rPr>
+          <w:noProof/>
+        </w:rPr>
+        <mc:AlternateContent>
+          <mc:Choice Requires="wps">
+            <w:drawing>
+              <wp:anchor distT="0" distB="0" distL="114300" distR="114300" simplePos="0" relativeHeight="251664384" behindDoc="0" locked="0" layoutInCell="1" allowOverlap="1" wp14:anchorId="1CB75EF8" wp14:editId="41C30285">
+                <wp:simplePos x="0" y="0"/>
+                <wp:positionH relativeFrom="column">
+                  <wp:posOffset>779780</wp:posOffset>
+                </wp:positionH>
+                <wp:positionV relativeFrom="paragraph">
+                  <wp:posOffset>1769745</wp:posOffset>
+                </wp:positionV>
+                <wp:extent cx="808355" cy="342900"/>
+                <wp:effectExtent l="0" t="0" r="10795" b="19050"/>
+                <wp:wrapNone/>
+                <wp:docPr id="41" name="Rectangle 41"/>
+                <wp:cNvGraphicFramePr/>
+                <a:graphic xmlns:a="http://schemas.openxmlformats.org/drawingml/2006/main">
+                  <a:graphicData uri="http://schemas.microsoft.com/office/word/2010/wordprocessingShape">
+                    <wps:wsp>
+                      <wps:cNvSpPr/>
+                      <wps:spPr>
+                        <a:xfrm>
+                          <a:off x="0" y="0"/>
+                          <a:ext cx="808355" cy="342900"/>
+                        </a:xfrm>
+                        <a:prstGeom prst="rect">
+                          <a:avLst/>
+                        </a:prstGeom>
+                      </wps:spPr>
+                      <wps:style>
+                        <a:lnRef idx="2">
+                          <a:schemeClr val="accent2">
+                            <a:shade val="50000"/>
+                          </a:schemeClr>
+                        </a:lnRef>
+                        <a:fillRef idx="1">
+                          <a:schemeClr val="accent2"/>
+                        </a:fillRef>
+                        <a:effectRef idx="0">
+                          <a:schemeClr val="accent2"/>
+                        </a:effectRef>
+                        <a:fontRef idx="minor">
+                          <a:schemeClr val="lt1"/>
+                        </a:fontRef>
+                      </wps:style>
+                      <wps:txbx>
+                        <w:txbxContent>
+                          <w:p>
+                            <w:pPr>
+                              <w:jc w:val="center"/>
+                              <w:rPr>
+                                <w:sz w:val="16"/>
+                                <w:szCs w:val="16"/>
+                              </w:rPr>
+                            </w:pPr>
+                            <w:r>
+                              <w:rPr>
+                                <w:sz w:val="16"/>
+                                <w:szCs w:val="16"/>
+                              </w:rPr>
+                              <w:t>Category</w:t>
+                            </w:r>
+                            <w:r>
+                              <w:rPr>
+                                <w:sz w:val="16"/>
+                                <w:szCs w:val="16"/>
+                              </w:rPr>
+                              <w:t xml:space="preserve"> </w:t>
+                            </w:r>
+                            <w:r>
+                              <w:rPr>
+                                <w:sz w:val="16"/>
+                                <w:szCs w:val="16"/>
+                              </w:rPr>
+                              <w:t xml:space="preserve">API </w:t>
+                            </w:r>
+                            <w:r>
+                              <w:rPr>
+                                <w:sz w:val="16"/>
+                                <w:szCs w:val="16"/>
+                              </w:rPr>
+                              <w:t>dataset</w:t>
+                            </w:r>
+                          </w:p>
+                        </w:txbxContent>
+                      </wps:txbx>
+                      <wps:bodyPr rot="0" spcFirstLastPara="0" vertOverflow="overflow" horzOverflow="overflow" vert="horz" wrap="square" lIns="91440" tIns="45720" rIns="91440" bIns="45720" numCol="1" spcCol="0" rtlCol="0" fromWordArt="0" anchor="ctr" anchorCtr="0" forceAA="0" compatLnSpc="1">
+                        <a:prstTxWarp prst="textNoShape">
+                          <a:avLst/>
+                        </a:prstTxWarp>
+                        <a:noAutofit/>
+                      </wps:bodyPr>
+                    </wps:wsp>
+                  </a:graphicData>
+                </a:graphic>
+              </wp:anchor>
+            </w:drawing>
+          </mc:Choice>
+          <mc:Fallback>
+            <w:pict>
+              <v:rect w14:anchorId="1CB75EF8" id="Rectangle 41" o:spid="_x0000_s1029" style="position:absolute;margin-left:61.4pt;margin-top:139.35pt;width:63.65pt;height:27pt;z-index:251664384;visibility:visible;mso-wrap-style:square;mso-wrap-distance-left:9pt;mso-wrap-distance-top:0;mso-wrap-distance-right:9pt;mso-wrap-distance-bottom:0;mso-position-horizontal:absolute;mso-position-horizontal-relative:text;mso-position-vertical:absolute;mso-position-vertical-relative:text;v-text-anchor:middle" o:gfxdata="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" fillcolor="#c3c3c3 [3205]" strokecolor="#616161 [1605]" strokeweight="1pt">
+                <v:textbox>
+                  <w:txbxContent>
+                    <w:p>
+                      <w:pPr>
+                        <w:jc w:val="center"/>
+                        <w:rPr>
+                          <w:sz w:val="16"/>
+                          <w:szCs w:val="16"/>
+                        </w:rPr>
+                      </w:pPr>
+                      <w:r>
+                        <w:rPr>
+                          <w:sz w:val="16"/>
+                          <w:szCs w:val="16"/>
+                        </w:rPr>
+                        <w:t>Category</w:t>
+                      </w:r>
+                      <w:r>
+                        <w:rPr>
+                          <w:sz w:val="16"/>
+                          <w:szCs w:val="16"/>
+                        </w:rPr>
+                        <w:t xml:space="preserve"> </w:t>
+                      </w:r>
+                      <w:r>
+                        <w:rPr>
+                          <w:sz w:val="16"/>
+                          <w:szCs w:val="16"/>
+                        </w:rPr>
+                        <w:t xml:space="preserve">API </w:t>
+                      </w:r>
+                      <w:r>
+                        <w:rPr>
+                          <w:sz w:val="16"/>
+                          <w:szCs w:val="16"/>
+                        </w:rPr>
+                        <w:t>dataset</w:t>
+                      </w:r>
+                    </w:p>
+                  </w:txbxContent>
+                </v:textbox>
+              </v:rect>
+            </w:pict>
+          </mc:Fallback>
+        </mc:AlternateContent>
+      </w:r>
+      <w:r>
+        <w:rPr>
+          <w:noProof/>
+        </w:rPr>
+        <mc:AlternateContent>
+          <mc:Choice Requires="wps">
+            <w:drawing>
+              <wp:anchor distT="0" distB="0" distL="114300" distR="114300" simplePos="0" relativeHeight="251662336" behindDoc="0" locked="0" layoutInCell="1" allowOverlap="1">
+                <wp:simplePos x="0" y="0"/>
+                <wp:positionH relativeFrom="column">
+                  <wp:posOffset>-127423</wp:posOffset>
+                </wp:positionH>
+                <wp:positionV relativeFrom="paragraph">
+                  <wp:posOffset>1768475</wp:posOffset>
+                </wp:positionV>
+                <wp:extent cx="808355" cy="342900"/>
+                <wp:effectExtent l="0" t="0" r="10795" b="19050"/>
+                <wp:wrapNone/>
+                <wp:docPr id="40" name="Rectangle 40"/>
+                <wp:cNvGraphicFramePr/>
+                <a:graphic xmlns:a="http://schemas.openxmlformats.org/drawingml/2006/main">
+                  <a:graphicData uri="http://schemas.microsoft.com/office/word/2010/wordprocessingShape">
+                    <wps:wsp>
+                      <wps:cNvSpPr/>
+                      <wps:spPr>
+                        <a:xfrm>
+                          <a:off x="0" y="0"/>
+                          <a:ext cx="808355" cy="342900"/>
+                        </a:xfrm>
+                        <a:prstGeom prst="rect">
+                          <a:avLst/>
+                        </a:prstGeom>
+                      </wps:spPr>
+                      <wps:style>
+                        <a:lnRef idx="2">
+                          <a:schemeClr val="accent2">
+                            <a:shade val="50000"/>
+                          </a:schemeClr>
+                        </a:lnRef>
+                        <a:fillRef idx="1">
+                          <a:schemeClr val="accent2"/>
+                        </a:fillRef>
+                        <a:effectRef idx="0">
+                          <a:schemeClr val="accent2"/>
+                        </a:effectRef>
+                        <a:fontRef idx="minor">
+                          <a:schemeClr val="lt1"/>
+                        </a:fontRef>
+                      </wps:style>
+                      <wps:txbx>
+                        <w:txbxContent>
+                          <w:p>
+                            <w:pPr>
+                              <w:jc w:val="center"/>
+                              <w:rPr>
+                                <w:sz w:val="16"/>
+                                <w:szCs w:val="16"/>
+                              </w:rPr>
+                            </w:pPr>
+                            <w:r>
+                              <w:rPr>
+                                <w:sz w:val="16"/>
+                                <w:szCs w:val="16"/>
+                              </w:rPr>
+                              <w:t>Country</w:t>
+                            </w:r>
+                            <w:r>
+                              <w:rPr>
+                                <w:sz w:val="16"/>
+                                <w:szCs w:val="16"/>
+                              </w:rPr>
+                              <w:t xml:space="preserve"> </w:t>
+                            </w:r>
+                            <w:r>
+                              <w:rPr>
+                                <w:sz w:val="16"/>
+                                <w:szCs w:val="16"/>
+                              </w:rPr>
+                              <w:t>Info dataset</w:t>
+                            </w:r>
+                          </w:p>
+                        </w:txbxContent>
+                      </wps:txbx>
+                      <wps:bodyPr rot="0" spcFirstLastPara="0" vertOverflow="overflow" horzOverflow="overflow" vert="horz" wrap="square" lIns="91440" tIns="45720" rIns="91440" bIns="45720" numCol="1" spcCol="0" rtlCol="0" fromWordArt="0" anchor="ctr" anchorCtr="0" forceAA="0" compatLnSpc="1">
+                        <a:prstTxWarp prst="textNoShape">
+                          <a:avLst/>
+                        </a:prstTxWarp>
+                        <a:noAutofit/>
+                      </wps:bodyPr>
+                    </wps:wsp>
+                  </a:graphicData>
+                </a:graphic>
+              </wp:anchor>
+            </w:drawing>
+          </mc:Choice>
+          <mc:Fallback>
+            <w:pict>
+              <v:rect id="Rectangle 40" o:spid="_x0000_s1030" style="position:absolute;margin-left:-10.05pt;margin-top:139.25pt;width:63.65pt;height:27pt;z-index:251662336;visibility:visible;mso-wrap-style:square;mso-wrap-distance-left:9pt;mso-wrap-distance-top:0;mso-wrap-distance-right:9pt;mso-wrap-distance-bottom:0;mso-position-horizontal:absolute;mso-position-horizontal-relative:text;mso-position-vertical:absolute;mso-position-vertical-relative:text;v-text-anchor:middle" o:gfxdata="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" fillcolor="#c3c3c3 [3205]" strokecolor="#616161 [1605]" strokeweight="1pt">
+                <v:textbox>
+                  <w:txbxContent>
+                    <w:p>
+                      <w:pPr>
+                        <w:jc w:val="center"/>
+                        <w:rPr>
+                          <w:sz w:val="16"/>
+                          <w:szCs w:val="16"/>
+                        </w:rPr>
+                      </w:pPr>
+                      <w:r>
+                        <w:rPr>
+                          <w:sz w:val="16"/>
+                          <w:szCs w:val="16"/>
+                        </w:rPr>
+                        <w:t>Country</w:t>
+                      </w:r>
+                      <w:r>
+                        <w:rPr>
+                          <w:sz w:val="16"/>
+                          <w:szCs w:val="16"/>
+                        </w:rPr>
+                        <w:t xml:space="preserve"> </w:t>
+                      </w:r>
+                      <w:r>
+                        <w:rPr>
+                          <w:sz w:val="16"/>
+                          <w:szCs w:val="16"/>
+                        </w:rPr>
+                        <w:t>Info dataset</w:t>
+                      </w:r>
+                    </w:p>
+                  </w:txbxContent>
+                </v:textbox>
+              </v:rect>
+            </w:pict>
+          </mc:Fallback>
+        </mc:AlternateContent>
+      </w:r>
+      <w:r>
+        <w:rPr>
+          <w:noProof/>
+        </w:rPr>
+        <mc:AlternateContent>
+          <mc:Choice Requires="wps">
+            <w:drawing>
+              <wp:anchor distT="0" distB="0" distL="114300" distR="114300" simplePos="0" relativeHeight="251659264" behindDoc="0" locked="0" layoutInCell="1" allowOverlap="1">
+                <wp:simplePos x="0" y="0"/>
+                <wp:positionH relativeFrom="column">
+                  <wp:posOffset>330200</wp:posOffset>
+                </wp:positionH>
+                <wp:positionV relativeFrom="paragraph">
+                  <wp:posOffset>134832</wp:posOffset>
+                </wp:positionV>
+                <wp:extent cx="1794510" cy="1452033"/>
+                <wp:effectExtent l="0" t="0" r="15240" b="15240"/>
+                <wp:wrapNone/>
+                <wp:docPr id="37" name="Rectangle: Rounded Corners 37"/>
+                <wp:cNvGraphicFramePr/>
+                <a:graphic xmlns:a="http://schemas.openxmlformats.org/drawingml/2006/main">
+                  <a:graphicData uri="http://schemas.microsoft.com/office/word/2010/wordprocessingShape">
+                    <wps:wsp>
+                      <wps:cNvSpPr/>
+                      <wps:spPr>
+                        <a:xfrm>
+                          <a:off x="0" y="0"/>
+                          <a:ext cx="1794510" cy="1452033"/>
+                        </a:xfrm>
+                        <a:prstGeom prst="roundRect">
+                          <a:avLst/>
+                        </a:prstGeom>
+                      </wps:spPr>
+                      <wps:style>
+                        <a:lnRef idx="1">
+                          <a:schemeClr val="accent1"/>
+                        </a:lnRef>
+                        <a:fillRef idx="2">
+                          <a:schemeClr val="accent1"/>
+                        </a:fillRef>
+                        <a:effectRef idx="1">
+                          <a:schemeClr val="accent1"/>
+                        </a:effectRef>
+                        <a:fontRef idx="minor">
+                          <a:schemeClr val="dk1"/>
+                        </a:fontRef>
+                      </wps:style>
+                      <wps:txbx>
+                        <w:txbxContent>
+                          <w:p>
+                            <w:pPr>
+                              <w:jc w:val="center"/>
+                            </w:pPr>
+                            <w:r>
+                              <w:t>NodeJS Server</w:t>
+                            </w:r>
+                          </w:p>
+                        </w:txbxContent>
+                      </wps:txbx>
+                      <wps:bodyPr rot="0" spcFirstLastPara="0" vertOverflow="overflow" horzOverflow="overflow" vert="horz" wrap="square" lIns="91440" tIns="45720" rIns="91440" bIns="45720" numCol="1" spcCol="0" rtlCol="0" fromWordArt="0" anchor="t" anchorCtr="0" forceAA="0" compatLnSpc="1">
+                        <a:prstTxWarp prst="textNoShape">
+                          <a:avLst/>
+                        </a:prstTxWarp>
+                        <a:noAutofit/>
+                      </wps:bodyPr>
+                    </wps:wsp>
+                  </a:graphicData>
+                </a:graphic>
+                <wp14:sizeRelH relativeFrom="margin">
+                  <wp14:pctWidth>0</wp14:pctWidth>
+                </wp14:sizeRelH>
+                <wp14:sizeRelV relativeFrom="margin">
+                  <wp14:pctHeight>0</wp14:pctHeight>
+                </wp14:sizeRelV>
+              </wp:anchor>
+            </w:drawing>
+          </mc:Choice>
+          <mc:Fallback>
+            <w:pict>
+              <v:roundrect id="Rectangle: Rounded Corners 37" o:spid="_x0000_s1031" style="position:absolute;margin-left:26pt;margin-top:10.6pt;width:141.3pt;height:114.35pt;z-index:251659264;visibility:visible;mso-wrap-style:square;mso-width-percent:0;mso-height-percent:0;mso-wrap-distance-left:9pt;mso-wrap-distance-top:0;mso-wrap-distance-right:9pt;mso-wrap-distance-bottom:0;mso-position-horizontal:absolute;mso-position-horizontal-relative:text;mso-position-vertical:absolute;mso-position-vertical-relative:text;mso-width-percent:0;mso-height-percent:0;mso-width-relative:margin;mso-height-relative:margin;v-text-anchor:top" arcsize="10923f" o:gfxdata="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" fillcolor="#ab8596 [2164]" strokecolor="#785263 [3204]" strokeweight=".5pt">
+                <v:fill color2="#9a6b80 [2612]" rotate="t" colors="0 #b9a9b0;.5 #ae9da4;1 #a38c95" focus="100%" type="gradient">
+                  <o:fill v:ext="view" type="gradientUnscaled"/>
+                </v:fill>
+                <v:stroke joinstyle="miter"/>
+                <v:textbox>
+                  <w:txbxContent>
+                    <w:p>
+                      <w:pPr>
+                        <w:jc w:val="center"/>
+                      </w:pPr>
+                      <w:r>
+                        <w:t>NodeJS Server</w:t>
+                      </w:r>
+                    </w:p>
+                  </w:txbxContent>
+                </v:textbox>
+              </v:roundrect>
+            </w:pict>
+          </mc:Fallback>
+        </mc:AlternateContent>
+      </w:r>
+      <w:r>
+        <w:rPr>
+          <w:noProof/>
+        </w:rPr>
+        <mc:AlternateContent>
+          <mc:Choice Requires="wps">
+            <w:drawing>
+              <wp:anchor distT="0" distB="0" distL="114300" distR="114300" simplePos="0" relativeHeight="251661312" behindDoc="0" locked="0" layoutInCell="1" allowOverlap="1">
+                <wp:simplePos x="0" y="0"/>
+                <wp:positionH relativeFrom="column">
+                  <wp:posOffset>821267</wp:posOffset>
+                </wp:positionH>
+                <wp:positionV relativeFrom="paragraph">
+                  <wp:posOffset>1100032</wp:posOffset>
+                </wp:positionV>
+                <wp:extent cx="935143" cy="279400"/>
+                <wp:effectExtent l="0" t="0" r="17780" b="25400"/>
+                <wp:wrapNone/>
+                <wp:docPr id="39" name="Rectangle: Rounded Corners 39"/>
+                <wp:cNvGraphicFramePr/>
+                <a:graphic xmlns:a="http://schemas.openxmlformats.org/drawingml/2006/main">
+                  <a:graphicData uri="http://schemas.microsoft.com/office/word/2010/wordprocessingShape">
+                    <wps:wsp>
+                      <wps:cNvSpPr/>
+                      <wps:spPr>
+                        <a:xfrm>
+                          <a:off x="0" y="0"/>
+                          <a:ext cx="935143" cy="279400"/>
+                        </a:xfrm>
+                        <a:prstGeom prst="roundRect">
+                          <a:avLst/>
+                        </a:prstGeom>
+                      </wps:spPr>
+                      <wps:style>
+                        <a:lnRef idx="2">
+                          <a:schemeClr val="accent4">
+                            <a:shade val="50000"/>
+                          </a:schemeClr>
+                        </a:lnRef>
+                        <a:fillRef idx="1">
+                          <a:schemeClr val="accent4"/>
+                        </a:fillRef>
+                        <a:effectRef idx="0">
+                          <a:schemeClr val="accent4"/>
+                        </a:effectRef>
+                        <a:fontRef idx="minor">
+                          <a:schemeClr val="lt1"/>
+                        </a:fontRef>
+                      </wps:style>
+                      <wps:txbx>
+                        <w:txbxContent>
+                          <w:p>
+                            <w:pPr>
+                              <w:jc w:val="center"/>
+                              <w:rPr>
+                                <w:sz w:val="16"/>
+                                <w:szCs w:val="16"/>
+                              </w:rPr>
+                            </w:pPr>
+                            <w:r>
+                              <w:rPr>
+                                <w:sz w:val="16"/>
+                                <w:szCs w:val="16"/>
+                              </w:rPr>
+                              <w:t>Middle East API</w:t>
+                            </w:r>
+                          </w:p>
+                          <w:p>
+                            <w:pPr>
+                              <w:pStyle w:val="ListParagraph"/>
+                              <w:numPr>
+                                <w:ilvl w:val="0"/>
+                                <w:numId w:val="7"/>
+                              </w:numPr>
+                              <w:jc w:val="center"/>
+                              <w:rPr>
+                                <w:sz w:val="16"/>
+                                <w:szCs w:val="16"/>
+                              </w:rPr>
+                            </w:pPr>
+                          </w:p>
+                        </w:txbxContent>
+                      </wps:txbx>
+                      <wps:bodyPr rot="0" spcFirstLastPara="0" vertOverflow="overflow" horzOverflow="overflow" vert="horz" wrap="square" lIns="91440" tIns="45720" rIns="91440" bIns="45720" numCol="1" spcCol="0" rtlCol="0" fromWordArt="0" anchor="ctr" anchorCtr="0" forceAA="0" compatLnSpc="1">
+                        <a:prstTxWarp prst="textNoShape">
+                          <a:avLst/>
+                        </a:prstTxWarp>
+                        <a:noAutofit/>
+                      </wps:bodyPr>
+                    </wps:wsp>
+                  </a:graphicData>
+                </a:graphic>
+                <wp14:sizeRelV relativeFrom="margin">
+                  <wp14:pctHeight>0</wp14:pctHeight>
+                </wp14:sizeRelV>
+              </wp:anchor>
+            </w:drawing>
+          </mc:Choice>
+          <mc:Fallback>
+            <w:pict>
+              <v:roundrect id="Rectangle: Rounded Corners 39" o:spid="_x0000_s1032" style="position:absolute;margin-left:64.65pt;margin-top:86.6pt;width:73.65pt;height:22pt;z-index:251661312;visibility:visible;mso-wrap-style:square;mso-height-percent:0;mso-wrap-distance-left:9pt;mso-wrap-distance-top:0;mso-wrap-distance-right:9pt;mso-wrap-distance-bottom:0;mso-position-horizontal:absolute;mso-position-horizontal-relative:text;mso-position-vertical:absolute;mso-position-vertical-relative:text;mso-height-percent:0;mso-height-relative:margin;v-text-anchor:middle" arcsize="10923f" o:gfxdata="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" fillcolor="#3aa9e3 [3207]" strokecolor="#11577c [1607]" strokeweight="1pt">
+                <v:stroke joinstyle="miter"/>
+                <v:textbox>
+                  <w:txbxContent>
+                    <w:p>
+                      <w:pPr>
+                        <w:jc w:val="center"/>
+                        <w:rPr>
+                          <w:sz w:val="16"/>
+                          <w:szCs w:val="16"/>
+                        </w:rPr>
+                      </w:pPr>
+                      <w:r>
+                        <w:rPr>
+                          <w:sz w:val="16"/>
+                          <w:szCs w:val="16"/>
+                        </w:rPr>
+                        <w:t>Middle East API</w:t>
+                      </w:r>
+                    </w:p>
+                    <w:p>
+                      <w:pPr>
+                        <w:pStyle w:val="ListParagraph"/>
+                        <w:numPr>
+                          <w:ilvl w:val="0"/>
+                          <w:numId w:val="7"/>
+                        </w:numPr>
+                        <w:jc w:val="center"/>
+                        <w:rPr>
+                          <w:sz w:val="16"/>
+                          <w:szCs w:val="16"/>
+                        </w:rPr>
+                      </w:pPr>
+                    </w:p>
+                  </w:txbxContent>
+                </v:textbox>
+              </v:roundrect>
+            </w:pict>
+          </mc:Fallback>
+        </mc:AlternateContent>
+      </w:r>
+      <w:r>
+        <w:rPr>
+          <w:noProof/>
+        </w:rPr>
+        <mc:AlternateContent>
+          <mc:Choice Requires="wps">
+            <w:drawing>
+              <wp:anchor distT="0" distB="0" distL="114300" distR="114300" simplePos="0" relativeHeight="251660288" behindDoc="0" locked="0" layoutInCell="1" allowOverlap="1">
+                <wp:simplePos x="0" y="0"/>
+                <wp:positionH relativeFrom="column">
+                  <wp:posOffset>800100</wp:posOffset>
+                </wp:positionH>
+                <wp:positionV relativeFrom="paragraph">
+                  <wp:posOffset>600498</wp:posOffset>
+                </wp:positionV>
+                <wp:extent cx="956733" cy="355600"/>
+                <wp:effectExtent l="0" t="0" r="15240" b="25400"/>
+                <wp:wrapNone/>
+                <wp:docPr id="38" name="Rectangle: Rounded Corners 38"/>
+                <wp:cNvGraphicFramePr/>
+                <a:graphic xmlns:a="http://schemas.openxmlformats.org/drawingml/2006/main">
+                  <a:graphicData uri="http://schemas.microsoft.com/office/word/2010/wordprocessingShape">
+                    <wps:wsp>
+                      <wps:cNvSpPr/>
+                      <wps:spPr>
+                        <a:xfrm>
+                          <a:off x="0" y="0"/>
+                          <a:ext cx="956733" cy="355600"/>
+                        </a:xfrm>
+                        <a:prstGeom prst="roundRect">
+                          <a:avLst/>
+                        </a:prstGeom>
+                      </wps:spPr>
+                      <wps:style>
+                        <a:lnRef idx="2">
+                          <a:schemeClr val="accent4">
+                            <a:shade val="50000"/>
+                          </a:schemeClr>
+                        </a:lnRef>
+                        <a:fillRef idx="1">
+                          <a:schemeClr val="accent4"/>
+                        </a:fillRef>
+                        <a:effectRef idx="0">
+                          <a:schemeClr val="accent4"/>
+                        </a:effectRef>
+                        <a:fontRef idx="minor">
+                          <a:schemeClr val="lt1"/>
+                        </a:fontRef>
+                      </wps:style>
+                      <wps:txbx>
+                        <w:txbxContent>
+                          <w:p>
+                            <w:pPr>
+                              <w:jc w:val="center"/>
+                            </w:pPr>
+                            <w:r>
+                              <w:t>Index.js</w:t>
+                            </w:r>
+                          </w:p>
+                        </w:txbxContent>
+                      </wps:txbx>
+                      <wps:bodyPr rot="0" spcFirstLastPara="0" vertOverflow="overflow" horzOverflow="overflow" vert="horz" wrap="square" lIns="91440" tIns="45720" rIns="91440" bIns="45720" numCol="1" spcCol="0" rtlCol="0" fromWordArt="0" anchor="ctr" anchorCtr="0" forceAA="0" compatLnSpc="1">
+                        <a:prstTxWarp prst="textNoShape">
+                          <a:avLst/>
+                        </a:prstTxWarp>
+                        <a:noAutofit/>
+                      </wps:bodyPr>
+                    </wps:wsp>
+                  </a:graphicData>
+                </a:graphic>
+              </wp:anchor>
+            </w:drawing>
+          </mc:Choice>
+          <mc:Fallback>
+            <w:pict>
+              <v:roundrect id="Rectangle: Rounded Corners 38" o:spid="_x0000_s1033" style="position:absolute;margin-left:63pt;margin-top:47.3pt;width:75.35pt;height:28pt;z-index:251660288;visibility:visible;mso-wrap-style:square;mso-wrap-distance-left:9pt;mso-wrap-distance-top:0;mso-wrap-distance-right:9pt;mso-wrap-distance-bottom:0;mso-position-horizontal:absolute;mso-position-horizontal-relative:text;mso-position-vertical:absolute;mso-position-vertical-relative:text;v-text-anchor:middle" arcsize="10923f" o:gfxdata="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" fillcolor="#3aa9e3 [3207]" strokecolor="#11577c [1607]" strokeweight="1pt">
+                <v:stroke joinstyle="miter"/>
+                <v:textbox>
+                  <w:txbxContent>
+                    <w:p>
+                      <w:pPr>
+                        <w:jc w:val="center"/>
+                      </w:pPr>
+                      <w:r>
+                        <w:t>Index.js</w:t>
+                      </w:r>
+                    </w:p>
+                  </w:txbxContent>
+                </v:textbox>
+              </v:roundrect>
+            </w:pict>
+          </mc:Fallback>
+        </mc:AlternateContent>
+      </w:r>
+    </w:p>
+    <w:p/>
+    <w:p/>
+    <w:p/>
+    <w:p/>
+    <w:p/>
+    <w:p/>
+    <w:p/>
+    <w:p>
+      <w:pPr>
+        <w:pStyle w:val="Heading2"/>
+      </w:pPr>
+      <w:r>
+        <w:t>Set up instructions</w:t>
+      </w:r>
+    </w:p>
+    <w:p>
+      <w:pPr>
+        <w:pStyle w:val="Heading3"/>
+      </w:pPr>
+      <w:r>
+        <w:t>Running the server</w:t>
+      </w:r>
+    </w:p>
+    <w:p>
+      <w:r>
+        <w:t xml:space="preserve">You must have node.js installed on the PC you are running the server on. Once you have Node.js installed, you simply open a shell </w:t>
+      </w:r>
+      <w:r>
+        <w:t xml:space="preserve">(Bash or Command prompt) </w:t>
+      </w:r>
+      <w:r>
+        <w:t>in the folder location “/</w:t>
+      </w:r>
+      <w:r>
+        <w:rPr>
+          <w:i/>
+          <w:iCs/>
+        </w:rPr>
+        <w:t>NodeInfoServer</w:t>
+      </w:r>
+      <w:r>
+        <w:rPr>
+          <w:i/>
+          <w:iCs/>
+        </w:rPr>
+        <w:t>”</w:t>
+      </w:r>
+      <w:r>
+        <w:t xml:space="preserve"> which can be found under the root folder of the project and run the command “</w:t>
+      </w:r>
+      <w:r>
+        <w:rPr>
+          <w:i/>
+          <w:iCs/>
+        </w:rPr>
+        <w:t>node Index.js</w:t>
+      </w:r>
+      <w:r>
+        <w:t>”.</w:t>
+      </w:r>
+    </w:p>
+    <w:p>
+      <w:r>
+        <w:t>The server will listen on port 5000 by default, feel free to change it to whatever port you see fit.</w:t>
+      </w:r>
+    </w:p>
+    <w:p>
+      <w:r>
+        <w:t>Once the server starts, it will serve the index.html that can be found under the folder D3Htmls, (a legacy folder name from the start of the course, they never really</w:t>
+      </w:r>
+      <w:r>
+        <w:t xml:space="preserve"> do</w:t>
+      </w:r>
+      <w:r>
+        <w:t xml:space="preserve"> change eventually…. </w:t>
+      </w:r>
+      <w:r>
+        <w:sym w:font="Wingdings" w:char="F04A"/>
+      </w:r>
+      <w:r>
+        <w:t xml:space="preserve">) when entering </w:t>
+      </w:r>
+      <w:r>
+        <w:t xml:space="preserve">type </w:t>
+      </w:r>
+      <w:r>
+        <w:t>localost:5000 on the web browser</w:t>
+      </w:r>
+      <w:r>
+        <w:t xml:space="preserve"> address</w:t>
+      </w:r>
+      <w:bookmarkStart w:id="35" w:name="_GoBack"/>
+      <w:bookmarkEnd w:id="35"/>
+      <w:r>
+        <w:t>.</w:t>
+      </w:r>
+      <w:r>
+        <w:t xml:space="preserve"> </w:t>
+      </w:r>
+    </w:p>
+    <w:p>
+      <w:pPr>
+        <w:pStyle w:val="Heading3"/>
+      </w:pPr>
+      <w:r>
+        <w:t>Running the website user interface</w:t>
+      </w:r>
+    </w:p>
+    <w:p>
+      <w:r>
+        <w:t>Simply open any web browser</w:t>
+      </w:r>
+      <w:r>
+        <w:t xml:space="preserve"> once the server is up</w:t>
+      </w:r>
+      <w:r>
+        <w:t xml:space="preserve">, </w:t>
+      </w:r>
+      <w:r>
+        <w:t xml:space="preserve">type in the address localhost:5000 and you are good to </w:t>
+      </w:r>
+      <w:r>
+        <w:t>go...!</w:t>
+      </w:r>
+    </w:p>
+    <w:p>
+      <w:pPr>
+        <w:pStyle w:val="Heading3"/>
+      </w:pPr>
+      <w:r>
+        <w:t>Project structure</w:t>
+      </w:r>
+    </w:p>
+    <w:p>
+      <w:pPr>
+        <w:pStyle w:val="ListParagraph"/>
         <w:numPr>
           <w:ilvl w:val="0"/>
           <w:numId w:val="4"/>
         </w:numPr>
-        <w:rPr>
-          <w:lang w:bidi="he-IL"/>
-        </w:rPr>
-      </w:pPr>
-      <w:r>
-        <w:rPr>
-          <w:lang w:bidi="he-IL"/>
-        </w:rPr>
-        <w:t>The ability to hide countries you are not interested in while making the graph re-draw itself in order to update its scaling to the countries you are interested in and by doing so eliminated background noises disturbing you from focusing on the data you are interested in researching.</w:t>
-      </w:r>
-      <w:r>
-        <w:rPr>
-          <w:lang w:bidi="he-IL"/>
-        </w:rPr>
-        <w:t xml:space="preserve"> </w:t>
-      </w:r>
-    </w:p>
-    <w:p>
-      <w:pPr>
-        <w:pStyle w:val="af2"/>
+      </w:pPr>
+      <w:r>
+        <w:t>Datasets</w:t>
+      </w:r>
+      <w:r>
+        <w:t xml:space="preserve"> – Original Datasets Used</w:t>
+      </w:r>
+    </w:p>
+    <w:p>
+      <w:pPr>
+        <w:pStyle w:val="ListParagraph"/>
         <w:numPr>
           <w:ilvl w:val="0"/>
           <w:numId w:val="4"/>
         </w:numPr>
-        <w:rPr>
-          <w:lang w:bidi="he-IL"/>
-        </w:rPr>
-      </w:pPr>
-      <w:r>
-        <w:rPr>
-          <w:lang w:bidi="he-IL"/>
-        </w:rPr>
-        <w:t>Zoom in / out, The ability to zoom in and out on specific years that the user is interested in.</w:t>
-      </w:r>
-    </w:p>
-    <w:p>
-      <w:pPr>
-        <w:rPr>
-          <w:lang w:bidi="he-IL"/>
-        </w:rPr>
-      </w:pPr>
-      <w:r>
-        <w:rPr>
-          <w:lang w:bidi="he-IL"/>
-        </w:rPr>
-        <w:t>Each visualization comes with a detailed description describing the visualization, explaining the data and its source.</w:t>
-      </w:r>
-      <w:bookmarkStart w:id="15" w:name="_GoBack"/>
-      <w:bookmarkEnd w:id="15"/>
-    </w:p>
-    <w:p>
-      <w:pPr>
-        <w:pStyle w:val="1"/>
-      </w:pPr>
-      <w:r>
-        <w:t>Evaluation</w:t>
-      </w:r>
-      <w:r>
-        <w:t xml:space="preserve"> – The things that work and the things that </w:t>
-      </w:r>
-      <w:r>
-        <w:t>I</w:t>
-      </w:r>
-      <w:r>
-        <w:t xml:space="preserve"> could have done better</w:t>
-      </w:r>
-    </w:p>
-    <w:p/>
-    <w:p>
-      <w:pPr>
-        <w:pStyle w:val="1"/>
-      </w:pPr>
-      <w:r>
-        <w:lastRenderedPageBreak/>
-        <w:t>How to make it work – Set up instructions</w:t>
-      </w:r>
-    </w:p>
-    <w:p/>
-    <w:p/>
-    <w:p/>
-    <w:p>
-      <w:r>
-        <w:t>Talk:</w:t>
-      </w:r>
-    </w:p>
-    <w:p>
-      <w:pPr>
-        <w:pStyle w:val="af2"/>
-        <w:numPr>
-          <w:ilvl w:val="0"/>
-          <w:numId w:val="3"/>
-        </w:numPr>
-      </w:pPr>
-      <w:r>
-        <w:t>What – explain the data</w:t>
-      </w:r>
-    </w:p>
-    <w:p>
-      <w:pPr>
-        <w:pStyle w:val="af2"/>
-        <w:numPr>
-          <w:ilvl w:val="0"/>
-          <w:numId w:val="3"/>
-        </w:numPr>
-      </w:pPr>
-      <w:r>
-        <w:t xml:space="preserve">Why - </w:t>
-      </w:r>
-      <w:r>
-        <w:t>User task – Questions and what can you learn.</w:t>
-      </w:r>
-    </w:p>
-    <w:p>
-      <w:pPr>
-        <w:pStyle w:val="af2"/>
+      </w:pPr>
+      <w:r>
+        <w:t>SVG – Main folder</w:t>
+      </w:r>
+    </w:p>
+    <w:p>
+      <w:pPr>
+        <w:pStyle w:val="ListParagraph"/>
         <w:numPr>
           <w:ilvl w:val="1"/>
-          <w:numId w:val="3"/>
+          <w:numId w:val="4"/>
         </w:numPr>
       </w:pPr>
       <w:r>
-        <w:t>Action</w:t>
-      </w:r>
-    </w:p>
-    <w:p>
-      <w:pPr>
-        <w:pStyle w:val="af2"/>
+        <w:lastRenderedPageBreak/>
+        <w:t>D3Htmls – Has the index.html, main website page and all of its dependencies – ill specify what’s the important subdirectories you need to know</w:t>
+      </w:r>
+    </w:p>
+    <w:p>
+      <w:pPr>
+        <w:pStyle w:val="ListParagraph"/>
+        <w:numPr>
+          <w:ilvl w:val="2"/>
+          <w:numId w:val="4"/>
+        </w:numPr>
+      </w:pPr>
+      <w:r>
+        <w:t xml:space="preserve">Metadata_indicators – I have put some effort to making the graphs the website present for each category scalable and easy to change. There is a file for each category, in each file there are indicator markers. If you wish to add graph’s to each category, all you need to do is edit these files, appending / removing indicator code’s that can be found under the Dataset indicator and you got more graph’s showing on the website.. ! </w:t>
+      </w:r>
+      <w:r>
+        <w:sym w:font="Wingdings" w:char="F04A"/>
+      </w:r>
+    </w:p>
+    <w:p>
+      <w:pPr>
+        <w:pStyle w:val="ListParagraph"/>
         <w:numPr>
           <w:ilvl w:val="1"/>
-          <w:numId w:val="3"/>
+          <w:numId w:val="4"/>
         </w:numPr>
       </w:pPr>
       <w:r>
-        <w:t>Target</w:t>
-      </w:r>
-    </w:p>
-    <w:p>
-      <w:pPr>
-        <w:pStyle w:val="af2"/>
-        <w:numPr>
-          <w:ilvl w:val="0"/>
-          <w:numId w:val="3"/>
-        </w:numPr>
-      </w:pPr>
-      <w:r>
-        <w:t>how – Why this visualization</w:t>
-      </w:r>
-      <w:r>
-        <w:t xml:space="preserve"> – Show visualization example screenshot for each action target.</w:t>
-      </w:r>
-    </w:p>
-    <w:p>
-      <w:pPr>
-        <w:pStyle w:val="af2"/>
+        <w:t>Node_modules – You can either just use what I downloaded for my node.js server or you can use the package file to redownload everything to your pc.</w:t>
+      </w:r>
+    </w:p>
+    <w:p>
+      <w:pPr>
+        <w:pStyle w:val="ListParagraph"/>
         <w:numPr>
           <w:ilvl w:val="1"/>
-          <w:numId w:val="3"/>
+          <w:numId w:val="4"/>
         </w:numPr>
       </w:pPr>
       <w:r>
-        <w:t>Explain the process, tried bar chart</w:t>
-      </w:r>
-      <w:r>
-        <w:t xml:space="preserve"> show the bar chart and show why its bad.</w:t>
-      </w:r>
-    </w:p>
-    <w:p>
-      <w:pPr>
-        <w:pStyle w:val="af2"/>
-        <w:numPr>
-          <w:ilvl w:val="1"/>
-          <w:numId w:val="3"/>
-        </w:numPr>
-      </w:pPr>
-      <w:r>
-        <w:t>Why line chart</w:t>
-      </w:r>
-      <w:r>
-        <w:t xml:space="preserve"> is better</w:t>
-      </w:r>
-    </w:p>
-    <w:p>
-      <w:pPr>
-        <w:pStyle w:val="af2"/>
-        <w:numPr>
-          <w:ilvl w:val="0"/>
-          <w:numId w:val="3"/>
-        </w:numPr>
-      </w:pPr>
-      <w:r>
-        <w:t>Evaluation</w:t>
-      </w:r>
-    </w:p>
-    <w:p>
-      <w:pPr>
-        <w:pStyle w:val="af2"/>
-        <w:numPr>
-          <w:ilvl w:val="1"/>
-          <w:numId w:val="3"/>
-        </w:numPr>
-      </w:pPr>
+        <w:t>NodeInfoServer – Has the main server node code under index.js, there are extra supporting javascript files were written separately to better test and design the server sub routines.</w:t>
+      </w:r>
+    </w:p>
+    <w:p>
+      <w:pPr>
+        <w:pStyle w:val="Heading1"/>
+      </w:pPr>
+      <w:r>
+        <w:t>Conclusion</w:t>
+      </w:r>
+    </w:p>
+    <w:p>
+      <w:r>
+        <w:t xml:space="preserve">The project was a journey, I have learned a lot and enjoyed learning different visualization frameworks and the amazing things you can do with them. </w:t>
+      </w:r>
+      <w:r>
+        <w:t xml:space="preserve">My background is being a team leader of embedded c++ group, Web / Servers / Graphic stuff isn’t really something I do on the mainstream and it was a very good experience to get exposed to all the visualization techniques and considerations revolving around creating a good visualization solution. </w:t>
+      </w:r>
+      <w:r>
+        <w:t xml:space="preserve">I haven’t used some of the crazy cool D3 example’s I have come across since I could not see how the data that I found might fit there. I considered at some point and even toyed around with a force graph to show the countries and wars but it all seemed like it was all cool but not really useful to present the data I wanted to explore. I am very happy with the result, </w:t>
+      </w:r>
+      <w:r>
+        <w:t xml:space="preserve">let’s put it on git, and see if anyone might be interested in using it / further developing it in the future. </w:t>
+      </w:r>
+    </w:p>
+    <w:p>
+      <w:r>
+        <w:t>I hope you will enjoy the project, I’m pretty sure you would have done every</w:t>
+      </w:r>
+      <w:r>
+        <w:t>thing a whole lot different,</w:t>
+      </w:r>
+      <w:r>
+        <w:t xml:space="preserve"> I am looking forward </w:t>
+      </w:r>
+      <w:r>
+        <w:t>for</w:t>
+      </w:r>
+      <w:r>
+        <w:t xml:space="preserve"> your review.</w:t>
+      </w:r>
+    </w:p>
+    <w:p/>
+    <w:p>
+      <w:r>
+        <w:t>Good luck</w:t>
+      </w:r>
+      <w:r>
+        <w:t xml:space="preserve"> and thank you for the course</w:t>
+      </w:r>
+      <w:r>
+        <w:t>,</w:t>
+      </w:r>
+    </w:p>
+    <w:p>
+      <w:r>
+        <w:t>Eli Hundia.</w:t>
+      </w:r>
     </w:p>
     <w:sectPr>
-      <w:footerReference w:type="default" r:id="rId10"/>
+      <w:footerReference w:type="default" r:id="rId35"/>
       <w:pgSz w:w="12240" w:h="15840" w:code="1"/>
       <w:pgMar w:top="1440" w:right="1440" w:bottom="1800" w:left="1440" w:header="720" w:footer="720" w:gutter="0"/>
       <w:pgNumType w:start="1"/>
@@ -2635,7 +8061,7 @@
         </w:tcPr>
         <w:p>
           <w:pPr>
-            <w:pStyle w:val="ab"/>
+            <w:pStyle w:val="Footer"/>
             <w:jc w:val="left"/>
           </w:pPr>
         </w:p>
@@ -2646,7 +8072,7 @@
         </w:tcPr>
         <w:p>
           <w:pPr>
-            <w:pStyle w:val="ab"/>
+            <w:pStyle w:val="Footer"/>
             <w:jc w:val="center"/>
           </w:pPr>
         </w:p>
@@ -2657,7 +8083,7 @@
         </w:tcPr>
         <w:p>
           <w:pPr>
-            <w:pStyle w:val="ab"/>
+            <w:pStyle w:val="Footer"/>
           </w:pPr>
           <w:r>
             <w:t xml:space="preserve">Page </w:t>
@@ -2675,7 +8101,7 @@
             <w:rPr>
               <w:noProof/>
             </w:rPr>
-            <w:t>7</w:t>
+            <w:t>22</w:t>
           </w:r>
           <w:r>
             <w:rPr>
@@ -2689,7 +8115,7 @@
   </w:tbl>
   <w:p>
     <w:pPr>
-      <w:pStyle w:val="ab"/>
+      <w:pStyle w:val="Footer"/>
     </w:pPr>
   </w:p>
 </w:ftr>
@@ -2729,7 +8155,7 @@
     <w:lvl w:ilvl="0">
       <w:start w:val="1"/>
       <w:numFmt w:val="decimal"/>
-      <w:pStyle w:val="a"/>
+      <w:pStyle w:val="ListNumber"/>
       <w:lvlText w:val="%1."/>
       <w:lvlJc w:val="left"/>
       <w:pPr>
@@ -2747,7 +8173,7 @@
     <w:lvl w:ilvl="0">
       <w:start w:val="1"/>
       <w:numFmt w:val="bullet"/>
-      <w:pStyle w:val="a0"/>
+      <w:pStyle w:val="ListBullet"/>
       <w:lvlText w:val=""/>
       <w:lvlJc w:val="left"/>
       <w:pPr>
@@ -2979,13 +8405,125 @@
         <w:rFonts w:ascii="Trebuchet MS" w:eastAsiaTheme="minorHAnsi" w:hAnsi="Trebuchet MS" w:cstheme="minorBidi" w:hint="default"/>
       </w:rPr>
     </w:lvl>
+    <w:lvl w:ilvl="1" w:tplc="04090003">
+      <w:start w:val="1"/>
+      <w:numFmt w:val="bullet"/>
+      <w:lvlText w:val="o"/>
+      <w:lvlJc w:val="left"/>
+      <w:pPr>
+        <w:ind w:left="1800" w:hanging="360"/>
+      </w:pPr>
+      <w:rPr>
+        <w:rFonts w:ascii="Courier New" w:hAnsi="Courier New" w:cs="Courier New" w:hint="default"/>
+      </w:rPr>
+    </w:lvl>
+    <w:lvl w:ilvl="2" w:tplc="04090005">
+      <w:start w:val="1"/>
+      <w:numFmt w:val="bullet"/>
+      <w:lvlText w:val=""/>
+      <w:lvlJc w:val="left"/>
+      <w:pPr>
+        <w:ind w:left="2520" w:hanging="360"/>
+      </w:pPr>
+      <w:rPr>
+        <w:rFonts w:ascii="Wingdings" w:hAnsi="Wingdings" w:hint="default"/>
+      </w:rPr>
+    </w:lvl>
+    <w:lvl w:ilvl="3" w:tplc="04090001" w:tentative="1">
+      <w:start w:val="1"/>
+      <w:numFmt w:val="bullet"/>
+      <w:lvlText w:val=""/>
+      <w:lvlJc w:val="left"/>
+      <w:pPr>
+        <w:ind w:left="3240" w:hanging="360"/>
+      </w:pPr>
+      <w:rPr>
+        <w:rFonts w:ascii="Symbol" w:hAnsi="Symbol" w:hint="default"/>
+      </w:rPr>
+    </w:lvl>
+    <w:lvl w:ilvl="4" w:tplc="04090003" w:tentative="1">
+      <w:start w:val="1"/>
+      <w:numFmt w:val="bullet"/>
+      <w:lvlText w:val="o"/>
+      <w:lvlJc w:val="left"/>
+      <w:pPr>
+        <w:ind w:left="3960" w:hanging="360"/>
+      </w:pPr>
+      <w:rPr>
+        <w:rFonts w:ascii="Courier New" w:hAnsi="Courier New" w:cs="Courier New" w:hint="default"/>
+      </w:rPr>
+    </w:lvl>
+    <w:lvl w:ilvl="5" w:tplc="04090005" w:tentative="1">
+      <w:start w:val="1"/>
+      <w:numFmt w:val="bullet"/>
+      <w:lvlText w:val=""/>
+      <w:lvlJc w:val="left"/>
+      <w:pPr>
+        <w:ind w:left="4680" w:hanging="360"/>
+      </w:pPr>
+      <w:rPr>
+        <w:rFonts w:ascii="Wingdings" w:hAnsi="Wingdings" w:hint="default"/>
+      </w:rPr>
+    </w:lvl>
+    <w:lvl w:ilvl="6" w:tplc="04090001" w:tentative="1">
+      <w:start w:val="1"/>
+      <w:numFmt w:val="bullet"/>
+      <w:lvlText w:val=""/>
+      <w:lvlJc w:val="left"/>
+      <w:pPr>
+        <w:ind w:left="5400" w:hanging="360"/>
+      </w:pPr>
+      <w:rPr>
+        <w:rFonts w:ascii="Symbol" w:hAnsi="Symbol" w:hint="default"/>
+      </w:rPr>
+    </w:lvl>
+    <w:lvl w:ilvl="7" w:tplc="04090003" w:tentative="1">
+      <w:start w:val="1"/>
+      <w:numFmt w:val="bullet"/>
+      <w:lvlText w:val="o"/>
+      <w:lvlJc w:val="left"/>
+      <w:pPr>
+        <w:ind w:left="6120" w:hanging="360"/>
+      </w:pPr>
+      <w:rPr>
+        <w:rFonts w:ascii="Courier New" w:hAnsi="Courier New" w:cs="Courier New" w:hint="default"/>
+      </w:rPr>
+    </w:lvl>
+    <w:lvl w:ilvl="8" w:tplc="04090005" w:tentative="1">
+      <w:start w:val="1"/>
+      <w:numFmt w:val="bullet"/>
+      <w:lvlText w:val=""/>
+      <w:lvlJc w:val="left"/>
+      <w:pPr>
+        <w:ind w:left="6840" w:hanging="360"/>
+      </w:pPr>
+      <w:rPr>
+        <w:rFonts w:ascii="Wingdings" w:hAnsi="Wingdings" w:hint="default"/>
+      </w:rPr>
+    </w:lvl>
+  </w:abstractNum>
+  <w:abstractNum w:abstractNumId="5" w15:restartNumberingAfterBreak="0">
+    <w:nsid w:val="67CE2029"/>
+    <w:multiLevelType w:val="hybridMultilevel"/>
+    <w:tmpl w:val="42922C54"/>
+    <w:lvl w:ilvl="0" w:tplc="49907B9A">
+      <w:numFmt w:val="bullet"/>
+      <w:lvlText w:val="-"/>
+      <w:lvlJc w:val="left"/>
+      <w:pPr>
+        <w:ind w:left="720" w:hanging="360"/>
+      </w:pPr>
+      <w:rPr>
+        <w:rFonts w:ascii="Trebuchet MS" w:eastAsiaTheme="minorHAnsi" w:hAnsi="Trebuchet MS" w:cstheme="minorBidi" w:hint="default"/>
+      </w:rPr>
+    </w:lvl>
     <w:lvl w:ilvl="1" w:tplc="04090003" w:tentative="1">
       <w:start w:val="1"/>
       <w:numFmt w:val="bullet"/>
       <w:lvlText w:val="o"/>
       <w:lvlJc w:val="left"/>
       <w:pPr>
-        <w:ind w:left="1800" w:hanging="360"/>
+        <w:ind w:left="1440" w:hanging="360"/>
       </w:pPr>
       <w:rPr>
         <w:rFonts w:ascii="Courier New" w:hAnsi="Courier New" w:cs="Courier New" w:hint="default"/>
@@ -2997,7 +8535,7 @@
       <w:lvlText w:val=""/>
       <w:lvlJc w:val="left"/>
       <w:pPr>
-        <w:ind w:left="2520" w:hanging="360"/>
+        <w:ind w:left="2160" w:hanging="360"/>
       </w:pPr>
       <w:rPr>
         <w:rFonts w:ascii="Wingdings" w:hAnsi="Wingdings" w:hint="default"/>
@@ -3009,7 +8547,7 @@
       <w:lvlText w:val=""/>
       <w:lvlJc w:val="left"/>
       <w:pPr>
-        <w:ind w:left="3240" w:hanging="360"/>
+        <w:ind w:left="2880" w:hanging="360"/>
       </w:pPr>
       <w:rPr>
         <w:rFonts w:ascii="Symbol" w:hAnsi="Symbol" w:hint="default"/>
@@ -3021,7 +8559,7 @@
       <w:lvlText w:val="o"/>
       <w:lvlJc w:val="left"/>
       <w:pPr>
-        <w:ind w:left="3960" w:hanging="360"/>
+        <w:ind w:left="3600" w:hanging="360"/>
       </w:pPr>
       <w:rPr>
         <w:rFonts w:ascii="Courier New" w:hAnsi="Courier New" w:cs="Courier New" w:hint="default"/>
@@ -3033,7 +8571,7 @@
       <w:lvlText w:val=""/>
       <w:lvlJc w:val="left"/>
       <w:pPr>
-        <w:ind w:left="4680" w:hanging="360"/>
+        <w:ind w:left="4320" w:hanging="360"/>
       </w:pPr>
       <w:rPr>
         <w:rFonts w:ascii="Wingdings" w:hAnsi="Wingdings" w:hint="default"/>
@@ -3045,7 +8583,7 @@
       <w:lvlText w:val=""/>
       <w:lvlJc w:val="left"/>
       <w:pPr>
-        <w:ind w:left="5400" w:hanging="360"/>
+        <w:ind w:left="5040" w:hanging="360"/>
       </w:pPr>
       <w:rPr>
         <w:rFonts w:ascii="Symbol" w:hAnsi="Symbol" w:hint="default"/>
@@ -3057,7 +8595,7 @@
       <w:lvlText w:val="o"/>
       <w:lvlJc w:val="left"/>
       <w:pPr>
-        <w:ind w:left="6120" w:hanging="360"/>
+        <w:ind w:left="5760" w:hanging="360"/>
       </w:pPr>
       <w:rPr>
         <w:rFonts w:ascii="Courier New" w:hAnsi="Courier New" w:cs="Courier New" w:hint="default"/>
@@ -3069,14 +8607,14 @@
       <w:lvlText w:val=""/>
       <w:lvlJc w:val="left"/>
       <w:pPr>
-        <w:ind w:left="6840" w:hanging="360"/>
+        <w:ind w:left="6480" w:hanging="360"/>
       </w:pPr>
       <w:rPr>
         <w:rFonts w:ascii="Wingdings" w:hAnsi="Wingdings" w:hint="default"/>
       </w:rPr>
     </w:lvl>
   </w:abstractNum>
-  <w:abstractNum w:abstractNumId="5" w15:restartNumberingAfterBreak="0">
+  <w:abstractNum w:abstractNumId="6" w15:restartNumberingAfterBreak="0">
     <w:nsid w:val="70BD6046"/>
     <w:multiLevelType w:val="hybridMultilevel"/>
     <w:tmpl w:val="897A8330"/>
@@ -3181,6 +8719,9 @@
     <w:abstractNumId w:val="3"/>
   </w:num>
   <w:num w:numId="6">
+    <w:abstractNumId w:val="6"/>
+  </w:num>
+  <w:num w:numId="7">
     <w:abstractNumId w:val="5"/>
   </w:num>
 </w:numbering>
@@ -3309,6 +8850,7 @@
     <w:lsdException w:name="HTML Sample" w:semiHidden="1" w:unhideWhenUsed="1"/>
     <w:lsdException w:name="HTML Typewriter" w:semiHidden="1" w:unhideWhenUsed="1"/>
     <w:lsdException w:name="HTML Variable" w:semiHidden="1" w:unhideWhenUsed="1"/>
+    <w:lsdException w:name="Normal Table" w:semiHidden="1" w:unhideWhenUsed="1"/>
     <w:lsdException w:name="annotation subject" w:semiHidden="1" w:unhideWhenUsed="1"/>
     <w:lsdException w:name="No List" w:semiHidden="1" w:unhideWhenUsed="1"/>
     <w:lsdException w:name="Outline List 1" w:semiHidden="1" w:unhideWhenUsed="1"/>
@@ -3352,8 +8894,10 @@
     <w:lsdException w:name="Table Elegant" w:semiHidden="1" w:unhideWhenUsed="1"/>
     <w:lsdException w:name="Table Professional" w:semiHidden="1" w:unhideWhenUsed="1"/>
     <w:lsdException w:name="Table Subtle 1" w:semiHidden="1" w:unhideWhenUsed="1"/>
+    <w:lsdException w:name="Table Subtle 2" w:semiHidden="1" w:unhideWhenUsed="1"/>
     <w:lsdException w:name="Table Web 1" w:semiHidden="1" w:unhideWhenUsed="1"/>
     <w:lsdException w:name="Table Web 2" w:semiHidden="1" w:unhideWhenUsed="1"/>
+    <w:lsdException w:name="Table Web 3" w:semiHidden="1" w:unhideWhenUsed="1"/>
     <w:lsdException w:name="Balloon Text" w:semiHidden="1" w:unhideWhenUsed="1"/>
     <w:lsdException w:name="Table Grid" w:uiPriority="39"/>
     <w:lsdException w:name="Table Theme" w:semiHidden="1" w:unhideWhenUsed="1"/>
@@ -3577,18 +9121,18 @@
     <w:lsdException w:name="Hashtag" w:semiHidden="1" w:unhideWhenUsed="1"/>
     <w:lsdException w:name="Unresolved Mention" w:semiHidden="1" w:unhideWhenUsed="1"/>
   </w:latentStyles>
-  <w:style w:type="paragraph" w:default="1" w:styleId="a1">
+  <w:style w:type="paragraph" w:default="1" w:styleId="Normal">
     <w:name w:val="Normal"/>
     <w:qFormat/>
     <w:pPr>
       <w:spacing w:after="200" w:line="276" w:lineRule="auto"/>
     </w:pPr>
   </w:style>
-  <w:style w:type="paragraph" w:styleId="1">
+  <w:style w:type="paragraph" w:styleId="Heading1">
     <w:name w:val="heading 1"/>
-    <w:basedOn w:val="a1"/>
-    <w:next w:val="a1"/>
-    <w:link w:val="10"/>
+    <w:basedOn w:val="Normal"/>
+    <w:next w:val="Normal"/>
+    <w:link w:val="Heading1Char"/>
     <w:uiPriority w:val="7"/>
     <w:qFormat/>
     <w:pPr>
@@ -3605,11 +9149,11 @@
       <w:szCs w:val="32"/>
     </w:rPr>
   </w:style>
-  <w:style w:type="paragraph" w:styleId="2">
+  <w:style w:type="paragraph" w:styleId="Heading2">
     <w:name w:val="heading 2"/>
-    <w:basedOn w:val="a1"/>
-    <w:next w:val="a1"/>
-    <w:link w:val="20"/>
+    <w:basedOn w:val="Normal"/>
+    <w:next w:val="Normal"/>
+    <w:link w:val="Heading2Char"/>
     <w:uiPriority w:val="7"/>
     <w:qFormat/>
     <w:pPr>
@@ -3626,11 +9170,11 @@
       <w:szCs w:val="26"/>
     </w:rPr>
   </w:style>
-  <w:style w:type="paragraph" w:styleId="3">
+  <w:style w:type="paragraph" w:styleId="Heading3">
     <w:name w:val="heading 3"/>
-    <w:basedOn w:val="a1"/>
-    <w:next w:val="a1"/>
-    <w:link w:val="30"/>
+    <w:basedOn w:val="Normal"/>
+    <w:next w:val="Normal"/>
+    <w:link w:val="Heading3Char"/>
     <w:uiPriority w:val="7"/>
     <w:qFormat/>
     <w:pPr>
@@ -3647,11 +9191,11 @@
       <w:szCs w:val="24"/>
     </w:rPr>
   </w:style>
-  <w:style w:type="paragraph" w:styleId="4">
+  <w:style w:type="paragraph" w:styleId="Heading4">
     <w:name w:val="heading 4"/>
-    <w:basedOn w:val="a1"/>
-    <w:next w:val="a1"/>
-    <w:link w:val="40"/>
+    <w:basedOn w:val="Normal"/>
+    <w:next w:val="Normal"/>
+    <w:link w:val="Heading4Char"/>
     <w:uiPriority w:val="9"/>
     <w:unhideWhenUsed/>
     <w:qFormat/>
@@ -3669,11 +9213,11 @@
       <w:sz w:val="26"/>
     </w:rPr>
   </w:style>
-  <w:style w:type="paragraph" w:styleId="5">
+  <w:style w:type="paragraph" w:styleId="Heading5">
     <w:name w:val="heading 5"/>
-    <w:basedOn w:val="a1"/>
-    <w:next w:val="a1"/>
-    <w:link w:val="50"/>
+    <w:basedOn w:val="Normal"/>
+    <w:next w:val="Normal"/>
+    <w:link w:val="Heading5Char"/>
     <w:uiPriority w:val="9"/>
     <w:unhideWhenUsed/>
     <w:qFormat/>
@@ -3689,12 +9233,12 @@
       <w:color w:val="593D4A" w:themeColor="accent1" w:themeShade="BF"/>
     </w:rPr>
   </w:style>
-  <w:style w:type="character" w:default="1" w:styleId="a2">
+  <w:style w:type="character" w:default="1" w:styleId="DefaultParagraphFont">
     <w:name w:val="Default Paragraph Font"/>
     <w:uiPriority w:val="1"/>
     <w:unhideWhenUsed/>
   </w:style>
-  <w:style w:type="table" w:default="1" w:styleId="a3">
+  <w:style w:type="table" w:default="1" w:styleId="TableNormal">
     <w:name w:val="Normal Table"/>
     <w:uiPriority w:val="99"/>
     <w:semiHidden/>
@@ -3709,17 +9253,17 @@
       </w:tblCellMar>
     </w:tblPr>
   </w:style>
-  <w:style w:type="numbering" w:default="1" w:styleId="a4">
+  <w:style w:type="numbering" w:default="1" w:styleId="NoList">
     <w:name w:val="No List"/>
     <w:uiPriority w:val="99"/>
     <w:semiHidden/>
     <w:unhideWhenUsed/>
   </w:style>
-  <w:style w:type="paragraph" w:styleId="a5">
+  <w:style w:type="paragraph" w:styleId="Title">
     <w:name w:val="Title"/>
-    <w:basedOn w:val="a1"/>
-    <w:next w:val="a1"/>
-    <w:link w:val="a6"/>
+    <w:basedOn w:val="Normal"/>
+    <w:next w:val="Normal"/>
+    <w:link w:val="TitleChar"/>
     <w:uiPriority w:val="4"/>
     <w:qFormat/>
     <w:pPr>
@@ -3735,10 +9279,10 @@
       <w:szCs w:val="56"/>
     </w:rPr>
   </w:style>
-  <w:style w:type="character" w:customStyle="1" w:styleId="a6">
-    <w:name w:val="כותרת טקסט תו"/>
-    <w:basedOn w:val="a2"/>
-    <w:link w:val="a5"/>
+  <w:style w:type="character" w:customStyle="1" w:styleId="TitleChar">
+    <w:name w:val="Title Char"/>
+    <w:basedOn w:val="DefaultParagraphFont"/>
+    <w:link w:val="Title"/>
     <w:uiPriority w:val="4"/>
     <w:rPr>
       <w:rFonts w:asciiTheme="majorHAnsi" w:eastAsiaTheme="majorEastAsia" w:hAnsiTheme="majorHAnsi" w:cstheme="majorBidi"/>
@@ -3749,11 +9293,11 @@
       <w:szCs w:val="56"/>
     </w:rPr>
   </w:style>
-  <w:style w:type="paragraph" w:styleId="a7">
+  <w:style w:type="paragraph" w:styleId="Subtitle">
     <w:name w:val="Subtitle"/>
-    <w:basedOn w:val="a1"/>
-    <w:next w:val="a1"/>
-    <w:link w:val="a8"/>
+    <w:basedOn w:val="Normal"/>
+    <w:next w:val="Normal"/>
+    <w:link w:val="SubtitleChar"/>
     <w:uiPriority w:val="5"/>
     <w:qFormat/>
     <w:pPr>
@@ -3767,20 +9311,20 @@
       <w:sz w:val="32"/>
     </w:rPr>
   </w:style>
-  <w:style w:type="character" w:customStyle="1" w:styleId="a8">
-    <w:name w:val="כותרת משנה תו"/>
-    <w:basedOn w:val="a2"/>
-    <w:link w:val="a7"/>
+  <w:style w:type="character" w:customStyle="1" w:styleId="SubtitleChar">
+    <w:name w:val="Subtitle Char"/>
+    <w:basedOn w:val="DefaultParagraphFont"/>
+    <w:link w:val="Subtitle"/>
     <w:uiPriority w:val="5"/>
     <w:rPr>
       <w:rFonts w:eastAsiaTheme="minorEastAsia"/>
       <w:sz w:val="32"/>
     </w:rPr>
   </w:style>
-  <w:style w:type="character" w:customStyle="1" w:styleId="10">
-    <w:name w:val="כותרת 1 תו"/>
-    <w:basedOn w:val="a2"/>
-    <w:link w:val="1"/>
+  <w:style w:type="character" w:customStyle="1" w:styleId="Heading1Char">
+    <w:name w:val="Heading 1 Char"/>
+    <w:basedOn w:val="DefaultParagraphFont"/>
+    <w:link w:val="Heading1"/>
     <w:uiPriority w:val="7"/>
     <w:rPr>
       <w:rFonts w:asciiTheme="majorHAnsi" w:eastAsiaTheme="majorEastAsia" w:hAnsiTheme="majorHAnsi" w:cstheme="majorBidi"/>
@@ -3790,11 +9334,11 @@
       <w:szCs w:val="32"/>
     </w:rPr>
   </w:style>
-  <w:style w:type="paragraph" w:styleId="a9">
+  <w:style w:type="paragraph" w:styleId="Quote">
     <w:name w:val="Quote"/>
-    <w:basedOn w:val="a1"/>
-    <w:next w:val="a1"/>
-    <w:link w:val="aa"/>
+    <w:basedOn w:val="Normal"/>
+    <w:next w:val="Normal"/>
+    <w:link w:val="QuoteChar"/>
     <w:uiPriority w:val="8"/>
     <w:qFormat/>
     <w:pPr>
@@ -3807,10 +9351,10 @@
       <w:color w:val="785263" w:themeColor="accent1"/>
     </w:rPr>
   </w:style>
-  <w:style w:type="character" w:customStyle="1" w:styleId="aa">
-    <w:name w:val="ציטוט תו"/>
-    <w:basedOn w:val="a2"/>
-    <w:link w:val="a9"/>
+  <w:style w:type="character" w:customStyle="1" w:styleId="QuoteChar">
+    <w:name w:val="Quote Char"/>
+    <w:basedOn w:val="DefaultParagraphFont"/>
+    <w:link w:val="Quote"/>
     <w:uiPriority w:val="8"/>
     <w:rPr>
       <w:b/>
@@ -3818,10 +9362,10 @@
       <w:color w:val="785263" w:themeColor="accent1"/>
     </w:rPr>
   </w:style>
-  <w:style w:type="character" w:customStyle="1" w:styleId="20">
-    <w:name w:val="כותרת 2 תו"/>
-    <w:basedOn w:val="a2"/>
-    <w:link w:val="2"/>
+  <w:style w:type="character" w:customStyle="1" w:styleId="Heading2Char">
+    <w:name w:val="Heading 2 Char"/>
+    <w:basedOn w:val="DefaultParagraphFont"/>
+    <w:link w:val="Heading2"/>
     <w:uiPriority w:val="7"/>
     <w:rPr>
       <w:rFonts w:asciiTheme="majorHAnsi" w:eastAsiaTheme="majorEastAsia" w:hAnsiTheme="majorHAnsi" w:cstheme="majorBidi"/>
@@ -3831,10 +9375,10 @@
       <w:szCs w:val="26"/>
     </w:rPr>
   </w:style>
-  <w:style w:type="paragraph" w:styleId="ab">
+  <w:style w:type="paragraph" w:styleId="Footer">
     <w:name w:val="footer"/>
-    <w:basedOn w:val="a1"/>
-    <w:link w:val="ac"/>
+    <w:basedOn w:val="Normal"/>
+    <w:link w:val="FooterChar"/>
     <w:uiPriority w:val="34"/>
     <w:pPr>
       <w:spacing w:after="0" w:line="240" w:lineRule="auto"/>
@@ -3845,17 +9389,17 @@
       <w:color w:val="C3C3C3" w:themeColor="accent2"/>
     </w:rPr>
   </w:style>
-  <w:style w:type="character" w:customStyle="1" w:styleId="ac">
-    <w:name w:val="כותרת תחתונה תו"/>
-    <w:basedOn w:val="a2"/>
-    <w:link w:val="ab"/>
+  <w:style w:type="character" w:customStyle="1" w:styleId="FooterChar">
+    <w:name w:val="Footer Char"/>
+    <w:basedOn w:val="DefaultParagraphFont"/>
+    <w:link w:val="Footer"/>
     <w:uiPriority w:val="34"/>
     <w:rPr>
       <w:b/>
       <w:color w:val="C3C3C3" w:themeColor="accent2"/>
     </w:rPr>
   </w:style>
-  <w:style w:type="paragraph" w:styleId="ad">
+  <w:style w:type="paragraph" w:styleId="NoSpacing">
     <w:name w:val="No Spacing"/>
     <w:uiPriority w:val="99"/>
     <w:qFormat/>
@@ -3863,9 +9407,9 @@
       <w:spacing w:after="0" w:line="240" w:lineRule="auto"/>
     </w:pPr>
   </w:style>
-  <w:style w:type="paragraph" w:styleId="a0">
+  <w:style w:type="paragraph" w:styleId="ListBullet">
     <w:name w:val="List Bullet"/>
-    <w:basedOn w:val="a1"/>
+    <w:basedOn w:val="Normal"/>
     <w:uiPriority w:val="8"/>
     <w:qFormat/>
     <w:pPr>
@@ -3874,10 +9418,10 @@
       </w:numPr>
     </w:pPr>
   </w:style>
-  <w:style w:type="character" w:customStyle="1" w:styleId="30">
-    <w:name w:val="כותרת 3 תו"/>
-    <w:basedOn w:val="a2"/>
-    <w:link w:val="3"/>
+  <w:style w:type="character" w:customStyle="1" w:styleId="Heading3Char">
+    <w:name w:val="Heading 3 Char"/>
+    <w:basedOn w:val="DefaultParagraphFont"/>
+    <w:link w:val="Heading3"/>
     <w:uiPriority w:val="7"/>
     <w:rPr>
       <w:rFonts w:asciiTheme="majorHAnsi" w:eastAsiaTheme="majorEastAsia" w:hAnsiTheme="majorHAnsi" w:cstheme="majorBidi"/>
@@ -3887,10 +9431,10 @@
       <w:szCs w:val="24"/>
     </w:rPr>
   </w:style>
-  <w:style w:type="paragraph" w:styleId="ae">
+  <w:style w:type="paragraph" w:styleId="Header">
     <w:name w:val="header"/>
-    <w:basedOn w:val="a1"/>
-    <w:link w:val="af"/>
+    <w:basedOn w:val="Normal"/>
+    <w:link w:val="HeaderChar"/>
     <w:uiPriority w:val="99"/>
     <w:unhideWhenUsed/>
     <w:pPr>
@@ -3901,16 +9445,16 @@
       <w:spacing w:after="0" w:line="240" w:lineRule="auto"/>
     </w:pPr>
   </w:style>
-  <w:style w:type="character" w:customStyle="1" w:styleId="af">
-    <w:name w:val="כותרת עליונה תו"/>
-    <w:basedOn w:val="a2"/>
-    <w:link w:val="ae"/>
+  <w:style w:type="character" w:customStyle="1" w:styleId="HeaderChar">
+    <w:name w:val="Header Char"/>
+    <w:basedOn w:val="DefaultParagraphFont"/>
+    <w:link w:val="Header"/>
     <w:uiPriority w:val="99"/>
   </w:style>
-  <w:style w:type="character" w:customStyle="1" w:styleId="40">
-    <w:name w:val="כותרת 4 תו"/>
-    <w:basedOn w:val="a2"/>
-    <w:link w:val="4"/>
+  <w:style w:type="character" w:customStyle="1" w:styleId="Heading4Char">
+    <w:name w:val="Heading 4 Char"/>
+    <w:basedOn w:val="DefaultParagraphFont"/>
+    <w:link w:val="Heading4"/>
     <w:uiPriority w:val="9"/>
     <w:rPr>
       <w:rFonts w:asciiTheme="majorHAnsi" w:eastAsiaTheme="majorEastAsia" w:hAnsiTheme="majorHAnsi" w:cstheme="majorBidi"/>
@@ -3920,9 +9464,9 @@
       <w:sz w:val="26"/>
     </w:rPr>
   </w:style>
-  <w:style w:type="paragraph" w:styleId="a">
+  <w:style w:type="paragraph" w:styleId="ListNumber">
     <w:name w:val="List Number"/>
-    <w:basedOn w:val="a1"/>
+    <w:basedOn w:val="Normal"/>
     <w:uiPriority w:val="8"/>
     <w:qFormat/>
     <w:pPr>
@@ -3931,9 +9475,9 @@
       </w:numPr>
     </w:pPr>
   </w:style>
-  <w:style w:type="table" w:styleId="af0">
+  <w:style w:type="table" w:styleId="TableGrid">
     <w:name w:val="Table Grid"/>
-    <w:basedOn w:val="a3"/>
+    <w:basedOn w:val="TableNormal"/>
     <w:uiPriority w:val="39"/>
     <w:pPr>
       <w:spacing w:after="0" w:line="240" w:lineRule="auto"/>
@@ -3951,7 +9495,7 @@
   </w:style>
   <w:style w:type="character" w:styleId="Hyperlink">
     <w:name w:val="Hyperlink"/>
-    <w:basedOn w:val="a2"/>
+    <w:basedOn w:val="DefaultParagraphFont"/>
     <w:uiPriority w:val="99"/>
     <w:unhideWhenUsed/>
     <w:rsid w:val="00BB2BFC"/>
@@ -3960,9 +9504,9 @@
       <w:u w:val="single"/>
     </w:rPr>
   </w:style>
-  <w:style w:type="character" w:styleId="af1">
+  <w:style w:type="character" w:styleId="UnresolvedMention">
     <w:name w:val="Unresolved Mention"/>
-    <w:basedOn w:val="a2"/>
+    <w:basedOn w:val="DefaultParagraphFont"/>
     <w:uiPriority w:val="99"/>
     <w:semiHidden/>
     <w:unhideWhenUsed/>
@@ -3972,9 +9516,9 @@
       <w:shd w:val="clear" w:color="auto" w:fill="E6E6E6"/>
     </w:rPr>
   </w:style>
-  <w:style w:type="paragraph" w:styleId="af2">
+  <w:style w:type="paragraph" w:styleId="ListParagraph">
     <w:name w:val="List Paragraph"/>
-    <w:basedOn w:val="a1"/>
+    <w:basedOn w:val="Normal"/>
     <w:uiPriority w:val="34"/>
     <w:unhideWhenUsed/>
     <w:qFormat/>
@@ -3984,9 +9528,9 @@
       <w:contextualSpacing/>
     </w:pPr>
   </w:style>
-  <w:style w:type="character" w:styleId="af3">
+  <w:style w:type="character" w:styleId="CommentReference">
     <w:name w:val="annotation reference"/>
-    <w:basedOn w:val="a2"/>
+    <w:basedOn w:val="DefaultParagraphFont"/>
     <w:uiPriority w:val="99"/>
     <w:semiHidden/>
     <w:unhideWhenUsed/>
@@ -3996,10 +9540,10 @@
       <w:szCs w:val="16"/>
     </w:rPr>
   </w:style>
-  <w:style w:type="paragraph" w:styleId="af4">
+  <w:style w:type="paragraph" w:styleId="CommentText">
     <w:name w:val="annotation text"/>
-    <w:basedOn w:val="a1"/>
-    <w:link w:val="af5"/>
+    <w:basedOn w:val="Normal"/>
+    <w:link w:val="CommentTextChar"/>
     <w:uiPriority w:val="99"/>
     <w:semiHidden/>
     <w:unhideWhenUsed/>
@@ -4012,10 +9556,10 @@
       <w:szCs w:val="20"/>
     </w:rPr>
   </w:style>
-  <w:style w:type="character" w:customStyle="1" w:styleId="af5">
-    <w:name w:val="טקסט הערה תו"/>
-    <w:basedOn w:val="a2"/>
-    <w:link w:val="af4"/>
+  <w:style w:type="character" w:customStyle="1" w:styleId="CommentTextChar">
+    <w:name w:val="Comment Text Char"/>
+    <w:basedOn w:val="DefaultParagraphFont"/>
+    <w:link w:val="CommentText"/>
     <w:uiPriority w:val="99"/>
     <w:semiHidden/>
     <w:rsid w:val="00502E95"/>
@@ -4024,11 +9568,11 @@
       <w:szCs w:val="20"/>
     </w:rPr>
   </w:style>
-  <w:style w:type="paragraph" w:styleId="af6">
+  <w:style w:type="paragraph" w:styleId="CommentSubject">
     <w:name w:val="annotation subject"/>
-    <w:basedOn w:val="af4"/>
-    <w:next w:val="af4"/>
-    <w:link w:val="af7"/>
+    <w:basedOn w:val="CommentText"/>
+    <w:next w:val="CommentText"/>
+    <w:link w:val="CommentSubjectChar"/>
     <w:uiPriority w:val="99"/>
     <w:semiHidden/>
     <w:unhideWhenUsed/>
@@ -4038,10 +9582,10 @@
       <w:bCs/>
     </w:rPr>
   </w:style>
-  <w:style w:type="character" w:customStyle="1" w:styleId="af7">
-    <w:name w:val="נושא הערה תו"/>
-    <w:basedOn w:val="af5"/>
-    <w:link w:val="af6"/>
+  <w:style w:type="character" w:customStyle="1" w:styleId="CommentSubjectChar">
+    <w:name w:val="Comment Subject Char"/>
+    <w:basedOn w:val="CommentTextChar"/>
+    <w:link w:val="CommentSubject"/>
     <w:uiPriority w:val="99"/>
     <w:semiHidden/>
     <w:rsid w:val="00502E95"/>
@@ -4052,10 +9596,10 @@
       <w:szCs w:val="20"/>
     </w:rPr>
   </w:style>
-  <w:style w:type="paragraph" w:styleId="af8">
+  <w:style w:type="paragraph" w:styleId="BalloonText">
     <w:name w:val="Balloon Text"/>
-    <w:basedOn w:val="a1"/>
-    <w:link w:val="af9"/>
+    <w:basedOn w:val="Normal"/>
+    <w:link w:val="BalloonTextChar"/>
     <w:uiPriority w:val="99"/>
     <w:semiHidden/>
     <w:unhideWhenUsed/>
@@ -4069,10 +9613,10 @@
       <w:szCs w:val="18"/>
     </w:rPr>
   </w:style>
-  <w:style w:type="character" w:customStyle="1" w:styleId="af9">
-    <w:name w:val="טקסט בלונים תו"/>
-    <w:basedOn w:val="a2"/>
-    <w:link w:val="af8"/>
+  <w:style w:type="character" w:customStyle="1" w:styleId="BalloonTextChar">
+    <w:name w:val="Balloon Text Char"/>
+    <w:basedOn w:val="DefaultParagraphFont"/>
+    <w:link w:val="BalloonText"/>
     <w:uiPriority w:val="99"/>
     <w:semiHidden/>
     <w:rsid w:val="00502E95"/>
@@ -4082,10 +9626,10 @@
       <w:szCs w:val="18"/>
     </w:rPr>
   </w:style>
-  <w:style w:type="character" w:customStyle="1" w:styleId="50">
-    <w:name w:val="כותרת 5 תו"/>
-    <w:basedOn w:val="a2"/>
-    <w:link w:val="5"/>
+  <w:style w:type="character" w:customStyle="1" w:styleId="Heading5Char">
+    <w:name w:val="Heading 5 Char"/>
+    <w:basedOn w:val="DefaultParagraphFont"/>
+    <w:link w:val="Heading5"/>
     <w:uiPriority w:val="9"/>
     <w:rsid w:val="005F579A"/>
     <w:rPr>
@@ -4093,10 +9637,10 @@
       <w:color w:val="593D4A" w:themeColor="accent1" w:themeShade="BF"/>
     </w:rPr>
   </w:style>
-  <w:style w:type="paragraph" w:styleId="afa">
+  <w:style w:type="paragraph" w:styleId="TOCHeading">
     <w:name w:val="TOC Heading"/>
-    <w:basedOn w:val="1"/>
-    <w:next w:val="a1"/>
+    <w:basedOn w:val="Heading1"/>
+    <w:next w:val="Normal"/>
     <w:uiPriority w:val="39"/>
     <w:unhideWhenUsed/>
     <w:qFormat/>
@@ -4117,8 +9661,8 @@
   </w:style>
   <w:style w:type="paragraph" w:styleId="TOC1">
     <w:name w:val="toc 1"/>
-    <w:basedOn w:val="a1"/>
-    <w:next w:val="a1"/>
+    <w:basedOn w:val="Normal"/>
+    <w:next w:val="Normal"/>
     <w:autoRedefine/>
     <w:uiPriority w:val="39"/>
     <w:unhideWhenUsed/>
@@ -4129,8 +9673,8 @@
   </w:style>
   <w:style w:type="paragraph" w:styleId="TOC2">
     <w:name w:val="toc 2"/>
-    <w:basedOn w:val="a1"/>
-    <w:next w:val="a1"/>
+    <w:basedOn w:val="Normal"/>
+    <w:next w:val="Normal"/>
     <w:autoRedefine/>
     <w:uiPriority w:val="39"/>
     <w:unhideWhenUsed/>
@@ -4142,8 +9686,8 @@
   </w:style>
   <w:style w:type="paragraph" w:styleId="TOC3">
     <w:name w:val="toc 3"/>
-    <w:basedOn w:val="a1"/>
-    <w:next w:val="a1"/>
+    <w:basedOn w:val="Normal"/>
+    <w:next w:val="Normal"/>
     <w:autoRedefine/>
     <w:uiPriority w:val="39"/>
     <w:unhideWhenUsed/>
@@ -4151,6 +9695,19 @@
     <w:pPr>
       <w:spacing w:after="100"/>
       <w:ind w:left="440"/>
+    </w:pPr>
+  </w:style>
+  <w:style w:type="paragraph" w:styleId="TOC4">
+    <w:name w:val="toc 4"/>
+    <w:basedOn w:val="Normal"/>
+    <w:next w:val="Normal"/>
+    <w:autoRedefine/>
+    <w:uiPriority w:val="39"/>
+    <w:unhideWhenUsed/>
+    <w:rsid w:val="00551806"/>
+    <w:pPr>
+      <w:spacing w:after="100"/>
+      <w:ind w:left="660"/>
     </w:pPr>
   </w:style>
 </w:styles>
@@ -4422,7 +9979,7 @@
 </file>
 
 <file path=customXml/itemProps1.xml><?xml version="1.0" encoding="utf-8"?>
-<ds:datastoreItem xmlns:ds="http://schemas.openxmlformats.org/officeDocument/2006/customXml" ds:itemID="{3ABF2AC7-26E6-4D1E-B2A7-442D3AE21991}">
+<ds:datastoreItem xmlns:ds="http://schemas.openxmlformats.org/officeDocument/2006/customXml" ds:itemID="{F60FBF19-D98A-4694-B6C8-F72EAE6EAF64}">
   <ds:schemaRefs>
     <ds:schemaRef ds:uri="http://schemas.openxmlformats.org/officeDocument/2006/bibliography"/>
   </ds:schemaRefs>
